--- a/Buch/Diplomarbeit.docx
+++ b/Buch/Diplomarbeit.docx
@@ -229,7 +229,7 @@
           </mc:Choice>
           <mc:Fallback>
             <w:pict>
-              <v:line w14:anchorId="2FC3901C" id="Gerader Verbinder 6" o:spid="_x0000_s1026" style="position:absolute;z-index:251659264;visibility:visible;mso-wrap-style:square;mso-width-percent:0;mso-height-percent:0;mso-wrap-distance-left:9pt;mso-wrap-distance-top:0;mso-wrap-distance-right:9pt;mso-wrap-distance-bottom:0;mso-position-horizontal:absolute;mso-position-horizontal-relative:text;mso-position-vertical:absolute;mso-position-vertical-relative:text;mso-width-percent:0;mso-height-percent:0;mso-width-relative:margin;mso-height-relative:margin" from="-50.95pt,28.6pt" to="491.2pt,28.6pt" o:gfxdata="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" strokecolor="#4472c4 [3204]" strokeweight=".5pt">
+              <v:line w14:anchorId="3BCE8DD2" id="Gerader Verbinder 6" o:spid="_x0000_s1026" style="position:absolute;z-index:251659264;visibility:visible;mso-wrap-style:square;mso-width-percent:0;mso-height-percent:0;mso-wrap-distance-left:9pt;mso-wrap-distance-top:0;mso-wrap-distance-right:9pt;mso-wrap-distance-bottom:0;mso-position-horizontal:absolute;mso-position-horizontal-relative:text;mso-position-vertical:absolute;mso-position-vertical-relative:text;mso-width-percent:0;mso-height-percent:0;mso-width-relative:margin;mso-height-relative:margin" from="-50.95pt,28.6pt" to="491.2pt,28.6pt" o:gfxdata="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" strokecolor="#4472c4 [3204]" strokeweight=".5pt">
                 <v:stroke joinstyle="miter"/>
               </v:line>
             </w:pict>
@@ -365,7 +365,7 @@
           </mc:Choice>
           <mc:Fallback>
             <w:pict>
-              <v:line w14:anchorId="1BCAE32A" id="Gerader Verbinder 7" o:spid="_x0000_s1026" style="position:absolute;flip:y;z-index:251660288;visibility:visible;mso-wrap-style:square;mso-width-percent:0;mso-height-percent:0;mso-wrap-distance-left:9pt;mso-wrap-distance-top:0;mso-wrap-distance-right:9pt;mso-wrap-distance-bottom:0;mso-position-horizontal:absolute;mso-position-horizontal-relative:text;mso-position-vertical:absolute;mso-position-vertical-relative:text;mso-width-percent:0;mso-height-percent:0;mso-width-relative:margin;mso-height-relative:margin" from="134.95pt,11.3pt" to="282.15pt,11.85pt" o:gfxdata="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" strokecolor="#4472c4 [3204]" strokeweight=".5pt">
+              <v:line w14:anchorId="1573C6F1" id="Gerader Verbinder 7" o:spid="_x0000_s1026" style="position:absolute;flip:y;z-index:251660288;visibility:visible;mso-wrap-style:square;mso-width-percent:0;mso-height-percent:0;mso-wrap-distance-left:9pt;mso-wrap-distance-top:0;mso-wrap-distance-right:9pt;mso-wrap-distance-bottom:0;mso-position-horizontal:absolute;mso-position-horizontal-relative:text;mso-position-vertical:absolute;mso-position-vertical-relative:text;mso-width-percent:0;mso-height-percent:0;mso-width-relative:margin;mso-height-relative:margin" from="134.95pt,11.3pt" to="282.15pt,11.85pt" o:gfxdata="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" strokecolor="#4472c4 [3204]" strokeweight=".5pt">
                 <v:stroke joinstyle="miter"/>
               </v:line>
             </w:pict>
@@ -440,7 +440,7 @@
           </mc:Choice>
           <mc:Fallback>
             <w:pict>
-              <v:line w14:anchorId="6655AD53" id="Gerader Verbinder 8" o:spid="_x0000_s1026" style="position:absolute;flip:y;z-index:251662336;visibility:visible;mso-wrap-style:square;mso-width-percent:0;mso-height-percent:0;mso-wrap-distance-left:9pt;mso-wrap-distance-top:0;mso-wrap-distance-right:9pt;mso-wrap-distance-bottom:0;mso-position-horizontal:absolute;mso-position-horizontal-relative:text;mso-position-vertical:absolute;mso-position-vertical-relative:text;mso-width-percent:0;mso-height-percent:0;mso-width-relative:margin;mso-height-relative:margin" from="132.4pt,10.55pt" to="279.6pt,11.1pt" o:gfxdata="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" strokecolor="#4472c4 [3204]" strokeweight=".5pt">
+              <v:line w14:anchorId="32DCE730" id="Gerader Verbinder 8" o:spid="_x0000_s1026" style="position:absolute;flip:y;z-index:251662336;visibility:visible;mso-wrap-style:square;mso-width-percent:0;mso-height-percent:0;mso-wrap-distance-left:9pt;mso-wrap-distance-top:0;mso-wrap-distance-right:9pt;mso-wrap-distance-bottom:0;mso-position-horizontal:absolute;mso-position-horizontal-relative:text;mso-position-vertical:absolute;mso-position-vertical-relative:text;mso-width-percent:0;mso-height-percent:0;mso-width-relative:margin;mso-height-relative:margin" from="132.4pt,10.55pt" to="279.6pt,11.1pt" o:gfxdata="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" strokecolor="#4472c4 [3204]" strokeweight=".5pt">
                 <v:stroke joinstyle="miter"/>
               </v:line>
             </w:pict>
@@ -2791,24 +2791,6 @@
     <w:p/>
     <w:p/>
     <w:p/>
-    <w:p/>
-    <w:p/>
-    <w:p/>
-    <w:p/>
-    <w:p/>
-    <w:p/>
-    <w:p/>
-    <w:p/>
-    <w:p/>
-    <w:p/>
-    <w:p/>
-    <w:p/>
-    <w:p/>
-    <w:p/>
-    <w:p/>
-    <w:p/>
-    <w:p/>
-    <w:p/>
     <w:p>
       <w:pPr>
         <w:pStyle w:val="berschrift1"/>
@@ -3044,6 +3026,22 @@
     </w:p>
     <w:p>
       <w:pPr>
+        <w:pStyle w:val="berschrift2"/>
+      </w:pPr>
+      <w:r>
+        <w:t>3.4. Baugruppen</w:t>
+      </w:r>
+    </w:p>
+    <w:p>
+      <w:pPr>
+        <w:pStyle w:val="berschrift2"/>
+      </w:pPr>
+      <w:r>
+        <w:t>3.5. Bauteile</w:t>
+      </w:r>
+    </w:p>
+    <w:p>
+      <w:pPr>
         <w:pStyle w:val="berschrift1"/>
       </w:pPr>
       <w:bookmarkStart w:id="20" w:name="_Toc120026823"/>
@@ -3084,7 +3082,6 @@
       </w:pPr>
       <w:bookmarkStart w:id="23" w:name="_Toc120026826"/>
       <w:r>
-        <w:lastRenderedPageBreak/>
         <w:t>4</w:t>
       </w:r>
       <w:r>
@@ -3092,7 +3089,28 @@
       </w:r>
       <w:bookmarkEnd w:id="23"/>
     </w:p>
-    <w:p/>
+    <w:p>
+      <w:pPr>
+        <w:pStyle w:val="berschrift2"/>
+      </w:pPr>
+      <w:r>
+        <w:t>4</w:t>
+      </w:r>
+      <w:r>
+        <w:t>.4. Baugruppen</w:t>
+      </w:r>
+    </w:p>
+    <w:p>
+      <w:pPr>
+        <w:pStyle w:val="berschrift2"/>
+      </w:pPr>
+      <w:r>
+        <w:t>4</w:t>
+      </w:r>
+      <w:r>
+        <w:t>.5. Bauteile</w:t>
+      </w:r>
+    </w:p>
     <w:p>
       <w:pPr>
         <w:pStyle w:val="berschrift1"/>
@@ -3147,13 +3165,67 @@
         <w:pStyle w:val="berschrift1"/>
       </w:pPr>
       <w:r>
-        <w:br w:type="page"/>
-      </w:r>
-    </w:p>
-    <w:p/>
-    <w:p/>
+        <w:t>6. Halterung für den Windgenerator</w:t>
+      </w:r>
+    </w:p>
+    <w:p>
+      <w:pPr>
+        <w:pStyle w:val="berschrift2"/>
+      </w:pPr>
+      <w:r>
+        <w:t>6</w:t>
+      </w:r>
+      <w:r>
+        <w:t>.1 Beschreibung</w:t>
+      </w:r>
+    </w:p>
+    <w:p>
+      <w:pPr>
+        <w:pStyle w:val="berschrift2"/>
+      </w:pPr>
+      <w:r>
+        <w:t>6</w:t>
+      </w:r>
+      <w:r>
+        <w:t>.2. Anforderung an die Halterung</w:t>
+      </w:r>
+    </w:p>
+    <w:p>
+      <w:pPr>
+        <w:pStyle w:val="berschrift2"/>
+      </w:pPr>
+      <w:r>
+        <w:t>6</w:t>
+      </w:r>
+      <w:r>
+        <w:t>.3. Konzept</w:t>
+      </w:r>
+    </w:p>
+    <w:p>
+      <w:pPr>
+        <w:pStyle w:val="berschrift2"/>
+      </w:pPr>
+      <w:r>
+        <w:t>6</w:t>
+      </w:r>
+      <w:r>
+        <w:t>.4. Baugruppen</w:t>
+      </w:r>
+    </w:p>
+    <w:p>
+      <w:pPr>
+        <w:pStyle w:val="berschrift2"/>
+      </w:pPr>
+      <w:r>
+        <w:t>6</w:t>
+      </w:r>
+      <w:r>
+        <w:t>.5. Bauteile</w:t>
+      </w:r>
+    </w:p>
     <w:sectPr>
       <w:headerReference w:type="default" r:id="rId8"/>
+      <w:footerReference w:type="default" r:id="rId9"/>
       <w:pgSz w:w="11906" w:h="16838"/>
       <w:pgMar w:top="1417" w:right="1417" w:bottom="1134" w:left="1417" w:header="708" w:footer="708" w:gutter="0"/>
       <w:cols w:space="708"/>
@@ -3186,6 +3258,252 @@
     </w:p>
   </w:endnote>
 </w:endnotes>
+</file>
+
+<file path=word/footer1.xml><?xml version="1.0" encoding="utf-8"?>
+<w:ftr xmlns:wpc="http://schemas.microsoft.com/office/word/2010/wordprocessingCanvas" xmlns:cx="http://schemas.microsoft.com/office/drawing/2014/chartex" xmlns:cx1="http://schemas.microsoft.com/office/drawing/2015/9/8/chartex" xmlns:cx2="http://schemas.microsoft.com/office/drawing/2015/10/21/chartex" xmlns:cx3="http://schemas.microsoft.com/office/drawing/2016/5/9/chartex" xmlns:cx4="http://schemas.microsoft.com/office/drawing/2016/5/10/chartex" xmlns:cx5="http://schemas.microsoft.com/office/drawing/2016/5/11/chartex" xmlns:cx6="http://schemas.microsoft.com/office/drawing/2016/5/12/chartex" xmlns:cx7="http://schemas.microsoft.com/office/drawing/2016/5/13/chartex" xmlns:cx8="http://schemas.microsoft.com/office/drawing/2016/5/14/chartex" xmlns:mc="http://schemas.openxmlformats.org/markup-compatibility/2006" xmlns:aink="http://schemas.microsoft.com/office/drawing/2016/ink" xmlns:am3d="http://schemas.microsoft.com/office/drawing/2017/model3d" xmlns:o="urn:schemas-microsoft-com:office:office" xmlns:oel="http://schemas.microsoft.com/office/2019/extlst" xmlns:r="http://schemas.openxmlformats.org/officeDocument/2006/relationships" xmlns:m="http://schemas.openxmlformats.org/officeDocument/2006/math" xmlns:v="urn:schemas-microsoft-com:vml" xmlns:wp14="http://schemas.microsoft.com/office/word/2010/wordprocessingDrawing" xmlns:wp="http://schemas.openxmlformats.org/drawingml/2006/wordprocessingDrawing" xmlns:w10="urn:schemas-microsoft-com:office:word" xmlns:w="http://schemas.openxmlformats.org/wordprocessingml/2006/main" xmlns:w14="http://schemas.microsoft.com/office/word/2010/wordml" xmlns:w15="http://schemas.microsoft.com/office/word/2012/wordml" xmlns:w16cex="http://schemas.microsoft.com/office/word/2018/wordml/cex" xmlns:w16cid="http://schemas.microsoft.com/office/word/2016/wordml/cid" xmlns:w16="http://schemas.microsoft.com/office/word/2018/wordml" xmlns:w16sdtdh="http://schemas.microsoft.com/office/word/2020/wordml/sdtdatahash" xmlns:w16se="http://schemas.microsoft.com/office/word/2015/wordml/symex" xmlns:wpg="http://schemas.microsoft.com/office/word/2010/wordprocessingGroup" xmlns:wpi="http://schemas.microsoft.com/office/word/2010/wordprocessingInk" xmlns:wne="http://schemas.microsoft.com/office/word/2006/wordml" xmlns:wps="http://schemas.microsoft.com/office/word/2010/wordprocessingShape" mc:Ignorable="w14 w15 w16se w16cid w16 w16cex w16sdtdh wp14">
+  <w:sdt>
+    <w:sdtPr>
+      <w:id w:val="570169693"/>
+      <w:docPartObj>
+        <w:docPartGallery w:val="Page Numbers (Bottom of Page)"/>
+        <w:docPartUnique/>
+      </w:docPartObj>
+    </w:sdtPr>
+    <w:sdtContent>
+      <w:p>
+        <w:pPr>
+          <w:pStyle w:val="Fuzeile"/>
+        </w:pPr>
+        <w:r>
+          <w:rPr>
+            <w:noProof/>
+          </w:rPr>
+          <mc:AlternateContent>
+            <mc:Choice Requires="wps">
+              <w:drawing>
+                <wp:anchor distT="0" distB="0" distL="114300" distR="114300" simplePos="0" relativeHeight="251662336" behindDoc="0" locked="0" layoutInCell="1" allowOverlap="1" wp14:anchorId="427FA9F1" wp14:editId="25629C96">
+                  <wp:simplePos x="0" y="0"/>
+                  <wp:positionH relativeFrom="margin">
+                    <wp:align>center</wp:align>
+                  </wp:positionH>
+                  <wp:positionV relativeFrom="bottomMargin">
+                    <wp:align>center</wp:align>
+                  </wp:positionV>
+                  <wp:extent cx="551815" cy="238760"/>
+                  <wp:effectExtent l="19050" t="19050" r="10160" b="18415"/>
+                  <wp:wrapNone/>
+                  <wp:docPr id="11" name="Runde Klammer links/rechts 11"/>
+                  <wp:cNvGraphicFramePr>
+                    <a:graphicFrameLocks xmlns:a="http://schemas.openxmlformats.org/drawingml/2006/main"/>
+                  </wp:cNvGraphicFramePr>
+                  <a:graphic xmlns:a="http://schemas.openxmlformats.org/drawingml/2006/main">
+                    <a:graphicData uri="http://schemas.microsoft.com/office/word/2010/wordprocessingShape">
+                      <wps:wsp>
+                        <wps:cNvSpPr>
+                          <a:spLocks noChangeArrowheads="1"/>
+                        </wps:cNvSpPr>
+                        <wps:spPr bwMode="auto">
+                          <a:xfrm>
+                            <a:off x="0" y="0"/>
+                            <a:ext cx="551815" cy="238760"/>
+                          </a:xfrm>
+                          <a:prstGeom prst="bracketPair">
+                            <a:avLst>
+                              <a:gd name="adj" fmla="val 16667"/>
+                            </a:avLst>
+                          </a:prstGeom>
+                          <a:solidFill>
+                            <a:srgbClr val="FFFFFF"/>
+                          </a:solidFill>
+                          <a:ln w="28575">
+                            <a:solidFill>
+                              <a:srgbClr val="808080"/>
+                            </a:solidFill>
+                            <a:round/>
+                            <a:headEnd/>
+                            <a:tailEnd/>
+                          </a:ln>
+                        </wps:spPr>
+                        <wps:txbx>
+                          <w:txbxContent>
+                            <w:p>
+                              <w:pPr>
+                                <w:jc w:val="center"/>
+                              </w:pPr>
+                              <w:r>
+                                <w:fldChar w:fldCharType="begin"/>
+                              </w:r>
+                              <w:r>
+                                <w:instrText>PAGE    \* MERGEFORMAT</w:instrText>
+                              </w:r>
+                              <w:r>
+                                <w:fldChar w:fldCharType="separate"/>
+                              </w:r>
+                              <w:r>
+                                <w:rPr>
+                                  <w:lang w:val="de-DE"/>
+                                </w:rPr>
+                                <w:t>2</w:t>
+                              </w:r>
+                              <w:r>
+                                <w:fldChar w:fldCharType="end"/>
+                              </w:r>
+                            </w:p>
+                          </w:txbxContent>
+                        </wps:txbx>
+                        <wps:bodyPr rot="0" vert="horz" wrap="square" lIns="91440" tIns="0" rIns="91440" bIns="0" anchor="t" anchorCtr="0" upright="1">
+                          <a:noAutofit/>
+                        </wps:bodyPr>
+                      </wps:wsp>
+                    </a:graphicData>
+                  </a:graphic>
+                  <wp14:sizeRelH relativeFrom="margin">
+                    <wp14:pctWidth>10000</wp14:pctWidth>
+                  </wp14:sizeRelH>
+                  <wp14:sizeRelV relativeFrom="bottomMargin">
+                    <wp14:pctHeight>0</wp14:pctHeight>
+                  </wp14:sizeRelV>
+                </wp:anchor>
+              </w:drawing>
+            </mc:Choice>
+            <mc:Fallback>
+              <w:pict>
+                <v:shapetype w14:anchorId="427FA9F1" id="_x0000_t185" coordsize="21600,21600" o:spt="185" adj="3600" path="m@0,nfqx0@0l0@2qy@0,21600em@1,nfqx21600@0l21600@2qy@1,21600em@0,nsqx0@0l0@2qy@0,21600l@1,21600qx21600@2l21600@0qy@1,xe" filled="f">
+                  <v:formulas>
+                    <v:f eqn="val #0"/>
+                    <v:f eqn="sum width 0 #0"/>
+                    <v:f eqn="sum height 0 #0"/>
+                    <v:f eqn="prod @0 2929 10000"/>
+                    <v:f eqn="sum width 0 @3"/>
+                    <v:f eqn="sum height 0 @3"/>
+                    <v:f eqn="val width"/>
+                    <v:f eqn="val height"/>
+                    <v:f eqn="prod width 1 2"/>
+                    <v:f eqn="prod height 1 2"/>
+                  </v:formulas>
+                  <v:path o:extrusionok="f" gradientshapeok="t" limo="10800,10800" o:connecttype="custom" o:connectlocs="@8,0;0,@9;@8,@7;@6,@9" textboxrect="@3,@3,@4,@5"/>
+                  <v:handles>
+                    <v:h position="#0,topLeft" switch="" xrange="0,10800"/>
+                  </v:handles>
+                </v:shapetype>
+                <v:shape id="Runde Klammer links/rechts 11" o:spid="_x0000_s1026" type="#_x0000_t185" style="position:absolute;margin-left:0;margin-top:0;width:43.45pt;height:18.8pt;z-index:251662336;visibility:visible;mso-wrap-style:square;mso-width-percent:100;mso-height-percent:0;mso-wrap-distance-left:9pt;mso-wrap-distance-top:0;mso-wrap-distance-right:9pt;mso-wrap-distance-bottom:0;mso-position-horizontal:center;mso-position-horizontal-relative:margin;mso-position-vertical:center;mso-position-vertical-relative:bottom-margin-area;mso-width-percent:100;mso-height-percent:0;mso-width-relative:margin;mso-height-relative:bottom-margin-area;v-text-anchor:top" o:gfxdata="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" filled="t" strokecolor="gray" strokeweight="2.25pt">
+                  <v:textbox inset=",0,,0">
+                    <w:txbxContent>
+                      <w:p>
+                        <w:pPr>
+                          <w:jc w:val="center"/>
+                        </w:pPr>
+                        <w:r>
+                          <w:fldChar w:fldCharType="begin"/>
+                        </w:r>
+                        <w:r>
+                          <w:instrText>PAGE    \* MERGEFORMAT</w:instrText>
+                        </w:r>
+                        <w:r>
+                          <w:fldChar w:fldCharType="separate"/>
+                        </w:r>
+                        <w:r>
+                          <w:rPr>
+                            <w:lang w:val="de-DE"/>
+                          </w:rPr>
+                          <w:t>2</w:t>
+                        </w:r>
+                        <w:r>
+                          <w:fldChar w:fldCharType="end"/>
+                        </w:r>
+                      </w:p>
+                    </w:txbxContent>
+                  </v:textbox>
+                  <w10:wrap anchorx="margin" anchory="margin"/>
+                </v:shape>
+              </w:pict>
+            </mc:Fallback>
+          </mc:AlternateContent>
+        </w:r>
+        <w:r>
+          <w:rPr>
+            <w:noProof/>
+          </w:rPr>
+          <mc:AlternateContent>
+            <mc:Choice Requires="wps">
+              <w:drawing>
+                <wp:anchor distT="0" distB="0" distL="114300" distR="114300" simplePos="0" relativeHeight="251661312" behindDoc="0" locked="0" layoutInCell="1" allowOverlap="1" wp14:anchorId="36A75772" wp14:editId="572308AF">
+                  <wp:simplePos x="0" y="0"/>
+                  <wp:positionH relativeFrom="margin">
+                    <wp:align>center</wp:align>
+                  </wp:positionH>
+                  <wp:positionV relativeFrom="bottomMargin">
+                    <wp:align>center</wp:align>
+                  </wp:positionV>
+                  <wp:extent cx="5518150" cy="0"/>
+                  <wp:effectExtent l="9525" t="9525" r="6350" b="9525"/>
+                  <wp:wrapNone/>
+                  <wp:docPr id="10" name="Gerade Verbindung mit Pfeil 10"/>
+                  <wp:cNvGraphicFramePr>
+                    <a:graphicFrameLocks xmlns:a="http://schemas.openxmlformats.org/drawingml/2006/main"/>
+                  </wp:cNvGraphicFramePr>
+                  <a:graphic xmlns:a="http://schemas.openxmlformats.org/drawingml/2006/main">
+                    <a:graphicData uri="http://schemas.microsoft.com/office/word/2010/wordprocessingShape">
+                      <wps:wsp>
+                        <wps:cNvCnPr>
+                          <a:cxnSpLocks noChangeShapeType="1"/>
+                        </wps:cNvCnPr>
+                        <wps:spPr bwMode="auto">
+                          <a:xfrm>
+                            <a:off x="0" y="0"/>
+                            <a:ext cx="5518150" cy="0"/>
+                          </a:xfrm>
+                          <a:prstGeom prst="straightConnector1">
+                            <a:avLst/>
+                          </a:prstGeom>
+                          <a:noFill/>
+                          <a:ln w="12700">
+                            <a:solidFill>
+                              <a:srgbClr val="808080"/>
+                            </a:solidFill>
+                            <a:round/>
+                            <a:headEnd/>
+                            <a:tailEnd/>
+                          </a:ln>
+                          <a:extLst>
+                            <a:ext uri="{909E8E84-426E-40DD-AFC4-6F175D3DCCD1}">
+                              <a14:hiddenFill xmlns:a14="http://schemas.microsoft.com/office/drawing/2010/main">
+                                <a:noFill/>
+                              </a14:hiddenFill>
+                            </a:ext>
+                          </a:extLst>
+                        </wps:spPr>
+                        <wps:bodyPr/>
+                      </wps:wsp>
+                    </a:graphicData>
+                  </a:graphic>
+                  <wp14:sizeRelH relativeFrom="page">
+                    <wp14:pctWidth>0</wp14:pctWidth>
+                  </wp14:sizeRelH>
+                  <wp14:sizeRelV relativeFrom="bottomMargin">
+                    <wp14:pctHeight>0</wp14:pctHeight>
+                  </wp14:sizeRelV>
+                </wp:anchor>
+              </w:drawing>
+            </mc:Choice>
+            <mc:Fallback>
+              <w:pict>
+                <v:shapetype w14:anchorId="4619EC2B" id="_x0000_t32" coordsize="21600,21600" o:spt="32" o:oned="t" path="m,l21600,21600e" filled="f">
+                  <v:path arrowok="t" fillok="f" o:connecttype="none"/>
+                  <o:lock v:ext="edit" shapetype="t"/>
+                </v:shapetype>
+                <v:shape id="Gerade Verbindung mit Pfeil 10" o:spid="_x0000_s1026" type="#_x0000_t32" style="position:absolute;margin-left:0;margin-top:0;width:434.5pt;height:0;z-index:251661312;visibility:visible;mso-wrap-style:square;mso-width-percent:0;mso-height-percent:0;mso-wrap-distance-left:9pt;mso-wrap-distance-top:0;mso-wrap-distance-right:9pt;mso-wrap-distance-bottom:0;mso-position-horizontal:center;mso-position-horizontal-relative:margin;mso-position-vertical:center;mso-position-vertical-relative:bottom-margin-area;mso-width-percent:0;mso-height-percent:0;mso-width-relative:page;mso-height-relative:bottom-margin-area" o:gfxdata="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" strokecolor="gray" strokeweight="1pt">
+                  <w10:wrap anchorx="margin" anchory="margin"/>
+                </v:shape>
+              </w:pict>
+            </mc:Fallback>
+          </mc:AlternateContent>
+        </w:r>
+      </w:p>
+    </w:sdtContent>
+  </w:sdt>
+</w:ftr>
 </file>
 
 <file path=word/footnotes.xml><?xml version="1.0" encoding="utf-8"?>

--- a/Buch/Diplomarbeit.docx
+++ b/Buch/Diplomarbeit.docx
@@ -229,7 +229,7 @@
           </mc:Choice>
           <mc:Fallback>
             <w:pict>
-              <v:line w14:anchorId="3BCE8DD2" id="Gerader Verbinder 6" o:spid="_x0000_s1026" style="position:absolute;z-index:251659264;visibility:visible;mso-wrap-style:square;mso-width-percent:0;mso-height-percent:0;mso-wrap-distance-left:9pt;mso-wrap-distance-top:0;mso-wrap-distance-right:9pt;mso-wrap-distance-bottom:0;mso-position-horizontal:absolute;mso-position-horizontal-relative:text;mso-position-vertical:absolute;mso-position-vertical-relative:text;mso-width-percent:0;mso-height-percent:0;mso-width-relative:margin;mso-height-relative:margin" from="-50.95pt,28.6pt" to="491.2pt,28.6pt" o:gfxdata="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" strokecolor="#4472c4 [3204]" strokeweight=".5pt">
+              <v:line w14:anchorId="7881F3C4" id="Gerader Verbinder 6" o:spid="_x0000_s1026" style="position:absolute;z-index:251659264;visibility:visible;mso-wrap-style:square;mso-width-percent:0;mso-height-percent:0;mso-wrap-distance-left:9pt;mso-wrap-distance-top:0;mso-wrap-distance-right:9pt;mso-wrap-distance-bottom:0;mso-position-horizontal:absolute;mso-position-horizontal-relative:text;mso-position-vertical:absolute;mso-position-vertical-relative:text;mso-width-percent:0;mso-height-percent:0;mso-width-relative:margin;mso-height-relative:margin" from="-50.95pt,28.6pt" to="491.2pt,28.6pt" o:gfxdata="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" strokecolor="#4472c4 [3204]" strokeweight=".5pt">
                 <v:stroke joinstyle="miter"/>
               </v:line>
             </w:pict>
@@ -365,7 +365,7 @@
           </mc:Choice>
           <mc:Fallback>
             <w:pict>
-              <v:line w14:anchorId="1573C6F1" id="Gerader Verbinder 7" o:spid="_x0000_s1026" style="position:absolute;flip:y;z-index:251660288;visibility:visible;mso-wrap-style:square;mso-width-percent:0;mso-height-percent:0;mso-wrap-distance-left:9pt;mso-wrap-distance-top:0;mso-wrap-distance-right:9pt;mso-wrap-distance-bottom:0;mso-position-horizontal:absolute;mso-position-horizontal-relative:text;mso-position-vertical:absolute;mso-position-vertical-relative:text;mso-width-percent:0;mso-height-percent:0;mso-width-relative:margin;mso-height-relative:margin" from="134.95pt,11.3pt" to="282.15pt,11.85pt" o:gfxdata="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" strokecolor="#4472c4 [3204]" strokeweight=".5pt">
+              <v:line w14:anchorId="124EB605" id="Gerader Verbinder 7" o:spid="_x0000_s1026" style="position:absolute;flip:y;z-index:251660288;visibility:visible;mso-wrap-style:square;mso-width-percent:0;mso-height-percent:0;mso-wrap-distance-left:9pt;mso-wrap-distance-top:0;mso-wrap-distance-right:9pt;mso-wrap-distance-bottom:0;mso-position-horizontal:absolute;mso-position-horizontal-relative:text;mso-position-vertical:absolute;mso-position-vertical-relative:text;mso-width-percent:0;mso-height-percent:0;mso-width-relative:margin;mso-height-relative:margin" from="134.95pt,11.3pt" to="282.15pt,11.85pt" o:gfxdata="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" strokecolor="#4472c4 [3204]" strokeweight=".5pt">
                 <v:stroke joinstyle="miter"/>
               </v:line>
             </w:pict>
@@ -440,7 +440,7 @@
           </mc:Choice>
           <mc:Fallback>
             <w:pict>
-              <v:line w14:anchorId="32DCE730" id="Gerader Verbinder 8" o:spid="_x0000_s1026" style="position:absolute;flip:y;z-index:251662336;visibility:visible;mso-wrap-style:square;mso-width-percent:0;mso-height-percent:0;mso-wrap-distance-left:9pt;mso-wrap-distance-top:0;mso-wrap-distance-right:9pt;mso-wrap-distance-bottom:0;mso-position-horizontal:absolute;mso-position-horizontal-relative:text;mso-position-vertical:absolute;mso-position-vertical-relative:text;mso-width-percent:0;mso-height-percent:0;mso-width-relative:margin;mso-height-relative:margin" from="132.4pt,10.55pt" to="279.6pt,11.1pt" o:gfxdata="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" strokecolor="#4472c4 [3204]" strokeweight=".5pt">
+              <v:line w14:anchorId="5697D561" id="Gerader Verbinder 8" o:spid="_x0000_s1026" style="position:absolute;flip:y;z-index:251662336;visibility:visible;mso-wrap-style:square;mso-width-percent:0;mso-height-percent:0;mso-wrap-distance-left:9pt;mso-wrap-distance-top:0;mso-wrap-distance-right:9pt;mso-wrap-distance-bottom:0;mso-position-horizontal:absolute;mso-position-horizontal-relative:text;mso-position-vertical:absolute;mso-position-vertical-relative:text;mso-width-percent:0;mso-height-percent:0;mso-width-relative:margin;mso-height-relative:margin" from="132.4pt,10.55pt" to="279.6pt,11.1pt" o:gfxdata="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" strokecolor="#4472c4 [3204]" strokeweight=".5pt">
                 <v:stroke joinstyle="miter"/>
               </v:line>
             </w:pict>
@@ -828,7 +828,7 @@
           <w:r>
             <w:fldChar w:fldCharType="separate"/>
           </w:r>
-          <w:hyperlink w:anchor="_Toc120026803" w:history="1">
+          <w:hyperlink w:anchor="_Toc120028796" w:history="1">
             <w:r>
               <w:rPr>
                 <w:rStyle w:val="Hyperlink"/>
@@ -855,7 +855,7 @@
                 <w:noProof/>
                 <w:webHidden/>
               </w:rPr>
-              <w:instrText xml:space="preserve"> PAGEREF _Toc120026803 \h </w:instrText>
+              <w:instrText xml:space="preserve"> PAGEREF _Toc120028796 \h </w:instrText>
             </w:r>
             <w:r>
               <w:rPr>
@@ -875,7 +875,7 @@
                 <w:noProof/>
                 <w:webHidden/>
               </w:rPr>
-              <w:t>6</w:t>
+              <w:t>5</w:t>
             </w:r>
             <w:r>
               <w:rPr>
@@ -898,7 +898,7 @@
               <w:lang w:eastAsia="de-AT"/>
             </w:rPr>
           </w:pPr>
-          <w:hyperlink w:anchor="_Toc120026804" w:history="1">
+          <w:hyperlink w:anchor="_Toc120028797" w:history="1">
             <w:r>
               <w:rPr>
                 <w:rStyle w:val="Hyperlink"/>
@@ -925,7 +925,7 @@
                 <w:noProof/>
                 <w:webHidden/>
               </w:rPr>
-              <w:instrText xml:space="preserve"> PAGEREF _Toc120026804 \h </w:instrText>
+              <w:instrText xml:space="preserve"> PAGEREF _Toc120028797 \h </w:instrText>
             </w:r>
             <w:r>
               <w:rPr>
@@ -968,7 +968,7 @@
               <w:lang w:eastAsia="de-AT"/>
             </w:rPr>
           </w:pPr>
-          <w:hyperlink w:anchor="_Toc120026805" w:history="1">
+          <w:hyperlink w:anchor="_Toc120028798" w:history="1">
             <w:r>
               <w:rPr>
                 <w:rStyle w:val="Hyperlink"/>
@@ -995,7 +995,7 @@
                 <w:noProof/>
                 <w:webHidden/>
               </w:rPr>
-              <w:instrText xml:space="preserve"> PAGEREF _Toc120026805 \h </w:instrText>
+              <w:instrText xml:space="preserve"> PAGEREF _Toc120028798 \h </w:instrText>
             </w:r>
             <w:r>
               <w:rPr>
@@ -1038,7 +1038,7 @@
               <w:lang w:eastAsia="de-AT"/>
             </w:rPr>
           </w:pPr>
-          <w:hyperlink w:anchor="_Toc120026806" w:history="1">
+          <w:hyperlink w:anchor="_Toc120028799" w:history="1">
             <w:r>
               <w:rPr>
                 <w:rStyle w:val="Hyperlink"/>
@@ -1065,7 +1065,7 @@
                 <w:noProof/>
                 <w:webHidden/>
               </w:rPr>
-              <w:instrText xml:space="preserve"> PAGEREF _Toc120026806 \h </w:instrText>
+              <w:instrText xml:space="preserve"> PAGEREF _Toc120028799 \h </w:instrText>
             </w:r>
             <w:r>
               <w:rPr>
@@ -1108,7 +1108,7 @@
               <w:lang w:eastAsia="de-AT"/>
             </w:rPr>
           </w:pPr>
-          <w:hyperlink w:anchor="_Toc120026807" w:history="1">
+          <w:hyperlink w:anchor="_Toc120028800" w:history="1">
             <w:r>
               <w:rPr>
                 <w:rStyle w:val="Hyperlink"/>
@@ -1135,7 +1135,7 @@
                 <w:noProof/>
                 <w:webHidden/>
               </w:rPr>
-              <w:instrText xml:space="preserve"> PAGEREF _Toc120026807 \h </w:instrText>
+              <w:instrText xml:space="preserve"> PAGEREF _Toc120028800 \h </w:instrText>
             </w:r>
             <w:r>
               <w:rPr>
@@ -1178,7 +1178,7 @@
               <w:lang w:eastAsia="de-AT"/>
             </w:rPr>
           </w:pPr>
-          <w:hyperlink w:anchor="_Toc120026808" w:history="1">
+          <w:hyperlink w:anchor="_Toc120028801" w:history="1">
             <w:r>
               <w:rPr>
                 <w:rStyle w:val="Hyperlink"/>
@@ -1205,7 +1205,7 @@
                 <w:noProof/>
                 <w:webHidden/>
               </w:rPr>
-              <w:instrText xml:space="preserve"> PAGEREF _Toc120026808 \h </w:instrText>
+              <w:instrText xml:space="preserve"> PAGEREF _Toc120028801 \h </w:instrText>
             </w:r>
             <w:r>
               <w:rPr>
@@ -1248,7 +1248,7 @@
               <w:lang w:eastAsia="de-AT"/>
             </w:rPr>
           </w:pPr>
-          <w:hyperlink w:anchor="_Toc120026809" w:history="1">
+          <w:hyperlink w:anchor="_Toc120028802" w:history="1">
             <w:r>
               <w:rPr>
                 <w:rStyle w:val="Hyperlink"/>
@@ -1275,7 +1275,7 @@
                 <w:noProof/>
                 <w:webHidden/>
               </w:rPr>
-              <w:instrText xml:space="preserve"> PAGEREF _Toc120026809 \h </w:instrText>
+              <w:instrText xml:space="preserve"> PAGEREF _Toc120028802 \h </w:instrText>
             </w:r>
             <w:r>
               <w:rPr>
@@ -1318,7 +1318,7 @@
               <w:lang w:eastAsia="de-AT"/>
             </w:rPr>
           </w:pPr>
-          <w:hyperlink w:anchor="_Toc120026810" w:history="1">
+          <w:hyperlink w:anchor="_Toc120028803" w:history="1">
             <w:r>
               <w:rPr>
                 <w:rStyle w:val="Hyperlink"/>
@@ -1345,7 +1345,7 @@
                 <w:noProof/>
                 <w:webHidden/>
               </w:rPr>
-              <w:instrText xml:space="preserve"> PAGEREF _Toc120026810 \h </w:instrText>
+              <w:instrText xml:space="preserve"> PAGEREF _Toc120028803 \h </w:instrText>
             </w:r>
             <w:r>
               <w:rPr>
@@ -1365,7 +1365,7 @@
                 <w:noProof/>
                 <w:webHidden/>
               </w:rPr>
-              <w:t>6</w:t>
+              <w:t>5</w:t>
             </w:r>
             <w:r>
               <w:rPr>
@@ -1388,7 +1388,7 @@
               <w:lang w:eastAsia="de-AT"/>
             </w:rPr>
           </w:pPr>
-          <w:hyperlink w:anchor="_Toc120026811" w:history="1">
+          <w:hyperlink w:anchor="_Toc120028804" w:history="1">
             <w:r>
               <w:rPr>
                 <w:rStyle w:val="Hyperlink"/>
@@ -1415,7 +1415,7 @@
                 <w:noProof/>
                 <w:webHidden/>
               </w:rPr>
-              <w:instrText xml:space="preserve"> PAGEREF _Toc120026811 \h </w:instrText>
+              <w:instrText xml:space="preserve"> PAGEREF _Toc120028804 \h </w:instrText>
             </w:r>
             <w:r>
               <w:rPr>
@@ -1458,7 +1458,7 @@
               <w:lang w:eastAsia="de-AT"/>
             </w:rPr>
           </w:pPr>
-          <w:hyperlink w:anchor="_Toc120026812" w:history="1">
+          <w:hyperlink w:anchor="_Toc120028805" w:history="1">
             <w:r>
               <w:rPr>
                 <w:rStyle w:val="Hyperlink"/>
@@ -1485,7 +1485,7 @@
                 <w:noProof/>
                 <w:webHidden/>
               </w:rPr>
-              <w:instrText xml:space="preserve"> PAGEREF _Toc120026812 \h </w:instrText>
+              <w:instrText xml:space="preserve"> PAGEREF _Toc120028805 \h </w:instrText>
             </w:r>
             <w:r>
               <w:rPr>
@@ -1528,7 +1528,7 @@
               <w:lang w:eastAsia="de-AT"/>
             </w:rPr>
           </w:pPr>
-          <w:hyperlink w:anchor="_Toc120026813" w:history="1">
+          <w:hyperlink w:anchor="_Toc120028806" w:history="1">
             <w:r>
               <w:rPr>
                 <w:rStyle w:val="Hyperlink"/>
@@ -1555,7 +1555,7 @@
                 <w:noProof/>
                 <w:webHidden/>
               </w:rPr>
-              <w:instrText xml:space="preserve"> PAGEREF _Toc120026813 \h </w:instrText>
+              <w:instrText xml:space="preserve"> PAGEREF _Toc120028806 \h </w:instrText>
             </w:r>
             <w:r>
               <w:rPr>
@@ -1598,7 +1598,7 @@
               <w:lang w:eastAsia="de-AT"/>
             </w:rPr>
           </w:pPr>
-          <w:hyperlink w:anchor="_Toc120026814" w:history="1">
+          <w:hyperlink w:anchor="_Toc120028807" w:history="1">
             <w:r>
               <w:rPr>
                 <w:rStyle w:val="Hyperlink"/>
@@ -1625,7 +1625,7 @@
                 <w:noProof/>
                 <w:webHidden/>
               </w:rPr>
-              <w:instrText xml:space="preserve"> PAGEREF _Toc120026814 \h </w:instrText>
+              <w:instrText xml:space="preserve"> PAGEREF _Toc120028807 \h </w:instrText>
             </w:r>
             <w:r>
               <w:rPr>
@@ -1668,7 +1668,7 @@
               <w:lang w:eastAsia="de-AT"/>
             </w:rPr>
           </w:pPr>
-          <w:hyperlink w:anchor="_Toc120026815" w:history="1">
+          <w:hyperlink w:anchor="_Toc120028808" w:history="1">
             <w:r>
               <w:rPr>
                 <w:rStyle w:val="Hyperlink"/>
@@ -1695,7 +1695,7 @@
                 <w:noProof/>
                 <w:webHidden/>
               </w:rPr>
-              <w:instrText xml:space="preserve"> PAGEREF _Toc120026815 \h </w:instrText>
+              <w:instrText xml:space="preserve"> PAGEREF _Toc120028808 \h </w:instrText>
             </w:r>
             <w:r>
               <w:rPr>
@@ -1738,7 +1738,7 @@
               <w:lang w:eastAsia="de-AT"/>
             </w:rPr>
           </w:pPr>
-          <w:hyperlink w:anchor="_Toc120026816" w:history="1">
+          <w:hyperlink w:anchor="_Toc120028809" w:history="1">
             <w:r>
               <w:rPr>
                 <w:rStyle w:val="Hyperlink"/>
@@ -1765,7 +1765,7 @@
                 <w:noProof/>
                 <w:webHidden/>
               </w:rPr>
-              <w:instrText xml:space="preserve"> PAGEREF _Toc120026816 \h </w:instrText>
+              <w:instrText xml:space="preserve"> PAGEREF _Toc120028809 \h </w:instrText>
             </w:r>
             <w:r>
               <w:rPr>
@@ -1808,7 +1808,7 @@
               <w:lang w:eastAsia="de-AT"/>
             </w:rPr>
           </w:pPr>
-          <w:hyperlink w:anchor="_Toc120026817" w:history="1">
+          <w:hyperlink w:anchor="_Toc120028810" w:history="1">
             <w:r>
               <w:rPr>
                 <w:rStyle w:val="Hyperlink"/>
@@ -1835,7 +1835,7 @@
                 <w:noProof/>
                 <w:webHidden/>
               </w:rPr>
-              <w:instrText xml:space="preserve"> PAGEREF _Toc120026817 \h </w:instrText>
+              <w:instrText xml:space="preserve"> PAGEREF _Toc120028810 \h </w:instrText>
             </w:r>
             <w:r>
               <w:rPr>
@@ -1878,7 +1878,7 @@
               <w:lang w:eastAsia="de-AT"/>
             </w:rPr>
           </w:pPr>
-          <w:hyperlink w:anchor="_Toc120026818" w:history="1">
+          <w:hyperlink w:anchor="_Toc120028811" w:history="1">
             <w:r>
               <w:rPr>
                 <w:rStyle w:val="Hyperlink"/>
@@ -1905,7 +1905,7 @@
                 <w:noProof/>
                 <w:webHidden/>
               </w:rPr>
-              <w:instrText xml:space="preserve"> PAGEREF _Toc120026818 \h </w:instrText>
+              <w:instrText xml:space="preserve"> PAGEREF _Toc120028811 \h </w:instrText>
             </w:r>
             <w:r>
               <w:rPr>
@@ -1948,7 +1948,7 @@
               <w:lang w:eastAsia="de-AT"/>
             </w:rPr>
           </w:pPr>
-          <w:hyperlink w:anchor="_Toc120026819" w:history="1">
+          <w:hyperlink w:anchor="_Toc120028812" w:history="1">
             <w:r>
               <w:rPr>
                 <w:rStyle w:val="Hyperlink"/>
@@ -1975,7 +1975,7 @@
                 <w:noProof/>
                 <w:webHidden/>
               </w:rPr>
-              <w:instrText xml:space="preserve"> PAGEREF _Toc120026819 \h </w:instrText>
+              <w:instrText xml:space="preserve"> PAGEREF _Toc120028812 \h </w:instrText>
             </w:r>
             <w:r>
               <w:rPr>
@@ -2018,7 +2018,7 @@
               <w:lang w:eastAsia="de-AT"/>
             </w:rPr>
           </w:pPr>
-          <w:hyperlink w:anchor="_Toc120026820" w:history="1">
+          <w:hyperlink w:anchor="_Toc120028813" w:history="1">
             <w:r>
               <w:rPr>
                 <w:rStyle w:val="Hyperlink"/>
@@ -2045,7 +2045,7 @@
                 <w:noProof/>
                 <w:webHidden/>
               </w:rPr>
-              <w:instrText xml:space="preserve"> PAGEREF _Toc120026820 \h </w:instrText>
+              <w:instrText xml:space="preserve"> PAGEREF _Toc120028813 \h </w:instrText>
             </w:r>
             <w:r>
               <w:rPr>
@@ -2088,7 +2088,7 @@
               <w:lang w:eastAsia="de-AT"/>
             </w:rPr>
           </w:pPr>
-          <w:hyperlink w:anchor="_Toc120026821" w:history="1">
+          <w:hyperlink w:anchor="_Toc120028814" w:history="1">
             <w:r>
               <w:rPr>
                 <w:rStyle w:val="Hyperlink"/>
@@ -2115,7 +2115,7 @@
                 <w:noProof/>
                 <w:webHidden/>
               </w:rPr>
-              <w:instrText xml:space="preserve"> PAGEREF _Toc120026821 \h </w:instrText>
+              <w:instrText xml:space="preserve"> PAGEREF _Toc120028814 \h </w:instrText>
             </w:r>
             <w:r>
               <w:rPr>
@@ -2158,7 +2158,7 @@
               <w:lang w:eastAsia="de-AT"/>
             </w:rPr>
           </w:pPr>
-          <w:hyperlink w:anchor="_Toc120026822" w:history="1">
+          <w:hyperlink w:anchor="_Toc120028815" w:history="1">
             <w:r>
               <w:rPr>
                 <w:rStyle w:val="Hyperlink"/>
@@ -2185,7 +2185,147 @@
                 <w:noProof/>
                 <w:webHidden/>
               </w:rPr>
-              <w:instrText xml:space="preserve"> PAGEREF _Toc120026822 \h </w:instrText>
+              <w:instrText xml:space="preserve"> PAGEREF _Toc120028815 \h </w:instrText>
+            </w:r>
+            <w:r>
+              <w:rPr>
+                <w:noProof/>
+                <w:webHidden/>
+              </w:rPr>
+            </w:r>
+            <w:r>
+              <w:rPr>
+                <w:noProof/>
+                <w:webHidden/>
+              </w:rPr>
+              <w:fldChar w:fldCharType="separate"/>
+            </w:r>
+            <w:r>
+              <w:rPr>
+                <w:noProof/>
+                <w:webHidden/>
+              </w:rPr>
+              <w:t>6</w:t>
+            </w:r>
+            <w:r>
+              <w:rPr>
+                <w:noProof/>
+                <w:webHidden/>
+              </w:rPr>
+              <w:fldChar w:fldCharType="end"/>
+            </w:r>
+          </w:hyperlink>
+        </w:p>
+        <w:p>
+          <w:pPr>
+            <w:pStyle w:val="Verzeichnis2"/>
+            <w:tabs>
+              <w:tab w:val="right" w:leader="dot" w:pos="9062"/>
+            </w:tabs>
+            <w:rPr>
+              <w:rFonts w:eastAsiaTheme="minorEastAsia"/>
+              <w:noProof/>
+              <w:lang w:eastAsia="de-AT"/>
+            </w:rPr>
+          </w:pPr>
+          <w:hyperlink w:anchor="_Toc120028816" w:history="1">
+            <w:r>
+              <w:rPr>
+                <w:rStyle w:val="Hyperlink"/>
+                <w:noProof/>
+              </w:rPr>
+              <w:t>3.4. Baugruppen</w:t>
+            </w:r>
+            <w:r>
+              <w:rPr>
+                <w:noProof/>
+                <w:webHidden/>
+              </w:rPr>
+              <w:tab/>
+            </w:r>
+            <w:r>
+              <w:rPr>
+                <w:noProof/>
+                <w:webHidden/>
+              </w:rPr>
+              <w:fldChar w:fldCharType="begin"/>
+            </w:r>
+            <w:r>
+              <w:rPr>
+                <w:noProof/>
+                <w:webHidden/>
+              </w:rPr>
+              <w:instrText xml:space="preserve"> PAGEREF _Toc120028816 \h </w:instrText>
+            </w:r>
+            <w:r>
+              <w:rPr>
+                <w:noProof/>
+                <w:webHidden/>
+              </w:rPr>
+            </w:r>
+            <w:r>
+              <w:rPr>
+                <w:noProof/>
+                <w:webHidden/>
+              </w:rPr>
+              <w:fldChar w:fldCharType="separate"/>
+            </w:r>
+            <w:r>
+              <w:rPr>
+                <w:noProof/>
+                <w:webHidden/>
+              </w:rPr>
+              <w:t>6</w:t>
+            </w:r>
+            <w:r>
+              <w:rPr>
+                <w:noProof/>
+                <w:webHidden/>
+              </w:rPr>
+              <w:fldChar w:fldCharType="end"/>
+            </w:r>
+          </w:hyperlink>
+        </w:p>
+        <w:p>
+          <w:pPr>
+            <w:pStyle w:val="Verzeichnis2"/>
+            <w:tabs>
+              <w:tab w:val="right" w:leader="dot" w:pos="9062"/>
+            </w:tabs>
+            <w:rPr>
+              <w:rFonts w:eastAsiaTheme="minorEastAsia"/>
+              <w:noProof/>
+              <w:lang w:eastAsia="de-AT"/>
+            </w:rPr>
+          </w:pPr>
+          <w:hyperlink w:anchor="_Toc120028817" w:history="1">
+            <w:r>
+              <w:rPr>
+                <w:rStyle w:val="Hyperlink"/>
+                <w:noProof/>
+              </w:rPr>
+              <w:t>3.5. Bauteile</w:t>
+            </w:r>
+            <w:r>
+              <w:rPr>
+                <w:noProof/>
+                <w:webHidden/>
+              </w:rPr>
+              <w:tab/>
+            </w:r>
+            <w:r>
+              <w:rPr>
+                <w:noProof/>
+                <w:webHidden/>
+              </w:rPr>
+              <w:fldChar w:fldCharType="begin"/>
+            </w:r>
+            <w:r>
+              <w:rPr>
+                <w:noProof/>
+                <w:webHidden/>
+              </w:rPr>
+              <w:instrText xml:space="preserve"> PAGEREF _Toc120028817 \h </w:instrText>
             </w:r>
             <w:r>
               <w:rPr>
@@ -2228,7 +2368,7 @@
               <w:lang w:eastAsia="de-AT"/>
             </w:rPr>
           </w:pPr>
-          <w:hyperlink w:anchor="_Toc120026823" w:history="1">
+          <w:hyperlink w:anchor="_Toc120028818" w:history="1">
             <w:r>
               <w:rPr>
                 <w:rStyle w:val="Hyperlink"/>
@@ -2255,7 +2395,7 @@
                 <w:noProof/>
                 <w:webHidden/>
               </w:rPr>
-              <w:instrText xml:space="preserve"> PAGEREF _Toc120026823 \h </w:instrText>
+              <w:instrText xml:space="preserve"> PAGEREF _Toc120028818 \h </w:instrText>
             </w:r>
             <w:r>
               <w:rPr>
@@ -2298,7 +2438,7 @@
               <w:lang w:eastAsia="de-AT"/>
             </w:rPr>
           </w:pPr>
-          <w:hyperlink w:anchor="_Toc120026824" w:history="1">
+          <w:hyperlink w:anchor="_Toc120028819" w:history="1">
             <w:r>
               <w:rPr>
                 <w:rStyle w:val="Hyperlink"/>
@@ -2325,7 +2465,7 @@
                 <w:noProof/>
                 <w:webHidden/>
               </w:rPr>
-              <w:instrText xml:space="preserve"> PAGEREF _Toc120026824 \h </w:instrText>
+              <w:instrText xml:space="preserve"> PAGEREF _Toc120028819 \h </w:instrText>
             </w:r>
             <w:r>
               <w:rPr>
@@ -2368,7 +2508,7 @@
               <w:lang w:eastAsia="de-AT"/>
             </w:rPr>
           </w:pPr>
-          <w:hyperlink w:anchor="_Toc120026825" w:history="1">
+          <w:hyperlink w:anchor="_Toc120028820" w:history="1">
             <w:r>
               <w:rPr>
                 <w:rStyle w:val="Hyperlink"/>
@@ -2395,7 +2535,7 @@
                 <w:noProof/>
                 <w:webHidden/>
               </w:rPr>
-              <w:instrText xml:space="preserve"> PAGEREF _Toc120026825 \h </w:instrText>
+              <w:instrText xml:space="preserve"> PAGEREF _Toc120028820 \h </w:instrText>
             </w:r>
             <w:r>
               <w:rPr>
@@ -2438,7 +2578,7 @@
               <w:lang w:eastAsia="de-AT"/>
             </w:rPr>
           </w:pPr>
-          <w:hyperlink w:anchor="_Toc120026826" w:history="1">
+          <w:hyperlink w:anchor="_Toc120028821" w:history="1">
             <w:r>
               <w:rPr>
                 <w:rStyle w:val="Hyperlink"/>
@@ -2465,7 +2605,7 @@
                 <w:noProof/>
                 <w:webHidden/>
               </w:rPr>
-              <w:instrText xml:space="preserve"> PAGEREF _Toc120026826 \h </w:instrText>
+              <w:instrText xml:space="preserve"> PAGEREF _Toc120028821 \h </w:instrText>
             </w:r>
             <w:r>
               <w:rPr>
@@ -2485,7 +2625,147 @@
                 <w:noProof/>
                 <w:webHidden/>
               </w:rPr>
-              <w:t>7</w:t>
+              <w:t>6</w:t>
+            </w:r>
+            <w:r>
+              <w:rPr>
+                <w:noProof/>
+                <w:webHidden/>
+              </w:rPr>
+              <w:fldChar w:fldCharType="end"/>
+            </w:r>
+          </w:hyperlink>
+        </w:p>
+        <w:p>
+          <w:pPr>
+            <w:pStyle w:val="Verzeichnis2"/>
+            <w:tabs>
+              <w:tab w:val="right" w:leader="dot" w:pos="9062"/>
+            </w:tabs>
+            <w:rPr>
+              <w:rFonts w:eastAsiaTheme="minorEastAsia"/>
+              <w:noProof/>
+              <w:lang w:eastAsia="de-AT"/>
+            </w:rPr>
+          </w:pPr>
+          <w:hyperlink w:anchor="_Toc120028822" w:history="1">
+            <w:r>
+              <w:rPr>
+                <w:rStyle w:val="Hyperlink"/>
+                <w:noProof/>
+              </w:rPr>
+              <w:t>4.4. Baugruppen</w:t>
+            </w:r>
+            <w:r>
+              <w:rPr>
+                <w:noProof/>
+                <w:webHidden/>
+              </w:rPr>
+              <w:tab/>
+            </w:r>
+            <w:r>
+              <w:rPr>
+                <w:noProof/>
+                <w:webHidden/>
+              </w:rPr>
+              <w:fldChar w:fldCharType="begin"/>
+            </w:r>
+            <w:r>
+              <w:rPr>
+                <w:noProof/>
+                <w:webHidden/>
+              </w:rPr>
+              <w:instrText xml:space="preserve"> PAGEREF _Toc120028822 \h </w:instrText>
+            </w:r>
+            <w:r>
+              <w:rPr>
+                <w:noProof/>
+                <w:webHidden/>
+              </w:rPr>
+            </w:r>
+            <w:r>
+              <w:rPr>
+                <w:noProof/>
+                <w:webHidden/>
+              </w:rPr>
+              <w:fldChar w:fldCharType="separate"/>
+            </w:r>
+            <w:r>
+              <w:rPr>
+                <w:noProof/>
+                <w:webHidden/>
+              </w:rPr>
+              <w:t>6</w:t>
+            </w:r>
+            <w:r>
+              <w:rPr>
+                <w:noProof/>
+                <w:webHidden/>
+              </w:rPr>
+              <w:fldChar w:fldCharType="end"/>
+            </w:r>
+          </w:hyperlink>
+        </w:p>
+        <w:p>
+          <w:pPr>
+            <w:pStyle w:val="Verzeichnis2"/>
+            <w:tabs>
+              <w:tab w:val="right" w:leader="dot" w:pos="9062"/>
+            </w:tabs>
+            <w:rPr>
+              <w:rFonts w:eastAsiaTheme="minorEastAsia"/>
+              <w:noProof/>
+              <w:lang w:eastAsia="de-AT"/>
+            </w:rPr>
+          </w:pPr>
+          <w:hyperlink w:anchor="_Toc120028823" w:history="1">
+            <w:r>
+              <w:rPr>
+                <w:rStyle w:val="Hyperlink"/>
+                <w:noProof/>
+              </w:rPr>
+              <w:t>4.5. Bauteile</w:t>
+            </w:r>
+            <w:r>
+              <w:rPr>
+                <w:noProof/>
+                <w:webHidden/>
+              </w:rPr>
+              <w:tab/>
+            </w:r>
+            <w:r>
+              <w:rPr>
+                <w:noProof/>
+                <w:webHidden/>
+              </w:rPr>
+              <w:fldChar w:fldCharType="begin"/>
+            </w:r>
+            <w:r>
+              <w:rPr>
+                <w:noProof/>
+                <w:webHidden/>
+              </w:rPr>
+              <w:instrText xml:space="preserve"> PAGEREF _Toc120028823 \h </w:instrText>
+            </w:r>
+            <w:r>
+              <w:rPr>
+                <w:noProof/>
+                <w:webHidden/>
+              </w:rPr>
+            </w:r>
+            <w:r>
+              <w:rPr>
+                <w:noProof/>
+                <w:webHidden/>
+              </w:rPr>
+              <w:fldChar w:fldCharType="separate"/>
+            </w:r>
+            <w:r>
+              <w:rPr>
+                <w:noProof/>
+                <w:webHidden/>
+              </w:rPr>
+              <w:t>6</w:t>
             </w:r>
             <w:r>
               <w:rPr>
@@ -2508,7 +2788,7 @@
               <w:lang w:eastAsia="de-AT"/>
             </w:rPr>
           </w:pPr>
-          <w:hyperlink w:anchor="_Toc120026827" w:history="1">
+          <w:hyperlink w:anchor="_Toc120028824" w:history="1">
             <w:r>
               <w:rPr>
                 <w:rStyle w:val="Hyperlink"/>
@@ -2535,7 +2815,7 @@
                 <w:noProof/>
                 <w:webHidden/>
               </w:rPr>
-              <w:instrText xml:space="preserve"> PAGEREF _Toc120026827 \h </w:instrText>
+              <w:instrText xml:space="preserve"> PAGEREF _Toc120028824 \h </w:instrText>
             </w:r>
             <w:r>
               <w:rPr>
@@ -2555,7 +2835,7 @@
                 <w:noProof/>
                 <w:webHidden/>
               </w:rPr>
-              <w:t>7</w:t>
+              <w:t>6</w:t>
             </w:r>
             <w:r>
               <w:rPr>
@@ -2578,7 +2858,7 @@
               <w:lang w:eastAsia="de-AT"/>
             </w:rPr>
           </w:pPr>
-          <w:hyperlink w:anchor="_Toc120026828" w:history="1">
+          <w:hyperlink w:anchor="_Toc120028825" w:history="1">
             <w:r>
               <w:rPr>
                 <w:rStyle w:val="Hyperlink"/>
@@ -2605,7 +2885,7 @@
                 <w:noProof/>
                 <w:webHidden/>
               </w:rPr>
-              <w:instrText xml:space="preserve"> PAGEREF _Toc120026828 \h </w:instrText>
+              <w:instrText xml:space="preserve"> PAGEREF _Toc120028825 \h </w:instrText>
             </w:r>
             <w:r>
               <w:rPr>
@@ -2625,7 +2905,7 @@
                 <w:noProof/>
                 <w:webHidden/>
               </w:rPr>
-              <w:t>7</w:t>
+              <w:t>6</w:t>
             </w:r>
             <w:r>
               <w:rPr>
@@ -2648,7 +2928,7 @@
               <w:lang w:eastAsia="de-AT"/>
             </w:rPr>
           </w:pPr>
-          <w:hyperlink w:anchor="_Toc120026829" w:history="1">
+          <w:hyperlink w:anchor="_Toc120028826" w:history="1">
             <w:r>
               <w:rPr>
                 <w:rStyle w:val="Hyperlink"/>
@@ -2675,7 +2955,7 @@
                 <w:noProof/>
                 <w:webHidden/>
               </w:rPr>
-              <w:instrText xml:space="preserve"> PAGEREF _Toc120026829 \h </w:instrText>
+              <w:instrText xml:space="preserve"> PAGEREF _Toc120028826 \h </w:instrText>
             </w:r>
             <w:r>
               <w:rPr>
@@ -2695,7 +2975,7 @@
                 <w:noProof/>
                 <w:webHidden/>
               </w:rPr>
-              <w:t>7</w:t>
+              <w:t>6</w:t>
             </w:r>
             <w:r>
               <w:rPr>
@@ -2718,7 +2998,7 @@
               <w:lang w:eastAsia="de-AT"/>
             </w:rPr>
           </w:pPr>
-          <w:hyperlink w:anchor="_Toc120026830" w:history="1">
+          <w:hyperlink w:anchor="_Toc120028827" w:history="1">
             <w:r>
               <w:rPr>
                 <w:rStyle w:val="Hyperlink"/>
@@ -2745,7 +3025,7 @@
                 <w:noProof/>
                 <w:webHidden/>
               </w:rPr>
-              <w:instrText xml:space="preserve"> PAGEREF _Toc120026830 \h </w:instrText>
+              <w:instrText xml:space="preserve"> PAGEREF _Toc120028827 \h </w:instrText>
             </w:r>
             <w:r>
               <w:rPr>
@@ -2765,7 +3045,427 @@
                 <w:noProof/>
                 <w:webHidden/>
               </w:rPr>
-              <w:t>7</w:t>
+              <w:t>6</w:t>
+            </w:r>
+            <w:r>
+              <w:rPr>
+                <w:noProof/>
+                <w:webHidden/>
+              </w:rPr>
+              <w:fldChar w:fldCharType="end"/>
+            </w:r>
+          </w:hyperlink>
+        </w:p>
+        <w:p>
+          <w:pPr>
+            <w:pStyle w:val="Verzeichnis1"/>
+            <w:tabs>
+              <w:tab w:val="right" w:leader="dot" w:pos="9062"/>
+            </w:tabs>
+            <w:rPr>
+              <w:rFonts w:eastAsiaTheme="minorEastAsia"/>
+              <w:noProof/>
+              <w:lang w:eastAsia="de-AT"/>
+            </w:rPr>
+          </w:pPr>
+          <w:hyperlink w:anchor="_Toc120028828" w:history="1">
+            <w:r>
+              <w:rPr>
+                <w:rStyle w:val="Hyperlink"/>
+                <w:noProof/>
+              </w:rPr>
+              <w:t>6. Halterung für den Windgenerator</w:t>
+            </w:r>
+            <w:r>
+              <w:rPr>
+                <w:noProof/>
+                <w:webHidden/>
+              </w:rPr>
+              <w:tab/>
+            </w:r>
+            <w:r>
+              <w:rPr>
+                <w:noProof/>
+                <w:webHidden/>
+              </w:rPr>
+              <w:fldChar w:fldCharType="begin"/>
+            </w:r>
+            <w:r>
+              <w:rPr>
+                <w:noProof/>
+                <w:webHidden/>
+              </w:rPr>
+              <w:instrText xml:space="preserve"> PAGEREF _Toc120028828 \h </w:instrText>
+            </w:r>
+            <w:r>
+              <w:rPr>
+                <w:noProof/>
+                <w:webHidden/>
+              </w:rPr>
+            </w:r>
+            <w:r>
+              <w:rPr>
+                <w:noProof/>
+                <w:webHidden/>
+              </w:rPr>
+              <w:fldChar w:fldCharType="separate"/>
+            </w:r>
+            <w:r>
+              <w:rPr>
+                <w:noProof/>
+                <w:webHidden/>
+              </w:rPr>
+              <w:t>6</w:t>
+            </w:r>
+            <w:r>
+              <w:rPr>
+                <w:noProof/>
+                <w:webHidden/>
+              </w:rPr>
+              <w:fldChar w:fldCharType="end"/>
+            </w:r>
+          </w:hyperlink>
+        </w:p>
+        <w:p>
+          <w:pPr>
+            <w:pStyle w:val="Verzeichnis2"/>
+            <w:tabs>
+              <w:tab w:val="right" w:leader="dot" w:pos="9062"/>
+            </w:tabs>
+            <w:rPr>
+              <w:rFonts w:eastAsiaTheme="minorEastAsia"/>
+              <w:noProof/>
+              <w:lang w:eastAsia="de-AT"/>
+            </w:rPr>
+          </w:pPr>
+          <w:hyperlink w:anchor="_Toc120028829" w:history="1">
+            <w:r>
+              <w:rPr>
+                <w:rStyle w:val="Hyperlink"/>
+                <w:noProof/>
+              </w:rPr>
+              <w:t>6.1 Beschreibung</w:t>
+            </w:r>
+            <w:r>
+              <w:rPr>
+                <w:noProof/>
+                <w:webHidden/>
+              </w:rPr>
+              <w:tab/>
+            </w:r>
+            <w:r>
+              <w:rPr>
+                <w:noProof/>
+                <w:webHidden/>
+              </w:rPr>
+              <w:fldChar w:fldCharType="begin"/>
+            </w:r>
+            <w:r>
+              <w:rPr>
+                <w:noProof/>
+                <w:webHidden/>
+              </w:rPr>
+              <w:instrText xml:space="preserve"> PAGEREF _Toc120028829 \h </w:instrText>
+            </w:r>
+            <w:r>
+              <w:rPr>
+                <w:noProof/>
+                <w:webHidden/>
+              </w:rPr>
+            </w:r>
+            <w:r>
+              <w:rPr>
+                <w:noProof/>
+                <w:webHidden/>
+              </w:rPr>
+              <w:fldChar w:fldCharType="separate"/>
+            </w:r>
+            <w:r>
+              <w:rPr>
+                <w:noProof/>
+                <w:webHidden/>
+              </w:rPr>
+              <w:t>6</w:t>
+            </w:r>
+            <w:r>
+              <w:rPr>
+                <w:noProof/>
+                <w:webHidden/>
+              </w:rPr>
+              <w:fldChar w:fldCharType="end"/>
+            </w:r>
+          </w:hyperlink>
+        </w:p>
+        <w:p>
+          <w:pPr>
+            <w:pStyle w:val="Verzeichnis2"/>
+            <w:tabs>
+              <w:tab w:val="right" w:leader="dot" w:pos="9062"/>
+            </w:tabs>
+            <w:rPr>
+              <w:rFonts w:eastAsiaTheme="minorEastAsia"/>
+              <w:noProof/>
+              <w:lang w:eastAsia="de-AT"/>
+            </w:rPr>
+          </w:pPr>
+          <w:hyperlink w:anchor="_Toc120028830" w:history="1">
+            <w:r>
+              <w:rPr>
+                <w:rStyle w:val="Hyperlink"/>
+                <w:noProof/>
+              </w:rPr>
+              <w:t>6.2. Anforderung an die Halterung</w:t>
+            </w:r>
+            <w:r>
+              <w:rPr>
+                <w:noProof/>
+                <w:webHidden/>
+              </w:rPr>
+              <w:tab/>
+            </w:r>
+            <w:r>
+              <w:rPr>
+                <w:noProof/>
+                <w:webHidden/>
+              </w:rPr>
+              <w:fldChar w:fldCharType="begin"/>
+            </w:r>
+            <w:r>
+              <w:rPr>
+                <w:noProof/>
+                <w:webHidden/>
+              </w:rPr>
+              <w:instrText xml:space="preserve"> PAGEREF _Toc120028830 \h </w:instrText>
+            </w:r>
+            <w:r>
+              <w:rPr>
+                <w:noProof/>
+                <w:webHidden/>
+              </w:rPr>
+            </w:r>
+            <w:r>
+              <w:rPr>
+                <w:noProof/>
+                <w:webHidden/>
+              </w:rPr>
+              <w:fldChar w:fldCharType="separate"/>
+            </w:r>
+            <w:r>
+              <w:rPr>
+                <w:noProof/>
+                <w:webHidden/>
+              </w:rPr>
+              <w:t>6</w:t>
+            </w:r>
+            <w:r>
+              <w:rPr>
+                <w:noProof/>
+                <w:webHidden/>
+              </w:rPr>
+              <w:fldChar w:fldCharType="end"/>
+            </w:r>
+          </w:hyperlink>
+        </w:p>
+        <w:p>
+          <w:pPr>
+            <w:pStyle w:val="Verzeichnis2"/>
+            <w:tabs>
+              <w:tab w:val="right" w:leader="dot" w:pos="9062"/>
+            </w:tabs>
+            <w:rPr>
+              <w:rFonts w:eastAsiaTheme="minorEastAsia"/>
+              <w:noProof/>
+              <w:lang w:eastAsia="de-AT"/>
+            </w:rPr>
+          </w:pPr>
+          <w:hyperlink w:anchor="_Toc120028831" w:history="1">
+            <w:r>
+              <w:rPr>
+                <w:rStyle w:val="Hyperlink"/>
+                <w:noProof/>
+              </w:rPr>
+              <w:t>6.3. Konzept</w:t>
+            </w:r>
+            <w:r>
+              <w:rPr>
+                <w:noProof/>
+                <w:webHidden/>
+              </w:rPr>
+              <w:tab/>
+            </w:r>
+            <w:r>
+              <w:rPr>
+                <w:noProof/>
+                <w:webHidden/>
+              </w:rPr>
+              <w:fldChar w:fldCharType="begin"/>
+            </w:r>
+            <w:r>
+              <w:rPr>
+                <w:noProof/>
+                <w:webHidden/>
+              </w:rPr>
+              <w:instrText xml:space="preserve"> PAGEREF _Toc120028831 \h </w:instrText>
+            </w:r>
+            <w:r>
+              <w:rPr>
+                <w:noProof/>
+                <w:webHidden/>
+              </w:rPr>
+            </w:r>
+            <w:r>
+              <w:rPr>
+                <w:noProof/>
+                <w:webHidden/>
+              </w:rPr>
+              <w:fldChar w:fldCharType="separate"/>
+            </w:r>
+            <w:r>
+              <w:rPr>
+                <w:noProof/>
+                <w:webHidden/>
+              </w:rPr>
+              <w:t>6</w:t>
+            </w:r>
+            <w:r>
+              <w:rPr>
+                <w:noProof/>
+                <w:webHidden/>
+              </w:rPr>
+              <w:fldChar w:fldCharType="end"/>
+            </w:r>
+          </w:hyperlink>
+        </w:p>
+        <w:p>
+          <w:pPr>
+            <w:pStyle w:val="Verzeichnis2"/>
+            <w:tabs>
+              <w:tab w:val="right" w:leader="dot" w:pos="9062"/>
+            </w:tabs>
+            <w:rPr>
+              <w:rFonts w:eastAsiaTheme="minorEastAsia"/>
+              <w:noProof/>
+              <w:lang w:eastAsia="de-AT"/>
+            </w:rPr>
+          </w:pPr>
+          <w:hyperlink w:anchor="_Toc120028832" w:history="1">
+            <w:r>
+              <w:rPr>
+                <w:rStyle w:val="Hyperlink"/>
+                <w:noProof/>
+              </w:rPr>
+              <w:t>6.4. Baugruppen</w:t>
+            </w:r>
+            <w:r>
+              <w:rPr>
+                <w:noProof/>
+                <w:webHidden/>
+              </w:rPr>
+              <w:tab/>
+            </w:r>
+            <w:r>
+              <w:rPr>
+                <w:noProof/>
+                <w:webHidden/>
+              </w:rPr>
+              <w:fldChar w:fldCharType="begin"/>
+            </w:r>
+            <w:r>
+              <w:rPr>
+                <w:noProof/>
+                <w:webHidden/>
+              </w:rPr>
+              <w:instrText xml:space="preserve"> PAGEREF _Toc120028832 \h </w:instrText>
+            </w:r>
+            <w:r>
+              <w:rPr>
+                <w:noProof/>
+                <w:webHidden/>
+              </w:rPr>
+            </w:r>
+            <w:r>
+              <w:rPr>
+                <w:noProof/>
+                <w:webHidden/>
+              </w:rPr>
+              <w:fldChar w:fldCharType="separate"/>
+            </w:r>
+            <w:r>
+              <w:rPr>
+                <w:noProof/>
+                <w:webHidden/>
+              </w:rPr>
+              <w:t>6</w:t>
+            </w:r>
+            <w:r>
+              <w:rPr>
+                <w:noProof/>
+                <w:webHidden/>
+              </w:rPr>
+              <w:fldChar w:fldCharType="end"/>
+            </w:r>
+          </w:hyperlink>
+        </w:p>
+        <w:p>
+          <w:pPr>
+            <w:pStyle w:val="Verzeichnis2"/>
+            <w:tabs>
+              <w:tab w:val="right" w:leader="dot" w:pos="9062"/>
+            </w:tabs>
+            <w:rPr>
+              <w:rFonts w:eastAsiaTheme="minorEastAsia"/>
+              <w:noProof/>
+              <w:lang w:eastAsia="de-AT"/>
+            </w:rPr>
+          </w:pPr>
+          <w:hyperlink w:anchor="_Toc120028833" w:history="1">
+            <w:r>
+              <w:rPr>
+                <w:rStyle w:val="Hyperlink"/>
+                <w:noProof/>
+              </w:rPr>
+              <w:t>6.5. Bauteile</w:t>
+            </w:r>
+            <w:r>
+              <w:rPr>
+                <w:noProof/>
+                <w:webHidden/>
+              </w:rPr>
+              <w:tab/>
+            </w:r>
+            <w:r>
+              <w:rPr>
+                <w:noProof/>
+                <w:webHidden/>
+              </w:rPr>
+              <w:fldChar w:fldCharType="begin"/>
+            </w:r>
+            <w:r>
+              <w:rPr>
+                <w:noProof/>
+                <w:webHidden/>
+              </w:rPr>
+              <w:instrText xml:space="preserve"> PAGEREF _Toc120028833 \h </w:instrText>
+            </w:r>
+            <w:r>
+              <w:rPr>
+                <w:noProof/>
+                <w:webHidden/>
+              </w:rPr>
+            </w:r>
+            <w:r>
+              <w:rPr>
+                <w:noProof/>
+                <w:webHidden/>
+              </w:rPr>
+              <w:fldChar w:fldCharType="separate"/>
+            </w:r>
+            <w:r>
+              <w:rPr>
+                <w:noProof/>
+                <w:webHidden/>
+              </w:rPr>
+              <w:t>6</w:t>
             </w:r>
             <w:r>
               <w:rPr>
@@ -2788,14 +3488,16 @@
         </w:p>
       </w:sdtContent>
     </w:sdt>
-    <w:p/>
-    <w:p/>
-    <w:p/>
+    <w:p>
+      <w:r>
+        <w:br w:type="page"/>
+      </w:r>
+    </w:p>
     <w:p>
       <w:pPr>
         <w:pStyle w:val="berschrift1"/>
       </w:pPr>
-      <w:bookmarkStart w:id="0" w:name="_Toc120026803"/>
+      <w:bookmarkStart w:id="0" w:name="_Toc120028796"/>
       <w:r>
         <w:lastRenderedPageBreak/>
         <w:t>1. Einleitung</w:t>
@@ -2806,7 +3508,7 @@
       <w:pPr>
         <w:pStyle w:val="berschrift2"/>
       </w:pPr>
-      <w:bookmarkStart w:id="1" w:name="_Toc120026804"/>
+      <w:bookmarkStart w:id="1" w:name="_Toc120028797"/>
       <w:r>
         <w:t>1.1. Projektteam</w:t>
       </w:r>
@@ -2816,7 +3518,7 @@
       <w:pPr>
         <w:pStyle w:val="berschrift2"/>
       </w:pPr>
-      <w:bookmarkStart w:id="2" w:name="_Toc120026805"/>
+      <w:bookmarkStart w:id="2" w:name="_Toc120028798"/>
       <w:r>
         <w:t>1.2. Projektentstehung</w:t>
       </w:r>
@@ -2826,7 +3528,7 @@
       <w:pPr>
         <w:pStyle w:val="berschrift2"/>
       </w:pPr>
-      <w:bookmarkStart w:id="3" w:name="_Toc120026806"/>
+      <w:bookmarkStart w:id="3" w:name="_Toc120028799"/>
       <w:r>
         <w:t>1.3. Anbieter am Markt</w:t>
       </w:r>
@@ -2836,7 +3538,7 @@
       <w:pPr>
         <w:pStyle w:val="berschrift2"/>
       </w:pPr>
-      <w:bookmarkStart w:id="4" w:name="_Toc120026807"/>
+      <w:bookmarkStart w:id="4" w:name="_Toc120028800"/>
       <w:r>
         <w:t>1.4. Zeitpläne</w:t>
       </w:r>
@@ -2846,7 +3548,7 @@
       <w:pPr>
         <w:pStyle w:val="berschrift3"/>
       </w:pPr>
-      <w:bookmarkStart w:id="5" w:name="_Toc120026808"/>
+      <w:bookmarkStart w:id="5" w:name="_Toc120028801"/>
       <w:r>
         <w:t xml:space="preserve">1.4.1 Zeitplan </w:t>
       </w:r>
@@ -2859,7 +3561,7 @@
       <w:pPr>
         <w:pStyle w:val="berschrift3"/>
       </w:pPr>
-      <w:bookmarkStart w:id="6" w:name="_Toc120026809"/>
+      <w:bookmarkStart w:id="6" w:name="_Toc120028802"/>
       <w:r>
         <w:t xml:space="preserve">1.4.2 Zeitplan </w:t>
       </w:r>
@@ -2870,358 +3572,469 @@
     </w:p>
     <w:p>
       <w:pPr>
+        <w:pStyle w:val="berschrift1"/>
+      </w:pPr>
+      <w:bookmarkStart w:id="7" w:name="_Toc120028803"/>
+      <w:r>
+        <w:t>2. Anforderungen an die Konstruktion</w:t>
+      </w:r>
+      <w:bookmarkEnd w:id="7"/>
+    </w:p>
+    <w:p>
+      <w:pPr>
+        <w:pStyle w:val="berschrift2"/>
+      </w:pPr>
+      <w:bookmarkStart w:id="8" w:name="_Toc120028804"/>
+      <w:r>
+        <w:t>2.1. Lastenheft</w:t>
+      </w:r>
+      <w:bookmarkEnd w:id="8"/>
+    </w:p>
+    <w:p>
+      <w:pPr>
         <w:pStyle w:val="berschrift3"/>
       </w:pPr>
+      <w:bookmarkStart w:id="9" w:name="_Toc120028810"/>
+      <w:r>
+        <w:t>2.1.</w:t>
+      </w:r>
+      <w:r>
+        <w:t>1</w:t>
+      </w:r>
+      <w:r>
+        <w:t>. Der Ist Zustand</w:t>
+      </w:r>
+      <w:bookmarkEnd w:id="9"/>
+    </w:p>
+    <w:p>
+      <w:r>
+        <w:rPr>
+          <w:rFonts w:ascii="Segoe UI" w:hAnsi="Segoe UI" w:cs="Segoe UI"/>
+          <w:color w:val="000000"/>
+          <w:sz w:val="23"/>
+          <w:szCs w:val="23"/>
+          <w:shd w:val="clear" w:color="auto" w:fill="FFFFFF"/>
+        </w:rPr>
+        <w:t>Bei längeren Fahrten der Segelyacht muss der Hauptmotor-Generator als Stromerzeuger eingesetzt werden, um vorhandene Batterien aufzuladen und den laufenden Stromverbrauch zu decken. Der derzeitig vorhandene motorgetriebene Generator wird durch eine Anlage zur Nutzung erneuerbarer Energie ersetzt. Zurückgegriffen wird dabei auf Wind oder Sonnenenergie.</w:t>
+      </w:r>
     </w:p>
     <w:p>
       <w:pPr>
         <w:pStyle w:val="berschrift3"/>
       </w:pPr>
+      <w:bookmarkStart w:id="10" w:name="_Toc120028805"/>
+      <w:r>
+        <w:t>2.1.</w:t>
+      </w:r>
+      <w:r>
+        <w:t>2</w:t>
+      </w:r>
+      <w:r>
+        <w:t>. Musskriterien</w:t>
+      </w:r>
+      <w:bookmarkEnd w:id="10"/>
+    </w:p>
+    <w:p>
+      <w:r>
+        <w:t xml:space="preserve">Das zu Entwickelnde Konzept muss den Strom Defizit ausgleichen und auch etwas Überschuss Produzieren, um auch bei nicht Idealen Bedingungen genug Strom zu erzeugen. </w:t>
+      </w:r>
+      <w:r>
+        <w:t xml:space="preserve">Das Handling der Yacht darf bei Ausübung des Segelsports </w:t>
+      </w:r>
+      <w:r>
+        <w:t>in kein</w:t>
+      </w:r>
+      <w:r>
+        <w:t>er</w:t>
+      </w:r>
+      <w:r>
+        <w:t xml:space="preserve"> weise</w:t>
+      </w:r>
+      <w:r>
+        <w:t>behindernd sein.</w:t>
+      </w:r>
+    </w:p>
+    <w:p>
+      <w:pPr>
+        <w:pStyle w:val="berschrift3"/>
+      </w:pPr>
+      <w:bookmarkStart w:id="11" w:name="_Toc120028806"/>
+      <w:r>
+        <w:t>2.1.</w:t>
+      </w:r>
+      <w:r>
+        <w:t>3</w:t>
+      </w:r>
+      <w:r>
+        <w:t>. Wunschkriterien</w:t>
+      </w:r>
+      <w:bookmarkEnd w:id="11"/>
+    </w:p>
+    <w:p>
+      <w:pPr>
+        <w:spacing w:after="0"/>
+      </w:pPr>
+      <w:r>
+        <w:t>Das Konzept soll einfach aufgebaut und leicht zu bedienen sein.</w:t>
+      </w:r>
+    </w:p>
+    <w:p>
+      <w:pPr>
+        <w:spacing w:after="0"/>
+      </w:pPr>
+      <w:r>
+        <w:t>Das Konzept soll langlebig und wartungsarm sein.</w:t>
+      </w:r>
+    </w:p>
+    <w:p>
+      <w:r>
+        <w:t>Das Konzept soll das Erscheinungsbild nicht stören.</w:t>
+      </w:r>
+    </w:p>
+    <w:p>
+      <w:pPr>
+        <w:pStyle w:val="berschrift3"/>
+      </w:pPr>
+      <w:bookmarkStart w:id="12" w:name="_Toc120028807"/>
+      <w:r>
+        <w:t>2.1.</w:t>
+      </w:r>
+      <w:r>
+        <w:t>4</w:t>
+      </w:r>
+      <w:r>
+        <w:t>. Betriebsbedingungen</w:t>
+      </w:r>
+      <w:bookmarkEnd w:id="12"/>
+    </w:p>
+    <w:p>
+      <w:pPr>
+        <w:pStyle w:val="berschrift3"/>
+      </w:pPr>
+      <w:bookmarkStart w:id="13" w:name="_Toc120028808"/>
+      <w:r>
+        <w:t>2.1.</w:t>
+      </w:r>
+      <w:r>
+        <w:t>5</w:t>
+      </w:r>
+      <w:r>
+        <w:t>. Rollenverteilung</w:t>
+      </w:r>
+      <w:bookmarkEnd w:id="13"/>
+    </w:p>
+    <w:p>
+      <w:pPr>
+        <w:pStyle w:val="berschrift4"/>
+      </w:pPr>
+      <w:r>
+        <w:t>2.1.</w:t>
+      </w:r>
+      <w:r>
+        <w:t>5</w:t>
+      </w:r>
+      <w:r>
+        <w:t>.1 Schauer Alexander</w:t>
+      </w:r>
+    </w:p>
+    <w:p>
+      <w:pPr>
+        <w:pStyle w:val="berschrift4"/>
+      </w:pPr>
+      <w:r>
+        <w:t>2.1.</w:t>
+      </w:r>
+      <w:r>
+        <w:t>5</w:t>
+      </w:r>
+      <w:r>
+        <w:t>.2 Jonas Konrad</w:t>
+      </w:r>
+    </w:p>
+    <w:p>
+      <w:pPr>
+        <w:pStyle w:val="berschrift3"/>
+      </w:pPr>
+      <w:bookmarkStart w:id="14" w:name="_Toc120028809"/>
+      <w:r>
+        <w:t>2.1.</w:t>
+      </w:r>
+      <w:r>
+        <w:t>6</w:t>
+      </w:r>
+      <w:r>
+        <w:t>. Terminplan</w:t>
+      </w:r>
+      <w:bookmarkEnd w:id="14"/>
+    </w:p>
+    <w:p>
+      <w:pPr>
+        <w:pStyle w:val="berschrift2"/>
+      </w:pPr>
+      <w:bookmarkStart w:id="15" w:name="_Toc120028811"/>
+      <w:r>
+        <w:t>2.2. Pflichtenheft</w:t>
+      </w:r>
+      <w:bookmarkEnd w:id="15"/>
     </w:p>
     <w:p>
       <w:pPr>
         <w:pStyle w:val="berschrift1"/>
       </w:pPr>
-      <w:bookmarkStart w:id="7" w:name="_Toc120026810"/>
-      <w:r>
-        <w:t>2. Anforderungen an die Konstruktion</w:t>
-      </w:r>
-      <w:bookmarkEnd w:id="7"/>
+      <w:bookmarkStart w:id="16" w:name="_Toc120028812"/>
+      <w:r>
+        <w:t>3. Solarhalterung auf den Davits</w:t>
+      </w:r>
+      <w:bookmarkEnd w:id="16"/>
     </w:p>
     <w:p>
       <w:pPr>
         <w:pStyle w:val="berschrift2"/>
       </w:pPr>
-      <w:bookmarkStart w:id="8" w:name="_Toc120026811"/>
-      <w:r>
-        <w:t>2.1. Lastenheft</w:t>
-      </w:r>
-      <w:bookmarkEnd w:id="8"/>
-    </w:p>
-    <w:p>
-      <w:pPr>
-        <w:pStyle w:val="berschrift3"/>
-      </w:pPr>
-      <w:bookmarkStart w:id="9" w:name="_Toc120026812"/>
-      <w:r>
-        <w:t>2.1.1. Musskriterien</w:t>
-      </w:r>
-      <w:bookmarkEnd w:id="9"/>
-    </w:p>
-    <w:p>
-      <w:pPr>
-        <w:pStyle w:val="berschrift3"/>
-      </w:pPr>
-      <w:bookmarkStart w:id="10" w:name="_Toc120026813"/>
-      <w:r>
-        <w:t>2.1.2. Wunschkriterien</w:t>
-      </w:r>
-      <w:bookmarkEnd w:id="10"/>
-    </w:p>
-    <w:p>
-      <w:pPr>
-        <w:pStyle w:val="berschrift3"/>
-      </w:pPr>
-      <w:bookmarkStart w:id="11" w:name="_Toc120026814"/>
-      <w:r>
-        <w:t>2.1.3. Betriebsbedingungen</w:t>
-      </w:r>
-      <w:bookmarkEnd w:id="11"/>
-    </w:p>
-    <w:p>
-      <w:pPr>
-        <w:pStyle w:val="berschrift3"/>
-      </w:pPr>
-      <w:bookmarkStart w:id="12" w:name="_Toc120026815"/>
-      <w:r>
-        <w:t>2.1.4. Rollenverteilung</w:t>
-      </w:r>
-      <w:bookmarkEnd w:id="12"/>
-    </w:p>
-    <w:p>
-      <w:pPr>
-        <w:pStyle w:val="berschrift4"/>
-      </w:pPr>
-      <w:r>
-        <w:t>2.1.4.1 Schauer Alexander</w:t>
-      </w:r>
-    </w:p>
-    <w:p>
-      <w:pPr>
-        <w:pStyle w:val="berschrift4"/>
-      </w:pPr>
-      <w:r>
-        <w:t>2.1.4.2 Jonas Konrad</w:t>
-      </w:r>
-    </w:p>
-    <w:p>
-      <w:pPr>
-        <w:pStyle w:val="berschrift3"/>
-      </w:pPr>
-      <w:bookmarkStart w:id="13" w:name="_Toc120026816"/>
-      <w:r>
-        <w:t>2.1.5. Terminplan</w:t>
-      </w:r>
-      <w:bookmarkEnd w:id="13"/>
-    </w:p>
-    <w:p>
-      <w:pPr>
-        <w:pStyle w:val="berschrift3"/>
-      </w:pPr>
-      <w:bookmarkStart w:id="14" w:name="_Toc120026817"/>
-      <w:r>
-        <w:t>2.1.6. Der Ist Zustand</w:t>
-      </w:r>
-      <w:bookmarkEnd w:id="14"/>
+      <w:bookmarkStart w:id="17" w:name="_Toc120028813"/>
+      <w:r>
+        <w:t>3.1 Beschreibung</w:t>
+      </w:r>
+      <w:bookmarkEnd w:id="17"/>
     </w:p>
     <w:p>
       <w:pPr>
         <w:pStyle w:val="berschrift2"/>
       </w:pPr>
-      <w:bookmarkStart w:id="15" w:name="_Toc120026818"/>
-      <w:r>
-        <w:t>2.2. Pflichtenheft</w:t>
-      </w:r>
-      <w:bookmarkEnd w:id="15"/>
+      <w:bookmarkStart w:id="18" w:name="_Toc120028814"/>
+      <w:r>
+        <w:t>3.2. Anforderung an die Halterung</w:t>
+      </w:r>
+      <w:bookmarkEnd w:id="18"/>
+    </w:p>
+    <w:p>
+      <w:pPr>
+        <w:pStyle w:val="berschrift2"/>
+      </w:pPr>
+      <w:bookmarkStart w:id="19" w:name="_Toc120028815"/>
+      <w:r>
+        <w:t>3.3. Konzept</w:t>
+      </w:r>
+      <w:bookmarkEnd w:id="19"/>
+    </w:p>
+    <w:p>
+      <w:pPr>
+        <w:pStyle w:val="berschrift2"/>
+      </w:pPr>
+      <w:bookmarkStart w:id="20" w:name="_Toc120028816"/>
+      <w:r>
+        <w:t>3.4. Baugruppen</w:t>
+      </w:r>
+      <w:bookmarkEnd w:id="20"/>
+    </w:p>
+    <w:p>
+      <w:pPr>
+        <w:pStyle w:val="berschrift2"/>
+      </w:pPr>
+      <w:bookmarkStart w:id="21" w:name="_Toc120028817"/>
+      <w:r>
+        <w:t>3.5. Bauteile</w:t>
+      </w:r>
+      <w:bookmarkEnd w:id="21"/>
     </w:p>
     <w:p>
       <w:pPr>
         <w:pStyle w:val="berschrift1"/>
       </w:pPr>
-      <w:bookmarkStart w:id="16" w:name="_Toc120026819"/>
-      <w:r>
-        <w:t>3. Solarhalterung auf den Davits</w:t>
-      </w:r>
-      <w:bookmarkEnd w:id="16"/>
+      <w:bookmarkStart w:id="22" w:name="_Toc120028818"/>
+      <w:r>
+        <w:t>4. Solarhalterung auf der Reling</w:t>
+      </w:r>
+      <w:bookmarkEnd w:id="22"/>
     </w:p>
     <w:p>
       <w:pPr>
         <w:pStyle w:val="berschrift2"/>
       </w:pPr>
-      <w:bookmarkStart w:id="17" w:name="_Toc120026820"/>
-      <w:r>
-        <w:t>3.1 Beschreibung</w:t>
-      </w:r>
-      <w:bookmarkEnd w:id="17"/>
+      <w:bookmarkStart w:id="23" w:name="_Toc120028819"/>
+      <w:r>
+        <w:t>4</w:t>
+      </w:r>
+      <w:r>
+        <w:t>.1 Beschreibung</w:t>
+      </w:r>
+      <w:bookmarkEnd w:id="23"/>
     </w:p>
     <w:p>
       <w:pPr>
         <w:pStyle w:val="berschrift2"/>
       </w:pPr>
-      <w:bookmarkStart w:id="18" w:name="_Toc120026821"/>
-      <w:r>
-        <w:t>3.2. Anforderung an die Halterung</w:t>
-      </w:r>
-      <w:bookmarkEnd w:id="18"/>
+      <w:bookmarkStart w:id="24" w:name="_Toc120028820"/>
+      <w:r>
+        <w:t>4</w:t>
+      </w:r>
+      <w:r>
+        <w:t>.2. Anforderung an die Halterung</w:t>
+      </w:r>
+      <w:bookmarkEnd w:id="24"/>
     </w:p>
     <w:p>
       <w:pPr>
         <w:pStyle w:val="berschrift2"/>
       </w:pPr>
-      <w:bookmarkStart w:id="19" w:name="_Toc120026822"/>
-      <w:r>
-        <w:t>3.3. Konzept</w:t>
-      </w:r>
-      <w:bookmarkEnd w:id="19"/>
+      <w:bookmarkStart w:id="25" w:name="_Toc120028821"/>
+      <w:r>
+        <w:t>4</w:t>
+      </w:r>
+      <w:r>
+        <w:t>.3. Konzept</w:t>
+      </w:r>
+      <w:bookmarkEnd w:id="25"/>
     </w:p>
     <w:p>
       <w:pPr>
         <w:pStyle w:val="berschrift2"/>
       </w:pPr>
-      <w:r>
-        <w:t>3.4. Baugruppen</w:t>
-      </w:r>
+      <w:bookmarkStart w:id="26" w:name="_Toc120028822"/>
+      <w:r>
+        <w:t>4</w:t>
+      </w:r>
+      <w:r>
+        <w:t>.4. Baugruppen</w:t>
+      </w:r>
+      <w:bookmarkEnd w:id="26"/>
     </w:p>
     <w:p>
       <w:pPr>
         <w:pStyle w:val="berschrift2"/>
       </w:pPr>
-      <w:r>
-        <w:t>3.5. Bauteile</w:t>
-      </w:r>
+      <w:bookmarkStart w:id="27" w:name="_Toc120028823"/>
+      <w:r>
+        <w:t>4</w:t>
+      </w:r>
+      <w:r>
+        <w:t>.5. Bauteile</w:t>
+      </w:r>
+      <w:bookmarkEnd w:id="27"/>
     </w:p>
     <w:p>
       <w:pPr>
         <w:pStyle w:val="berschrift1"/>
       </w:pPr>
-      <w:bookmarkStart w:id="20" w:name="_Toc120026823"/>
-      <w:r>
-        <w:t>4. Solarhalterung auf der Reling</w:t>
-      </w:r>
-      <w:bookmarkEnd w:id="20"/>
+      <w:bookmarkStart w:id="28" w:name="_Toc120028824"/>
+      <w:r>
+        <w:t>5. Solarpaneele auf dem Binimi/Sprayhood</w:t>
+      </w:r>
+      <w:bookmarkEnd w:id="28"/>
     </w:p>
     <w:p>
       <w:pPr>
         <w:pStyle w:val="berschrift2"/>
       </w:pPr>
-      <w:bookmarkStart w:id="21" w:name="_Toc120026824"/>
-      <w:r>
-        <w:t>4</w:t>
+      <w:bookmarkStart w:id="29" w:name="_Toc120028825"/>
+      <w:r>
+        <w:t>5</w:t>
       </w:r>
       <w:r>
         <w:t>.1 Beschreibung</w:t>
       </w:r>
-      <w:bookmarkEnd w:id="21"/>
+      <w:bookmarkEnd w:id="29"/>
     </w:p>
     <w:p>
       <w:pPr>
         <w:pStyle w:val="berschrift2"/>
       </w:pPr>
-      <w:bookmarkStart w:id="22" w:name="_Toc120026825"/>
-      <w:r>
-        <w:t>4</w:t>
+      <w:bookmarkStart w:id="30" w:name="_Toc120028826"/>
+      <w:r>
+        <w:t>5</w:t>
       </w:r>
       <w:r>
         <w:t>.2. Anforderung an die Halterung</w:t>
       </w:r>
-      <w:bookmarkEnd w:id="22"/>
+      <w:bookmarkEnd w:id="30"/>
     </w:p>
     <w:p>
       <w:pPr>
         <w:pStyle w:val="berschrift2"/>
       </w:pPr>
-      <w:bookmarkStart w:id="23" w:name="_Toc120026826"/>
-      <w:r>
-        <w:t>4</w:t>
+      <w:bookmarkStart w:id="31" w:name="_Toc120028827"/>
+      <w:r>
+        <w:t>5</w:t>
       </w:r>
       <w:r>
         <w:t>.3. Konzept</w:t>
       </w:r>
-      <w:bookmarkEnd w:id="23"/>
+      <w:bookmarkEnd w:id="31"/>
+    </w:p>
+    <w:p>
+      <w:pPr>
+        <w:pStyle w:val="berschrift1"/>
+      </w:pPr>
+      <w:bookmarkStart w:id="32" w:name="_Toc120028828"/>
+      <w:r>
+        <w:t>6. Halterung für den Windgenerator</w:t>
+      </w:r>
+      <w:bookmarkEnd w:id="32"/>
     </w:p>
     <w:p>
       <w:pPr>
         <w:pStyle w:val="berschrift2"/>
       </w:pPr>
-      <w:r>
-        <w:t>4</w:t>
+      <w:bookmarkStart w:id="33" w:name="_Toc120028829"/>
+      <w:r>
+        <w:t>6</w:t>
+      </w:r>
+      <w:r>
+        <w:t>.1 Beschreibung</w:t>
+      </w:r>
+      <w:bookmarkEnd w:id="33"/>
+    </w:p>
+    <w:p>
+      <w:pPr>
+        <w:pStyle w:val="berschrift2"/>
+      </w:pPr>
+      <w:bookmarkStart w:id="34" w:name="_Toc120028830"/>
+      <w:r>
+        <w:t>6</w:t>
+      </w:r>
+      <w:r>
+        <w:t>.2. Anforderung an die Halterung</w:t>
+      </w:r>
+      <w:bookmarkEnd w:id="34"/>
+    </w:p>
+    <w:p>
+      <w:pPr>
+        <w:pStyle w:val="berschrift2"/>
+      </w:pPr>
+      <w:bookmarkStart w:id="35" w:name="_Toc120028831"/>
+      <w:r>
+        <w:t>6</w:t>
+      </w:r>
+      <w:r>
+        <w:t>.3. Konzept</w:t>
+      </w:r>
+      <w:bookmarkEnd w:id="35"/>
+    </w:p>
+    <w:p>
+      <w:pPr>
+        <w:pStyle w:val="berschrift2"/>
+      </w:pPr>
+      <w:bookmarkStart w:id="36" w:name="_Toc120028832"/>
+      <w:r>
+        <w:t>6</w:t>
       </w:r>
       <w:r>
         <w:t>.4. Baugruppen</w:t>
       </w:r>
+      <w:bookmarkEnd w:id="36"/>
     </w:p>
     <w:p>
       <w:pPr>
         <w:pStyle w:val="berschrift2"/>
       </w:pPr>
-      <w:r>
-        <w:t>4</w:t>
+      <w:bookmarkStart w:id="37" w:name="_Toc120028833"/>
+      <w:r>
+        <w:t>6</w:t>
       </w:r>
       <w:r>
         <w:t>.5. Bauteile</w:t>
       </w:r>
-    </w:p>
-    <w:p>
-      <w:pPr>
-        <w:pStyle w:val="berschrift1"/>
-      </w:pPr>
-      <w:bookmarkStart w:id="24" w:name="_Toc120026827"/>
-      <w:r>
-        <w:t>5. Solarpaneele auf dem Binimi/Sprayhood</w:t>
-      </w:r>
-      <w:bookmarkEnd w:id="24"/>
-    </w:p>
-    <w:p>
-      <w:pPr>
-        <w:pStyle w:val="berschrift2"/>
-      </w:pPr>
-      <w:bookmarkStart w:id="25" w:name="_Toc120026828"/>
-      <w:r>
-        <w:t>5</w:t>
-      </w:r>
-      <w:r>
-        <w:t>.1 Beschreibung</w:t>
-      </w:r>
-      <w:bookmarkEnd w:id="25"/>
-    </w:p>
-    <w:p>
-      <w:pPr>
-        <w:pStyle w:val="berschrift2"/>
-      </w:pPr>
-      <w:bookmarkStart w:id="26" w:name="_Toc120026829"/>
-      <w:r>
-        <w:t>5</w:t>
-      </w:r>
-      <w:r>
-        <w:t>.2. Anforderung an die Halterung</w:t>
-      </w:r>
-      <w:bookmarkEnd w:id="26"/>
-    </w:p>
-    <w:p>
-      <w:pPr>
-        <w:pStyle w:val="berschrift2"/>
-      </w:pPr>
-      <w:bookmarkStart w:id="27" w:name="_Toc120026830"/>
-      <w:r>
-        <w:t>5</w:t>
-      </w:r>
-      <w:r>
-        <w:t>.3. Konzept</w:t>
-      </w:r>
-      <w:bookmarkEnd w:id="27"/>
-    </w:p>
-    <w:p>
-      <w:pPr>
-        <w:pStyle w:val="berschrift1"/>
-      </w:pPr>
-      <w:r>
-        <w:t>6. Halterung für den Windgenerator</w:t>
-      </w:r>
-    </w:p>
-    <w:p>
-      <w:pPr>
-        <w:pStyle w:val="berschrift2"/>
-      </w:pPr>
-      <w:r>
-        <w:t>6</w:t>
-      </w:r>
-      <w:r>
-        <w:t>.1 Beschreibung</w:t>
-      </w:r>
-    </w:p>
-    <w:p>
-      <w:pPr>
-        <w:pStyle w:val="berschrift2"/>
-      </w:pPr>
-      <w:r>
-        <w:t>6</w:t>
-      </w:r>
-      <w:r>
-        <w:t>.2. Anforderung an die Halterung</w:t>
-      </w:r>
-    </w:p>
-    <w:p>
-      <w:pPr>
-        <w:pStyle w:val="berschrift2"/>
-      </w:pPr>
-      <w:r>
-        <w:t>6</w:t>
-      </w:r>
-      <w:r>
-        <w:t>.3. Konzept</w:t>
-      </w:r>
-    </w:p>
-    <w:p>
-      <w:pPr>
-        <w:pStyle w:val="berschrift2"/>
-      </w:pPr>
-      <w:r>
-        <w:t>6</w:t>
-      </w:r>
-      <w:r>
-        <w:t>.4. Baugruppen</w:t>
-      </w:r>
-    </w:p>
-    <w:p>
-      <w:pPr>
-        <w:pStyle w:val="berschrift2"/>
-      </w:pPr>
-      <w:r>
-        <w:t>6</w:t>
-      </w:r>
-      <w:r>
-        <w:t>.5. Bauteile</w:t>
-      </w:r>
+      <w:bookmarkEnd w:id="37"/>
     </w:p>
     <w:sectPr>
       <w:headerReference w:type="default" r:id="rId8"/>
@@ -3489,7 +4302,7 @@
             </mc:Choice>
             <mc:Fallback>
               <w:pict>
-                <v:shapetype w14:anchorId="4619EC2B" id="_x0000_t32" coordsize="21600,21600" o:spt="32" o:oned="t" path="m,l21600,21600e" filled="f">
+                <v:shapetype w14:anchorId="26C15F62" id="_x0000_t32" coordsize="21600,21600" o:spt="32" o:oned="t" path="m,l21600,21600e" filled="f">
                   <v:path arrowok="t" fillok="f" o:connecttype="none"/>
                   <o:lock v:ext="edit" shapetype="t"/>
                 </v:shapetype>
@@ -4441,7 +5254,7 @@
     <w:link w:val="berschrift1Zchn"/>
     <w:uiPriority w:val="9"/>
     <w:qFormat/>
-    <w:rsid w:val="00C94F41"/>
+    <w:rsid w:val="001B44E9"/>
     <w:pPr>
       <w:keepNext/>
       <w:keepLines/>
@@ -4654,7 +5467,7 @@
     <w:basedOn w:val="Absatz-Standardschriftart"/>
     <w:link w:val="berschrift1"/>
     <w:uiPriority w:val="9"/>
-    <w:rsid w:val="00C94F41"/>
+    <w:rsid w:val="001B44E9"/>
     <w:rPr>
       <w:rFonts w:asciiTheme="majorHAnsi" w:eastAsiaTheme="majorEastAsia" w:hAnsiTheme="majorHAnsi" w:cstheme="majorBidi"/>
       <w:b/>

--- a/Buch/Diplomarbeit.docx
+++ b/Buch/Diplomarbeit.docx
@@ -229,7 +229,7 @@
           </mc:Choice>
           <mc:Fallback>
             <w:pict>
-              <v:line w14:anchorId="7881F3C4" id="Gerader Verbinder 6" o:spid="_x0000_s1026" style="position:absolute;z-index:251659264;visibility:visible;mso-wrap-style:square;mso-width-percent:0;mso-height-percent:0;mso-wrap-distance-left:9pt;mso-wrap-distance-top:0;mso-wrap-distance-right:9pt;mso-wrap-distance-bottom:0;mso-position-horizontal:absolute;mso-position-horizontal-relative:text;mso-position-vertical:absolute;mso-position-vertical-relative:text;mso-width-percent:0;mso-height-percent:0;mso-width-relative:margin;mso-height-relative:margin" from="-50.95pt,28.6pt" to="491.2pt,28.6pt" o:gfxdata="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" strokecolor="#4472c4 [3204]" strokeweight=".5pt">
+              <v:line w14:anchorId="09E79EEE" id="Gerader Verbinder 6" o:spid="_x0000_s1026" style="position:absolute;z-index:251659264;visibility:visible;mso-wrap-style:square;mso-width-percent:0;mso-height-percent:0;mso-wrap-distance-left:9pt;mso-wrap-distance-top:0;mso-wrap-distance-right:9pt;mso-wrap-distance-bottom:0;mso-position-horizontal:absolute;mso-position-horizontal-relative:text;mso-position-vertical:absolute;mso-position-vertical-relative:text;mso-width-percent:0;mso-height-percent:0;mso-width-relative:margin;mso-height-relative:margin" from="-50.95pt,28.6pt" to="491.2pt,28.6pt" o:gfxdata="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" strokecolor="#4472c4 [3204]" strokeweight=".5pt">
                 <v:stroke joinstyle="miter"/>
               </v:line>
             </w:pict>
@@ -365,7 +365,7 @@
           </mc:Choice>
           <mc:Fallback>
             <w:pict>
-              <v:line w14:anchorId="124EB605" id="Gerader Verbinder 7" o:spid="_x0000_s1026" style="position:absolute;flip:y;z-index:251660288;visibility:visible;mso-wrap-style:square;mso-width-percent:0;mso-height-percent:0;mso-wrap-distance-left:9pt;mso-wrap-distance-top:0;mso-wrap-distance-right:9pt;mso-wrap-distance-bottom:0;mso-position-horizontal:absolute;mso-position-horizontal-relative:text;mso-position-vertical:absolute;mso-position-vertical-relative:text;mso-width-percent:0;mso-height-percent:0;mso-width-relative:margin;mso-height-relative:margin" from="134.95pt,11.3pt" to="282.15pt,11.85pt" o:gfxdata="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" strokecolor="#4472c4 [3204]" strokeweight=".5pt">
+              <v:line w14:anchorId="784F1E30" id="Gerader Verbinder 7" o:spid="_x0000_s1026" style="position:absolute;flip:y;z-index:251660288;visibility:visible;mso-wrap-style:square;mso-width-percent:0;mso-height-percent:0;mso-wrap-distance-left:9pt;mso-wrap-distance-top:0;mso-wrap-distance-right:9pt;mso-wrap-distance-bottom:0;mso-position-horizontal:absolute;mso-position-horizontal-relative:text;mso-position-vertical:absolute;mso-position-vertical-relative:text;mso-width-percent:0;mso-height-percent:0;mso-width-relative:margin;mso-height-relative:margin" from="134.95pt,11.3pt" to="282.15pt,11.85pt" o:gfxdata="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" strokecolor="#4472c4 [3204]" strokeweight=".5pt">
                 <v:stroke joinstyle="miter"/>
               </v:line>
             </w:pict>
@@ -440,7 +440,7 @@
           </mc:Choice>
           <mc:Fallback>
             <w:pict>
-              <v:line w14:anchorId="5697D561" id="Gerader Verbinder 8" o:spid="_x0000_s1026" style="position:absolute;flip:y;z-index:251662336;visibility:visible;mso-wrap-style:square;mso-width-percent:0;mso-height-percent:0;mso-wrap-distance-left:9pt;mso-wrap-distance-top:0;mso-wrap-distance-right:9pt;mso-wrap-distance-bottom:0;mso-position-horizontal:absolute;mso-position-horizontal-relative:text;mso-position-vertical:absolute;mso-position-vertical-relative:text;mso-width-percent:0;mso-height-percent:0;mso-width-relative:margin;mso-height-relative:margin" from="132.4pt,10.55pt" to="279.6pt,11.1pt" o:gfxdata="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" strokecolor="#4472c4 [3204]" strokeweight=".5pt">
+              <v:line w14:anchorId="298704F7" id="Gerader Verbinder 8" o:spid="_x0000_s1026" style="position:absolute;flip:y;z-index:251662336;visibility:visible;mso-wrap-style:square;mso-width-percent:0;mso-height-percent:0;mso-wrap-distance-left:9pt;mso-wrap-distance-top:0;mso-wrap-distance-right:9pt;mso-wrap-distance-bottom:0;mso-position-horizontal:absolute;mso-position-horizontal-relative:text;mso-position-vertical:absolute;mso-position-vertical-relative:text;mso-width-percent:0;mso-height-percent:0;mso-width-relative:margin;mso-height-relative:margin" from="132.4pt,10.55pt" to="279.6pt,11.1pt" o:gfxdata="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" strokecolor="#4472c4 [3204]" strokeweight=".5pt">
                 <v:stroke joinstyle="miter"/>
               </v:line>
             </w:pict>
@@ -3584,9 +3584,36 @@
       <w:pPr>
         <w:pStyle w:val="berschrift2"/>
       </w:pPr>
+      <w:r>
+        <w:t>2.1. Der Ist Zustand</w:t>
+      </w:r>
+    </w:p>
+    <w:p>
+      <w:r>
+        <w:rPr>
+          <w:rFonts w:ascii="Segoe UI" w:hAnsi="Segoe UI" w:cs="Segoe UI"/>
+          <w:color w:val="000000"/>
+          <w:sz w:val="24"/>
+          <w:szCs w:val="24"/>
+          <w:shd w:val="clear" w:color="auto" w:fill="FFFFFF"/>
+        </w:rPr>
+        <w:t>Bei längeren Fahrten der Segelyacht muss der Hauptmotor-Generator als Stromerzeuger eingesetzt werden, um vorhandene Batterien aufzuladen und den laufenden Stromverbrauch zu decken. Der derzeitig vorhandene motorgetriebene Generator wird durch eine Anlage zur Nutzung erneuerbarer Energie ersetzt. Zurückgegriffen wird dabei auf Wind oder Sonnenenergie.</w:t>
+      </w:r>
+    </w:p>
+    <w:p/>
+    <w:p>
+      <w:pPr>
+        <w:pStyle w:val="berschrift2"/>
+      </w:pPr>
       <w:bookmarkStart w:id="8" w:name="_Toc120028804"/>
       <w:r>
-        <w:t>2.1. Lastenheft</w:t>
+        <w:t>2.</w:t>
+      </w:r>
+      <w:r>
+        <w:t>2</w:t>
+      </w:r>
+      <w:r>
+        <w:t>. Lastenheft</w:t>
       </w:r>
       <w:bookmarkEnd w:id="8"/>
     </w:p>
@@ -3594,19 +3621,434 @@
       <w:pPr>
         <w:pStyle w:val="berschrift3"/>
       </w:pPr>
-      <w:bookmarkStart w:id="9" w:name="_Toc120028810"/>
-      <w:r>
-        <w:t>2.1.</w:t>
-      </w:r>
-      <w:r>
-        <w:t>1</w:t>
-      </w:r>
-      <w:r>
-        <w:t>. Der Ist Zustand</w:t>
+      <w:bookmarkStart w:id="9" w:name="_Toc120028805"/>
+      <w:r>
+        <w:t>2.</w:t>
+      </w:r>
+      <w:r>
+        <w:t>2</w:t>
+      </w:r>
+      <w:r>
+        <w:t>.</w:t>
+      </w:r>
+      <w:r>
+        <w:t>2</w:t>
+      </w:r>
+      <w:r>
+        <w:t>. Musskriterien</w:t>
       </w:r>
       <w:bookmarkEnd w:id="9"/>
     </w:p>
     <w:p>
+      <w:pPr>
+        <w:rPr>
+          <w:sz w:val="24"/>
+          <w:szCs w:val="24"/>
+        </w:rPr>
+      </w:pPr>
+      <w:r>
+        <w:rPr>
+          <w:sz w:val="24"/>
+          <w:szCs w:val="24"/>
+        </w:rPr>
+        <w:t xml:space="preserve">Das zu Entwickelnde Konzept muss den Strom Defizit ausgleichen und auch etwas Überschuss Produzieren, um auch bei nicht Idealen Bedingungen genug Strom zu erzeugen. </w:t>
+      </w:r>
+      <w:r>
+        <w:rPr>
+          <w:sz w:val="24"/>
+          <w:szCs w:val="24"/>
+        </w:rPr>
+        <w:t xml:space="preserve">Das Handling der Yacht darf bei Ausübung des Segelsports </w:t>
+      </w:r>
+      <w:r>
+        <w:rPr>
+          <w:sz w:val="24"/>
+          <w:szCs w:val="24"/>
+        </w:rPr>
+        <w:t>in kein</w:t>
+      </w:r>
+      <w:r>
+        <w:rPr>
+          <w:sz w:val="24"/>
+          <w:szCs w:val="24"/>
+        </w:rPr>
+        <w:t>er</w:t>
+      </w:r>
+      <w:r>
+        <w:rPr>
+          <w:sz w:val="24"/>
+          <w:szCs w:val="24"/>
+        </w:rPr>
+        <w:t xml:space="preserve"> weise</w:t>
+      </w:r>
+      <w:r>
+        <w:rPr>
+          <w:sz w:val="24"/>
+          <w:szCs w:val="24"/>
+        </w:rPr>
+        <w:t>behindernd sein.</w:t>
+      </w:r>
+    </w:p>
+    <w:p>
+      <w:pPr>
+        <w:pStyle w:val="berschrift3"/>
+      </w:pPr>
+      <w:bookmarkStart w:id="10" w:name="_Toc120028806"/>
+      <w:r>
+        <w:t>2.</w:t>
+      </w:r>
+      <w:r>
+        <w:t>2</w:t>
+      </w:r>
+      <w:r>
+        <w:t>.</w:t>
+      </w:r>
+      <w:r>
+        <w:t>3</w:t>
+      </w:r>
+      <w:r>
+        <w:t>. Wunschkriterien</w:t>
+      </w:r>
+      <w:bookmarkEnd w:id="10"/>
+    </w:p>
+    <w:p>
+      <w:pPr>
+        <w:spacing w:after="0"/>
+        <w:rPr>
+          <w:sz w:val="24"/>
+          <w:szCs w:val="24"/>
+        </w:rPr>
+      </w:pPr>
+      <w:r>
+        <w:rPr>
+          <w:sz w:val="24"/>
+          <w:szCs w:val="24"/>
+        </w:rPr>
+        <w:t>Das Konzept soll einfach aufgebaut und leicht zu bedienen sein.</w:t>
+      </w:r>
+    </w:p>
+    <w:p>
+      <w:pPr>
+        <w:spacing w:after="0"/>
+        <w:rPr>
+          <w:sz w:val="24"/>
+          <w:szCs w:val="24"/>
+        </w:rPr>
+      </w:pPr>
+      <w:r>
+        <w:rPr>
+          <w:sz w:val="24"/>
+          <w:szCs w:val="24"/>
+        </w:rPr>
+        <w:t>Das Konzept soll langlebig und wartungsarm sein.</w:t>
+      </w:r>
+    </w:p>
+    <w:p>
+      <w:pPr>
+        <w:rPr>
+          <w:sz w:val="24"/>
+          <w:szCs w:val="24"/>
+        </w:rPr>
+      </w:pPr>
+      <w:r>
+        <w:rPr>
+          <w:sz w:val="24"/>
+          <w:szCs w:val="24"/>
+        </w:rPr>
+        <w:t>Das Konzept soll das Erscheinungsbild nicht stören.</w:t>
+      </w:r>
+    </w:p>
+    <w:p>
+      <w:pPr>
+        <w:pStyle w:val="berschrift3"/>
+      </w:pPr>
+      <w:bookmarkStart w:id="11" w:name="_Toc120028807"/>
+      <w:r>
+        <w:t>2.</w:t>
+      </w:r>
+      <w:r>
+        <w:t>2</w:t>
+      </w:r>
+      <w:r>
+        <w:t>.</w:t>
+      </w:r>
+      <w:r>
+        <w:t>4</w:t>
+      </w:r>
+      <w:r>
+        <w:t>. Betriebsbedingungen</w:t>
+      </w:r>
+      <w:bookmarkEnd w:id="11"/>
+    </w:p>
+    <w:p>
+      <w:pPr>
+        <w:rPr>
+          <w:sz w:val="24"/>
+          <w:szCs w:val="24"/>
+        </w:rPr>
+      </w:pPr>
+      <w:r>
+        <w:rPr>
+          <w:sz w:val="24"/>
+          <w:szCs w:val="24"/>
+        </w:rPr>
+        <w:t xml:space="preserve">Das Konzept soll auf einer 46.1 mit Beachtung </w:t>
+      </w:r>
+      <w:r>
+        <w:rPr>
+          <w:sz w:val="24"/>
+          <w:szCs w:val="24"/>
+        </w:rPr>
+        <w:t>der vorgegebenen Hinweise verwendbar sein.</w:t>
+      </w:r>
+    </w:p>
+    <w:p>
+      <w:pPr>
+        <w:pStyle w:val="berschrift3"/>
+      </w:pPr>
+      <w:bookmarkStart w:id="12" w:name="_Toc120028808"/>
+      <w:r>
+        <w:t>2.</w:t>
+      </w:r>
+      <w:r>
+        <w:t>2</w:t>
+      </w:r>
+      <w:r>
+        <w:t>.</w:t>
+      </w:r>
+      <w:r>
+        <w:t>5</w:t>
+      </w:r>
+      <w:r>
+        <w:t>. Rollenverteilung</w:t>
+      </w:r>
+      <w:bookmarkEnd w:id="12"/>
+    </w:p>
+    <w:p>
+      <w:pPr>
+        <w:pStyle w:val="berschrift4"/>
+      </w:pPr>
+      <w:r>
+        <w:t>2.</w:t>
+      </w:r>
+      <w:r>
+        <w:t>2</w:t>
+      </w:r>
+      <w:r>
+        <w:t>.</w:t>
+      </w:r>
+      <w:r>
+        <w:t>5</w:t>
+      </w:r>
+      <w:r>
+        <w:t>.1 Schauer Alexander</w:t>
+      </w:r>
+    </w:p>
+    <w:p>
+      <w:pPr>
+        <w:rPr>
+          <w:b/>
+          <w:bCs/>
+          <w:sz w:val="24"/>
+          <w:szCs w:val="24"/>
+        </w:rPr>
+      </w:pPr>
+      <w:r>
+        <w:rPr>
+          <w:b/>
+          <w:bCs/>
+          <w:sz w:val="24"/>
+          <w:szCs w:val="24"/>
+        </w:rPr>
+        <w:t>Alexander Schauer</w:t>
+      </w:r>
+    </w:p>
+    <w:p>
+      <w:pPr>
+        <w:pStyle w:val="Listenabsatz"/>
+        <w:numPr>
+          <w:ilvl w:val="0"/>
+          <w:numId w:val="3"/>
+        </w:numPr>
+        <w:rPr>
+          <w:sz w:val="24"/>
+          <w:szCs w:val="24"/>
+        </w:rPr>
+      </w:pPr>
+      <w:r>
+        <w:rPr>
+          <w:sz w:val="24"/>
+          <w:szCs w:val="24"/>
+        </w:rPr>
+        <w:t>Projektleitung</w:t>
+      </w:r>
+    </w:p>
+    <w:p>
+      <w:pPr>
+        <w:pStyle w:val="Listenabsatz"/>
+        <w:numPr>
+          <w:ilvl w:val="0"/>
+          <w:numId w:val="3"/>
+        </w:numPr>
+        <w:rPr>
+          <w:sz w:val="24"/>
+          <w:szCs w:val="24"/>
+        </w:rPr>
+      </w:pPr>
+      <w:r>
+        <w:rPr>
+          <w:rFonts w:ascii="Segoe UI" w:hAnsi="Segoe UI" w:cs="Segoe UI"/>
+          <w:color w:val="000000"/>
+          <w:sz w:val="24"/>
+          <w:szCs w:val="24"/>
+          <w:shd w:val="clear" w:color="auto" w:fill="FFFFFF"/>
+        </w:rPr>
+        <w:t>Erfassung des Ist-Zustandes</w:t>
+      </w:r>
+    </w:p>
+    <w:p>
+      <w:pPr>
+        <w:pStyle w:val="Listenabsatz"/>
+        <w:numPr>
+          <w:ilvl w:val="0"/>
+          <w:numId w:val="3"/>
+        </w:numPr>
+        <w:rPr>
+          <w:sz w:val="24"/>
+          <w:szCs w:val="24"/>
+        </w:rPr>
+      </w:pPr>
+      <w:r>
+        <w:rPr>
+          <w:rFonts w:ascii="Segoe UI" w:hAnsi="Segoe UI" w:cs="Segoe UI"/>
+          <w:color w:val="000000"/>
+          <w:sz w:val="24"/>
+          <w:szCs w:val="24"/>
+          <w:shd w:val="clear" w:color="auto" w:fill="FFFFFF"/>
+        </w:rPr>
+        <w:t>eigenständige Konzepte entwerfen</w:t>
+      </w:r>
+    </w:p>
+    <w:p>
+      <w:pPr>
+        <w:pStyle w:val="Listenabsatz"/>
+        <w:numPr>
+          <w:ilvl w:val="0"/>
+          <w:numId w:val="3"/>
+        </w:numPr>
+        <w:rPr>
+          <w:sz w:val="24"/>
+          <w:szCs w:val="24"/>
+        </w:rPr>
+      </w:pPr>
+      <w:r>
+        <w:rPr>
+          <w:rFonts w:ascii="Segoe UI" w:hAnsi="Segoe UI" w:cs="Segoe UI"/>
+          <w:color w:val="000000"/>
+          <w:sz w:val="24"/>
+          <w:szCs w:val="24"/>
+          <w:shd w:val="clear" w:color="auto" w:fill="FFFFFF"/>
+        </w:rPr>
+        <w:t>Berechnung Hauptbaugruppe</w:t>
+      </w:r>
+    </w:p>
+    <w:p>
+      <w:pPr>
+        <w:pStyle w:val="Listenabsatz"/>
+        <w:numPr>
+          <w:ilvl w:val="0"/>
+          <w:numId w:val="3"/>
+        </w:numPr>
+        <w:rPr>
+          <w:sz w:val="24"/>
+          <w:szCs w:val="24"/>
+        </w:rPr>
+      </w:pPr>
+      <w:r>
+        <w:rPr>
+          <w:rFonts w:ascii="Segoe UI" w:hAnsi="Segoe UI" w:cs="Segoe UI"/>
+          <w:color w:val="000000"/>
+          <w:sz w:val="24"/>
+          <w:szCs w:val="24"/>
+          <w:shd w:val="clear" w:color="auto" w:fill="FFFFFF"/>
+        </w:rPr>
+        <w:t>Ausarbeitung Hauptbaugruppe CAD</w:t>
+      </w:r>
+    </w:p>
+    <w:p>
+      <w:pPr>
+        <w:pStyle w:val="Listenabsatz"/>
+        <w:numPr>
+          <w:ilvl w:val="0"/>
+          <w:numId w:val="3"/>
+        </w:numPr>
+        <w:rPr>
+          <w:sz w:val="24"/>
+          <w:szCs w:val="24"/>
+        </w:rPr>
+      </w:pPr>
+      <w:r>
+        <w:rPr>
+          <w:rFonts w:ascii="Segoe UI" w:hAnsi="Segoe UI" w:cs="Segoe UI"/>
+          <w:color w:val="000000"/>
+          <w:sz w:val="24"/>
+          <w:szCs w:val="24"/>
+          <w:shd w:val="clear" w:color="auto" w:fill="FFFFFF"/>
+        </w:rPr>
+        <w:t>Fertigungszeichnungen Hauptbaugruppe</w:t>
+      </w:r>
+    </w:p>
+    <w:p>
+      <w:pPr>
+        <w:pStyle w:val="berschrift4"/>
+      </w:pPr>
+      <w:r>
+        <w:t>2.</w:t>
+      </w:r>
+      <w:r>
+        <w:t>2</w:t>
+      </w:r>
+      <w:r>
+        <w:t>.</w:t>
+      </w:r>
+      <w:r>
+        <w:t>5</w:t>
+      </w:r>
+      <w:r>
+        <w:t>.2 Jonas Konrad</w:t>
+      </w:r>
+    </w:p>
+    <w:p>
+      <w:pPr>
+        <w:rPr>
+          <w:b/>
+          <w:bCs/>
+          <w:sz w:val="24"/>
+          <w:szCs w:val="24"/>
+        </w:rPr>
+      </w:pPr>
+      <w:r>
+        <w:rPr>
+          <w:b/>
+          <w:bCs/>
+          <w:sz w:val="24"/>
+          <w:szCs w:val="24"/>
+        </w:rPr>
+        <w:t>Jonas Konrad</w:t>
+      </w:r>
+    </w:p>
+    <w:p>
+      <w:pPr>
+        <w:pStyle w:val="Listenabsatz"/>
+        <w:numPr>
+          <w:ilvl w:val="0"/>
+          <w:numId w:val="4"/>
+        </w:numPr>
+        <w:rPr>
+          <w:sz w:val="24"/>
+          <w:szCs w:val="24"/>
+        </w:rPr>
+      </w:pPr>
       <w:r>
         <w:rPr>
           <w:rFonts w:ascii="Segoe UI" w:hAnsi="Segoe UI" w:cs="Segoe UI"/>
@@ -3615,426 +4057,472 @@
           <w:szCs w:val="23"/>
           <w:shd w:val="clear" w:color="auto" w:fill="FFFFFF"/>
         </w:rPr>
-        <w:t>Bei längeren Fahrten der Segelyacht muss der Hauptmotor-Generator als Stromerzeuger eingesetzt werden, um vorhandene Batterien aufzuladen und den laufenden Stromverbrauch zu decken. Der derzeitig vorhandene motorgetriebene Generator wird durch eine Anlage zur Nutzung erneuerbarer Energie ersetzt. Zurückgegriffen wird dabei auf Wind oder Sonnenenergie.</w:t>
-      </w:r>
-    </w:p>
+        <w:t>eigenständige Konzepte entwerfen</w:t>
+      </w:r>
+    </w:p>
+    <w:p>
+      <w:pPr>
+        <w:pStyle w:val="Listenabsatz"/>
+        <w:numPr>
+          <w:ilvl w:val="0"/>
+          <w:numId w:val="4"/>
+        </w:numPr>
+        <w:rPr>
+          <w:sz w:val="24"/>
+          <w:szCs w:val="24"/>
+        </w:rPr>
+      </w:pPr>
+      <w:r>
+        <w:rPr>
+          <w:rFonts w:ascii="Segoe UI" w:hAnsi="Segoe UI" w:cs="Segoe UI"/>
+          <w:color w:val="000000"/>
+          <w:sz w:val="23"/>
+          <w:szCs w:val="23"/>
+          <w:shd w:val="clear" w:color="auto" w:fill="FFFFFF"/>
+        </w:rPr>
+        <w:t>Berechnung Unterbaugruppe</w:t>
+      </w:r>
+    </w:p>
+    <w:p>
+      <w:pPr>
+        <w:pStyle w:val="Listenabsatz"/>
+        <w:numPr>
+          <w:ilvl w:val="0"/>
+          <w:numId w:val="4"/>
+        </w:numPr>
+        <w:rPr>
+          <w:sz w:val="24"/>
+          <w:szCs w:val="24"/>
+        </w:rPr>
+      </w:pPr>
+      <w:r>
+        <w:rPr>
+          <w:rFonts w:ascii="Segoe UI" w:hAnsi="Segoe UI" w:cs="Segoe UI"/>
+          <w:color w:val="000000"/>
+          <w:sz w:val="23"/>
+          <w:szCs w:val="23"/>
+          <w:shd w:val="clear" w:color="auto" w:fill="FFFFFF"/>
+        </w:rPr>
+        <w:t>Ausarbeitung Unterbaugruppe CAD</w:t>
+      </w:r>
+    </w:p>
+    <w:p>
+      <w:pPr>
+        <w:pStyle w:val="Listenabsatz"/>
+        <w:numPr>
+          <w:ilvl w:val="0"/>
+          <w:numId w:val="4"/>
+        </w:numPr>
+        <w:rPr>
+          <w:sz w:val="24"/>
+          <w:szCs w:val="24"/>
+        </w:rPr>
+      </w:pPr>
+      <w:r>
+        <w:rPr>
+          <w:rFonts w:ascii="Segoe UI" w:hAnsi="Segoe UI" w:cs="Segoe UI"/>
+          <w:color w:val="000000"/>
+          <w:sz w:val="23"/>
+          <w:szCs w:val="23"/>
+          <w:shd w:val="clear" w:color="auto" w:fill="FFFFFF"/>
+        </w:rPr>
+        <w:t>Fertigungszeichnungen Unterbaugruppe</w:t>
+      </w:r>
+    </w:p>
+    <w:p>
+      <w:pPr>
+        <w:pStyle w:val="Listenabsatz"/>
+        <w:numPr>
+          <w:ilvl w:val="0"/>
+          <w:numId w:val="4"/>
+        </w:numPr>
+        <w:rPr>
+          <w:sz w:val="24"/>
+          <w:szCs w:val="24"/>
+        </w:rPr>
+      </w:pPr>
+      <w:r>
+        <w:rPr>
+          <w:rFonts w:ascii="Segoe UI" w:hAnsi="Segoe UI" w:cs="Segoe UI"/>
+          <w:color w:val="000000"/>
+          <w:sz w:val="23"/>
+          <w:szCs w:val="23"/>
+          <w:shd w:val="clear" w:color="auto" w:fill="FFFFFF"/>
+        </w:rPr>
+        <w:t>Liste möglicher Fertigungsstätten erstellen</w:t>
+      </w:r>
+    </w:p>
+    <w:p/>
     <w:p>
       <w:pPr>
         <w:pStyle w:val="berschrift3"/>
       </w:pPr>
-      <w:bookmarkStart w:id="10" w:name="_Toc120028805"/>
-      <w:r>
-        <w:t>2.1.</w:t>
+      <w:bookmarkStart w:id="13" w:name="_Toc120028809"/>
+      <w:r>
+        <w:t>2.</w:t>
       </w:r>
       <w:r>
         <w:t>2</w:t>
       </w:r>
       <w:r>
-        <w:t>. Musskriterien</w:t>
-      </w:r>
-      <w:bookmarkEnd w:id="10"/>
-    </w:p>
-    <w:p>
-      <w:r>
-        <w:t xml:space="preserve">Das zu Entwickelnde Konzept muss den Strom Defizit ausgleichen und auch etwas Überschuss Produzieren, um auch bei nicht Idealen Bedingungen genug Strom zu erzeugen. </w:t>
-      </w:r>
-      <w:r>
-        <w:t xml:space="preserve">Das Handling der Yacht darf bei Ausübung des Segelsports </w:t>
-      </w:r>
-      <w:r>
-        <w:t>in kein</w:t>
-      </w:r>
-      <w:r>
-        <w:t>er</w:t>
-      </w:r>
-      <w:r>
-        <w:t xml:space="preserve"> weise</w:t>
-      </w:r>
-      <w:r>
-        <w:t>behindernd sein.</w:t>
-      </w:r>
-    </w:p>
-    <w:p>
-      <w:pPr>
-        <w:pStyle w:val="berschrift3"/>
-      </w:pPr>
-      <w:bookmarkStart w:id="11" w:name="_Toc120028806"/>
-      <w:r>
-        <w:t>2.1.</w:t>
-      </w:r>
-      <w:r>
-        <w:t>3</w:t>
-      </w:r>
-      <w:r>
-        <w:t>. Wunschkriterien</w:t>
-      </w:r>
-      <w:bookmarkEnd w:id="11"/>
-    </w:p>
-    <w:p>
-      <w:pPr>
-        <w:spacing w:after="0"/>
-      </w:pPr>
-      <w:r>
-        <w:t>Das Konzept soll einfach aufgebaut und leicht zu bedienen sein.</w:t>
-      </w:r>
-    </w:p>
-    <w:p>
-      <w:pPr>
-        <w:spacing w:after="0"/>
-      </w:pPr>
-      <w:r>
-        <w:t>Das Konzept soll langlebig und wartungsarm sein.</w:t>
-      </w:r>
-    </w:p>
-    <w:p>
-      <w:r>
-        <w:t>Das Konzept soll das Erscheinungsbild nicht stören.</w:t>
-      </w:r>
-    </w:p>
-    <w:p>
-      <w:pPr>
-        <w:pStyle w:val="berschrift3"/>
-      </w:pPr>
-      <w:bookmarkStart w:id="12" w:name="_Toc120028807"/>
-      <w:r>
-        <w:t>2.1.</w:t>
-      </w:r>
+        <w:t>.</w:t>
+      </w:r>
+      <w:r>
+        <w:t>6</w:t>
+      </w:r>
+      <w:r>
+        <w:t>. Terminplan</w:t>
+      </w:r>
+      <w:bookmarkEnd w:id="13"/>
+    </w:p>
+    <w:p>
+      <w:pPr>
+        <w:pStyle w:val="StandardWeb"/>
+        <w:shd w:val="clear" w:color="auto" w:fill="FFFFFF"/>
+        <w:spacing w:before="120" w:beforeAutospacing="0" w:after="120" w:afterAutospacing="0"/>
+        <w:rPr>
+          <w:rFonts w:asciiTheme="minorHAnsi" w:eastAsiaTheme="minorHAnsi" w:hAnsiTheme="minorHAnsi" w:cstheme="minorBidi"/>
+          <w:lang w:eastAsia="en-US"/>
+        </w:rPr>
+      </w:pPr>
+      <w:r>
+        <w:rPr>
+          <w:rFonts w:asciiTheme="minorHAnsi" w:eastAsiaTheme="minorHAnsi" w:hAnsiTheme="minorHAnsi" w:cstheme="minorBidi"/>
+          <w:lang w:eastAsia="en-US"/>
+        </w:rPr>
+        <w:t>09.11.2022 Konzepte präsentieren</w:t>
+      </w:r>
+    </w:p>
+    <w:p>
+      <w:pPr>
+        <w:pStyle w:val="StandardWeb"/>
+        <w:shd w:val="clear" w:color="auto" w:fill="FFFFFF"/>
+        <w:spacing w:before="120" w:beforeAutospacing="0" w:after="120" w:afterAutospacing="0"/>
+        <w:rPr>
+          <w:rFonts w:asciiTheme="minorHAnsi" w:eastAsiaTheme="minorHAnsi" w:hAnsiTheme="minorHAnsi" w:cstheme="minorBidi"/>
+          <w:lang w:eastAsia="en-US"/>
+        </w:rPr>
+      </w:pPr>
+      <w:r>
+        <w:rPr>
+          <w:rFonts w:asciiTheme="minorHAnsi" w:eastAsiaTheme="minorHAnsi" w:hAnsiTheme="minorHAnsi" w:cstheme="minorBidi"/>
+          <w:lang w:eastAsia="en-US"/>
+        </w:rPr>
+        <w:t>07.12.2022 Berechnung präsentieren</w:t>
+      </w:r>
+    </w:p>
+    <w:p>
+      <w:pPr>
+        <w:pStyle w:val="StandardWeb"/>
+        <w:shd w:val="clear" w:color="auto" w:fill="FFFFFF"/>
+        <w:spacing w:before="120" w:beforeAutospacing="0" w:after="120" w:afterAutospacing="0"/>
+        <w:rPr>
+          <w:rFonts w:asciiTheme="minorHAnsi" w:eastAsiaTheme="minorHAnsi" w:hAnsiTheme="minorHAnsi" w:cstheme="minorBidi"/>
+          <w:lang w:eastAsia="en-US"/>
+        </w:rPr>
+      </w:pPr>
+      <w:r>
+        <w:rPr>
+          <w:rFonts w:asciiTheme="minorHAnsi" w:eastAsiaTheme="minorHAnsi" w:hAnsiTheme="minorHAnsi" w:cstheme="minorBidi"/>
+          <w:lang w:eastAsia="en-US"/>
+        </w:rPr>
+        <w:t>21.12.2022 Ausgearbeitete 3D Modelle präsentieren</w:t>
+      </w:r>
+    </w:p>
+    <w:p>
+      <w:pPr>
+        <w:pStyle w:val="StandardWeb"/>
+        <w:shd w:val="clear" w:color="auto" w:fill="FFFFFF"/>
+        <w:spacing w:before="120" w:beforeAutospacing="0" w:after="120" w:afterAutospacing="0"/>
+        <w:rPr>
+          <w:rFonts w:asciiTheme="minorHAnsi" w:eastAsiaTheme="minorHAnsi" w:hAnsiTheme="minorHAnsi" w:cstheme="minorBidi"/>
+          <w:lang w:eastAsia="en-US"/>
+        </w:rPr>
+      </w:pPr>
+      <w:r>
+        <w:rPr>
+          <w:rFonts w:asciiTheme="minorHAnsi" w:eastAsiaTheme="minorHAnsi" w:hAnsiTheme="minorHAnsi" w:cstheme="minorBidi"/>
+          <w:lang w:eastAsia="en-US"/>
+        </w:rPr>
+        <w:t>01.03.2023 Fertigungszeichnungen präsentieren</w:t>
+      </w:r>
+    </w:p>
+    <w:p>
+      <w:pPr>
+        <w:pStyle w:val="StandardWeb"/>
+        <w:shd w:val="clear" w:color="auto" w:fill="FFFFFF"/>
+        <w:spacing w:before="120" w:beforeAutospacing="0" w:after="120" w:afterAutospacing="0"/>
+        <w:rPr>
+          <w:rFonts w:asciiTheme="minorHAnsi" w:eastAsiaTheme="minorHAnsi" w:hAnsiTheme="minorHAnsi" w:cstheme="minorBidi"/>
+          <w:lang w:eastAsia="en-US"/>
+        </w:rPr>
+      </w:pPr>
+      <w:r>
+        <w:rPr>
+          <w:rFonts w:asciiTheme="minorHAnsi" w:eastAsiaTheme="minorHAnsi" w:hAnsiTheme="minorHAnsi" w:cstheme="minorBidi"/>
+          <w:lang w:eastAsia="en-US"/>
+        </w:rPr>
+        <w:t>30.03.2023 Abschluss Diplomarbeit</w:t>
+      </w:r>
+    </w:p>
+    <w:p>
+      <w:pPr>
+        <w:pStyle w:val="berschrift1"/>
+      </w:pPr>
+      <w:bookmarkStart w:id="14" w:name="_Toc120028812"/>
+      <w:r>
+        <w:t>3. Solarhalterung auf den Davits</w:t>
+      </w:r>
+      <w:bookmarkEnd w:id="14"/>
+    </w:p>
+    <w:p>
+      <w:pPr>
+        <w:pStyle w:val="berschrift2"/>
+      </w:pPr>
+      <w:bookmarkStart w:id="15" w:name="_Toc120028813"/>
+      <w:r>
+        <w:t>3.1 Beschreibung</w:t>
+      </w:r>
+      <w:bookmarkEnd w:id="15"/>
+    </w:p>
+    <w:p>
+      <w:pPr>
+        <w:pStyle w:val="berschrift2"/>
+      </w:pPr>
+      <w:bookmarkStart w:id="16" w:name="_Toc120028814"/>
+      <w:r>
+        <w:t>3.2. Anforderung an die Halterung</w:t>
+      </w:r>
+      <w:bookmarkEnd w:id="16"/>
+    </w:p>
+    <w:p>
+      <w:pPr>
+        <w:pStyle w:val="berschrift2"/>
+      </w:pPr>
+      <w:bookmarkStart w:id="17" w:name="_Toc120028815"/>
+      <w:r>
+        <w:t>3.3. Konzept</w:t>
+      </w:r>
+      <w:bookmarkEnd w:id="17"/>
+    </w:p>
+    <w:p>
+      <w:pPr>
+        <w:pStyle w:val="berschrift2"/>
+      </w:pPr>
+      <w:bookmarkStart w:id="18" w:name="_Toc120028816"/>
+      <w:r>
+        <w:t>3.4. Baugruppen</w:t>
+      </w:r>
+      <w:bookmarkEnd w:id="18"/>
+    </w:p>
+    <w:p>
+      <w:pPr>
+        <w:pStyle w:val="berschrift2"/>
+      </w:pPr>
+      <w:bookmarkStart w:id="19" w:name="_Toc120028817"/>
+      <w:r>
+        <w:t>3.5. Bauteile</w:t>
+      </w:r>
+      <w:bookmarkEnd w:id="19"/>
+    </w:p>
+    <w:p>
+      <w:pPr>
+        <w:pStyle w:val="berschrift1"/>
+      </w:pPr>
+      <w:bookmarkStart w:id="20" w:name="_Toc120028818"/>
+      <w:r>
+        <w:t>4. Solarhalterung auf der Reling</w:t>
+      </w:r>
+      <w:bookmarkEnd w:id="20"/>
+    </w:p>
+    <w:p>
+      <w:pPr>
+        <w:pStyle w:val="berschrift2"/>
+      </w:pPr>
+      <w:bookmarkStart w:id="21" w:name="_Toc120028819"/>
       <w:r>
         <w:t>4</w:t>
       </w:r>
       <w:r>
-        <w:t>. Betriebsbedingungen</w:t>
-      </w:r>
-      <w:bookmarkEnd w:id="12"/>
-    </w:p>
-    <w:p>
-      <w:pPr>
-        <w:pStyle w:val="berschrift3"/>
-      </w:pPr>
-      <w:bookmarkStart w:id="13" w:name="_Toc120028808"/>
-      <w:r>
-        <w:t>2.1.</w:t>
-      </w:r>
+        <w:t>.1 Beschreibung</w:t>
+      </w:r>
+      <w:bookmarkEnd w:id="21"/>
+    </w:p>
+    <w:p>
+      <w:pPr>
+        <w:pStyle w:val="berschrift2"/>
+      </w:pPr>
+      <w:bookmarkStart w:id="22" w:name="_Toc120028820"/>
+      <w:r>
+        <w:t>4</w:t>
+      </w:r>
+      <w:r>
+        <w:t>.2. Anforderung an die Halterung</w:t>
+      </w:r>
+      <w:bookmarkEnd w:id="22"/>
+    </w:p>
+    <w:p>
+      <w:pPr>
+        <w:pStyle w:val="berschrift2"/>
+      </w:pPr>
+      <w:bookmarkStart w:id="23" w:name="_Toc120028821"/>
+      <w:r>
+        <w:t>4</w:t>
+      </w:r>
+      <w:r>
+        <w:t>.3. Konzept</w:t>
+      </w:r>
+      <w:bookmarkEnd w:id="23"/>
+    </w:p>
+    <w:p>
+      <w:pPr>
+        <w:pStyle w:val="berschrift2"/>
+      </w:pPr>
+      <w:bookmarkStart w:id="24" w:name="_Toc120028822"/>
+      <w:r>
+        <w:t>4</w:t>
+      </w:r>
+      <w:r>
+        <w:t>.4. Baugruppen</w:t>
+      </w:r>
+      <w:bookmarkEnd w:id="24"/>
+    </w:p>
+    <w:p>
+      <w:pPr>
+        <w:pStyle w:val="berschrift2"/>
+      </w:pPr>
+      <w:bookmarkStart w:id="25" w:name="_Toc120028823"/>
+      <w:r>
+        <w:t>4</w:t>
+      </w:r>
+      <w:r>
+        <w:t>.5. Bauteile</w:t>
+      </w:r>
+      <w:bookmarkEnd w:id="25"/>
+    </w:p>
+    <w:p>
+      <w:pPr>
+        <w:pStyle w:val="berschrift1"/>
+      </w:pPr>
+      <w:bookmarkStart w:id="26" w:name="_Toc120028824"/>
+      <w:r>
+        <w:t>5. Solarpaneele auf dem Binimi/Sprayhood</w:t>
+      </w:r>
+      <w:bookmarkEnd w:id="26"/>
+    </w:p>
+    <w:p>
+      <w:pPr>
+        <w:pStyle w:val="berschrift2"/>
+      </w:pPr>
+      <w:bookmarkStart w:id="27" w:name="_Toc120028825"/>
       <w:r>
         <w:t>5</w:t>
       </w:r>
       <w:r>
-        <w:t>. Rollenverteilung</w:t>
-      </w:r>
-      <w:bookmarkEnd w:id="13"/>
-    </w:p>
-    <w:p>
-      <w:pPr>
-        <w:pStyle w:val="berschrift4"/>
-      </w:pPr>
-      <w:r>
-        <w:t>2.1.</w:t>
-      </w:r>
+        <w:t>.1 Beschreibung</w:t>
+      </w:r>
+      <w:bookmarkEnd w:id="27"/>
+    </w:p>
+    <w:p>
+      <w:pPr>
+        <w:pStyle w:val="berschrift2"/>
+      </w:pPr>
+      <w:bookmarkStart w:id="28" w:name="_Toc120028826"/>
       <w:r>
         <w:t>5</w:t>
       </w:r>
       <w:r>
-        <w:t>.1 Schauer Alexander</w:t>
-      </w:r>
-    </w:p>
-    <w:p>
-      <w:pPr>
-        <w:pStyle w:val="berschrift4"/>
-      </w:pPr>
-      <w:r>
-        <w:t>2.1.</w:t>
-      </w:r>
+        <w:t>.2. Anforderung an die Halterung</w:t>
+      </w:r>
+      <w:bookmarkEnd w:id="28"/>
+    </w:p>
+    <w:p>
+      <w:pPr>
+        <w:pStyle w:val="berschrift2"/>
+      </w:pPr>
+      <w:bookmarkStart w:id="29" w:name="_Toc120028827"/>
       <w:r>
         <w:t>5</w:t>
       </w:r>
       <w:r>
-        <w:t>.2 Jonas Konrad</w:t>
-      </w:r>
-    </w:p>
-    <w:p>
-      <w:pPr>
-        <w:pStyle w:val="berschrift3"/>
-      </w:pPr>
-      <w:bookmarkStart w:id="14" w:name="_Toc120028809"/>
-      <w:r>
-        <w:t>2.1.</w:t>
-      </w:r>
+        <w:t>.3. Konzept</w:t>
+      </w:r>
+      <w:bookmarkEnd w:id="29"/>
+    </w:p>
+    <w:p>
+      <w:pPr>
+        <w:pStyle w:val="berschrift1"/>
+      </w:pPr>
+      <w:bookmarkStart w:id="30" w:name="_Toc120028828"/>
+      <w:r>
+        <w:t>6. Halterung für den Windgenerator</w:t>
+      </w:r>
+      <w:bookmarkEnd w:id="30"/>
+    </w:p>
+    <w:p>
+      <w:pPr>
+        <w:pStyle w:val="berschrift2"/>
+      </w:pPr>
+      <w:bookmarkStart w:id="31" w:name="_Toc120028829"/>
       <w:r>
         <w:t>6</w:t>
       </w:r>
       <w:r>
-        <w:t>. Terminplan</w:t>
-      </w:r>
-      <w:bookmarkEnd w:id="14"/>
+        <w:t>.1 Beschreibung</w:t>
+      </w:r>
+      <w:bookmarkEnd w:id="31"/>
     </w:p>
     <w:p>
       <w:pPr>
         <w:pStyle w:val="berschrift2"/>
       </w:pPr>
-      <w:bookmarkStart w:id="15" w:name="_Toc120028811"/>
-      <w:r>
-        <w:t>2.2. Pflichtenheft</w:t>
-      </w:r>
-      <w:bookmarkEnd w:id="15"/>
-    </w:p>
-    <w:p>
-      <w:pPr>
-        <w:pStyle w:val="berschrift1"/>
-      </w:pPr>
-      <w:bookmarkStart w:id="16" w:name="_Toc120028812"/>
-      <w:r>
-        <w:t>3. Solarhalterung auf den Davits</w:t>
-      </w:r>
-      <w:bookmarkEnd w:id="16"/>
+      <w:bookmarkStart w:id="32" w:name="_Toc120028830"/>
+      <w:r>
+        <w:t>6</w:t>
+      </w:r>
+      <w:r>
+        <w:t>.2. Anforderung an die Halterung</w:t>
+      </w:r>
+      <w:bookmarkEnd w:id="32"/>
     </w:p>
     <w:p>
       <w:pPr>
         <w:pStyle w:val="berschrift2"/>
       </w:pPr>
-      <w:bookmarkStart w:id="17" w:name="_Toc120028813"/>
-      <w:r>
-        <w:t>3.1 Beschreibung</w:t>
-      </w:r>
-      <w:bookmarkEnd w:id="17"/>
+      <w:bookmarkStart w:id="33" w:name="_Toc120028831"/>
+      <w:r>
+        <w:t>6</w:t>
+      </w:r>
+      <w:r>
+        <w:t>.3. Konzept</w:t>
+      </w:r>
+      <w:bookmarkEnd w:id="33"/>
     </w:p>
     <w:p>
       <w:pPr>
         <w:pStyle w:val="berschrift2"/>
       </w:pPr>
-      <w:bookmarkStart w:id="18" w:name="_Toc120028814"/>
-      <w:r>
-        <w:t>3.2. Anforderung an die Halterung</w:t>
-      </w:r>
-      <w:bookmarkEnd w:id="18"/>
+      <w:bookmarkStart w:id="34" w:name="_Toc120028832"/>
+      <w:r>
+        <w:t>6</w:t>
+      </w:r>
+      <w:r>
+        <w:t>.4. Baugruppen</w:t>
+      </w:r>
+      <w:bookmarkEnd w:id="34"/>
     </w:p>
     <w:p>
       <w:pPr>
         <w:pStyle w:val="berschrift2"/>
       </w:pPr>
-      <w:bookmarkStart w:id="19" w:name="_Toc120028815"/>
-      <w:r>
-        <w:t>3.3. Konzept</w:t>
-      </w:r>
-      <w:bookmarkEnd w:id="19"/>
-    </w:p>
-    <w:p>
-      <w:pPr>
-        <w:pStyle w:val="berschrift2"/>
-      </w:pPr>
-      <w:bookmarkStart w:id="20" w:name="_Toc120028816"/>
-      <w:r>
-        <w:t>3.4. Baugruppen</w:t>
-      </w:r>
-      <w:bookmarkEnd w:id="20"/>
-    </w:p>
-    <w:p>
-      <w:pPr>
-        <w:pStyle w:val="berschrift2"/>
-      </w:pPr>
-      <w:bookmarkStart w:id="21" w:name="_Toc120028817"/>
-      <w:r>
-        <w:t>3.5. Bauteile</w:t>
-      </w:r>
-      <w:bookmarkEnd w:id="21"/>
-    </w:p>
-    <w:p>
-      <w:pPr>
-        <w:pStyle w:val="berschrift1"/>
-      </w:pPr>
-      <w:bookmarkStart w:id="22" w:name="_Toc120028818"/>
-      <w:r>
-        <w:t>4. Solarhalterung auf der Reling</w:t>
-      </w:r>
-      <w:bookmarkEnd w:id="22"/>
-    </w:p>
-    <w:p>
-      <w:pPr>
-        <w:pStyle w:val="berschrift2"/>
-      </w:pPr>
-      <w:bookmarkStart w:id="23" w:name="_Toc120028819"/>
-      <w:r>
-        <w:t>4</w:t>
-      </w:r>
-      <w:r>
-        <w:t>.1 Beschreibung</w:t>
-      </w:r>
-      <w:bookmarkEnd w:id="23"/>
-    </w:p>
-    <w:p>
-      <w:pPr>
-        <w:pStyle w:val="berschrift2"/>
-      </w:pPr>
-      <w:bookmarkStart w:id="24" w:name="_Toc120028820"/>
-      <w:r>
-        <w:t>4</w:t>
-      </w:r>
-      <w:r>
-        <w:t>.2. Anforderung an die Halterung</w:t>
-      </w:r>
-      <w:bookmarkEnd w:id="24"/>
-    </w:p>
-    <w:p>
-      <w:pPr>
-        <w:pStyle w:val="berschrift2"/>
-      </w:pPr>
-      <w:bookmarkStart w:id="25" w:name="_Toc120028821"/>
-      <w:r>
-        <w:t>4</w:t>
-      </w:r>
-      <w:r>
-        <w:t>.3. Konzept</w:t>
-      </w:r>
-      <w:bookmarkEnd w:id="25"/>
-    </w:p>
-    <w:p>
-      <w:pPr>
-        <w:pStyle w:val="berschrift2"/>
-      </w:pPr>
-      <w:bookmarkStart w:id="26" w:name="_Toc120028822"/>
-      <w:r>
-        <w:t>4</w:t>
-      </w:r>
-      <w:r>
-        <w:t>.4. Baugruppen</w:t>
-      </w:r>
-      <w:bookmarkEnd w:id="26"/>
-    </w:p>
-    <w:p>
-      <w:pPr>
-        <w:pStyle w:val="berschrift2"/>
-      </w:pPr>
-      <w:bookmarkStart w:id="27" w:name="_Toc120028823"/>
-      <w:r>
-        <w:t>4</w:t>
+      <w:bookmarkStart w:id="35" w:name="_Toc120028833"/>
+      <w:r>
+        <w:t>6</w:t>
       </w:r>
       <w:r>
         <w:t>.5. Bauteile</w:t>
       </w:r>
-      <w:bookmarkEnd w:id="27"/>
-    </w:p>
-    <w:p>
-      <w:pPr>
-        <w:pStyle w:val="berschrift1"/>
-      </w:pPr>
-      <w:bookmarkStart w:id="28" w:name="_Toc120028824"/>
-      <w:r>
-        <w:t>5. Solarpaneele auf dem Binimi/Sprayhood</w:t>
-      </w:r>
-      <w:bookmarkEnd w:id="28"/>
-    </w:p>
-    <w:p>
-      <w:pPr>
-        <w:pStyle w:val="berschrift2"/>
-      </w:pPr>
-      <w:bookmarkStart w:id="29" w:name="_Toc120028825"/>
-      <w:r>
-        <w:t>5</w:t>
-      </w:r>
-      <w:r>
-        <w:t>.1 Beschreibung</w:t>
-      </w:r>
-      <w:bookmarkEnd w:id="29"/>
-    </w:p>
-    <w:p>
-      <w:pPr>
-        <w:pStyle w:val="berschrift2"/>
-      </w:pPr>
-      <w:bookmarkStart w:id="30" w:name="_Toc120028826"/>
-      <w:r>
-        <w:t>5</w:t>
-      </w:r>
-      <w:r>
-        <w:t>.2. Anforderung an die Halterung</w:t>
-      </w:r>
-      <w:bookmarkEnd w:id="30"/>
-    </w:p>
-    <w:p>
-      <w:pPr>
-        <w:pStyle w:val="berschrift2"/>
-      </w:pPr>
-      <w:bookmarkStart w:id="31" w:name="_Toc120028827"/>
-      <w:r>
-        <w:t>5</w:t>
-      </w:r>
-      <w:r>
-        <w:t>.3. Konzept</w:t>
-      </w:r>
-      <w:bookmarkEnd w:id="31"/>
-    </w:p>
-    <w:p>
-      <w:pPr>
-        <w:pStyle w:val="berschrift1"/>
-      </w:pPr>
-      <w:bookmarkStart w:id="32" w:name="_Toc120028828"/>
-      <w:r>
-        <w:t>6. Halterung für den Windgenerator</w:t>
-      </w:r>
-      <w:bookmarkEnd w:id="32"/>
-    </w:p>
-    <w:p>
-      <w:pPr>
-        <w:pStyle w:val="berschrift2"/>
-      </w:pPr>
-      <w:bookmarkStart w:id="33" w:name="_Toc120028829"/>
-      <w:r>
-        <w:t>6</w:t>
-      </w:r>
-      <w:r>
-        <w:t>.1 Beschreibung</w:t>
-      </w:r>
-      <w:bookmarkEnd w:id="33"/>
-    </w:p>
-    <w:p>
-      <w:pPr>
-        <w:pStyle w:val="berschrift2"/>
-      </w:pPr>
-      <w:bookmarkStart w:id="34" w:name="_Toc120028830"/>
-      <w:r>
-        <w:t>6</w:t>
-      </w:r>
-      <w:r>
-        <w:t>.2. Anforderung an die Halterung</w:t>
-      </w:r>
-      <w:bookmarkEnd w:id="34"/>
-    </w:p>
-    <w:p>
-      <w:pPr>
-        <w:pStyle w:val="berschrift2"/>
-      </w:pPr>
-      <w:bookmarkStart w:id="35" w:name="_Toc120028831"/>
-      <w:r>
-        <w:t>6</w:t>
-      </w:r>
-      <w:r>
-        <w:t>.3. Konzept</w:t>
-      </w:r>
       <w:bookmarkEnd w:id="35"/>
-    </w:p>
-    <w:p>
-      <w:pPr>
-        <w:pStyle w:val="berschrift2"/>
-      </w:pPr>
-      <w:bookmarkStart w:id="36" w:name="_Toc120028832"/>
-      <w:r>
-        <w:t>6</w:t>
-      </w:r>
-      <w:r>
-        <w:t>.4. Baugruppen</w:t>
-      </w:r>
-      <w:bookmarkEnd w:id="36"/>
-    </w:p>
-    <w:p>
-      <w:pPr>
-        <w:pStyle w:val="berschrift2"/>
-      </w:pPr>
-      <w:bookmarkStart w:id="37" w:name="_Toc120028833"/>
-      <w:r>
-        <w:t>6</w:t>
-      </w:r>
-      <w:r>
-        <w:t>.5. Bauteile</w:t>
-      </w:r>
-      <w:bookmarkEnd w:id="37"/>
     </w:p>
     <w:sectPr>
       <w:headerReference w:type="default" r:id="rId8"/>
@@ -4302,7 +4790,7 @@
             </mc:Choice>
             <mc:Fallback>
               <w:pict>
-                <v:shapetype w14:anchorId="26C15F62" id="_x0000_t32" coordsize="21600,21600" o:spt="32" o:oned="t" path="m,l21600,21600e" filled="f">
+                <v:shapetype w14:anchorId="3CD4CCF8" id="_x0000_t32" coordsize="21600,21600" o:spt="32" o:oned="t" path="m,l21600,21600e" filled="f">
                   <v:path arrowok="t" fillok="f" o:connecttype="none"/>
                   <o:lock v:ext="edit" shapetype="t"/>
                 </v:shapetype>
@@ -4638,6 +5126,232 @@
 <file path=word/numbering.xml><?xml version="1.0" encoding="utf-8"?>
 <w:numbering xmlns:wpc="http://schemas.microsoft.com/office/word/2010/wordprocessingCanvas" xmlns:cx="http://schemas.microsoft.com/office/drawing/2014/chartex" xmlns:cx1="http://schemas.microsoft.com/office/drawing/2015/9/8/chartex" xmlns:cx2="http://schemas.microsoft.com/office/drawing/2015/10/21/chartex" xmlns:cx3="http://schemas.microsoft.com/office/drawing/2016/5/9/chartex" xmlns:cx4="http://schemas.microsoft.com/office/drawing/2016/5/10/chartex" xmlns:cx5="http://schemas.microsoft.com/office/drawing/2016/5/11/chartex" xmlns:cx6="http://schemas.microsoft.com/office/drawing/2016/5/12/chartex" xmlns:cx7="http://schemas.microsoft.com/office/drawing/2016/5/13/chartex" xmlns:cx8="http://schemas.microsoft.com/office/drawing/2016/5/14/chartex" xmlns:mc="http://schemas.openxmlformats.org/markup-compatibility/2006" xmlns:aink="http://schemas.microsoft.com/office/drawing/2016/ink" xmlns:am3d="http://schemas.microsoft.com/office/drawing/2017/model3d" xmlns:o="urn:schemas-microsoft-com:office:office" xmlns:oel="http://schemas.microsoft.com/office/2019/extlst" xmlns:r="http://schemas.openxmlformats.org/officeDocument/2006/relationships" xmlns:m="http://schemas.openxmlformats.org/officeDocument/2006/math" xmlns:v="urn:schemas-microsoft-com:vml" xmlns:wp14="http://schemas.microsoft.com/office/word/2010/wordprocessingDrawing" xmlns:wp="http://schemas.openxmlformats.org/drawingml/2006/wordprocessingDrawing" xmlns:w10="urn:schemas-microsoft-com:office:word" xmlns:w="http://schemas.openxmlformats.org/wordprocessingml/2006/main" xmlns:w14="http://schemas.microsoft.com/office/word/2010/wordml" xmlns:w15="http://schemas.microsoft.com/office/word/2012/wordml" xmlns:w16cex="http://schemas.microsoft.com/office/word/2018/wordml/cex" xmlns:w16cid="http://schemas.microsoft.com/office/word/2016/wordml/cid" xmlns:w16="http://schemas.microsoft.com/office/word/2018/wordml" xmlns:w16sdtdh="http://schemas.microsoft.com/office/word/2020/wordml/sdtdatahash" xmlns:w16se="http://schemas.microsoft.com/office/word/2015/wordml/symex" xmlns:wpg="http://schemas.microsoft.com/office/word/2010/wordprocessingGroup" xmlns:wpi="http://schemas.microsoft.com/office/word/2010/wordprocessingInk" xmlns:wne="http://schemas.microsoft.com/office/word/2006/wordml" xmlns:wps="http://schemas.microsoft.com/office/word/2010/wordprocessingShape" mc:Ignorable="w14 w15 w16se w16cid w16 w16cex w16sdtdh wp14">
   <w:abstractNum w:abstractNumId="0" w15:restartNumberingAfterBreak="0">
+    <w:nsid w:val="29C06BA9"/>
+    <w:multiLevelType w:val="hybridMultilevel"/>
+    <w:tmpl w:val="F1E2F276"/>
+    <w:lvl w:ilvl="0" w:tplc="0C070001">
+      <w:start w:val="1"/>
+      <w:numFmt w:val="bullet"/>
+      <w:lvlText w:val=""/>
+      <w:lvlJc w:val="left"/>
+      <w:pPr>
+        <w:ind w:left="720" w:hanging="360"/>
+      </w:pPr>
+      <w:rPr>
+        <w:rFonts w:ascii="Symbol" w:hAnsi="Symbol" w:hint="default"/>
+      </w:rPr>
+    </w:lvl>
+    <w:lvl w:ilvl="1" w:tplc="0C070003" w:tentative="1">
+      <w:start w:val="1"/>
+      <w:numFmt w:val="bullet"/>
+      <w:lvlText w:val="o"/>
+      <w:lvlJc w:val="left"/>
+      <w:pPr>
+        <w:ind w:left="1440" w:hanging="360"/>
+      </w:pPr>
+      <w:rPr>
+        <w:rFonts w:ascii="Courier New" w:hAnsi="Courier New" w:cs="Courier New" w:hint="default"/>
+      </w:rPr>
+    </w:lvl>
+    <w:lvl w:ilvl="2" w:tplc="0C070005" w:tentative="1">
+      <w:start w:val="1"/>
+      <w:numFmt w:val="bullet"/>
+      <w:lvlText w:val=""/>
+      <w:lvlJc w:val="left"/>
+      <w:pPr>
+        <w:ind w:left="2160" w:hanging="360"/>
+      </w:pPr>
+      <w:rPr>
+        <w:rFonts w:ascii="Wingdings" w:hAnsi="Wingdings" w:hint="default"/>
+      </w:rPr>
+    </w:lvl>
+    <w:lvl w:ilvl="3" w:tplc="0C070001" w:tentative="1">
+      <w:start w:val="1"/>
+      <w:numFmt w:val="bullet"/>
+      <w:lvlText w:val=""/>
+      <w:lvlJc w:val="left"/>
+      <w:pPr>
+        <w:ind w:left="2880" w:hanging="360"/>
+      </w:pPr>
+      <w:rPr>
+        <w:rFonts w:ascii="Symbol" w:hAnsi="Symbol" w:hint="default"/>
+      </w:rPr>
+    </w:lvl>
+    <w:lvl w:ilvl="4" w:tplc="0C070003" w:tentative="1">
+      <w:start w:val="1"/>
+      <w:numFmt w:val="bullet"/>
+      <w:lvlText w:val="o"/>
+      <w:lvlJc w:val="left"/>
+      <w:pPr>
+        <w:ind w:left="3600" w:hanging="360"/>
+      </w:pPr>
+      <w:rPr>
+        <w:rFonts w:ascii="Courier New" w:hAnsi="Courier New" w:cs="Courier New" w:hint="default"/>
+      </w:rPr>
+    </w:lvl>
+    <w:lvl w:ilvl="5" w:tplc="0C070005" w:tentative="1">
+      <w:start w:val="1"/>
+      <w:numFmt w:val="bullet"/>
+      <w:lvlText w:val=""/>
+      <w:lvlJc w:val="left"/>
+      <w:pPr>
+        <w:ind w:left="4320" w:hanging="360"/>
+      </w:pPr>
+      <w:rPr>
+        <w:rFonts w:ascii="Wingdings" w:hAnsi="Wingdings" w:hint="default"/>
+      </w:rPr>
+    </w:lvl>
+    <w:lvl w:ilvl="6" w:tplc="0C070001" w:tentative="1">
+      <w:start w:val="1"/>
+      <w:numFmt w:val="bullet"/>
+      <w:lvlText w:val=""/>
+      <w:lvlJc w:val="left"/>
+      <w:pPr>
+        <w:ind w:left="5040" w:hanging="360"/>
+      </w:pPr>
+      <w:rPr>
+        <w:rFonts w:ascii="Symbol" w:hAnsi="Symbol" w:hint="default"/>
+      </w:rPr>
+    </w:lvl>
+    <w:lvl w:ilvl="7" w:tplc="0C070003" w:tentative="1">
+      <w:start w:val="1"/>
+      <w:numFmt w:val="bullet"/>
+      <w:lvlText w:val="o"/>
+      <w:lvlJc w:val="left"/>
+      <w:pPr>
+        <w:ind w:left="5760" w:hanging="360"/>
+      </w:pPr>
+      <w:rPr>
+        <w:rFonts w:ascii="Courier New" w:hAnsi="Courier New" w:cs="Courier New" w:hint="default"/>
+      </w:rPr>
+    </w:lvl>
+    <w:lvl w:ilvl="8" w:tplc="0C070005" w:tentative="1">
+      <w:start w:val="1"/>
+      <w:numFmt w:val="bullet"/>
+      <w:lvlText w:val=""/>
+      <w:lvlJc w:val="left"/>
+      <w:pPr>
+        <w:ind w:left="6480" w:hanging="360"/>
+      </w:pPr>
+      <w:rPr>
+        <w:rFonts w:ascii="Wingdings" w:hAnsi="Wingdings" w:hint="default"/>
+      </w:rPr>
+    </w:lvl>
+  </w:abstractNum>
+  <w:abstractNum w:abstractNumId="1" w15:restartNumberingAfterBreak="0">
+    <w:nsid w:val="46D349E4"/>
+    <w:multiLevelType w:val="hybridMultilevel"/>
+    <w:tmpl w:val="04C448F2"/>
+    <w:lvl w:ilvl="0" w:tplc="0C070001">
+      <w:start w:val="1"/>
+      <w:numFmt w:val="bullet"/>
+      <w:lvlText w:val=""/>
+      <w:lvlJc w:val="left"/>
+      <w:pPr>
+        <w:ind w:left="720" w:hanging="360"/>
+      </w:pPr>
+      <w:rPr>
+        <w:rFonts w:ascii="Symbol" w:hAnsi="Symbol" w:hint="default"/>
+      </w:rPr>
+    </w:lvl>
+    <w:lvl w:ilvl="1" w:tplc="0C070003" w:tentative="1">
+      <w:start w:val="1"/>
+      <w:numFmt w:val="bullet"/>
+      <w:lvlText w:val="o"/>
+      <w:lvlJc w:val="left"/>
+      <w:pPr>
+        <w:ind w:left="1440" w:hanging="360"/>
+      </w:pPr>
+      <w:rPr>
+        <w:rFonts w:ascii="Courier New" w:hAnsi="Courier New" w:cs="Courier New" w:hint="default"/>
+      </w:rPr>
+    </w:lvl>
+    <w:lvl w:ilvl="2" w:tplc="0C070005" w:tentative="1">
+      <w:start w:val="1"/>
+      <w:numFmt w:val="bullet"/>
+      <w:lvlText w:val=""/>
+      <w:lvlJc w:val="left"/>
+      <w:pPr>
+        <w:ind w:left="2160" w:hanging="360"/>
+      </w:pPr>
+      <w:rPr>
+        <w:rFonts w:ascii="Wingdings" w:hAnsi="Wingdings" w:hint="default"/>
+      </w:rPr>
+    </w:lvl>
+    <w:lvl w:ilvl="3" w:tplc="0C070001" w:tentative="1">
+      <w:start w:val="1"/>
+      <w:numFmt w:val="bullet"/>
+      <w:lvlText w:val=""/>
+      <w:lvlJc w:val="left"/>
+      <w:pPr>
+        <w:ind w:left="2880" w:hanging="360"/>
+      </w:pPr>
+      <w:rPr>
+        <w:rFonts w:ascii="Symbol" w:hAnsi="Symbol" w:hint="default"/>
+      </w:rPr>
+    </w:lvl>
+    <w:lvl w:ilvl="4" w:tplc="0C070003" w:tentative="1">
+      <w:start w:val="1"/>
+      <w:numFmt w:val="bullet"/>
+      <w:lvlText w:val="o"/>
+      <w:lvlJc w:val="left"/>
+      <w:pPr>
+        <w:ind w:left="3600" w:hanging="360"/>
+      </w:pPr>
+      <w:rPr>
+        <w:rFonts w:ascii="Courier New" w:hAnsi="Courier New" w:cs="Courier New" w:hint="default"/>
+      </w:rPr>
+    </w:lvl>
+    <w:lvl w:ilvl="5" w:tplc="0C070005" w:tentative="1">
+      <w:start w:val="1"/>
+      <w:numFmt w:val="bullet"/>
+      <w:lvlText w:val=""/>
+      <w:lvlJc w:val="left"/>
+      <w:pPr>
+        <w:ind w:left="4320" w:hanging="360"/>
+      </w:pPr>
+      <w:rPr>
+        <w:rFonts w:ascii="Wingdings" w:hAnsi="Wingdings" w:hint="default"/>
+      </w:rPr>
+    </w:lvl>
+    <w:lvl w:ilvl="6" w:tplc="0C070001" w:tentative="1">
+      <w:start w:val="1"/>
+      <w:numFmt w:val="bullet"/>
+      <w:lvlText w:val=""/>
+      <w:lvlJc w:val="left"/>
+      <w:pPr>
+        <w:ind w:left="5040" w:hanging="360"/>
+      </w:pPr>
+      <w:rPr>
+        <w:rFonts w:ascii="Symbol" w:hAnsi="Symbol" w:hint="default"/>
+      </w:rPr>
+    </w:lvl>
+    <w:lvl w:ilvl="7" w:tplc="0C070003" w:tentative="1">
+      <w:start w:val="1"/>
+      <w:numFmt w:val="bullet"/>
+      <w:lvlText w:val="o"/>
+      <w:lvlJc w:val="left"/>
+      <w:pPr>
+        <w:ind w:left="5760" w:hanging="360"/>
+      </w:pPr>
+      <w:rPr>
+        <w:rFonts w:ascii="Courier New" w:hAnsi="Courier New" w:cs="Courier New" w:hint="default"/>
+      </w:rPr>
+    </w:lvl>
+    <w:lvl w:ilvl="8" w:tplc="0C070005" w:tentative="1">
+      <w:start w:val="1"/>
+      <w:numFmt w:val="bullet"/>
+      <w:lvlText w:val=""/>
+      <w:lvlJc w:val="left"/>
+      <w:pPr>
+        <w:ind w:left="6480" w:hanging="360"/>
+      </w:pPr>
+      <w:rPr>
+        <w:rFonts w:ascii="Wingdings" w:hAnsi="Wingdings" w:hint="default"/>
+      </w:rPr>
+    </w:lvl>
+  </w:abstractNum>
+  <w:abstractNum w:abstractNumId="2" w15:restartNumberingAfterBreak="0">
     <w:nsid w:val="46E634AC"/>
     <w:multiLevelType w:val="hybridMultilevel"/>
     <w:tmpl w:val="DB4C6EE8"/>
@@ -4726,7 +5440,7 @@
       </w:pPr>
     </w:lvl>
   </w:abstractNum>
-  <w:abstractNum w:abstractNumId="1" w15:restartNumberingAfterBreak="0">
+  <w:abstractNum w:abstractNumId="3" w15:restartNumberingAfterBreak="0">
     <w:nsid w:val="6F475757"/>
     <w:multiLevelType w:val="multilevel"/>
     <w:tmpl w:val="B62AF188"/>
@@ -4840,9 +5554,15 @@
     </w:lvl>
   </w:abstractNum>
   <w:num w:numId="1" w16cid:durableId="708264613">
+    <w:abstractNumId w:val="2"/>
+  </w:num>
+  <w:num w:numId="2" w16cid:durableId="1304433909">
+    <w:abstractNumId w:val="3"/>
+  </w:num>
+  <w:num w:numId="3" w16cid:durableId="280187283">
     <w:abstractNumId w:val="0"/>
   </w:num>
-  <w:num w:numId="2" w16cid:durableId="1304433909">
+  <w:num w:numId="4" w16cid:durableId="1815482483">
     <w:abstractNumId w:val="1"/>
   </w:num>
 </w:numbering>
@@ -5635,6 +6355,22 @@
       <w:color w:val="2F5496" w:themeColor="accent1" w:themeShade="BF"/>
     </w:rPr>
   </w:style>
+  <w:style w:type="paragraph" w:styleId="StandardWeb">
+    <w:name w:val="Normal (Web)"/>
+    <w:basedOn w:val="Standard"/>
+    <w:uiPriority w:val="99"/>
+    <w:unhideWhenUsed/>
+    <w:rsid w:val="00FD0661"/>
+    <w:pPr>
+      <w:spacing w:before="100" w:beforeAutospacing="1" w:after="100" w:afterAutospacing="1" w:line="240" w:lineRule="auto"/>
+    </w:pPr>
+    <w:rPr>
+      <w:rFonts w:ascii="Times New Roman" w:eastAsia="Times New Roman" w:hAnsi="Times New Roman" w:cs="Times New Roman"/>
+      <w:sz w:val="24"/>
+      <w:szCs w:val="24"/>
+      <w:lang w:eastAsia="de-AT"/>
+    </w:rPr>
+  </w:style>
 </w:styles>
 </file>
 

--- a/Buch/Diplomarbeit.docx
+++ b/Buch/Diplomarbeit.docx
@@ -152,10 +152,7 @@
     </w:p>
     <w:p>
       <w:r>
-        <w:t xml:space="preserve">Prof. Dipl.- Ing. </w:t>
-      </w:r>
-      <w:r>
-        <w:t>Rupert Strobel</w:t>
+        <w:t>Prof. Dipl.- Ing. Rupert Strobel</w:t>
       </w:r>
     </w:p>
     <w:p/>
@@ -310,7 +307,7 @@
         <mc:AlternateContent>
           <mc:Choice Requires="wps">
             <w:drawing>
-              <wp:anchor distT="0" distB="0" distL="114300" distR="114300" simplePos="0" relativeHeight="251660288" behindDoc="0" locked="0" layoutInCell="1" allowOverlap="1" wp14:anchorId="6FDFB909" wp14:editId="5D086AEC">
+              <wp:anchor distT="0" distB="0" distL="114300" distR="114300" simplePos="0" relativeHeight="251660288" behindDoc="0" locked="0" layoutInCell="1" allowOverlap="1" wp14:anchorId="6FDFB909" wp14:editId="172D5555">
                 <wp:simplePos x="0" y="0"/>
                 <wp:positionH relativeFrom="column">
                   <wp:posOffset>1713751</wp:posOffset>
@@ -335,6 +332,11 @@
                         <a:prstGeom prst="line">
                           <a:avLst/>
                         </a:prstGeom>
+                        <a:ln w="25400">
+                          <a:solidFill>
+                            <a:schemeClr val="tx1"/>
+                          </a:solidFill>
+                        </a:ln>
                       </wps:spPr>
                       <wps:style>
                         <a:lnRef idx="1">
@@ -365,7 +367,7 @@
           </mc:Choice>
           <mc:Fallback>
             <w:pict>
-              <v:line w14:anchorId="784F1E30" id="Gerader Verbinder 7" o:spid="_x0000_s1026" style="position:absolute;flip:y;z-index:251660288;visibility:visible;mso-wrap-style:square;mso-width-percent:0;mso-height-percent:0;mso-wrap-distance-left:9pt;mso-wrap-distance-top:0;mso-wrap-distance-right:9pt;mso-wrap-distance-bottom:0;mso-position-horizontal:absolute;mso-position-horizontal-relative:text;mso-position-vertical:absolute;mso-position-vertical-relative:text;mso-width-percent:0;mso-height-percent:0;mso-width-relative:margin;mso-height-relative:margin" from="134.95pt,11.3pt" to="282.15pt,11.85pt" o:gfxdata="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" strokecolor="#4472c4 [3204]" strokeweight=".5pt">
+              <v:line w14:anchorId="63C4FDA4" id="Gerader Verbinder 7" o:spid="_x0000_s1026" style="position:absolute;flip:y;z-index:251660288;visibility:visible;mso-wrap-style:square;mso-width-percent:0;mso-height-percent:0;mso-wrap-distance-left:9pt;mso-wrap-distance-top:0;mso-wrap-distance-right:9pt;mso-wrap-distance-bottom:0;mso-position-horizontal:absolute;mso-position-horizontal-relative:text;mso-position-vertical:absolute;mso-position-vertical-relative:text;mso-width-percent:0;mso-height-percent:0;mso-width-relative:margin;mso-height-relative:margin" from="134.95pt,11.3pt" to="282.15pt,11.85pt" o:gfxdata="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" strokecolor="black [3213]" strokeweight="2pt">
                 <v:stroke joinstyle="miter"/>
               </v:line>
             </w:pict>
@@ -385,7 +387,7 @@
         <mc:AlternateContent>
           <mc:Choice Requires="wps">
             <w:drawing>
-              <wp:anchor distT="0" distB="0" distL="114300" distR="114300" simplePos="0" relativeHeight="251662336" behindDoc="0" locked="0" layoutInCell="1" allowOverlap="1" wp14:anchorId="505A07BC" wp14:editId="255AFB19">
+              <wp:anchor distT="0" distB="0" distL="114300" distR="114300" simplePos="0" relativeHeight="251662336" behindDoc="0" locked="0" layoutInCell="1" allowOverlap="1" wp14:anchorId="505A07BC" wp14:editId="412F69DB">
                 <wp:simplePos x="0" y="0"/>
                 <wp:positionH relativeFrom="column">
                   <wp:posOffset>1681386</wp:posOffset>
@@ -410,6 +412,11 @@
                         <a:prstGeom prst="line">
                           <a:avLst/>
                         </a:prstGeom>
+                        <a:ln w="25400">
+                          <a:solidFill>
+                            <a:schemeClr val="tx1"/>
+                          </a:solidFill>
+                        </a:ln>
                       </wps:spPr>
                       <wps:style>
                         <a:lnRef idx="1">
@@ -440,7 +447,7 @@
           </mc:Choice>
           <mc:Fallback>
             <w:pict>
-              <v:line w14:anchorId="298704F7" id="Gerader Verbinder 8" o:spid="_x0000_s1026" style="position:absolute;flip:y;z-index:251662336;visibility:visible;mso-wrap-style:square;mso-width-percent:0;mso-height-percent:0;mso-wrap-distance-left:9pt;mso-wrap-distance-top:0;mso-wrap-distance-right:9pt;mso-wrap-distance-bottom:0;mso-position-horizontal:absolute;mso-position-horizontal-relative:text;mso-position-vertical:absolute;mso-position-vertical-relative:text;mso-width-percent:0;mso-height-percent:0;mso-width-relative:margin;mso-height-relative:margin" from="132.4pt,10.55pt" to="279.6pt,11.1pt" o:gfxdata="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" strokecolor="#4472c4 [3204]" strokeweight=".5pt">
+              <v:line w14:anchorId="01910C25" id="Gerader Verbinder 8" o:spid="_x0000_s1026" style="position:absolute;flip:y;z-index:251662336;visibility:visible;mso-wrap-style:square;mso-width-percent:0;mso-height-percent:0;mso-wrap-distance-left:9pt;mso-wrap-distance-top:0;mso-wrap-distance-right:9pt;mso-wrap-distance-bottom:0;mso-position-horizontal:absolute;mso-position-horizontal-relative:text;mso-position-vertical:absolute;mso-position-vertical-relative:text;mso-width-percent:0;mso-height-percent:0;mso-width-relative:margin;mso-height-relative:margin" from="132.4pt,10.55pt" to="279.6pt,11.1pt" o:gfxdata="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" strokecolor="black [3213]" strokeweight="2pt">
                 <v:stroke joinstyle="miter"/>
               </v:line>
             </w:pict>
@@ -512,12 +519,6 @@
         <w:gridCol w:w="6824"/>
       </w:tblGrid>
       <w:tr>
-        <w:tblPrEx>
-          <w:tblCellMar>
-            <w:top w:w="0" w:type="dxa"/>
-            <w:bottom w:w="0" w:type="dxa"/>
-          </w:tblCellMar>
-        </w:tblPrEx>
         <w:trPr>
           <w:trHeight w:val="470"/>
         </w:trPr>
@@ -552,12 +553,6 @@
         </w:tc>
       </w:tr>
       <w:tr>
-        <w:tblPrEx>
-          <w:tblCellMar>
-            <w:top w:w="0" w:type="dxa"/>
-            <w:bottom w:w="0" w:type="dxa"/>
-          </w:tblCellMar>
-        </w:tblPrEx>
         <w:trPr>
           <w:trHeight w:val="838"/>
         </w:trPr>
@@ -599,12 +594,6 @@
         </w:tc>
       </w:tr>
       <w:tr>
-        <w:tblPrEx>
-          <w:tblCellMar>
-            <w:top w:w="0" w:type="dxa"/>
-            <w:bottom w:w="0" w:type="dxa"/>
-          </w:tblCellMar>
-        </w:tblPrEx>
         <w:trPr>
           <w:trHeight w:val="168"/>
         </w:trPr>
@@ -637,12 +626,6 @@
         </w:tc>
       </w:tr>
       <w:tr>
-        <w:tblPrEx>
-          <w:tblCellMar>
-            <w:top w:w="0" w:type="dxa"/>
-            <w:bottom w:w="0" w:type="dxa"/>
-          </w:tblCellMar>
-        </w:tblPrEx>
         <w:trPr>
           <w:trHeight w:val="441"/>
         </w:trPr>
@@ -776,7 +759,11 @@
     <w:sdt>
       <w:sdtPr>
         <w:rPr>
-          <w:lang w:val="de-DE"/>
+          <w:rFonts w:asciiTheme="minorHAnsi" w:eastAsiaTheme="minorHAnsi" w:hAnsiTheme="minorHAnsi" w:cstheme="minorBidi"/>
+          <w:color w:val="auto"/>
+          <w:sz w:val="22"/>
+          <w:szCs w:val="22"/>
+          <w:lang w:val="de-DE" w:eastAsia="en-US"/>
         </w:rPr>
         <w:id w:val="-22944855"/>
         <w:docPartObj>
@@ -786,13 +773,8 @@
       </w:sdtPr>
       <w:sdtEndPr>
         <w:rPr>
-          <w:rFonts w:asciiTheme="minorHAnsi" w:eastAsiaTheme="minorHAnsi" w:hAnsiTheme="minorHAnsi" w:cstheme="minorBidi"/>
           <w:b/>
           <w:bCs/>
-          <w:color w:val="auto"/>
-          <w:sz w:val="22"/>
-          <w:szCs w:val="22"/>
-          <w:lang w:eastAsia="en-US"/>
         </w:rPr>
       </w:sdtEndPr>
       <w:sdtContent>
@@ -811,6 +793,7 @@
           <w:pPr>
             <w:pStyle w:val="Verzeichnis1"/>
             <w:tabs>
+              <w:tab w:val="left" w:pos="440"/>
               <w:tab w:val="right" w:leader="dot" w:pos="9062"/>
             </w:tabs>
             <w:rPr>
@@ -828,23 +811,38 @@
           <w:r>
             <w:fldChar w:fldCharType="separate"/>
           </w:r>
-          <w:hyperlink w:anchor="_Toc120028796" w:history="1">
+          <w:hyperlink w:anchor="_Toc120738506" w:history="1">
             <w:r>
               <w:rPr>
                 <w:rStyle w:val="Hyperlink"/>
                 <w:noProof/>
               </w:rPr>
-              <w:t>1. Einleitung</w:t>
-            </w:r>
-            <w:r>
-              <w:rPr>
-                <w:noProof/>
-                <w:webHidden/>
+              <w:t>1.</w:t>
+            </w:r>
+            <w:r>
+              <w:rPr>
+                <w:rFonts w:eastAsiaTheme="minorEastAsia"/>
+                <w:noProof/>
+                <w:lang w:eastAsia="de-AT"/>
               </w:rPr>
               <w:tab/>
             </w:r>
             <w:r>
               <w:rPr>
+                <w:rStyle w:val="Hyperlink"/>
+                <w:noProof/>
+              </w:rPr>
+              <w:t>Einleitung</w:t>
+            </w:r>
+            <w:r>
+              <w:rPr>
+                <w:noProof/>
+                <w:webHidden/>
+              </w:rPr>
+              <w:tab/>
+            </w:r>
+            <w:r>
+              <w:rPr>
                 <w:noProof/>
                 <w:webHidden/>
               </w:rPr>
@@ -855,7 +853,7 @@
                 <w:noProof/>
                 <w:webHidden/>
               </w:rPr>
-              <w:instrText xml:space="preserve"> PAGEREF _Toc120028796 \h </w:instrText>
+              <w:instrText xml:space="preserve"> PAGEREF _Toc120738506 \h </w:instrText>
             </w:r>
             <w:r>
               <w:rPr>
@@ -875,7 +873,7 @@
                 <w:noProof/>
                 <w:webHidden/>
               </w:rPr>
-              <w:t>5</w:t>
+              <w:t>6</w:t>
             </w:r>
             <w:r>
               <w:rPr>
@@ -890,6 +888,7 @@
           <w:pPr>
             <w:pStyle w:val="Verzeichnis2"/>
             <w:tabs>
+              <w:tab w:val="left" w:pos="880"/>
               <w:tab w:val="right" w:leader="dot" w:pos="9062"/>
             </w:tabs>
             <w:rPr>
@@ -898,23 +897,38 @@
               <w:lang w:eastAsia="de-AT"/>
             </w:rPr>
           </w:pPr>
-          <w:hyperlink w:anchor="_Toc120028797" w:history="1">
+          <w:hyperlink w:anchor="_Toc120738507" w:history="1">
             <w:r>
               <w:rPr>
                 <w:rStyle w:val="Hyperlink"/>
                 <w:noProof/>
               </w:rPr>
-              <w:t>1.1. Projektteam</w:t>
-            </w:r>
-            <w:r>
-              <w:rPr>
-                <w:noProof/>
-                <w:webHidden/>
+              <w:t>1.1.</w:t>
+            </w:r>
+            <w:r>
+              <w:rPr>
+                <w:rFonts w:eastAsiaTheme="minorEastAsia"/>
+                <w:noProof/>
+                <w:lang w:eastAsia="de-AT"/>
               </w:rPr>
               <w:tab/>
             </w:r>
             <w:r>
               <w:rPr>
+                <w:rStyle w:val="Hyperlink"/>
+                <w:noProof/>
+              </w:rPr>
+              <w:t>Projektteam</w:t>
+            </w:r>
+            <w:r>
+              <w:rPr>
+                <w:noProof/>
+                <w:webHidden/>
+              </w:rPr>
+              <w:tab/>
+            </w:r>
+            <w:r>
+              <w:rPr>
                 <w:noProof/>
                 <w:webHidden/>
               </w:rPr>
@@ -925,7 +939,7 @@
                 <w:noProof/>
                 <w:webHidden/>
               </w:rPr>
-              <w:instrText xml:space="preserve"> PAGEREF _Toc120028797 \h </w:instrText>
+              <w:instrText xml:space="preserve"> PAGEREF _Toc120738507 \h </w:instrText>
             </w:r>
             <w:r>
               <w:rPr>
@@ -945,7 +959,7 @@
                 <w:noProof/>
                 <w:webHidden/>
               </w:rPr>
-              <w:t>6</w:t>
+              <w:t>7</w:t>
             </w:r>
             <w:r>
               <w:rPr>
@@ -960,6 +974,7 @@
           <w:pPr>
             <w:pStyle w:val="Verzeichnis2"/>
             <w:tabs>
+              <w:tab w:val="left" w:pos="880"/>
               <w:tab w:val="right" w:leader="dot" w:pos="9062"/>
             </w:tabs>
             <w:rPr>
@@ -968,23 +983,38 @@
               <w:lang w:eastAsia="de-AT"/>
             </w:rPr>
           </w:pPr>
-          <w:hyperlink w:anchor="_Toc120028798" w:history="1">
+          <w:hyperlink w:anchor="_Toc120738508" w:history="1">
             <w:r>
               <w:rPr>
                 <w:rStyle w:val="Hyperlink"/>
                 <w:noProof/>
               </w:rPr>
-              <w:t>1.2. Projektentstehung</w:t>
-            </w:r>
-            <w:r>
-              <w:rPr>
-                <w:noProof/>
-                <w:webHidden/>
+              <w:t>1.2.</w:t>
+            </w:r>
+            <w:r>
+              <w:rPr>
+                <w:rFonts w:eastAsiaTheme="minorEastAsia"/>
+                <w:noProof/>
+                <w:lang w:eastAsia="de-AT"/>
               </w:rPr>
               <w:tab/>
             </w:r>
             <w:r>
               <w:rPr>
+                <w:rStyle w:val="Hyperlink"/>
+                <w:noProof/>
+              </w:rPr>
+              <w:t>Projektentstehung</w:t>
+            </w:r>
+            <w:r>
+              <w:rPr>
+                <w:noProof/>
+                <w:webHidden/>
+              </w:rPr>
+              <w:tab/>
+            </w:r>
+            <w:r>
+              <w:rPr>
                 <w:noProof/>
                 <w:webHidden/>
               </w:rPr>
@@ -995,7 +1025,7 @@
                 <w:noProof/>
                 <w:webHidden/>
               </w:rPr>
-              <w:instrText xml:space="preserve"> PAGEREF _Toc120028798 \h </w:instrText>
+              <w:instrText xml:space="preserve"> PAGEREF _Toc120738508 \h </w:instrText>
             </w:r>
             <w:r>
               <w:rPr>
@@ -1015,7 +1045,7 @@
                 <w:noProof/>
                 <w:webHidden/>
               </w:rPr>
-              <w:t>6</w:t>
+              <w:t>7</w:t>
             </w:r>
             <w:r>
               <w:rPr>
@@ -1030,6 +1060,7 @@
           <w:pPr>
             <w:pStyle w:val="Verzeichnis2"/>
             <w:tabs>
+              <w:tab w:val="left" w:pos="880"/>
               <w:tab w:val="right" w:leader="dot" w:pos="9062"/>
             </w:tabs>
             <w:rPr>
@@ -1038,23 +1069,38 @@
               <w:lang w:eastAsia="de-AT"/>
             </w:rPr>
           </w:pPr>
-          <w:hyperlink w:anchor="_Toc120028799" w:history="1">
+          <w:hyperlink w:anchor="_Toc120738509" w:history="1">
             <w:r>
               <w:rPr>
                 <w:rStyle w:val="Hyperlink"/>
                 <w:noProof/>
               </w:rPr>
-              <w:t>1.3. Anbieter am Markt</w:t>
-            </w:r>
-            <w:r>
-              <w:rPr>
-                <w:noProof/>
-                <w:webHidden/>
+              <w:t>1.3.</w:t>
+            </w:r>
+            <w:r>
+              <w:rPr>
+                <w:rFonts w:eastAsiaTheme="minorEastAsia"/>
+                <w:noProof/>
+                <w:lang w:eastAsia="de-AT"/>
               </w:rPr>
               <w:tab/>
             </w:r>
             <w:r>
               <w:rPr>
+                <w:rStyle w:val="Hyperlink"/>
+                <w:noProof/>
+              </w:rPr>
+              <w:t>Anbieter am Markt</w:t>
+            </w:r>
+            <w:r>
+              <w:rPr>
+                <w:noProof/>
+                <w:webHidden/>
+              </w:rPr>
+              <w:tab/>
+            </w:r>
+            <w:r>
+              <w:rPr>
                 <w:noProof/>
                 <w:webHidden/>
               </w:rPr>
@@ -1065,7 +1111,7 @@
                 <w:noProof/>
                 <w:webHidden/>
               </w:rPr>
-              <w:instrText xml:space="preserve"> PAGEREF _Toc120028799 \h </w:instrText>
+              <w:instrText xml:space="preserve"> PAGEREF _Toc120738509 \h </w:instrText>
             </w:r>
             <w:r>
               <w:rPr>
@@ -1085,7 +1131,7 @@
                 <w:noProof/>
                 <w:webHidden/>
               </w:rPr>
-              <w:t>6</w:t>
+              <w:t>7</w:t>
             </w:r>
             <w:r>
               <w:rPr>
@@ -1100,6 +1146,7 @@
           <w:pPr>
             <w:pStyle w:val="Verzeichnis2"/>
             <w:tabs>
+              <w:tab w:val="left" w:pos="880"/>
               <w:tab w:val="right" w:leader="dot" w:pos="9062"/>
             </w:tabs>
             <w:rPr>
@@ -1108,23 +1155,38 @@
               <w:lang w:eastAsia="de-AT"/>
             </w:rPr>
           </w:pPr>
-          <w:hyperlink w:anchor="_Toc120028800" w:history="1">
+          <w:hyperlink w:anchor="_Toc120738510" w:history="1">
             <w:r>
               <w:rPr>
                 <w:rStyle w:val="Hyperlink"/>
                 <w:noProof/>
               </w:rPr>
-              <w:t>1.4. Zeitpläne</w:t>
-            </w:r>
-            <w:r>
-              <w:rPr>
-                <w:noProof/>
-                <w:webHidden/>
+              <w:t>1.4.</w:t>
+            </w:r>
+            <w:r>
+              <w:rPr>
+                <w:rFonts w:eastAsiaTheme="minorEastAsia"/>
+                <w:noProof/>
+                <w:lang w:eastAsia="de-AT"/>
               </w:rPr>
               <w:tab/>
             </w:r>
             <w:r>
               <w:rPr>
+                <w:rStyle w:val="Hyperlink"/>
+                <w:noProof/>
+              </w:rPr>
+              <w:t>Zeitpläne</w:t>
+            </w:r>
+            <w:r>
+              <w:rPr>
+                <w:noProof/>
+                <w:webHidden/>
+              </w:rPr>
+              <w:tab/>
+            </w:r>
+            <w:r>
+              <w:rPr>
                 <w:noProof/>
                 <w:webHidden/>
               </w:rPr>
@@ -1135,7 +1197,7 @@
                 <w:noProof/>
                 <w:webHidden/>
               </w:rPr>
-              <w:instrText xml:space="preserve"> PAGEREF _Toc120028800 \h </w:instrText>
+              <w:instrText xml:space="preserve"> PAGEREF _Toc120738510 \h </w:instrText>
             </w:r>
             <w:r>
               <w:rPr>
@@ -1155,7 +1217,7 @@
                 <w:noProof/>
                 <w:webHidden/>
               </w:rPr>
-              <w:t>6</w:t>
+              <w:t>7</w:t>
             </w:r>
             <w:r>
               <w:rPr>
@@ -1178,7 +1240,7 @@
               <w:lang w:eastAsia="de-AT"/>
             </w:rPr>
           </w:pPr>
-          <w:hyperlink w:anchor="_Toc120028801" w:history="1">
+          <w:hyperlink w:anchor="_Toc120738511" w:history="1">
             <w:r>
               <w:rPr>
                 <w:rStyle w:val="Hyperlink"/>
@@ -1205,7 +1267,7 @@
                 <w:noProof/>
                 <w:webHidden/>
               </w:rPr>
-              <w:instrText xml:space="preserve"> PAGEREF _Toc120028801 \h </w:instrText>
+              <w:instrText xml:space="preserve"> PAGEREF _Toc120738511 \h </w:instrText>
             </w:r>
             <w:r>
               <w:rPr>
@@ -1225,7 +1287,7 @@
                 <w:noProof/>
                 <w:webHidden/>
               </w:rPr>
-              <w:t>6</w:t>
+              <w:t>7</w:t>
             </w:r>
             <w:r>
               <w:rPr>
@@ -1248,7 +1310,7 @@
               <w:lang w:eastAsia="de-AT"/>
             </w:rPr>
           </w:pPr>
-          <w:hyperlink w:anchor="_Toc120028802" w:history="1">
+          <w:hyperlink w:anchor="_Toc120738512" w:history="1">
             <w:r>
               <w:rPr>
                 <w:rStyle w:val="Hyperlink"/>
@@ -1275,7 +1337,7 @@
                 <w:noProof/>
                 <w:webHidden/>
               </w:rPr>
-              <w:instrText xml:space="preserve"> PAGEREF _Toc120028802 \h </w:instrText>
+              <w:instrText xml:space="preserve"> PAGEREF _Toc120738512 \h </w:instrText>
             </w:r>
             <w:r>
               <w:rPr>
@@ -1295,7 +1357,7 @@
                 <w:noProof/>
                 <w:webHidden/>
               </w:rPr>
-              <w:t>6</w:t>
+              <w:t>7</w:t>
             </w:r>
             <w:r>
               <w:rPr>
@@ -1310,6 +1372,7 @@
           <w:pPr>
             <w:pStyle w:val="Verzeichnis1"/>
             <w:tabs>
+              <w:tab w:val="left" w:pos="440"/>
               <w:tab w:val="right" w:leader="dot" w:pos="9062"/>
             </w:tabs>
             <w:rPr>
@@ -1318,23 +1381,38 @@
               <w:lang w:eastAsia="de-AT"/>
             </w:rPr>
           </w:pPr>
-          <w:hyperlink w:anchor="_Toc120028803" w:history="1">
+          <w:hyperlink w:anchor="_Toc120738513" w:history="1">
             <w:r>
               <w:rPr>
                 <w:rStyle w:val="Hyperlink"/>
                 <w:noProof/>
               </w:rPr>
-              <w:t>2. Anforderungen an die Konstruktion</w:t>
-            </w:r>
-            <w:r>
-              <w:rPr>
-                <w:noProof/>
-                <w:webHidden/>
+              <w:t>2.</w:t>
+            </w:r>
+            <w:r>
+              <w:rPr>
+                <w:rFonts w:eastAsiaTheme="minorEastAsia"/>
+                <w:noProof/>
+                <w:lang w:eastAsia="de-AT"/>
               </w:rPr>
               <w:tab/>
             </w:r>
             <w:r>
               <w:rPr>
+                <w:rStyle w:val="Hyperlink"/>
+                <w:noProof/>
+              </w:rPr>
+              <w:t>Anforderungen an die Konstruktion</w:t>
+            </w:r>
+            <w:r>
+              <w:rPr>
+                <w:noProof/>
+                <w:webHidden/>
+              </w:rPr>
+              <w:tab/>
+            </w:r>
+            <w:r>
+              <w:rPr>
                 <w:noProof/>
                 <w:webHidden/>
               </w:rPr>
@@ -1345,7 +1423,7 @@
                 <w:noProof/>
                 <w:webHidden/>
               </w:rPr>
-              <w:instrText xml:space="preserve"> PAGEREF _Toc120028803 \h </w:instrText>
+              <w:instrText xml:space="preserve"> PAGEREF _Toc120738513 \h </w:instrText>
             </w:r>
             <w:r>
               <w:rPr>
@@ -1365,7 +1443,7 @@
                 <w:noProof/>
                 <w:webHidden/>
               </w:rPr>
-              <w:t>5</w:t>
+              <w:t>6</w:t>
             </w:r>
             <w:r>
               <w:rPr>
@@ -1380,6 +1458,7 @@
           <w:pPr>
             <w:pStyle w:val="Verzeichnis2"/>
             <w:tabs>
+              <w:tab w:val="left" w:pos="880"/>
               <w:tab w:val="right" w:leader="dot" w:pos="9062"/>
             </w:tabs>
             <w:rPr>
@@ -1388,23 +1467,38 @@
               <w:lang w:eastAsia="de-AT"/>
             </w:rPr>
           </w:pPr>
-          <w:hyperlink w:anchor="_Toc120028804" w:history="1">
+          <w:hyperlink w:anchor="_Toc120738514" w:history="1">
             <w:r>
               <w:rPr>
                 <w:rStyle w:val="Hyperlink"/>
                 <w:noProof/>
               </w:rPr>
-              <w:t>2.1. Lastenheft</w:t>
-            </w:r>
-            <w:r>
-              <w:rPr>
-                <w:noProof/>
-                <w:webHidden/>
+              <w:t>2.1.</w:t>
+            </w:r>
+            <w:r>
+              <w:rPr>
+                <w:rFonts w:eastAsiaTheme="minorEastAsia"/>
+                <w:noProof/>
+                <w:lang w:eastAsia="de-AT"/>
               </w:rPr>
               <w:tab/>
             </w:r>
             <w:r>
               <w:rPr>
+                <w:rStyle w:val="Hyperlink"/>
+                <w:noProof/>
+              </w:rPr>
+              <w:t>Der Ist Zustand</w:t>
+            </w:r>
+            <w:r>
+              <w:rPr>
+                <w:noProof/>
+                <w:webHidden/>
+              </w:rPr>
+              <w:tab/>
+            </w:r>
+            <w:r>
+              <w:rPr>
                 <w:noProof/>
                 <w:webHidden/>
               </w:rPr>
@@ -1415,7 +1509,7 @@
                 <w:noProof/>
                 <w:webHidden/>
               </w:rPr>
-              <w:instrText xml:space="preserve"> PAGEREF _Toc120028804 \h </w:instrText>
+              <w:instrText xml:space="preserve"> PAGEREF _Toc120738514 \h </w:instrText>
             </w:r>
             <w:r>
               <w:rPr>
@@ -1435,7 +1529,93 @@
                 <w:noProof/>
                 <w:webHidden/>
               </w:rPr>
-              <w:t>6</w:t>
+              <w:t>7</w:t>
+            </w:r>
+            <w:r>
+              <w:rPr>
+                <w:noProof/>
+                <w:webHidden/>
+              </w:rPr>
+              <w:fldChar w:fldCharType="end"/>
+            </w:r>
+          </w:hyperlink>
+        </w:p>
+        <w:p>
+          <w:pPr>
+            <w:pStyle w:val="Verzeichnis2"/>
+            <w:tabs>
+              <w:tab w:val="left" w:pos="880"/>
+              <w:tab w:val="right" w:leader="dot" w:pos="9062"/>
+            </w:tabs>
+            <w:rPr>
+              <w:rFonts w:eastAsiaTheme="minorEastAsia"/>
+              <w:noProof/>
+              <w:lang w:eastAsia="de-AT"/>
+            </w:rPr>
+          </w:pPr>
+          <w:hyperlink w:anchor="_Toc120738515" w:history="1">
+            <w:r>
+              <w:rPr>
+                <w:rStyle w:val="Hyperlink"/>
+                <w:noProof/>
+              </w:rPr>
+              <w:t>2.2.</w:t>
+            </w:r>
+            <w:r>
+              <w:rPr>
+                <w:rFonts w:eastAsiaTheme="minorEastAsia"/>
+                <w:noProof/>
+                <w:lang w:eastAsia="de-AT"/>
+              </w:rPr>
+              <w:tab/>
+            </w:r>
+            <w:r>
+              <w:rPr>
+                <w:rStyle w:val="Hyperlink"/>
+                <w:noProof/>
+              </w:rPr>
+              <w:t>Lastenheft</w:t>
+            </w:r>
+            <w:r>
+              <w:rPr>
+                <w:noProof/>
+                <w:webHidden/>
+              </w:rPr>
+              <w:tab/>
+            </w:r>
+            <w:r>
+              <w:rPr>
+                <w:noProof/>
+                <w:webHidden/>
+              </w:rPr>
+              <w:fldChar w:fldCharType="begin"/>
+            </w:r>
+            <w:r>
+              <w:rPr>
+                <w:noProof/>
+                <w:webHidden/>
+              </w:rPr>
+              <w:instrText xml:space="preserve"> PAGEREF _Toc120738515 \h </w:instrText>
+            </w:r>
+            <w:r>
+              <w:rPr>
+                <w:noProof/>
+                <w:webHidden/>
+              </w:rPr>
+            </w:r>
+            <w:r>
+              <w:rPr>
+                <w:noProof/>
+                <w:webHidden/>
+              </w:rPr>
+              <w:fldChar w:fldCharType="separate"/>
+            </w:r>
+            <w:r>
+              <w:rPr>
+                <w:noProof/>
+                <w:webHidden/>
+              </w:rPr>
+              <w:t>7</w:t>
             </w:r>
             <w:r>
               <w:rPr>
@@ -1458,13 +1638,13 @@
               <w:lang w:eastAsia="de-AT"/>
             </w:rPr>
           </w:pPr>
-          <w:hyperlink w:anchor="_Toc120028805" w:history="1">
+          <w:hyperlink w:anchor="_Toc120738516" w:history="1">
             <w:r>
               <w:rPr>
                 <w:rStyle w:val="Hyperlink"/>
                 <w:noProof/>
               </w:rPr>
-              <w:t>2.1.1. Musskriterien</w:t>
+              <w:t>2.2.2. Musskriterien</w:t>
             </w:r>
             <w:r>
               <w:rPr>
@@ -1485,7 +1665,7 @@
                 <w:noProof/>
                 <w:webHidden/>
               </w:rPr>
-              <w:instrText xml:space="preserve"> PAGEREF _Toc120028805 \h </w:instrText>
+              <w:instrText xml:space="preserve"> PAGEREF _Toc120738516 \h </w:instrText>
             </w:r>
             <w:r>
               <w:rPr>
@@ -1505,7 +1685,7 @@
                 <w:noProof/>
                 <w:webHidden/>
               </w:rPr>
-              <w:t>6</w:t>
+              <w:t>7</w:t>
             </w:r>
             <w:r>
               <w:rPr>
@@ -1528,13 +1708,13 @@
               <w:lang w:eastAsia="de-AT"/>
             </w:rPr>
           </w:pPr>
-          <w:hyperlink w:anchor="_Toc120028806" w:history="1">
+          <w:hyperlink w:anchor="_Toc120738517" w:history="1">
             <w:r>
               <w:rPr>
                 <w:rStyle w:val="Hyperlink"/>
                 <w:noProof/>
               </w:rPr>
-              <w:t>2.1.2. Wunschkriterien</w:t>
+              <w:t>2.2.3. Wunschkriterien</w:t>
             </w:r>
             <w:r>
               <w:rPr>
@@ -1555,7 +1735,7 @@
                 <w:noProof/>
                 <w:webHidden/>
               </w:rPr>
-              <w:instrText xml:space="preserve"> PAGEREF _Toc120028806 \h </w:instrText>
+              <w:instrText xml:space="preserve"> PAGEREF _Toc120738517 \h </w:instrText>
             </w:r>
             <w:r>
               <w:rPr>
@@ -1575,7 +1755,7 @@
                 <w:noProof/>
                 <w:webHidden/>
               </w:rPr>
-              <w:t>6</w:t>
+              <w:t>7</w:t>
             </w:r>
             <w:r>
               <w:rPr>
@@ -1598,13 +1778,13 @@
               <w:lang w:eastAsia="de-AT"/>
             </w:rPr>
           </w:pPr>
-          <w:hyperlink w:anchor="_Toc120028807" w:history="1">
+          <w:hyperlink w:anchor="_Toc120738518" w:history="1">
             <w:r>
               <w:rPr>
                 <w:rStyle w:val="Hyperlink"/>
                 <w:noProof/>
               </w:rPr>
-              <w:t>2.1.3. Betriebsbedingungen</w:t>
+              <w:t>2.2.4. Betriebsbedingungen</w:t>
             </w:r>
             <w:r>
               <w:rPr>
@@ -1625,7 +1805,7 @@
                 <w:noProof/>
                 <w:webHidden/>
               </w:rPr>
-              <w:instrText xml:space="preserve"> PAGEREF _Toc120028807 \h </w:instrText>
+              <w:instrText xml:space="preserve"> PAGEREF _Toc120738518 \h </w:instrText>
             </w:r>
             <w:r>
               <w:rPr>
@@ -1645,7 +1825,7 @@
                 <w:noProof/>
                 <w:webHidden/>
               </w:rPr>
-              <w:t>6</w:t>
+              <w:t>7</w:t>
             </w:r>
             <w:r>
               <w:rPr>
@@ -1668,13 +1848,13 @@
               <w:lang w:eastAsia="de-AT"/>
             </w:rPr>
           </w:pPr>
-          <w:hyperlink w:anchor="_Toc120028808" w:history="1">
+          <w:hyperlink w:anchor="_Toc120738519" w:history="1">
             <w:r>
               <w:rPr>
                 <w:rStyle w:val="Hyperlink"/>
                 <w:noProof/>
               </w:rPr>
-              <w:t>2.1.4. Rollenverteilung</w:t>
+              <w:t>2.2.5. Rollenverteilung</w:t>
             </w:r>
             <w:r>
               <w:rPr>
@@ -1695,7 +1875,7 @@
                 <w:noProof/>
                 <w:webHidden/>
               </w:rPr>
-              <w:instrText xml:space="preserve"> PAGEREF _Toc120028808 \h </w:instrText>
+              <w:instrText xml:space="preserve"> PAGEREF _Toc120738519 \h </w:instrText>
             </w:r>
             <w:r>
               <w:rPr>
@@ -1715,7 +1895,7 @@
                 <w:noProof/>
                 <w:webHidden/>
               </w:rPr>
-              <w:t>6</w:t>
+              <w:t>7</w:t>
             </w:r>
             <w:r>
               <w:rPr>
@@ -1738,13 +1918,13 @@
               <w:lang w:eastAsia="de-AT"/>
             </w:rPr>
           </w:pPr>
-          <w:hyperlink w:anchor="_Toc120028809" w:history="1">
+          <w:hyperlink w:anchor="_Toc120738520" w:history="1">
             <w:r>
               <w:rPr>
                 <w:rStyle w:val="Hyperlink"/>
                 <w:noProof/>
               </w:rPr>
-              <w:t>2.1.5. Terminplan</w:t>
+              <w:t>2.2.6. Terminplan</w:t>
             </w:r>
             <w:r>
               <w:rPr>
@@ -1765,7 +1945,7 @@
                 <w:noProof/>
                 <w:webHidden/>
               </w:rPr>
-              <w:instrText xml:space="preserve"> PAGEREF _Toc120028809 \h </w:instrText>
+              <w:instrText xml:space="preserve"> PAGEREF _Toc120738520 \h </w:instrText>
             </w:r>
             <w:r>
               <w:rPr>
@@ -1785,7 +1965,437 @@
                 <w:noProof/>
                 <w:webHidden/>
               </w:rPr>
+              <w:t>7</w:t>
+            </w:r>
+            <w:r>
+              <w:rPr>
+                <w:noProof/>
+                <w:webHidden/>
+              </w:rPr>
+              <w:fldChar w:fldCharType="end"/>
+            </w:r>
+          </w:hyperlink>
+        </w:p>
+        <w:p>
+          <w:pPr>
+            <w:pStyle w:val="Verzeichnis1"/>
+            <w:tabs>
+              <w:tab w:val="left" w:pos="440"/>
+              <w:tab w:val="right" w:leader="dot" w:pos="9062"/>
+            </w:tabs>
+            <w:rPr>
+              <w:rFonts w:eastAsiaTheme="minorEastAsia"/>
+              <w:noProof/>
+              <w:lang w:eastAsia="de-AT"/>
+            </w:rPr>
+          </w:pPr>
+          <w:hyperlink w:anchor="_Toc120738521" w:history="1">
+            <w:r>
+              <w:rPr>
+                <w:rStyle w:val="Hyperlink"/>
+                <w:noProof/>
+              </w:rPr>
+              <w:t>3.</w:t>
+            </w:r>
+            <w:r>
+              <w:rPr>
+                <w:rFonts w:eastAsiaTheme="minorEastAsia"/>
+                <w:noProof/>
+                <w:lang w:eastAsia="de-AT"/>
+              </w:rPr>
+              <w:tab/>
+            </w:r>
+            <w:r>
+              <w:rPr>
+                <w:rStyle w:val="Hyperlink"/>
+                <w:noProof/>
+              </w:rPr>
+              <w:t>Solarhalterung auf den Davits</w:t>
+            </w:r>
+            <w:r>
+              <w:rPr>
+                <w:noProof/>
+                <w:webHidden/>
+              </w:rPr>
+              <w:tab/>
+            </w:r>
+            <w:r>
+              <w:rPr>
+                <w:noProof/>
+                <w:webHidden/>
+              </w:rPr>
+              <w:fldChar w:fldCharType="begin"/>
+            </w:r>
+            <w:r>
+              <w:rPr>
+                <w:noProof/>
+                <w:webHidden/>
+              </w:rPr>
+              <w:instrText xml:space="preserve"> PAGEREF _Toc120738521 \h </w:instrText>
+            </w:r>
+            <w:r>
+              <w:rPr>
+                <w:noProof/>
+                <w:webHidden/>
+              </w:rPr>
+            </w:r>
+            <w:r>
+              <w:rPr>
+                <w:noProof/>
+                <w:webHidden/>
+              </w:rPr>
+              <w:fldChar w:fldCharType="separate"/>
+            </w:r>
+            <w:r>
+              <w:rPr>
+                <w:noProof/>
+                <w:webHidden/>
+              </w:rPr>
               <w:t>6</w:t>
+            </w:r>
+            <w:r>
+              <w:rPr>
+                <w:noProof/>
+                <w:webHidden/>
+              </w:rPr>
+              <w:fldChar w:fldCharType="end"/>
+            </w:r>
+          </w:hyperlink>
+        </w:p>
+        <w:p>
+          <w:pPr>
+            <w:pStyle w:val="Verzeichnis2"/>
+            <w:tabs>
+              <w:tab w:val="left" w:pos="880"/>
+              <w:tab w:val="right" w:leader="dot" w:pos="9062"/>
+            </w:tabs>
+            <w:rPr>
+              <w:rFonts w:eastAsiaTheme="minorEastAsia"/>
+              <w:noProof/>
+              <w:lang w:eastAsia="de-AT"/>
+            </w:rPr>
+          </w:pPr>
+          <w:hyperlink w:anchor="_Toc120738522" w:history="1">
+            <w:r>
+              <w:rPr>
+                <w:rStyle w:val="Hyperlink"/>
+                <w:noProof/>
+              </w:rPr>
+              <w:t>3.1.</w:t>
+            </w:r>
+            <w:r>
+              <w:rPr>
+                <w:rFonts w:eastAsiaTheme="minorEastAsia"/>
+                <w:noProof/>
+                <w:lang w:eastAsia="de-AT"/>
+              </w:rPr>
+              <w:tab/>
+            </w:r>
+            <w:r>
+              <w:rPr>
+                <w:rStyle w:val="Hyperlink"/>
+                <w:noProof/>
+              </w:rPr>
+              <w:t>3.1 Beschreibung</w:t>
+            </w:r>
+            <w:r>
+              <w:rPr>
+                <w:noProof/>
+                <w:webHidden/>
+              </w:rPr>
+              <w:tab/>
+            </w:r>
+            <w:r>
+              <w:rPr>
+                <w:noProof/>
+                <w:webHidden/>
+              </w:rPr>
+              <w:fldChar w:fldCharType="begin"/>
+            </w:r>
+            <w:r>
+              <w:rPr>
+                <w:noProof/>
+                <w:webHidden/>
+              </w:rPr>
+              <w:instrText xml:space="preserve"> PAGEREF _Toc120738522 \h </w:instrText>
+            </w:r>
+            <w:r>
+              <w:rPr>
+                <w:noProof/>
+                <w:webHidden/>
+              </w:rPr>
+            </w:r>
+            <w:r>
+              <w:rPr>
+                <w:noProof/>
+                <w:webHidden/>
+              </w:rPr>
+              <w:fldChar w:fldCharType="separate"/>
+            </w:r>
+            <w:r>
+              <w:rPr>
+                <w:noProof/>
+                <w:webHidden/>
+              </w:rPr>
+              <w:t>7</w:t>
+            </w:r>
+            <w:r>
+              <w:rPr>
+                <w:noProof/>
+                <w:webHidden/>
+              </w:rPr>
+              <w:fldChar w:fldCharType="end"/>
+            </w:r>
+          </w:hyperlink>
+        </w:p>
+        <w:p>
+          <w:pPr>
+            <w:pStyle w:val="Verzeichnis2"/>
+            <w:tabs>
+              <w:tab w:val="left" w:pos="880"/>
+              <w:tab w:val="right" w:leader="dot" w:pos="9062"/>
+            </w:tabs>
+            <w:rPr>
+              <w:rFonts w:eastAsiaTheme="minorEastAsia"/>
+              <w:noProof/>
+              <w:lang w:eastAsia="de-AT"/>
+            </w:rPr>
+          </w:pPr>
+          <w:hyperlink w:anchor="_Toc120738523" w:history="1">
+            <w:r>
+              <w:rPr>
+                <w:rStyle w:val="Hyperlink"/>
+                <w:noProof/>
+              </w:rPr>
+              <w:t>3.2.</w:t>
+            </w:r>
+            <w:r>
+              <w:rPr>
+                <w:rFonts w:eastAsiaTheme="minorEastAsia"/>
+                <w:noProof/>
+                <w:lang w:eastAsia="de-AT"/>
+              </w:rPr>
+              <w:tab/>
+            </w:r>
+            <w:r>
+              <w:rPr>
+                <w:rStyle w:val="Hyperlink"/>
+                <w:noProof/>
+              </w:rPr>
+              <w:t>Anforderung an die Halterung</w:t>
+            </w:r>
+            <w:r>
+              <w:rPr>
+                <w:noProof/>
+                <w:webHidden/>
+              </w:rPr>
+              <w:tab/>
+            </w:r>
+            <w:r>
+              <w:rPr>
+                <w:noProof/>
+                <w:webHidden/>
+              </w:rPr>
+              <w:fldChar w:fldCharType="begin"/>
+            </w:r>
+            <w:r>
+              <w:rPr>
+                <w:noProof/>
+                <w:webHidden/>
+              </w:rPr>
+              <w:instrText xml:space="preserve"> PAGEREF _Toc120738523 \h </w:instrText>
+            </w:r>
+            <w:r>
+              <w:rPr>
+                <w:noProof/>
+                <w:webHidden/>
+              </w:rPr>
+            </w:r>
+            <w:r>
+              <w:rPr>
+                <w:noProof/>
+                <w:webHidden/>
+              </w:rPr>
+              <w:fldChar w:fldCharType="separate"/>
+            </w:r>
+            <w:r>
+              <w:rPr>
+                <w:noProof/>
+                <w:webHidden/>
+              </w:rPr>
+              <w:t>7</w:t>
+            </w:r>
+            <w:r>
+              <w:rPr>
+                <w:noProof/>
+                <w:webHidden/>
+              </w:rPr>
+              <w:fldChar w:fldCharType="end"/>
+            </w:r>
+          </w:hyperlink>
+        </w:p>
+        <w:p>
+          <w:pPr>
+            <w:pStyle w:val="Verzeichnis2"/>
+            <w:tabs>
+              <w:tab w:val="left" w:pos="880"/>
+              <w:tab w:val="right" w:leader="dot" w:pos="9062"/>
+            </w:tabs>
+            <w:rPr>
+              <w:rFonts w:eastAsiaTheme="minorEastAsia"/>
+              <w:noProof/>
+              <w:lang w:eastAsia="de-AT"/>
+            </w:rPr>
+          </w:pPr>
+          <w:hyperlink w:anchor="_Toc120738524" w:history="1">
+            <w:r>
+              <w:rPr>
+                <w:rStyle w:val="Hyperlink"/>
+                <w:noProof/>
+              </w:rPr>
+              <w:t>3.3.</w:t>
+            </w:r>
+            <w:r>
+              <w:rPr>
+                <w:rFonts w:eastAsiaTheme="minorEastAsia"/>
+                <w:noProof/>
+                <w:lang w:eastAsia="de-AT"/>
+              </w:rPr>
+              <w:tab/>
+            </w:r>
+            <w:r>
+              <w:rPr>
+                <w:rStyle w:val="Hyperlink"/>
+                <w:noProof/>
+              </w:rPr>
+              <w:t>Konzept</w:t>
+            </w:r>
+            <w:r>
+              <w:rPr>
+                <w:noProof/>
+                <w:webHidden/>
+              </w:rPr>
+              <w:tab/>
+            </w:r>
+            <w:r>
+              <w:rPr>
+                <w:noProof/>
+                <w:webHidden/>
+              </w:rPr>
+              <w:fldChar w:fldCharType="begin"/>
+            </w:r>
+            <w:r>
+              <w:rPr>
+                <w:noProof/>
+                <w:webHidden/>
+              </w:rPr>
+              <w:instrText xml:space="preserve"> PAGEREF _Toc120738524 \h </w:instrText>
+            </w:r>
+            <w:r>
+              <w:rPr>
+                <w:noProof/>
+                <w:webHidden/>
+              </w:rPr>
+            </w:r>
+            <w:r>
+              <w:rPr>
+                <w:noProof/>
+                <w:webHidden/>
+              </w:rPr>
+              <w:fldChar w:fldCharType="separate"/>
+            </w:r>
+            <w:r>
+              <w:rPr>
+                <w:noProof/>
+                <w:webHidden/>
+              </w:rPr>
+              <w:t>7</w:t>
+            </w:r>
+            <w:r>
+              <w:rPr>
+                <w:noProof/>
+                <w:webHidden/>
+              </w:rPr>
+              <w:fldChar w:fldCharType="end"/>
+            </w:r>
+          </w:hyperlink>
+        </w:p>
+        <w:p>
+          <w:pPr>
+            <w:pStyle w:val="Verzeichnis2"/>
+            <w:tabs>
+              <w:tab w:val="left" w:pos="880"/>
+              <w:tab w:val="right" w:leader="dot" w:pos="9062"/>
+            </w:tabs>
+            <w:rPr>
+              <w:rFonts w:eastAsiaTheme="minorEastAsia"/>
+              <w:noProof/>
+              <w:lang w:eastAsia="de-AT"/>
+            </w:rPr>
+          </w:pPr>
+          <w:hyperlink w:anchor="_Toc120738525" w:history="1">
+            <w:r>
+              <w:rPr>
+                <w:rStyle w:val="Hyperlink"/>
+                <w:noProof/>
+              </w:rPr>
+              <w:t>3.4.</w:t>
+            </w:r>
+            <w:r>
+              <w:rPr>
+                <w:rFonts w:eastAsiaTheme="minorEastAsia"/>
+                <w:noProof/>
+                <w:lang w:eastAsia="de-AT"/>
+              </w:rPr>
+              <w:tab/>
+            </w:r>
+            <w:r>
+              <w:rPr>
+                <w:rStyle w:val="Hyperlink"/>
+                <w:noProof/>
+              </w:rPr>
+              <w:t>Baugruppen</w:t>
+            </w:r>
+            <w:r>
+              <w:rPr>
+                <w:noProof/>
+                <w:webHidden/>
+              </w:rPr>
+              <w:tab/>
+            </w:r>
+            <w:r>
+              <w:rPr>
+                <w:noProof/>
+                <w:webHidden/>
+              </w:rPr>
+              <w:fldChar w:fldCharType="begin"/>
+            </w:r>
+            <w:r>
+              <w:rPr>
+                <w:noProof/>
+                <w:webHidden/>
+              </w:rPr>
+              <w:instrText xml:space="preserve"> PAGEREF _Toc120738525 \h </w:instrText>
+            </w:r>
+            <w:r>
+              <w:rPr>
+                <w:noProof/>
+                <w:webHidden/>
+              </w:rPr>
+            </w:r>
+            <w:r>
+              <w:rPr>
+                <w:noProof/>
+                <w:webHidden/>
+              </w:rPr>
+              <w:fldChar w:fldCharType="separate"/>
+            </w:r>
+            <w:r>
+              <w:rPr>
+                <w:noProof/>
+                <w:webHidden/>
+              </w:rPr>
+              <w:t>7</w:t>
             </w:r>
             <w:r>
               <w:rPr>
@@ -1808,13 +2418,13 @@
               <w:lang w:eastAsia="de-AT"/>
             </w:rPr>
           </w:pPr>
-          <w:hyperlink w:anchor="_Toc120028810" w:history="1">
+          <w:hyperlink w:anchor="_Toc120738526" w:history="1">
             <w:r>
               <w:rPr>
                 <w:rStyle w:val="Hyperlink"/>
                 <w:noProof/>
               </w:rPr>
-              <w:t>2.1.6. Der Ist Zustand</w:t>
+              <w:t>3.4.1. Schweißbaugruppe 1</w:t>
             </w:r>
             <w:r>
               <w:rPr>
@@ -1835,7 +2445,7 @@
                 <w:noProof/>
                 <w:webHidden/>
               </w:rPr>
-              <w:instrText xml:space="preserve"> PAGEREF _Toc120028810 \h </w:instrText>
+              <w:instrText xml:space="preserve"> PAGEREF _Toc120738526 \h </w:instrText>
             </w:r>
             <w:r>
               <w:rPr>
@@ -1855,7 +2465,7 @@
                 <w:noProof/>
                 <w:webHidden/>
               </w:rPr>
-              <w:t>6</w:t>
+              <w:t>7</w:t>
             </w:r>
             <w:r>
               <w:rPr>
@@ -1868,7 +2478,7 @@
         </w:p>
         <w:p>
           <w:pPr>
-            <w:pStyle w:val="Verzeichnis2"/>
+            <w:pStyle w:val="Verzeichnis3"/>
             <w:tabs>
               <w:tab w:val="right" w:leader="dot" w:pos="9062"/>
             </w:tabs>
@@ -1878,13 +2488,13 @@
               <w:lang w:eastAsia="de-AT"/>
             </w:rPr>
           </w:pPr>
-          <w:hyperlink w:anchor="_Toc120028811" w:history="1">
+          <w:hyperlink w:anchor="_Toc120738527" w:history="1">
             <w:r>
               <w:rPr>
                 <w:rStyle w:val="Hyperlink"/>
                 <w:noProof/>
               </w:rPr>
-              <w:t>2.2. Pflichtenheft</w:t>
+              <w:t>3.4.2. Baugruppe 1</w:t>
             </w:r>
             <w:r>
               <w:rPr>
@@ -1905,7 +2515,7 @@
                 <w:noProof/>
                 <w:webHidden/>
               </w:rPr>
-              <w:instrText xml:space="preserve"> PAGEREF _Toc120028811 \h </w:instrText>
+              <w:instrText xml:space="preserve"> PAGEREF _Toc120738527 \h </w:instrText>
             </w:r>
             <w:r>
               <w:rPr>
@@ -1925,7 +2535,7 @@
                 <w:noProof/>
                 <w:webHidden/>
               </w:rPr>
-              <w:t>6</w:t>
+              <w:t>7</w:t>
             </w:r>
             <w:r>
               <w:rPr>
@@ -1938,7 +2548,7 @@
         </w:p>
         <w:p>
           <w:pPr>
-            <w:pStyle w:val="Verzeichnis1"/>
+            <w:pStyle w:val="Verzeichnis3"/>
             <w:tabs>
               <w:tab w:val="right" w:leader="dot" w:pos="9062"/>
             </w:tabs>
@@ -1948,13 +2558,13 @@
               <w:lang w:eastAsia="de-AT"/>
             </w:rPr>
           </w:pPr>
-          <w:hyperlink w:anchor="_Toc120028812" w:history="1">
+          <w:hyperlink w:anchor="_Toc120738528" w:history="1">
             <w:r>
               <w:rPr>
                 <w:rStyle w:val="Hyperlink"/>
                 <w:noProof/>
               </w:rPr>
-              <w:t>3. Solarhalterung auf den Davits</w:t>
+              <w:t>3.4.3. Baugruppe 2</w:t>
             </w:r>
             <w:r>
               <w:rPr>
@@ -1975,7 +2585,7 @@
                 <w:noProof/>
                 <w:webHidden/>
               </w:rPr>
-              <w:instrText xml:space="preserve"> PAGEREF _Toc120028812 \h </w:instrText>
+              <w:instrText xml:space="preserve"> PAGEREF _Toc120738528 \h </w:instrText>
             </w:r>
             <w:r>
               <w:rPr>
@@ -1995,7 +2605,7 @@
                 <w:noProof/>
                 <w:webHidden/>
               </w:rPr>
-              <w:t>6</w:t>
+              <w:t>7</w:t>
             </w:r>
             <w:r>
               <w:rPr>
@@ -2009,6 +2619,522 @@
         <w:p>
           <w:pPr>
             <w:pStyle w:val="Verzeichnis2"/>
+            <w:tabs>
+              <w:tab w:val="left" w:pos="880"/>
+              <w:tab w:val="right" w:leader="dot" w:pos="9062"/>
+            </w:tabs>
+            <w:rPr>
+              <w:rFonts w:eastAsiaTheme="minorEastAsia"/>
+              <w:noProof/>
+              <w:lang w:eastAsia="de-AT"/>
+            </w:rPr>
+          </w:pPr>
+          <w:hyperlink w:anchor="_Toc120738529" w:history="1">
+            <w:r>
+              <w:rPr>
+                <w:rStyle w:val="Hyperlink"/>
+                <w:noProof/>
+              </w:rPr>
+              <w:t>3.5.</w:t>
+            </w:r>
+            <w:r>
+              <w:rPr>
+                <w:rFonts w:eastAsiaTheme="minorEastAsia"/>
+                <w:noProof/>
+                <w:lang w:eastAsia="de-AT"/>
+              </w:rPr>
+              <w:tab/>
+            </w:r>
+            <w:r>
+              <w:rPr>
+                <w:rStyle w:val="Hyperlink"/>
+                <w:noProof/>
+              </w:rPr>
+              <w:t>Bauteile</w:t>
+            </w:r>
+            <w:r>
+              <w:rPr>
+                <w:noProof/>
+                <w:webHidden/>
+              </w:rPr>
+              <w:tab/>
+            </w:r>
+            <w:r>
+              <w:rPr>
+                <w:noProof/>
+                <w:webHidden/>
+              </w:rPr>
+              <w:fldChar w:fldCharType="begin"/>
+            </w:r>
+            <w:r>
+              <w:rPr>
+                <w:noProof/>
+                <w:webHidden/>
+              </w:rPr>
+              <w:instrText xml:space="preserve"> PAGEREF _Toc120738529 \h </w:instrText>
+            </w:r>
+            <w:r>
+              <w:rPr>
+                <w:noProof/>
+                <w:webHidden/>
+              </w:rPr>
+            </w:r>
+            <w:r>
+              <w:rPr>
+                <w:noProof/>
+                <w:webHidden/>
+              </w:rPr>
+              <w:fldChar w:fldCharType="separate"/>
+            </w:r>
+            <w:r>
+              <w:rPr>
+                <w:noProof/>
+                <w:webHidden/>
+              </w:rPr>
+              <w:t>7</w:t>
+            </w:r>
+            <w:r>
+              <w:rPr>
+                <w:noProof/>
+                <w:webHidden/>
+              </w:rPr>
+              <w:fldChar w:fldCharType="end"/>
+            </w:r>
+          </w:hyperlink>
+        </w:p>
+        <w:p>
+          <w:pPr>
+            <w:pStyle w:val="Verzeichnis1"/>
+            <w:tabs>
+              <w:tab w:val="left" w:pos="440"/>
+              <w:tab w:val="right" w:leader="dot" w:pos="9062"/>
+            </w:tabs>
+            <w:rPr>
+              <w:rFonts w:eastAsiaTheme="minorEastAsia"/>
+              <w:noProof/>
+              <w:lang w:eastAsia="de-AT"/>
+            </w:rPr>
+          </w:pPr>
+          <w:hyperlink w:anchor="_Toc120738530" w:history="1">
+            <w:r>
+              <w:rPr>
+                <w:rStyle w:val="Hyperlink"/>
+                <w:noProof/>
+              </w:rPr>
+              <w:t>4.</w:t>
+            </w:r>
+            <w:r>
+              <w:rPr>
+                <w:rFonts w:eastAsiaTheme="minorEastAsia"/>
+                <w:noProof/>
+                <w:lang w:eastAsia="de-AT"/>
+              </w:rPr>
+              <w:tab/>
+            </w:r>
+            <w:r>
+              <w:rPr>
+                <w:rStyle w:val="Hyperlink"/>
+                <w:noProof/>
+              </w:rPr>
+              <w:t>Solarhalterung auf der Reling</w:t>
+            </w:r>
+            <w:r>
+              <w:rPr>
+                <w:noProof/>
+                <w:webHidden/>
+              </w:rPr>
+              <w:tab/>
+            </w:r>
+            <w:r>
+              <w:rPr>
+                <w:noProof/>
+                <w:webHidden/>
+              </w:rPr>
+              <w:fldChar w:fldCharType="begin"/>
+            </w:r>
+            <w:r>
+              <w:rPr>
+                <w:noProof/>
+                <w:webHidden/>
+              </w:rPr>
+              <w:instrText xml:space="preserve"> PAGEREF _Toc120738530 \h </w:instrText>
+            </w:r>
+            <w:r>
+              <w:rPr>
+                <w:noProof/>
+                <w:webHidden/>
+              </w:rPr>
+            </w:r>
+            <w:r>
+              <w:rPr>
+                <w:noProof/>
+                <w:webHidden/>
+              </w:rPr>
+              <w:fldChar w:fldCharType="separate"/>
+            </w:r>
+            <w:r>
+              <w:rPr>
+                <w:noProof/>
+                <w:webHidden/>
+              </w:rPr>
+              <w:t>6</w:t>
+            </w:r>
+            <w:r>
+              <w:rPr>
+                <w:noProof/>
+                <w:webHidden/>
+              </w:rPr>
+              <w:fldChar w:fldCharType="end"/>
+            </w:r>
+          </w:hyperlink>
+        </w:p>
+        <w:p>
+          <w:pPr>
+            <w:pStyle w:val="Verzeichnis2"/>
+            <w:tabs>
+              <w:tab w:val="left" w:pos="880"/>
+              <w:tab w:val="right" w:leader="dot" w:pos="9062"/>
+            </w:tabs>
+            <w:rPr>
+              <w:rFonts w:eastAsiaTheme="minorEastAsia"/>
+              <w:noProof/>
+              <w:lang w:eastAsia="de-AT"/>
+            </w:rPr>
+          </w:pPr>
+          <w:hyperlink w:anchor="_Toc120738531" w:history="1">
+            <w:r>
+              <w:rPr>
+                <w:rStyle w:val="Hyperlink"/>
+                <w:noProof/>
+              </w:rPr>
+              <w:t>4.1.</w:t>
+            </w:r>
+            <w:r>
+              <w:rPr>
+                <w:rFonts w:eastAsiaTheme="minorEastAsia"/>
+                <w:noProof/>
+                <w:lang w:eastAsia="de-AT"/>
+              </w:rPr>
+              <w:tab/>
+            </w:r>
+            <w:r>
+              <w:rPr>
+                <w:rStyle w:val="Hyperlink"/>
+                <w:noProof/>
+              </w:rPr>
+              <w:t>4.1 Beschreibung</w:t>
+            </w:r>
+            <w:r>
+              <w:rPr>
+                <w:noProof/>
+                <w:webHidden/>
+              </w:rPr>
+              <w:tab/>
+            </w:r>
+            <w:r>
+              <w:rPr>
+                <w:noProof/>
+                <w:webHidden/>
+              </w:rPr>
+              <w:fldChar w:fldCharType="begin"/>
+            </w:r>
+            <w:r>
+              <w:rPr>
+                <w:noProof/>
+                <w:webHidden/>
+              </w:rPr>
+              <w:instrText xml:space="preserve"> PAGEREF _Toc120738531 \h </w:instrText>
+            </w:r>
+            <w:r>
+              <w:rPr>
+                <w:noProof/>
+                <w:webHidden/>
+              </w:rPr>
+            </w:r>
+            <w:r>
+              <w:rPr>
+                <w:noProof/>
+                <w:webHidden/>
+              </w:rPr>
+              <w:fldChar w:fldCharType="separate"/>
+            </w:r>
+            <w:r>
+              <w:rPr>
+                <w:noProof/>
+                <w:webHidden/>
+              </w:rPr>
+              <w:t>7</w:t>
+            </w:r>
+            <w:r>
+              <w:rPr>
+                <w:noProof/>
+                <w:webHidden/>
+              </w:rPr>
+              <w:fldChar w:fldCharType="end"/>
+            </w:r>
+          </w:hyperlink>
+        </w:p>
+        <w:p>
+          <w:pPr>
+            <w:pStyle w:val="Verzeichnis2"/>
+            <w:tabs>
+              <w:tab w:val="left" w:pos="880"/>
+              <w:tab w:val="right" w:leader="dot" w:pos="9062"/>
+            </w:tabs>
+            <w:rPr>
+              <w:rFonts w:eastAsiaTheme="minorEastAsia"/>
+              <w:noProof/>
+              <w:lang w:eastAsia="de-AT"/>
+            </w:rPr>
+          </w:pPr>
+          <w:hyperlink w:anchor="_Toc120738532" w:history="1">
+            <w:r>
+              <w:rPr>
+                <w:rStyle w:val="Hyperlink"/>
+                <w:noProof/>
+              </w:rPr>
+              <w:t>4.2.</w:t>
+            </w:r>
+            <w:r>
+              <w:rPr>
+                <w:rFonts w:eastAsiaTheme="minorEastAsia"/>
+                <w:noProof/>
+                <w:lang w:eastAsia="de-AT"/>
+              </w:rPr>
+              <w:tab/>
+            </w:r>
+            <w:r>
+              <w:rPr>
+                <w:rStyle w:val="Hyperlink"/>
+                <w:noProof/>
+              </w:rPr>
+              <w:t>Anforderung an die Halterung</w:t>
+            </w:r>
+            <w:r>
+              <w:rPr>
+                <w:noProof/>
+                <w:webHidden/>
+              </w:rPr>
+              <w:tab/>
+            </w:r>
+            <w:r>
+              <w:rPr>
+                <w:noProof/>
+                <w:webHidden/>
+              </w:rPr>
+              <w:fldChar w:fldCharType="begin"/>
+            </w:r>
+            <w:r>
+              <w:rPr>
+                <w:noProof/>
+                <w:webHidden/>
+              </w:rPr>
+              <w:instrText xml:space="preserve"> PAGEREF _Toc120738532 \h </w:instrText>
+            </w:r>
+            <w:r>
+              <w:rPr>
+                <w:noProof/>
+                <w:webHidden/>
+              </w:rPr>
+            </w:r>
+            <w:r>
+              <w:rPr>
+                <w:noProof/>
+                <w:webHidden/>
+              </w:rPr>
+              <w:fldChar w:fldCharType="separate"/>
+            </w:r>
+            <w:r>
+              <w:rPr>
+                <w:noProof/>
+                <w:webHidden/>
+              </w:rPr>
+              <w:t>7</w:t>
+            </w:r>
+            <w:r>
+              <w:rPr>
+                <w:noProof/>
+                <w:webHidden/>
+              </w:rPr>
+              <w:fldChar w:fldCharType="end"/>
+            </w:r>
+          </w:hyperlink>
+        </w:p>
+        <w:p>
+          <w:pPr>
+            <w:pStyle w:val="Verzeichnis2"/>
+            <w:tabs>
+              <w:tab w:val="left" w:pos="880"/>
+              <w:tab w:val="right" w:leader="dot" w:pos="9062"/>
+            </w:tabs>
+            <w:rPr>
+              <w:rFonts w:eastAsiaTheme="minorEastAsia"/>
+              <w:noProof/>
+              <w:lang w:eastAsia="de-AT"/>
+            </w:rPr>
+          </w:pPr>
+          <w:hyperlink w:anchor="_Toc120738533" w:history="1">
+            <w:r>
+              <w:rPr>
+                <w:rStyle w:val="Hyperlink"/>
+                <w:noProof/>
+              </w:rPr>
+              <w:t>4.3.</w:t>
+            </w:r>
+            <w:r>
+              <w:rPr>
+                <w:rFonts w:eastAsiaTheme="minorEastAsia"/>
+                <w:noProof/>
+                <w:lang w:eastAsia="de-AT"/>
+              </w:rPr>
+              <w:tab/>
+            </w:r>
+            <w:r>
+              <w:rPr>
+                <w:rStyle w:val="Hyperlink"/>
+                <w:noProof/>
+              </w:rPr>
+              <w:t>Konzept</w:t>
+            </w:r>
+            <w:r>
+              <w:rPr>
+                <w:noProof/>
+                <w:webHidden/>
+              </w:rPr>
+              <w:tab/>
+            </w:r>
+            <w:r>
+              <w:rPr>
+                <w:noProof/>
+                <w:webHidden/>
+              </w:rPr>
+              <w:fldChar w:fldCharType="begin"/>
+            </w:r>
+            <w:r>
+              <w:rPr>
+                <w:noProof/>
+                <w:webHidden/>
+              </w:rPr>
+              <w:instrText xml:space="preserve"> PAGEREF _Toc120738533 \h </w:instrText>
+            </w:r>
+            <w:r>
+              <w:rPr>
+                <w:noProof/>
+                <w:webHidden/>
+              </w:rPr>
+            </w:r>
+            <w:r>
+              <w:rPr>
+                <w:noProof/>
+                <w:webHidden/>
+              </w:rPr>
+              <w:fldChar w:fldCharType="separate"/>
+            </w:r>
+            <w:r>
+              <w:rPr>
+                <w:noProof/>
+                <w:webHidden/>
+              </w:rPr>
+              <w:t>7</w:t>
+            </w:r>
+            <w:r>
+              <w:rPr>
+                <w:noProof/>
+                <w:webHidden/>
+              </w:rPr>
+              <w:fldChar w:fldCharType="end"/>
+            </w:r>
+          </w:hyperlink>
+        </w:p>
+        <w:p>
+          <w:pPr>
+            <w:pStyle w:val="Verzeichnis2"/>
+            <w:tabs>
+              <w:tab w:val="left" w:pos="880"/>
+              <w:tab w:val="right" w:leader="dot" w:pos="9062"/>
+            </w:tabs>
+            <w:rPr>
+              <w:rFonts w:eastAsiaTheme="minorEastAsia"/>
+              <w:noProof/>
+              <w:lang w:eastAsia="de-AT"/>
+            </w:rPr>
+          </w:pPr>
+          <w:hyperlink w:anchor="_Toc120738534" w:history="1">
+            <w:r>
+              <w:rPr>
+                <w:rStyle w:val="Hyperlink"/>
+                <w:noProof/>
+              </w:rPr>
+              <w:t>4.4.</w:t>
+            </w:r>
+            <w:r>
+              <w:rPr>
+                <w:rFonts w:eastAsiaTheme="minorEastAsia"/>
+                <w:noProof/>
+                <w:lang w:eastAsia="de-AT"/>
+              </w:rPr>
+              <w:tab/>
+            </w:r>
+            <w:r>
+              <w:rPr>
+                <w:rStyle w:val="Hyperlink"/>
+                <w:noProof/>
+              </w:rPr>
+              <w:t>Baugruppen</w:t>
+            </w:r>
+            <w:r>
+              <w:rPr>
+                <w:noProof/>
+                <w:webHidden/>
+              </w:rPr>
+              <w:tab/>
+            </w:r>
+            <w:r>
+              <w:rPr>
+                <w:noProof/>
+                <w:webHidden/>
+              </w:rPr>
+              <w:fldChar w:fldCharType="begin"/>
+            </w:r>
+            <w:r>
+              <w:rPr>
+                <w:noProof/>
+                <w:webHidden/>
+              </w:rPr>
+              <w:instrText xml:space="preserve"> PAGEREF _Toc120738534 \h </w:instrText>
+            </w:r>
+            <w:r>
+              <w:rPr>
+                <w:noProof/>
+                <w:webHidden/>
+              </w:rPr>
+            </w:r>
+            <w:r>
+              <w:rPr>
+                <w:noProof/>
+                <w:webHidden/>
+              </w:rPr>
+              <w:fldChar w:fldCharType="separate"/>
+            </w:r>
+            <w:r>
+              <w:rPr>
+                <w:noProof/>
+                <w:webHidden/>
+              </w:rPr>
+              <w:t>7</w:t>
+            </w:r>
+            <w:r>
+              <w:rPr>
+                <w:noProof/>
+                <w:webHidden/>
+              </w:rPr>
+              <w:fldChar w:fldCharType="end"/>
+            </w:r>
+          </w:hyperlink>
+        </w:p>
+        <w:p>
+          <w:pPr>
+            <w:pStyle w:val="Verzeichnis3"/>
             <w:tabs>
               <w:tab w:val="right" w:leader="dot" w:pos="9062"/>
             </w:tabs>
@@ -2018,13 +3144,13 @@
               <w:lang w:eastAsia="de-AT"/>
             </w:rPr>
           </w:pPr>
-          <w:hyperlink w:anchor="_Toc120028813" w:history="1">
+          <w:hyperlink w:anchor="_Toc120738535" w:history="1">
             <w:r>
               <w:rPr>
                 <w:rStyle w:val="Hyperlink"/>
                 <w:noProof/>
               </w:rPr>
-              <w:t>3.1 Beschreibung</w:t>
+              <w:t>4.4.1. Baugruppe 1</w:t>
             </w:r>
             <w:r>
               <w:rPr>
@@ -2045,7 +3171,7 @@
                 <w:noProof/>
                 <w:webHidden/>
               </w:rPr>
-              <w:instrText xml:space="preserve"> PAGEREF _Toc120028813 \h </w:instrText>
+              <w:instrText xml:space="preserve"> PAGEREF _Toc120738535 \h </w:instrText>
             </w:r>
             <w:r>
               <w:rPr>
@@ -2065,7 +3191,7 @@
                 <w:noProof/>
                 <w:webHidden/>
               </w:rPr>
-              <w:t>6</w:t>
+              <w:t>7</w:t>
             </w:r>
             <w:r>
               <w:rPr>
@@ -2078,7 +3204,7 @@
         </w:p>
         <w:p>
           <w:pPr>
-            <w:pStyle w:val="Verzeichnis2"/>
+            <w:pStyle w:val="Verzeichnis3"/>
             <w:tabs>
               <w:tab w:val="right" w:leader="dot" w:pos="9062"/>
             </w:tabs>
@@ -2088,13 +3214,13 @@
               <w:lang w:eastAsia="de-AT"/>
             </w:rPr>
           </w:pPr>
-          <w:hyperlink w:anchor="_Toc120028814" w:history="1">
+          <w:hyperlink w:anchor="_Toc120738536" w:history="1">
             <w:r>
               <w:rPr>
                 <w:rStyle w:val="Hyperlink"/>
                 <w:noProof/>
               </w:rPr>
-              <w:t>3.2. Anforderung an die Halterung</w:t>
+              <w:t>4.4.2. Baugruppe 2</w:t>
             </w:r>
             <w:r>
               <w:rPr>
@@ -2115,7 +3241,7 @@
                 <w:noProof/>
                 <w:webHidden/>
               </w:rPr>
-              <w:instrText xml:space="preserve"> PAGEREF _Toc120028814 \h </w:instrText>
+              <w:instrText xml:space="preserve"> PAGEREF _Toc120738536 \h </w:instrText>
             </w:r>
             <w:r>
               <w:rPr>
@@ -2135,7 +3261,7 @@
                 <w:noProof/>
                 <w:webHidden/>
               </w:rPr>
-              <w:t>6</w:t>
+              <w:t>7</w:t>
             </w:r>
             <w:r>
               <w:rPr>
@@ -2148,7 +3274,7 @@
         </w:p>
         <w:p>
           <w:pPr>
-            <w:pStyle w:val="Verzeichnis2"/>
+            <w:pStyle w:val="Verzeichnis3"/>
             <w:tabs>
               <w:tab w:val="right" w:leader="dot" w:pos="9062"/>
             </w:tabs>
@@ -2158,13 +3284,13 @@
               <w:lang w:eastAsia="de-AT"/>
             </w:rPr>
           </w:pPr>
-          <w:hyperlink w:anchor="_Toc120028815" w:history="1">
+          <w:hyperlink w:anchor="_Toc120738537" w:history="1">
             <w:r>
               <w:rPr>
                 <w:rStyle w:val="Hyperlink"/>
                 <w:noProof/>
               </w:rPr>
-              <w:t>3.3. Konzept</w:t>
+              <w:t>4.4.3. baugruppe 3</w:t>
             </w:r>
             <w:r>
               <w:rPr>
@@ -2185,7 +3311,7 @@
                 <w:noProof/>
                 <w:webHidden/>
               </w:rPr>
-              <w:instrText xml:space="preserve"> PAGEREF _Toc120028815 \h </w:instrText>
+              <w:instrText xml:space="preserve"> PAGEREF _Toc120738537 \h </w:instrText>
             </w:r>
             <w:r>
               <w:rPr>
@@ -2205,7 +3331,7 @@
                 <w:noProof/>
                 <w:webHidden/>
               </w:rPr>
-              <w:t>6</w:t>
+              <w:t>7</w:t>
             </w:r>
             <w:r>
               <w:rPr>
@@ -2218,7 +3344,7 @@
         </w:p>
         <w:p>
           <w:pPr>
-            <w:pStyle w:val="Verzeichnis2"/>
+            <w:pStyle w:val="Verzeichnis3"/>
             <w:tabs>
               <w:tab w:val="right" w:leader="dot" w:pos="9062"/>
             </w:tabs>
@@ -2228,13 +3354,13 @@
               <w:lang w:eastAsia="de-AT"/>
             </w:rPr>
           </w:pPr>
-          <w:hyperlink w:anchor="_Toc120028816" w:history="1">
+          <w:hyperlink w:anchor="_Toc120738538" w:history="1">
             <w:r>
               <w:rPr>
                 <w:rStyle w:val="Hyperlink"/>
                 <w:noProof/>
               </w:rPr>
-              <w:t>3.4. Baugruppen</w:t>
+              <w:t>4.4.4. baugruppe 4</w:t>
             </w:r>
             <w:r>
               <w:rPr>
@@ -2255,7 +3381,7 @@
                 <w:noProof/>
                 <w:webHidden/>
               </w:rPr>
-              <w:instrText xml:space="preserve"> PAGEREF _Toc120028816 \h </w:instrText>
+              <w:instrText xml:space="preserve"> PAGEREF _Toc120738538 \h </w:instrText>
             </w:r>
             <w:r>
               <w:rPr>
@@ -2275,7 +3401,7 @@
                 <w:noProof/>
                 <w:webHidden/>
               </w:rPr>
-              <w:t>6</w:t>
+              <w:t>7</w:t>
             </w:r>
             <w:r>
               <w:rPr>
@@ -2288,7 +3414,7 @@
         </w:p>
         <w:p>
           <w:pPr>
-            <w:pStyle w:val="Verzeichnis2"/>
+            <w:pStyle w:val="Verzeichnis3"/>
             <w:tabs>
               <w:tab w:val="right" w:leader="dot" w:pos="9062"/>
             </w:tabs>
@@ -2298,13 +3424,13 @@
               <w:lang w:eastAsia="de-AT"/>
             </w:rPr>
           </w:pPr>
-          <w:hyperlink w:anchor="_Toc120028817" w:history="1">
+          <w:hyperlink w:anchor="_Toc120738539" w:history="1">
             <w:r>
               <w:rPr>
                 <w:rStyle w:val="Hyperlink"/>
                 <w:noProof/>
               </w:rPr>
-              <w:t>3.5. Bauteile</w:t>
+              <w:t>4.4.5. baugruppe 5</w:t>
             </w:r>
             <w:r>
               <w:rPr>
@@ -2325,7 +3451,7 @@
                 <w:noProof/>
                 <w:webHidden/>
               </w:rPr>
-              <w:instrText xml:space="preserve"> PAGEREF _Toc120028817 \h </w:instrText>
+              <w:instrText xml:space="preserve"> PAGEREF _Toc120738539 \h </w:instrText>
             </w:r>
             <w:r>
               <w:rPr>
@@ -2345,7 +3471,93 @@
                 <w:noProof/>
                 <w:webHidden/>
               </w:rPr>
-              <w:t>6</w:t>
+              <w:t>7</w:t>
+            </w:r>
+            <w:r>
+              <w:rPr>
+                <w:noProof/>
+                <w:webHidden/>
+              </w:rPr>
+              <w:fldChar w:fldCharType="end"/>
+            </w:r>
+          </w:hyperlink>
+        </w:p>
+        <w:p>
+          <w:pPr>
+            <w:pStyle w:val="Verzeichnis2"/>
+            <w:tabs>
+              <w:tab w:val="left" w:pos="880"/>
+              <w:tab w:val="right" w:leader="dot" w:pos="9062"/>
+            </w:tabs>
+            <w:rPr>
+              <w:rFonts w:eastAsiaTheme="minorEastAsia"/>
+              <w:noProof/>
+              <w:lang w:eastAsia="de-AT"/>
+            </w:rPr>
+          </w:pPr>
+          <w:hyperlink w:anchor="_Toc120738540" w:history="1">
+            <w:r>
+              <w:rPr>
+                <w:rStyle w:val="Hyperlink"/>
+                <w:noProof/>
+              </w:rPr>
+              <w:t>4.5.</w:t>
+            </w:r>
+            <w:r>
+              <w:rPr>
+                <w:rFonts w:eastAsiaTheme="minorEastAsia"/>
+                <w:noProof/>
+                <w:lang w:eastAsia="de-AT"/>
+              </w:rPr>
+              <w:tab/>
+            </w:r>
+            <w:r>
+              <w:rPr>
+                <w:rStyle w:val="Hyperlink"/>
+                <w:noProof/>
+              </w:rPr>
+              <w:t>Bauteile</w:t>
+            </w:r>
+            <w:r>
+              <w:rPr>
+                <w:noProof/>
+                <w:webHidden/>
+              </w:rPr>
+              <w:tab/>
+            </w:r>
+            <w:r>
+              <w:rPr>
+                <w:noProof/>
+                <w:webHidden/>
+              </w:rPr>
+              <w:fldChar w:fldCharType="begin"/>
+            </w:r>
+            <w:r>
+              <w:rPr>
+                <w:noProof/>
+                <w:webHidden/>
+              </w:rPr>
+              <w:instrText xml:space="preserve"> PAGEREF _Toc120738540 \h </w:instrText>
+            </w:r>
+            <w:r>
+              <w:rPr>
+                <w:noProof/>
+                <w:webHidden/>
+              </w:rPr>
+            </w:r>
+            <w:r>
+              <w:rPr>
+                <w:noProof/>
+                <w:webHidden/>
+              </w:rPr>
+              <w:fldChar w:fldCharType="separate"/>
+            </w:r>
+            <w:r>
+              <w:rPr>
+                <w:noProof/>
+                <w:webHidden/>
+              </w:rPr>
+              <w:t>7</w:t>
             </w:r>
             <w:r>
               <w:rPr>
@@ -2359,6 +3571,866 @@
         <w:p>
           <w:pPr>
             <w:pStyle w:val="Verzeichnis1"/>
+            <w:tabs>
+              <w:tab w:val="left" w:pos="440"/>
+              <w:tab w:val="right" w:leader="dot" w:pos="9062"/>
+            </w:tabs>
+            <w:rPr>
+              <w:rFonts w:eastAsiaTheme="minorEastAsia"/>
+              <w:noProof/>
+              <w:lang w:eastAsia="de-AT"/>
+            </w:rPr>
+          </w:pPr>
+          <w:hyperlink w:anchor="_Toc120738541" w:history="1">
+            <w:r>
+              <w:rPr>
+                <w:rStyle w:val="Hyperlink"/>
+                <w:noProof/>
+              </w:rPr>
+              <w:t>5.</w:t>
+            </w:r>
+            <w:r>
+              <w:rPr>
+                <w:rFonts w:eastAsiaTheme="minorEastAsia"/>
+                <w:noProof/>
+                <w:lang w:eastAsia="de-AT"/>
+              </w:rPr>
+              <w:tab/>
+            </w:r>
+            <w:r>
+              <w:rPr>
+                <w:rStyle w:val="Hyperlink"/>
+                <w:noProof/>
+              </w:rPr>
+              <w:t>Solarpaneele auf dem Binimi/Sprayhood</w:t>
+            </w:r>
+            <w:r>
+              <w:rPr>
+                <w:noProof/>
+                <w:webHidden/>
+              </w:rPr>
+              <w:tab/>
+            </w:r>
+            <w:r>
+              <w:rPr>
+                <w:noProof/>
+                <w:webHidden/>
+              </w:rPr>
+              <w:fldChar w:fldCharType="begin"/>
+            </w:r>
+            <w:r>
+              <w:rPr>
+                <w:noProof/>
+                <w:webHidden/>
+              </w:rPr>
+              <w:instrText xml:space="preserve"> PAGEREF _Toc120738541 \h </w:instrText>
+            </w:r>
+            <w:r>
+              <w:rPr>
+                <w:noProof/>
+                <w:webHidden/>
+              </w:rPr>
+            </w:r>
+            <w:r>
+              <w:rPr>
+                <w:noProof/>
+                <w:webHidden/>
+              </w:rPr>
+              <w:fldChar w:fldCharType="separate"/>
+            </w:r>
+            <w:r>
+              <w:rPr>
+                <w:noProof/>
+                <w:webHidden/>
+              </w:rPr>
+              <w:t>6</w:t>
+            </w:r>
+            <w:r>
+              <w:rPr>
+                <w:noProof/>
+                <w:webHidden/>
+              </w:rPr>
+              <w:fldChar w:fldCharType="end"/>
+            </w:r>
+          </w:hyperlink>
+        </w:p>
+        <w:p>
+          <w:pPr>
+            <w:pStyle w:val="Verzeichnis2"/>
+            <w:tabs>
+              <w:tab w:val="left" w:pos="880"/>
+              <w:tab w:val="right" w:leader="dot" w:pos="9062"/>
+            </w:tabs>
+            <w:rPr>
+              <w:rFonts w:eastAsiaTheme="minorEastAsia"/>
+              <w:noProof/>
+              <w:lang w:eastAsia="de-AT"/>
+            </w:rPr>
+          </w:pPr>
+          <w:hyperlink w:anchor="_Toc120738542" w:history="1">
+            <w:r>
+              <w:rPr>
+                <w:rStyle w:val="Hyperlink"/>
+                <w:noProof/>
+              </w:rPr>
+              <w:t>5.1.</w:t>
+            </w:r>
+            <w:r>
+              <w:rPr>
+                <w:rFonts w:eastAsiaTheme="minorEastAsia"/>
+                <w:noProof/>
+                <w:lang w:eastAsia="de-AT"/>
+              </w:rPr>
+              <w:tab/>
+            </w:r>
+            <w:r>
+              <w:rPr>
+                <w:rStyle w:val="Hyperlink"/>
+                <w:noProof/>
+              </w:rPr>
+              <w:t>5.1 Beschreibung</w:t>
+            </w:r>
+            <w:r>
+              <w:rPr>
+                <w:noProof/>
+                <w:webHidden/>
+              </w:rPr>
+              <w:tab/>
+            </w:r>
+            <w:r>
+              <w:rPr>
+                <w:noProof/>
+                <w:webHidden/>
+              </w:rPr>
+              <w:fldChar w:fldCharType="begin"/>
+            </w:r>
+            <w:r>
+              <w:rPr>
+                <w:noProof/>
+                <w:webHidden/>
+              </w:rPr>
+              <w:instrText xml:space="preserve"> PAGEREF _Toc120738542 \h </w:instrText>
+            </w:r>
+            <w:r>
+              <w:rPr>
+                <w:noProof/>
+                <w:webHidden/>
+              </w:rPr>
+            </w:r>
+            <w:r>
+              <w:rPr>
+                <w:noProof/>
+                <w:webHidden/>
+              </w:rPr>
+              <w:fldChar w:fldCharType="separate"/>
+            </w:r>
+            <w:r>
+              <w:rPr>
+                <w:noProof/>
+                <w:webHidden/>
+              </w:rPr>
+              <w:t>7</w:t>
+            </w:r>
+            <w:r>
+              <w:rPr>
+                <w:noProof/>
+                <w:webHidden/>
+              </w:rPr>
+              <w:fldChar w:fldCharType="end"/>
+            </w:r>
+          </w:hyperlink>
+        </w:p>
+        <w:p>
+          <w:pPr>
+            <w:pStyle w:val="Verzeichnis2"/>
+            <w:tabs>
+              <w:tab w:val="left" w:pos="880"/>
+              <w:tab w:val="right" w:leader="dot" w:pos="9062"/>
+            </w:tabs>
+            <w:rPr>
+              <w:rFonts w:eastAsiaTheme="minorEastAsia"/>
+              <w:noProof/>
+              <w:lang w:eastAsia="de-AT"/>
+            </w:rPr>
+          </w:pPr>
+          <w:hyperlink w:anchor="_Toc120738543" w:history="1">
+            <w:r>
+              <w:rPr>
+                <w:rStyle w:val="Hyperlink"/>
+                <w:noProof/>
+              </w:rPr>
+              <w:t>5.2.</w:t>
+            </w:r>
+            <w:r>
+              <w:rPr>
+                <w:rFonts w:eastAsiaTheme="minorEastAsia"/>
+                <w:noProof/>
+                <w:lang w:eastAsia="de-AT"/>
+              </w:rPr>
+              <w:tab/>
+            </w:r>
+            <w:r>
+              <w:rPr>
+                <w:rStyle w:val="Hyperlink"/>
+                <w:noProof/>
+              </w:rPr>
+              <w:t>Anforderung an die Halterung</w:t>
+            </w:r>
+            <w:r>
+              <w:rPr>
+                <w:noProof/>
+                <w:webHidden/>
+              </w:rPr>
+              <w:tab/>
+            </w:r>
+            <w:r>
+              <w:rPr>
+                <w:noProof/>
+                <w:webHidden/>
+              </w:rPr>
+              <w:fldChar w:fldCharType="begin"/>
+            </w:r>
+            <w:r>
+              <w:rPr>
+                <w:noProof/>
+                <w:webHidden/>
+              </w:rPr>
+              <w:instrText xml:space="preserve"> PAGEREF _Toc120738543 \h </w:instrText>
+            </w:r>
+            <w:r>
+              <w:rPr>
+                <w:noProof/>
+                <w:webHidden/>
+              </w:rPr>
+            </w:r>
+            <w:r>
+              <w:rPr>
+                <w:noProof/>
+                <w:webHidden/>
+              </w:rPr>
+              <w:fldChar w:fldCharType="separate"/>
+            </w:r>
+            <w:r>
+              <w:rPr>
+                <w:noProof/>
+                <w:webHidden/>
+              </w:rPr>
+              <w:t>7</w:t>
+            </w:r>
+            <w:r>
+              <w:rPr>
+                <w:noProof/>
+                <w:webHidden/>
+              </w:rPr>
+              <w:fldChar w:fldCharType="end"/>
+            </w:r>
+          </w:hyperlink>
+        </w:p>
+        <w:p>
+          <w:pPr>
+            <w:pStyle w:val="Verzeichnis2"/>
+            <w:tabs>
+              <w:tab w:val="left" w:pos="880"/>
+              <w:tab w:val="right" w:leader="dot" w:pos="9062"/>
+            </w:tabs>
+            <w:rPr>
+              <w:rFonts w:eastAsiaTheme="minorEastAsia"/>
+              <w:noProof/>
+              <w:lang w:eastAsia="de-AT"/>
+            </w:rPr>
+          </w:pPr>
+          <w:hyperlink w:anchor="_Toc120738544" w:history="1">
+            <w:r>
+              <w:rPr>
+                <w:rStyle w:val="Hyperlink"/>
+                <w:noProof/>
+              </w:rPr>
+              <w:t>5.3.</w:t>
+            </w:r>
+            <w:r>
+              <w:rPr>
+                <w:rFonts w:eastAsiaTheme="minorEastAsia"/>
+                <w:noProof/>
+                <w:lang w:eastAsia="de-AT"/>
+              </w:rPr>
+              <w:tab/>
+            </w:r>
+            <w:r>
+              <w:rPr>
+                <w:rStyle w:val="Hyperlink"/>
+                <w:noProof/>
+              </w:rPr>
+              <w:t>Konzept</w:t>
+            </w:r>
+            <w:r>
+              <w:rPr>
+                <w:noProof/>
+                <w:webHidden/>
+              </w:rPr>
+              <w:tab/>
+            </w:r>
+            <w:r>
+              <w:rPr>
+                <w:noProof/>
+                <w:webHidden/>
+              </w:rPr>
+              <w:fldChar w:fldCharType="begin"/>
+            </w:r>
+            <w:r>
+              <w:rPr>
+                <w:noProof/>
+                <w:webHidden/>
+              </w:rPr>
+              <w:instrText xml:space="preserve"> PAGEREF _Toc120738544 \h </w:instrText>
+            </w:r>
+            <w:r>
+              <w:rPr>
+                <w:noProof/>
+                <w:webHidden/>
+              </w:rPr>
+            </w:r>
+            <w:r>
+              <w:rPr>
+                <w:noProof/>
+                <w:webHidden/>
+              </w:rPr>
+              <w:fldChar w:fldCharType="separate"/>
+            </w:r>
+            <w:r>
+              <w:rPr>
+                <w:noProof/>
+                <w:webHidden/>
+              </w:rPr>
+              <w:t>7</w:t>
+            </w:r>
+            <w:r>
+              <w:rPr>
+                <w:noProof/>
+                <w:webHidden/>
+              </w:rPr>
+              <w:fldChar w:fldCharType="end"/>
+            </w:r>
+          </w:hyperlink>
+        </w:p>
+        <w:p>
+          <w:pPr>
+            <w:pStyle w:val="Verzeichnis1"/>
+            <w:tabs>
+              <w:tab w:val="left" w:pos="440"/>
+              <w:tab w:val="right" w:leader="dot" w:pos="9062"/>
+            </w:tabs>
+            <w:rPr>
+              <w:rFonts w:eastAsiaTheme="minorEastAsia"/>
+              <w:noProof/>
+              <w:lang w:eastAsia="de-AT"/>
+            </w:rPr>
+          </w:pPr>
+          <w:hyperlink w:anchor="_Toc120738545" w:history="1">
+            <w:r>
+              <w:rPr>
+                <w:rStyle w:val="Hyperlink"/>
+                <w:noProof/>
+              </w:rPr>
+              <w:t>6.</w:t>
+            </w:r>
+            <w:r>
+              <w:rPr>
+                <w:rFonts w:eastAsiaTheme="minorEastAsia"/>
+                <w:noProof/>
+                <w:lang w:eastAsia="de-AT"/>
+              </w:rPr>
+              <w:tab/>
+            </w:r>
+            <w:r>
+              <w:rPr>
+                <w:rStyle w:val="Hyperlink"/>
+                <w:noProof/>
+              </w:rPr>
+              <w:t>Halterung für den Windgenerator</w:t>
+            </w:r>
+            <w:r>
+              <w:rPr>
+                <w:noProof/>
+                <w:webHidden/>
+              </w:rPr>
+              <w:tab/>
+            </w:r>
+            <w:r>
+              <w:rPr>
+                <w:noProof/>
+                <w:webHidden/>
+              </w:rPr>
+              <w:fldChar w:fldCharType="begin"/>
+            </w:r>
+            <w:r>
+              <w:rPr>
+                <w:noProof/>
+                <w:webHidden/>
+              </w:rPr>
+              <w:instrText xml:space="preserve"> PAGEREF _Toc120738545 \h </w:instrText>
+            </w:r>
+            <w:r>
+              <w:rPr>
+                <w:noProof/>
+                <w:webHidden/>
+              </w:rPr>
+            </w:r>
+            <w:r>
+              <w:rPr>
+                <w:noProof/>
+                <w:webHidden/>
+              </w:rPr>
+              <w:fldChar w:fldCharType="separate"/>
+            </w:r>
+            <w:r>
+              <w:rPr>
+                <w:noProof/>
+                <w:webHidden/>
+              </w:rPr>
+              <w:t>6</w:t>
+            </w:r>
+            <w:r>
+              <w:rPr>
+                <w:noProof/>
+                <w:webHidden/>
+              </w:rPr>
+              <w:fldChar w:fldCharType="end"/>
+            </w:r>
+          </w:hyperlink>
+        </w:p>
+        <w:p>
+          <w:pPr>
+            <w:pStyle w:val="Verzeichnis2"/>
+            <w:tabs>
+              <w:tab w:val="left" w:pos="880"/>
+              <w:tab w:val="right" w:leader="dot" w:pos="9062"/>
+            </w:tabs>
+            <w:rPr>
+              <w:rFonts w:eastAsiaTheme="minorEastAsia"/>
+              <w:noProof/>
+              <w:lang w:eastAsia="de-AT"/>
+            </w:rPr>
+          </w:pPr>
+          <w:hyperlink w:anchor="_Toc120738546" w:history="1">
+            <w:r>
+              <w:rPr>
+                <w:rStyle w:val="Hyperlink"/>
+                <w:noProof/>
+              </w:rPr>
+              <w:t>6.1.</w:t>
+            </w:r>
+            <w:r>
+              <w:rPr>
+                <w:rFonts w:eastAsiaTheme="minorEastAsia"/>
+                <w:noProof/>
+                <w:lang w:eastAsia="de-AT"/>
+              </w:rPr>
+              <w:tab/>
+            </w:r>
+            <w:r>
+              <w:rPr>
+                <w:rStyle w:val="Hyperlink"/>
+                <w:noProof/>
+              </w:rPr>
+              <w:t>6.1 Beschreibung</w:t>
+            </w:r>
+            <w:r>
+              <w:rPr>
+                <w:noProof/>
+                <w:webHidden/>
+              </w:rPr>
+              <w:tab/>
+            </w:r>
+            <w:r>
+              <w:rPr>
+                <w:noProof/>
+                <w:webHidden/>
+              </w:rPr>
+              <w:fldChar w:fldCharType="begin"/>
+            </w:r>
+            <w:r>
+              <w:rPr>
+                <w:noProof/>
+                <w:webHidden/>
+              </w:rPr>
+              <w:instrText xml:space="preserve"> PAGEREF _Toc120738546 \h </w:instrText>
+            </w:r>
+            <w:r>
+              <w:rPr>
+                <w:noProof/>
+                <w:webHidden/>
+              </w:rPr>
+            </w:r>
+            <w:r>
+              <w:rPr>
+                <w:noProof/>
+                <w:webHidden/>
+              </w:rPr>
+              <w:fldChar w:fldCharType="separate"/>
+            </w:r>
+            <w:r>
+              <w:rPr>
+                <w:noProof/>
+                <w:webHidden/>
+              </w:rPr>
+              <w:t>7</w:t>
+            </w:r>
+            <w:r>
+              <w:rPr>
+                <w:noProof/>
+                <w:webHidden/>
+              </w:rPr>
+              <w:fldChar w:fldCharType="end"/>
+            </w:r>
+          </w:hyperlink>
+        </w:p>
+        <w:p>
+          <w:pPr>
+            <w:pStyle w:val="Verzeichnis2"/>
+            <w:tabs>
+              <w:tab w:val="left" w:pos="880"/>
+              <w:tab w:val="right" w:leader="dot" w:pos="9062"/>
+            </w:tabs>
+            <w:rPr>
+              <w:rFonts w:eastAsiaTheme="minorEastAsia"/>
+              <w:noProof/>
+              <w:lang w:eastAsia="de-AT"/>
+            </w:rPr>
+          </w:pPr>
+          <w:hyperlink w:anchor="_Toc120738547" w:history="1">
+            <w:r>
+              <w:rPr>
+                <w:rStyle w:val="Hyperlink"/>
+                <w:noProof/>
+              </w:rPr>
+              <w:t>6.2.</w:t>
+            </w:r>
+            <w:r>
+              <w:rPr>
+                <w:rFonts w:eastAsiaTheme="minorEastAsia"/>
+                <w:noProof/>
+                <w:lang w:eastAsia="de-AT"/>
+              </w:rPr>
+              <w:tab/>
+            </w:r>
+            <w:r>
+              <w:rPr>
+                <w:rStyle w:val="Hyperlink"/>
+                <w:noProof/>
+              </w:rPr>
+              <w:t>Anforderung an die Halterung</w:t>
+            </w:r>
+            <w:r>
+              <w:rPr>
+                <w:noProof/>
+                <w:webHidden/>
+              </w:rPr>
+              <w:tab/>
+            </w:r>
+            <w:r>
+              <w:rPr>
+                <w:noProof/>
+                <w:webHidden/>
+              </w:rPr>
+              <w:fldChar w:fldCharType="begin"/>
+            </w:r>
+            <w:r>
+              <w:rPr>
+                <w:noProof/>
+                <w:webHidden/>
+              </w:rPr>
+              <w:instrText xml:space="preserve"> PAGEREF _Toc120738547 \h </w:instrText>
+            </w:r>
+            <w:r>
+              <w:rPr>
+                <w:noProof/>
+                <w:webHidden/>
+              </w:rPr>
+            </w:r>
+            <w:r>
+              <w:rPr>
+                <w:noProof/>
+                <w:webHidden/>
+              </w:rPr>
+              <w:fldChar w:fldCharType="separate"/>
+            </w:r>
+            <w:r>
+              <w:rPr>
+                <w:noProof/>
+                <w:webHidden/>
+              </w:rPr>
+              <w:t>7</w:t>
+            </w:r>
+            <w:r>
+              <w:rPr>
+                <w:noProof/>
+                <w:webHidden/>
+              </w:rPr>
+              <w:fldChar w:fldCharType="end"/>
+            </w:r>
+          </w:hyperlink>
+        </w:p>
+        <w:p>
+          <w:pPr>
+            <w:pStyle w:val="Verzeichnis2"/>
+            <w:tabs>
+              <w:tab w:val="left" w:pos="880"/>
+              <w:tab w:val="right" w:leader="dot" w:pos="9062"/>
+            </w:tabs>
+            <w:rPr>
+              <w:rFonts w:eastAsiaTheme="minorEastAsia"/>
+              <w:noProof/>
+              <w:lang w:eastAsia="de-AT"/>
+            </w:rPr>
+          </w:pPr>
+          <w:hyperlink w:anchor="_Toc120738548" w:history="1">
+            <w:r>
+              <w:rPr>
+                <w:rStyle w:val="Hyperlink"/>
+                <w:noProof/>
+              </w:rPr>
+              <w:t>6.3.</w:t>
+            </w:r>
+            <w:r>
+              <w:rPr>
+                <w:rFonts w:eastAsiaTheme="minorEastAsia"/>
+                <w:noProof/>
+                <w:lang w:eastAsia="de-AT"/>
+              </w:rPr>
+              <w:tab/>
+            </w:r>
+            <w:r>
+              <w:rPr>
+                <w:rStyle w:val="Hyperlink"/>
+                <w:noProof/>
+              </w:rPr>
+              <w:t>Konzept</w:t>
+            </w:r>
+            <w:r>
+              <w:rPr>
+                <w:noProof/>
+                <w:webHidden/>
+              </w:rPr>
+              <w:tab/>
+            </w:r>
+            <w:r>
+              <w:rPr>
+                <w:noProof/>
+                <w:webHidden/>
+              </w:rPr>
+              <w:fldChar w:fldCharType="begin"/>
+            </w:r>
+            <w:r>
+              <w:rPr>
+                <w:noProof/>
+                <w:webHidden/>
+              </w:rPr>
+              <w:instrText xml:space="preserve"> PAGEREF _Toc120738548 \h </w:instrText>
+            </w:r>
+            <w:r>
+              <w:rPr>
+                <w:noProof/>
+                <w:webHidden/>
+              </w:rPr>
+            </w:r>
+            <w:r>
+              <w:rPr>
+                <w:noProof/>
+                <w:webHidden/>
+              </w:rPr>
+              <w:fldChar w:fldCharType="separate"/>
+            </w:r>
+            <w:r>
+              <w:rPr>
+                <w:noProof/>
+                <w:webHidden/>
+              </w:rPr>
+              <w:t>7</w:t>
+            </w:r>
+            <w:r>
+              <w:rPr>
+                <w:noProof/>
+                <w:webHidden/>
+              </w:rPr>
+              <w:fldChar w:fldCharType="end"/>
+            </w:r>
+          </w:hyperlink>
+        </w:p>
+        <w:p>
+          <w:pPr>
+            <w:pStyle w:val="Verzeichnis2"/>
+            <w:tabs>
+              <w:tab w:val="left" w:pos="880"/>
+              <w:tab w:val="right" w:leader="dot" w:pos="9062"/>
+            </w:tabs>
+            <w:rPr>
+              <w:rFonts w:eastAsiaTheme="minorEastAsia"/>
+              <w:noProof/>
+              <w:lang w:eastAsia="de-AT"/>
+            </w:rPr>
+          </w:pPr>
+          <w:hyperlink w:anchor="_Toc120738549" w:history="1">
+            <w:r>
+              <w:rPr>
+                <w:rStyle w:val="Hyperlink"/>
+                <w:noProof/>
+              </w:rPr>
+              <w:t>6.4.</w:t>
+            </w:r>
+            <w:r>
+              <w:rPr>
+                <w:rFonts w:eastAsiaTheme="minorEastAsia"/>
+                <w:noProof/>
+                <w:lang w:eastAsia="de-AT"/>
+              </w:rPr>
+              <w:tab/>
+            </w:r>
+            <w:r>
+              <w:rPr>
+                <w:rStyle w:val="Hyperlink"/>
+                <w:noProof/>
+              </w:rPr>
+              <w:t>Ausführung</w:t>
+            </w:r>
+            <w:r>
+              <w:rPr>
+                <w:noProof/>
+                <w:webHidden/>
+              </w:rPr>
+              <w:tab/>
+            </w:r>
+            <w:r>
+              <w:rPr>
+                <w:noProof/>
+                <w:webHidden/>
+              </w:rPr>
+              <w:fldChar w:fldCharType="begin"/>
+            </w:r>
+            <w:r>
+              <w:rPr>
+                <w:noProof/>
+                <w:webHidden/>
+              </w:rPr>
+              <w:instrText xml:space="preserve"> PAGEREF _Toc120738549 \h </w:instrText>
+            </w:r>
+            <w:r>
+              <w:rPr>
+                <w:noProof/>
+                <w:webHidden/>
+              </w:rPr>
+            </w:r>
+            <w:r>
+              <w:rPr>
+                <w:noProof/>
+                <w:webHidden/>
+              </w:rPr>
+              <w:fldChar w:fldCharType="separate"/>
+            </w:r>
+            <w:r>
+              <w:rPr>
+                <w:noProof/>
+                <w:webHidden/>
+              </w:rPr>
+              <w:t>7</w:t>
+            </w:r>
+            <w:r>
+              <w:rPr>
+                <w:noProof/>
+                <w:webHidden/>
+              </w:rPr>
+              <w:fldChar w:fldCharType="end"/>
+            </w:r>
+          </w:hyperlink>
+        </w:p>
+        <w:p>
+          <w:pPr>
+            <w:pStyle w:val="Verzeichnis2"/>
+            <w:tabs>
+              <w:tab w:val="left" w:pos="880"/>
+              <w:tab w:val="right" w:leader="dot" w:pos="9062"/>
+            </w:tabs>
+            <w:rPr>
+              <w:rFonts w:eastAsiaTheme="minorEastAsia"/>
+              <w:noProof/>
+              <w:lang w:eastAsia="de-AT"/>
+            </w:rPr>
+          </w:pPr>
+          <w:hyperlink w:anchor="_Toc120738550" w:history="1">
+            <w:r>
+              <w:rPr>
+                <w:rStyle w:val="Hyperlink"/>
+                <w:noProof/>
+              </w:rPr>
+              <w:t>6.5.</w:t>
+            </w:r>
+            <w:r>
+              <w:rPr>
+                <w:rFonts w:eastAsiaTheme="minorEastAsia"/>
+                <w:noProof/>
+                <w:lang w:eastAsia="de-AT"/>
+              </w:rPr>
+              <w:tab/>
+            </w:r>
+            <w:r>
+              <w:rPr>
+                <w:rStyle w:val="Hyperlink"/>
+                <w:noProof/>
+              </w:rPr>
+              <w:t>Baugruppen</w:t>
+            </w:r>
+            <w:r>
+              <w:rPr>
+                <w:noProof/>
+                <w:webHidden/>
+              </w:rPr>
+              <w:tab/>
+            </w:r>
+            <w:r>
+              <w:rPr>
+                <w:noProof/>
+                <w:webHidden/>
+              </w:rPr>
+              <w:fldChar w:fldCharType="begin"/>
+            </w:r>
+            <w:r>
+              <w:rPr>
+                <w:noProof/>
+                <w:webHidden/>
+              </w:rPr>
+              <w:instrText xml:space="preserve"> PAGEREF _Toc120738550 \h </w:instrText>
+            </w:r>
+            <w:r>
+              <w:rPr>
+                <w:noProof/>
+                <w:webHidden/>
+              </w:rPr>
+            </w:r>
+            <w:r>
+              <w:rPr>
+                <w:noProof/>
+                <w:webHidden/>
+              </w:rPr>
+              <w:fldChar w:fldCharType="separate"/>
+            </w:r>
+            <w:r>
+              <w:rPr>
+                <w:noProof/>
+                <w:webHidden/>
+              </w:rPr>
+              <w:t>7</w:t>
+            </w:r>
+            <w:r>
+              <w:rPr>
+                <w:noProof/>
+                <w:webHidden/>
+              </w:rPr>
+              <w:fldChar w:fldCharType="end"/>
+            </w:r>
+          </w:hyperlink>
+        </w:p>
+        <w:p>
+          <w:pPr>
+            <w:pStyle w:val="Verzeichnis3"/>
             <w:tabs>
               <w:tab w:val="right" w:leader="dot" w:pos="9062"/>
             </w:tabs>
@@ -2368,13 +4440,13 @@
               <w:lang w:eastAsia="de-AT"/>
             </w:rPr>
           </w:pPr>
-          <w:hyperlink w:anchor="_Toc120028818" w:history="1">
+          <w:hyperlink w:anchor="_Toc120738551" w:history="1">
             <w:r>
               <w:rPr>
                 <w:rStyle w:val="Hyperlink"/>
                 <w:noProof/>
               </w:rPr>
-              <w:t>4. Solarhalterung auf der Reling</w:t>
+              <w:t>6.4.1 Schweißbaugruppe 1</w:t>
             </w:r>
             <w:r>
               <w:rPr>
@@ -2395,7 +4467,7 @@
                 <w:noProof/>
                 <w:webHidden/>
               </w:rPr>
-              <w:instrText xml:space="preserve"> PAGEREF _Toc120028818 \h </w:instrText>
+              <w:instrText xml:space="preserve"> PAGEREF _Toc120738551 \h </w:instrText>
             </w:r>
             <w:r>
               <w:rPr>
@@ -2415,7 +4487,7 @@
                 <w:noProof/>
                 <w:webHidden/>
               </w:rPr>
-              <w:t>6</w:t>
+              <w:t>7</w:t>
             </w:r>
             <w:r>
               <w:rPr>
@@ -2428,7 +4500,7 @@
         </w:p>
         <w:p>
           <w:pPr>
-            <w:pStyle w:val="Verzeichnis2"/>
+            <w:pStyle w:val="Verzeichnis3"/>
             <w:tabs>
               <w:tab w:val="right" w:leader="dot" w:pos="9062"/>
             </w:tabs>
@@ -2438,13 +4510,13 @@
               <w:lang w:eastAsia="de-AT"/>
             </w:rPr>
           </w:pPr>
-          <w:hyperlink w:anchor="_Toc120028819" w:history="1">
+          <w:hyperlink w:anchor="_Toc120738552" w:history="1">
             <w:r>
               <w:rPr>
                 <w:rStyle w:val="Hyperlink"/>
                 <w:noProof/>
               </w:rPr>
-              <w:t>4.1 Beschreibung</w:t>
+              <w:t>6.4.2 Schweißbaugruppe 2</w:t>
             </w:r>
             <w:r>
               <w:rPr>
@@ -2465,7 +4537,7 @@
                 <w:noProof/>
                 <w:webHidden/>
               </w:rPr>
-              <w:instrText xml:space="preserve"> PAGEREF _Toc120028819 \h </w:instrText>
+              <w:instrText xml:space="preserve"> PAGEREF _Toc120738552 \h </w:instrText>
             </w:r>
             <w:r>
               <w:rPr>
@@ -2485,7 +4557,7 @@
                 <w:noProof/>
                 <w:webHidden/>
               </w:rPr>
-              <w:t>6</w:t>
+              <w:t>7</w:t>
             </w:r>
             <w:r>
               <w:rPr>
@@ -2500,6 +4572,7 @@
           <w:pPr>
             <w:pStyle w:val="Verzeichnis2"/>
             <w:tabs>
+              <w:tab w:val="left" w:pos="880"/>
               <w:tab w:val="right" w:leader="dot" w:pos="9062"/>
             </w:tabs>
             <w:rPr>
@@ -2508,23 +4581,38 @@
               <w:lang w:eastAsia="de-AT"/>
             </w:rPr>
           </w:pPr>
-          <w:hyperlink w:anchor="_Toc120028820" w:history="1">
+          <w:hyperlink w:anchor="_Toc120738553" w:history="1">
             <w:r>
               <w:rPr>
                 <w:rStyle w:val="Hyperlink"/>
                 <w:noProof/>
               </w:rPr>
-              <w:t>4.2. Anforderung an die Halterung</w:t>
-            </w:r>
-            <w:r>
-              <w:rPr>
-                <w:noProof/>
-                <w:webHidden/>
+              <w:t>6.6.</w:t>
+            </w:r>
+            <w:r>
+              <w:rPr>
+                <w:rFonts w:eastAsiaTheme="minorEastAsia"/>
+                <w:noProof/>
+                <w:lang w:eastAsia="de-AT"/>
               </w:rPr>
               <w:tab/>
             </w:r>
             <w:r>
               <w:rPr>
+                <w:rStyle w:val="Hyperlink"/>
+                <w:noProof/>
+              </w:rPr>
+              <w:t>Bauteile</w:t>
+            </w:r>
+            <w:r>
+              <w:rPr>
+                <w:noProof/>
+                <w:webHidden/>
+              </w:rPr>
+              <w:tab/>
+            </w:r>
+            <w:r>
+              <w:rPr>
                 <w:noProof/>
                 <w:webHidden/>
               </w:rPr>
@@ -2535,7 +4623,7 @@
                 <w:noProof/>
                 <w:webHidden/>
               </w:rPr>
-              <w:instrText xml:space="preserve"> PAGEREF _Toc120028820 \h </w:instrText>
+              <w:instrText xml:space="preserve"> PAGEREF _Toc120738553 \h </w:instrText>
             </w:r>
             <w:r>
               <w:rPr>
@@ -2555,917 +4643,7 @@
                 <w:noProof/>
                 <w:webHidden/>
               </w:rPr>
-              <w:t>6</w:t>
-            </w:r>
-            <w:r>
-              <w:rPr>
-                <w:noProof/>
-                <w:webHidden/>
-              </w:rPr>
-              <w:fldChar w:fldCharType="end"/>
-            </w:r>
-          </w:hyperlink>
-        </w:p>
-        <w:p>
-          <w:pPr>
-            <w:pStyle w:val="Verzeichnis2"/>
-            <w:tabs>
-              <w:tab w:val="right" w:leader="dot" w:pos="9062"/>
-            </w:tabs>
-            <w:rPr>
-              <w:rFonts w:eastAsiaTheme="minorEastAsia"/>
-              <w:noProof/>
-              <w:lang w:eastAsia="de-AT"/>
-            </w:rPr>
-          </w:pPr>
-          <w:hyperlink w:anchor="_Toc120028821" w:history="1">
-            <w:r>
-              <w:rPr>
-                <w:rStyle w:val="Hyperlink"/>
-                <w:noProof/>
-              </w:rPr>
-              <w:t>4.3. Konzept</w:t>
-            </w:r>
-            <w:r>
-              <w:rPr>
-                <w:noProof/>
-                <w:webHidden/>
-              </w:rPr>
-              <w:tab/>
-            </w:r>
-            <w:r>
-              <w:rPr>
-                <w:noProof/>
-                <w:webHidden/>
-              </w:rPr>
-              <w:fldChar w:fldCharType="begin"/>
-            </w:r>
-            <w:r>
-              <w:rPr>
-                <w:noProof/>
-                <w:webHidden/>
-              </w:rPr>
-              <w:instrText xml:space="preserve"> PAGEREF _Toc120028821 \h </w:instrText>
-            </w:r>
-            <w:r>
-              <w:rPr>
-                <w:noProof/>
-                <w:webHidden/>
-              </w:rPr>
-            </w:r>
-            <w:r>
-              <w:rPr>
-                <w:noProof/>
-                <w:webHidden/>
-              </w:rPr>
-              <w:fldChar w:fldCharType="separate"/>
-            </w:r>
-            <w:r>
-              <w:rPr>
-                <w:noProof/>
-                <w:webHidden/>
-              </w:rPr>
-              <w:t>6</w:t>
-            </w:r>
-            <w:r>
-              <w:rPr>
-                <w:noProof/>
-                <w:webHidden/>
-              </w:rPr>
-              <w:fldChar w:fldCharType="end"/>
-            </w:r>
-          </w:hyperlink>
-        </w:p>
-        <w:p>
-          <w:pPr>
-            <w:pStyle w:val="Verzeichnis2"/>
-            <w:tabs>
-              <w:tab w:val="right" w:leader="dot" w:pos="9062"/>
-            </w:tabs>
-            <w:rPr>
-              <w:rFonts w:eastAsiaTheme="minorEastAsia"/>
-              <w:noProof/>
-              <w:lang w:eastAsia="de-AT"/>
-            </w:rPr>
-          </w:pPr>
-          <w:hyperlink w:anchor="_Toc120028822" w:history="1">
-            <w:r>
-              <w:rPr>
-                <w:rStyle w:val="Hyperlink"/>
-                <w:noProof/>
-              </w:rPr>
-              <w:t>4.4. Baugruppen</w:t>
-            </w:r>
-            <w:r>
-              <w:rPr>
-                <w:noProof/>
-                <w:webHidden/>
-              </w:rPr>
-              <w:tab/>
-            </w:r>
-            <w:r>
-              <w:rPr>
-                <w:noProof/>
-                <w:webHidden/>
-              </w:rPr>
-              <w:fldChar w:fldCharType="begin"/>
-            </w:r>
-            <w:r>
-              <w:rPr>
-                <w:noProof/>
-                <w:webHidden/>
-              </w:rPr>
-              <w:instrText xml:space="preserve"> PAGEREF _Toc120028822 \h </w:instrText>
-            </w:r>
-            <w:r>
-              <w:rPr>
-                <w:noProof/>
-                <w:webHidden/>
-              </w:rPr>
-            </w:r>
-            <w:r>
-              <w:rPr>
-                <w:noProof/>
-                <w:webHidden/>
-              </w:rPr>
-              <w:fldChar w:fldCharType="separate"/>
-            </w:r>
-            <w:r>
-              <w:rPr>
-                <w:noProof/>
-                <w:webHidden/>
-              </w:rPr>
-              <w:t>6</w:t>
-            </w:r>
-            <w:r>
-              <w:rPr>
-                <w:noProof/>
-                <w:webHidden/>
-              </w:rPr>
-              <w:fldChar w:fldCharType="end"/>
-            </w:r>
-          </w:hyperlink>
-        </w:p>
-        <w:p>
-          <w:pPr>
-            <w:pStyle w:val="Verzeichnis2"/>
-            <w:tabs>
-              <w:tab w:val="right" w:leader="dot" w:pos="9062"/>
-            </w:tabs>
-            <w:rPr>
-              <w:rFonts w:eastAsiaTheme="minorEastAsia"/>
-              <w:noProof/>
-              <w:lang w:eastAsia="de-AT"/>
-            </w:rPr>
-          </w:pPr>
-          <w:hyperlink w:anchor="_Toc120028823" w:history="1">
-            <w:r>
-              <w:rPr>
-                <w:rStyle w:val="Hyperlink"/>
-                <w:noProof/>
-              </w:rPr>
-              <w:t>4.5. Bauteile</w:t>
-            </w:r>
-            <w:r>
-              <w:rPr>
-                <w:noProof/>
-                <w:webHidden/>
-              </w:rPr>
-              <w:tab/>
-            </w:r>
-            <w:r>
-              <w:rPr>
-                <w:noProof/>
-                <w:webHidden/>
-              </w:rPr>
-              <w:fldChar w:fldCharType="begin"/>
-            </w:r>
-            <w:r>
-              <w:rPr>
-                <w:noProof/>
-                <w:webHidden/>
-              </w:rPr>
-              <w:instrText xml:space="preserve"> PAGEREF _Toc120028823 \h </w:instrText>
-            </w:r>
-            <w:r>
-              <w:rPr>
-                <w:noProof/>
-                <w:webHidden/>
-              </w:rPr>
-            </w:r>
-            <w:r>
-              <w:rPr>
-                <w:noProof/>
-                <w:webHidden/>
-              </w:rPr>
-              <w:fldChar w:fldCharType="separate"/>
-            </w:r>
-            <w:r>
-              <w:rPr>
-                <w:noProof/>
-                <w:webHidden/>
-              </w:rPr>
-              <w:t>6</w:t>
-            </w:r>
-            <w:r>
-              <w:rPr>
-                <w:noProof/>
-                <w:webHidden/>
-              </w:rPr>
-              <w:fldChar w:fldCharType="end"/>
-            </w:r>
-          </w:hyperlink>
-        </w:p>
-        <w:p>
-          <w:pPr>
-            <w:pStyle w:val="Verzeichnis1"/>
-            <w:tabs>
-              <w:tab w:val="right" w:leader="dot" w:pos="9062"/>
-            </w:tabs>
-            <w:rPr>
-              <w:rFonts w:eastAsiaTheme="minorEastAsia"/>
-              <w:noProof/>
-              <w:lang w:eastAsia="de-AT"/>
-            </w:rPr>
-          </w:pPr>
-          <w:hyperlink w:anchor="_Toc120028824" w:history="1">
-            <w:r>
-              <w:rPr>
-                <w:rStyle w:val="Hyperlink"/>
-                <w:noProof/>
-              </w:rPr>
-              <w:t>5. Solarpaneele auf dem Binimi/Sprayhood</w:t>
-            </w:r>
-            <w:r>
-              <w:rPr>
-                <w:noProof/>
-                <w:webHidden/>
-              </w:rPr>
-              <w:tab/>
-            </w:r>
-            <w:r>
-              <w:rPr>
-                <w:noProof/>
-                <w:webHidden/>
-              </w:rPr>
-              <w:fldChar w:fldCharType="begin"/>
-            </w:r>
-            <w:r>
-              <w:rPr>
-                <w:noProof/>
-                <w:webHidden/>
-              </w:rPr>
-              <w:instrText xml:space="preserve"> PAGEREF _Toc120028824 \h </w:instrText>
-            </w:r>
-            <w:r>
-              <w:rPr>
-                <w:noProof/>
-                <w:webHidden/>
-              </w:rPr>
-            </w:r>
-            <w:r>
-              <w:rPr>
-                <w:noProof/>
-                <w:webHidden/>
-              </w:rPr>
-              <w:fldChar w:fldCharType="separate"/>
-            </w:r>
-            <w:r>
-              <w:rPr>
-                <w:noProof/>
-                <w:webHidden/>
-              </w:rPr>
-              <w:t>6</w:t>
-            </w:r>
-            <w:r>
-              <w:rPr>
-                <w:noProof/>
-                <w:webHidden/>
-              </w:rPr>
-              <w:fldChar w:fldCharType="end"/>
-            </w:r>
-          </w:hyperlink>
-        </w:p>
-        <w:p>
-          <w:pPr>
-            <w:pStyle w:val="Verzeichnis2"/>
-            <w:tabs>
-              <w:tab w:val="right" w:leader="dot" w:pos="9062"/>
-            </w:tabs>
-            <w:rPr>
-              <w:rFonts w:eastAsiaTheme="minorEastAsia"/>
-              <w:noProof/>
-              <w:lang w:eastAsia="de-AT"/>
-            </w:rPr>
-          </w:pPr>
-          <w:hyperlink w:anchor="_Toc120028825" w:history="1">
-            <w:r>
-              <w:rPr>
-                <w:rStyle w:val="Hyperlink"/>
-                <w:noProof/>
-              </w:rPr>
-              <w:t>5.1 Beschreibung</w:t>
-            </w:r>
-            <w:r>
-              <w:rPr>
-                <w:noProof/>
-                <w:webHidden/>
-              </w:rPr>
-              <w:tab/>
-            </w:r>
-            <w:r>
-              <w:rPr>
-                <w:noProof/>
-                <w:webHidden/>
-              </w:rPr>
-              <w:fldChar w:fldCharType="begin"/>
-            </w:r>
-            <w:r>
-              <w:rPr>
-                <w:noProof/>
-                <w:webHidden/>
-              </w:rPr>
-              <w:instrText xml:space="preserve"> PAGEREF _Toc120028825 \h </w:instrText>
-            </w:r>
-            <w:r>
-              <w:rPr>
-                <w:noProof/>
-                <w:webHidden/>
-              </w:rPr>
-            </w:r>
-            <w:r>
-              <w:rPr>
-                <w:noProof/>
-                <w:webHidden/>
-              </w:rPr>
-              <w:fldChar w:fldCharType="separate"/>
-            </w:r>
-            <w:r>
-              <w:rPr>
-                <w:noProof/>
-                <w:webHidden/>
-              </w:rPr>
-              <w:t>6</w:t>
-            </w:r>
-            <w:r>
-              <w:rPr>
-                <w:noProof/>
-                <w:webHidden/>
-              </w:rPr>
-              <w:fldChar w:fldCharType="end"/>
-            </w:r>
-          </w:hyperlink>
-        </w:p>
-        <w:p>
-          <w:pPr>
-            <w:pStyle w:val="Verzeichnis2"/>
-            <w:tabs>
-              <w:tab w:val="right" w:leader="dot" w:pos="9062"/>
-            </w:tabs>
-            <w:rPr>
-              <w:rFonts w:eastAsiaTheme="minorEastAsia"/>
-              <w:noProof/>
-              <w:lang w:eastAsia="de-AT"/>
-            </w:rPr>
-          </w:pPr>
-          <w:hyperlink w:anchor="_Toc120028826" w:history="1">
-            <w:r>
-              <w:rPr>
-                <w:rStyle w:val="Hyperlink"/>
-                <w:noProof/>
-              </w:rPr>
-              <w:t>5.2. Anforderung an die Halterung</w:t>
-            </w:r>
-            <w:r>
-              <w:rPr>
-                <w:noProof/>
-                <w:webHidden/>
-              </w:rPr>
-              <w:tab/>
-            </w:r>
-            <w:r>
-              <w:rPr>
-                <w:noProof/>
-                <w:webHidden/>
-              </w:rPr>
-              <w:fldChar w:fldCharType="begin"/>
-            </w:r>
-            <w:r>
-              <w:rPr>
-                <w:noProof/>
-                <w:webHidden/>
-              </w:rPr>
-              <w:instrText xml:space="preserve"> PAGEREF _Toc120028826 \h </w:instrText>
-            </w:r>
-            <w:r>
-              <w:rPr>
-                <w:noProof/>
-                <w:webHidden/>
-              </w:rPr>
-            </w:r>
-            <w:r>
-              <w:rPr>
-                <w:noProof/>
-                <w:webHidden/>
-              </w:rPr>
-              <w:fldChar w:fldCharType="separate"/>
-            </w:r>
-            <w:r>
-              <w:rPr>
-                <w:noProof/>
-                <w:webHidden/>
-              </w:rPr>
-              <w:t>6</w:t>
-            </w:r>
-            <w:r>
-              <w:rPr>
-                <w:noProof/>
-                <w:webHidden/>
-              </w:rPr>
-              <w:fldChar w:fldCharType="end"/>
-            </w:r>
-          </w:hyperlink>
-        </w:p>
-        <w:p>
-          <w:pPr>
-            <w:pStyle w:val="Verzeichnis2"/>
-            <w:tabs>
-              <w:tab w:val="right" w:leader="dot" w:pos="9062"/>
-            </w:tabs>
-            <w:rPr>
-              <w:rFonts w:eastAsiaTheme="minorEastAsia"/>
-              <w:noProof/>
-              <w:lang w:eastAsia="de-AT"/>
-            </w:rPr>
-          </w:pPr>
-          <w:hyperlink w:anchor="_Toc120028827" w:history="1">
-            <w:r>
-              <w:rPr>
-                <w:rStyle w:val="Hyperlink"/>
-                <w:noProof/>
-              </w:rPr>
-              <w:t>5.3. Konzept</w:t>
-            </w:r>
-            <w:r>
-              <w:rPr>
-                <w:noProof/>
-                <w:webHidden/>
-              </w:rPr>
-              <w:tab/>
-            </w:r>
-            <w:r>
-              <w:rPr>
-                <w:noProof/>
-                <w:webHidden/>
-              </w:rPr>
-              <w:fldChar w:fldCharType="begin"/>
-            </w:r>
-            <w:r>
-              <w:rPr>
-                <w:noProof/>
-                <w:webHidden/>
-              </w:rPr>
-              <w:instrText xml:space="preserve"> PAGEREF _Toc120028827 \h </w:instrText>
-            </w:r>
-            <w:r>
-              <w:rPr>
-                <w:noProof/>
-                <w:webHidden/>
-              </w:rPr>
-            </w:r>
-            <w:r>
-              <w:rPr>
-                <w:noProof/>
-                <w:webHidden/>
-              </w:rPr>
-              <w:fldChar w:fldCharType="separate"/>
-            </w:r>
-            <w:r>
-              <w:rPr>
-                <w:noProof/>
-                <w:webHidden/>
-              </w:rPr>
-              <w:t>6</w:t>
-            </w:r>
-            <w:r>
-              <w:rPr>
-                <w:noProof/>
-                <w:webHidden/>
-              </w:rPr>
-              <w:fldChar w:fldCharType="end"/>
-            </w:r>
-          </w:hyperlink>
-        </w:p>
-        <w:p>
-          <w:pPr>
-            <w:pStyle w:val="Verzeichnis1"/>
-            <w:tabs>
-              <w:tab w:val="right" w:leader="dot" w:pos="9062"/>
-            </w:tabs>
-            <w:rPr>
-              <w:rFonts w:eastAsiaTheme="minorEastAsia"/>
-              <w:noProof/>
-              <w:lang w:eastAsia="de-AT"/>
-            </w:rPr>
-          </w:pPr>
-          <w:hyperlink w:anchor="_Toc120028828" w:history="1">
-            <w:r>
-              <w:rPr>
-                <w:rStyle w:val="Hyperlink"/>
-                <w:noProof/>
-              </w:rPr>
-              <w:t>6. Halterung für den Windgenerator</w:t>
-            </w:r>
-            <w:r>
-              <w:rPr>
-                <w:noProof/>
-                <w:webHidden/>
-              </w:rPr>
-              <w:tab/>
-            </w:r>
-            <w:r>
-              <w:rPr>
-                <w:noProof/>
-                <w:webHidden/>
-              </w:rPr>
-              <w:fldChar w:fldCharType="begin"/>
-            </w:r>
-            <w:r>
-              <w:rPr>
-                <w:noProof/>
-                <w:webHidden/>
-              </w:rPr>
-              <w:instrText xml:space="preserve"> PAGEREF _Toc120028828 \h </w:instrText>
-            </w:r>
-            <w:r>
-              <w:rPr>
-                <w:noProof/>
-                <w:webHidden/>
-              </w:rPr>
-            </w:r>
-            <w:r>
-              <w:rPr>
-                <w:noProof/>
-                <w:webHidden/>
-              </w:rPr>
-              <w:fldChar w:fldCharType="separate"/>
-            </w:r>
-            <w:r>
-              <w:rPr>
-                <w:noProof/>
-                <w:webHidden/>
-              </w:rPr>
-              <w:t>6</w:t>
-            </w:r>
-            <w:r>
-              <w:rPr>
-                <w:noProof/>
-                <w:webHidden/>
-              </w:rPr>
-              <w:fldChar w:fldCharType="end"/>
-            </w:r>
-          </w:hyperlink>
-        </w:p>
-        <w:p>
-          <w:pPr>
-            <w:pStyle w:val="Verzeichnis2"/>
-            <w:tabs>
-              <w:tab w:val="right" w:leader="dot" w:pos="9062"/>
-            </w:tabs>
-            <w:rPr>
-              <w:rFonts w:eastAsiaTheme="minorEastAsia"/>
-              <w:noProof/>
-              <w:lang w:eastAsia="de-AT"/>
-            </w:rPr>
-          </w:pPr>
-          <w:hyperlink w:anchor="_Toc120028829" w:history="1">
-            <w:r>
-              <w:rPr>
-                <w:rStyle w:val="Hyperlink"/>
-                <w:noProof/>
-              </w:rPr>
-              <w:t>6.1 Beschreibung</w:t>
-            </w:r>
-            <w:r>
-              <w:rPr>
-                <w:noProof/>
-                <w:webHidden/>
-              </w:rPr>
-              <w:tab/>
-            </w:r>
-            <w:r>
-              <w:rPr>
-                <w:noProof/>
-                <w:webHidden/>
-              </w:rPr>
-              <w:fldChar w:fldCharType="begin"/>
-            </w:r>
-            <w:r>
-              <w:rPr>
-                <w:noProof/>
-                <w:webHidden/>
-              </w:rPr>
-              <w:instrText xml:space="preserve"> PAGEREF _Toc120028829 \h </w:instrText>
-            </w:r>
-            <w:r>
-              <w:rPr>
-                <w:noProof/>
-                <w:webHidden/>
-              </w:rPr>
-            </w:r>
-            <w:r>
-              <w:rPr>
-                <w:noProof/>
-                <w:webHidden/>
-              </w:rPr>
-              <w:fldChar w:fldCharType="separate"/>
-            </w:r>
-            <w:r>
-              <w:rPr>
-                <w:noProof/>
-                <w:webHidden/>
-              </w:rPr>
-              <w:t>6</w:t>
-            </w:r>
-            <w:r>
-              <w:rPr>
-                <w:noProof/>
-                <w:webHidden/>
-              </w:rPr>
-              <w:fldChar w:fldCharType="end"/>
-            </w:r>
-          </w:hyperlink>
-        </w:p>
-        <w:p>
-          <w:pPr>
-            <w:pStyle w:val="Verzeichnis2"/>
-            <w:tabs>
-              <w:tab w:val="right" w:leader="dot" w:pos="9062"/>
-            </w:tabs>
-            <w:rPr>
-              <w:rFonts w:eastAsiaTheme="minorEastAsia"/>
-              <w:noProof/>
-              <w:lang w:eastAsia="de-AT"/>
-            </w:rPr>
-          </w:pPr>
-          <w:hyperlink w:anchor="_Toc120028830" w:history="1">
-            <w:r>
-              <w:rPr>
-                <w:rStyle w:val="Hyperlink"/>
-                <w:noProof/>
-              </w:rPr>
-              <w:t>6.2. Anforderung an die Halterung</w:t>
-            </w:r>
-            <w:r>
-              <w:rPr>
-                <w:noProof/>
-                <w:webHidden/>
-              </w:rPr>
-              <w:tab/>
-            </w:r>
-            <w:r>
-              <w:rPr>
-                <w:noProof/>
-                <w:webHidden/>
-              </w:rPr>
-              <w:fldChar w:fldCharType="begin"/>
-            </w:r>
-            <w:r>
-              <w:rPr>
-                <w:noProof/>
-                <w:webHidden/>
-              </w:rPr>
-              <w:instrText xml:space="preserve"> PAGEREF _Toc120028830 \h </w:instrText>
-            </w:r>
-            <w:r>
-              <w:rPr>
-                <w:noProof/>
-                <w:webHidden/>
-              </w:rPr>
-            </w:r>
-            <w:r>
-              <w:rPr>
-                <w:noProof/>
-                <w:webHidden/>
-              </w:rPr>
-              <w:fldChar w:fldCharType="separate"/>
-            </w:r>
-            <w:r>
-              <w:rPr>
-                <w:noProof/>
-                <w:webHidden/>
-              </w:rPr>
-              <w:t>6</w:t>
-            </w:r>
-            <w:r>
-              <w:rPr>
-                <w:noProof/>
-                <w:webHidden/>
-              </w:rPr>
-              <w:fldChar w:fldCharType="end"/>
-            </w:r>
-          </w:hyperlink>
-        </w:p>
-        <w:p>
-          <w:pPr>
-            <w:pStyle w:val="Verzeichnis2"/>
-            <w:tabs>
-              <w:tab w:val="right" w:leader="dot" w:pos="9062"/>
-            </w:tabs>
-            <w:rPr>
-              <w:rFonts w:eastAsiaTheme="minorEastAsia"/>
-              <w:noProof/>
-              <w:lang w:eastAsia="de-AT"/>
-            </w:rPr>
-          </w:pPr>
-          <w:hyperlink w:anchor="_Toc120028831" w:history="1">
-            <w:r>
-              <w:rPr>
-                <w:rStyle w:val="Hyperlink"/>
-                <w:noProof/>
-              </w:rPr>
-              <w:t>6.3. Konzept</w:t>
-            </w:r>
-            <w:r>
-              <w:rPr>
-                <w:noProof/>
-                <w:webHidden/>
-              </w:rPr>
-              <w:tab/>
-            </w:r>
-            <w:r>
-              <w:rPr>
-                <w:noProof/>
-                <w:webHidden/>
-              </w:rPr>
-              <w:fldChar w:fldCharType="begin"/>
-            </w:r>
-            <w:r>
-              <w:rPr>
-                <w:noProof/>
-                <w:webHidden/>
-              </w:rPr>
-              <w:instrText xml:space="preserve"> PAGEREF _Toc120028831 \h </w:instrText>
-            </w:r>
-            <w:r>
-              <w:rPr>
-                <w:noProof/>
-                <w:webHidden/>
-              </w:rPr>
-            </w:r>
-            <w:r>
-              <w:rPr>
-                <w:noProof/>
-                <w:webHidden/>
-              </w:rPr>
-              <w:fldChar w:fldCharType="separate"/>
-            </w:r>
-            <w:r>
-              <w:rPr>
-                <w:noProof/>
-                <w:webHidden/>
-              </w:rPr>
-              <w:t>6</w:t>
-            </w:r>
-            <w:r>
-              <w:rPr>
-                <w:noProof/>
-                <w:webHidden/>
-              </w:rPr>
-              <w:fldChar w:fldCharType="end"/>
-            </w:r>
-          </w:hyperlink>
-        </w:p>
-        <w:p>
-          <w:pPr>
-            <w:pStyle w:val="Verzeichnis2"/>
-            <w:tabs>
-              <w:tab w:val="right" w:leader="dot" w:pos="9062"/>
-            </w:tabs>
-            <w:rPr>
-              <w:rFonts w:eastAsiaTheme="minorEastAsia"/>
-              <w:noProof/>
-              <w:lang w:eastAsia="de-AT"/>
-            </w:rPr>
-          </w:pPr>
-          <w:hyperlink w:anchor="_Toc120028832" w:history="1">
-            <w:r>
-              <w:rPr>
-                <w:rStyle w:val="Hyperlink"/>
-                <w:noProof/>
-              </w:rPr>
-              <w:t>6.4. Baugruppen</w:t>
-            </w:r>
-            <w:r>
-              <w:rPr>
-                <w:noProof/>
-                <w:webHidden/>
-              </w:rPr>
-              <w:tab/>
-            </w:r>
-            <w:r>
-              <w:rPr>
-                <w:noProof/>
-                <w:webHidden/>
-              </w:rPr>
-              <w:fldChar w:fldCharType="begin"/>
-            </w:r>
-            <w:r>
-              <w:rPr>
-                <w:noProof/>
-                <w:webHidden/>
-              </w:rPr>
-              <w:instrText xml:space="preserve"> PAGEREF _Toc120028832 \h </w:instrText>
-            </w:r>
-            <w:r>
-              <w:rPr>
-                <w:noProof/>
-                <w:webHidden/>
-              </w:rPr>
-            </w:r>
-            <w:r>
-              <w:rPr>
-                <w:noProof/>
-                <w:webHidden/>
-              </w:rPr>
-              <w:fldChar w:fldCharType="separate"/>
-            </w:r>
-            <w:r>
-              <w:rPr>
-                <w:noProof/>
-                <w:webHidden/>
-              </w:rPr>
-              <w:t>6</w:t>
-            </w:r>
-            <w:r>
-              <w:rPr>
-                <w:noProof/>
-                <w:webHidden/>
-              </w:rPr>
-              <w:fldChar w:fldCharType="end"/>
-            </w:r>
-          </w:hyperlink>
-        </w:p>
-        <w:p>
-          <w:pPr>
-            <w:pStyle w:val="Verzeichnis2"/>
-            <w:tabs>
-              <w:tab w:val="right" w:leader="dot" w:pos="9062"/>
-            </w:tabs>
-            <w:rPr>
-              <w:rFonts w:eastAsiaTheme="minorEastAsia"/>
-              <w:noProof/>
-              <w:lang w:eastAsia="de-AT"/>
-            </w:rPr>
-          </w:pPr>
-          <w:hyperlink w:anchor="_Toc120028833" w:history="1">
-            <w:r>
-              <w:rPr>
-                <w:rStyle w:val="Hyperlink"/>
-                <w:noProof/>
-              </w:rPr>
-              <w:t>6.5. Bauteile</w:t>
-            </w:r>
-            <w:r>
-              <w:rPr>
-                <w:noProof/>
-                <w:webHidden/>
-              </w:rPr>
-              <w:tab/>
-            </w:r>
-            <w:r>
-              <w:rPr>
-                <w:noProof/>
-                <w:webHidden/>
-              </w:rPr>
-              <w:fldChar w:fldCharType="begin"/>
-            </w:r>
-            <w:r>
-              <w:rPr>
-                <w:noProof/>
-                <w:webHidden/>
-              </w:rPr>
-              <w:instrText xml:space="preserve"> PAGEREF _Toc120028833 \h </w:instrText>
-            </w:r>
-            <w:r>
-              <w:rPr>
-                <w:noProof/>
-                <w:webHidden/>
-              </w:rPr>
-            </w:r>
-            <w:r>
-              <w:rPr>
-                <w:noProof/>
-                <w:webHidden/>
-              </w:rPr>
-              <w:fldChar w:fldCharType="separate"/>
-            </w:r>
-            <w:r>
-              <w:rPr>
-                <w:noProof/>
-                <w:webHidden/>
-              </w:rPr>
-              <w:t>6</w:t>
+              <w:t>7</w:t>
             </w:r>
             <w:r>
               <w:rPr>
@@ -3496,51 +4674,71 @@
     <w:p>
       <w:pPr>
         <w:pStyle w:val="berschrift1"/>
-      </w:pPr>
-      <w:bookmarkStart w:id="0" w:name="_Toc120028796"/>
+        <w:numPr>
+          <w:ilvl w:val="0"/>
+          <w:numId w:val="10"/>
+        </w:numPr>
+      </w:pPr>
+      <w:bookmarkStart w:id="0" w:name="_Toc120738506"/>
       <w:r>
         <w:lastRenderedPageBreak/>
-        <w:t>1. Einleitung</w:t>
+        <w:t>Einleitung</w:t>
       </w:r>
       <w:bookmarkEnd w:id="0"/>
     </w:p>
     <w:p>
       <w:pPr>
         <w:pStyle w:val="berschrift2"/>
-      </w:pPr>
-      <w:bookmarkStart w:id="1" w:name="_Toc120028797"/>
-      <w:r>
-        <w:t>1.1. Projektteam</w:t>
+        <w:numPr>
+          <w:ilvl w:val="1"/>
+          <w:numId w:val="6"/>
+        </w:numPr>
+      </w:pPr>
+      <w:bookmarkStart w:id="1" w:name="_Toc120738507"/>
+      <w:r>
+        <w:t>Projektteam</w:t>
       </w:r>
       <w:bookmarkEnd w:id="1"/>
     </w:p>
     <w:p>
       <w:pPr>
         <w:pStyle w:val="berschrift2"/>
-      </w:pPr>
-      <w:bookmarkStart w:id="2" w:name="_Toc120028798"/>
-      <w:r>
-        <w:t>1.2. Projektentstehung</w:t>
+        <w:numPr>
+          <w:ilvl w:val="1"/>
+          <w:numId w:val="6"/>
+        </w:numPr>
+      </w:pPr>
+      <w:bookmarkStart w:id="2" w:name="_Toc120738508"/>
+      <w:r>
+        <w:t>Projektentstehung</w:t>
       </w:r>
       <w:bookmarkEnd w:id="2"/>
     </w:p>
     <w:p>
       <w:pPr>
         <w:pStyle w:val="berschrift2"/>
-      </w:pPr>
-      <w:bookmarkStart w:id="3" w:name="_Toc120028799"/>
-      <w:r>
-        <w:t>1.3. Anbieter am Markt</w:t>
+        <w:numPr>
+          <w:ilvl w:val="1"/>
+          <w:numId w:val="6"/>
+        </w:numPr>
+      </w:pPr>
+      <w:bookmarkStart w:id="3" w:name="_Toc120738509"/>
+      <w:r>
+        <w:t>Anbieter am Markt</w:t>
       </w:r>
       <w:bookmarkEnd w:id="3"/>
     </w:p>
     <w:p>
       <w:pPr>
         <w:pStyle w:val="berschrift2"/>
-      </w:pPr>
-      <w:bookmarkStart w:id="4" w:name="_Toc120028800"/>
-      <w:r>
-        <w:t>1.4. Zeitpläne</w:t>
+        <w:numPr>
+          <w:ilvl w:val="1"/>
+          <w:numId w:val="6"/>
+        </w:numPr>
+      </w:pPr>
+      <w:bookmarkStart w:id="4" w:name="_Toc120738510"/>
+      <w:r>
+        <w:t>Zeitpläne</w:t>
       </w:r>
       <w:bookmarkEnd w:id="4"/>
     </w:p>
@@ -3548,7 +4746,7 @@
       <w:pPr>
         <w:pStyle w:val="berschrift3"/>
       </w:pPr>
-      <w:bookmarkStart w:id="5" w:name="_Toc120028801"/>
+      <w:bookmarkStart w:id="5" w:name="_Toc120738511"/>
       <w:r>
         <w:t xml:space="preserve">1.4.1 Zeitplan </w:t>
       </w:r>
@@ -3561,7 +4759,7 @@
       <w:pPr>
         <w:pStyle w:val="berschrift3"/>
       </w:pPr>
-      <w:bookmarkStart w:id="6" w:name="_Toc120028802"/>
+      <w:bookmarkStart w:id="6" w:name="_Toc120738512"/>
       <w:r>
         <w:t xml:space="preserve">1.4.2 Zeitplan </w:t>
       </w:r>
@@ -3574,19 +4772,25 @@
       <w:pPr>
         <w:pStyle w:val="berschrift1"/>
       </w:pPr>
-      <w:bookmarkStart w:id="7" w:name="_Toc120028803"/>
-      <w:r>
-        <w:t>2. Anforderungen an die Konstruktion</w:t>
+      <w:bookmarkStart w:id="7" w:name="_Toc120738513"/>
+      <w:r>
+        <w:t>Anforderungen an die Konstruktion</w:t>
       </w:r>
       <w:bookmarkEnd w:id="7"/>
     </w:p>
     <w:p>
       <w:pPr>
         <w:pStyle w:val="berschrift2"/>
-      </w:pPr>
-      <w:r>
-        <w:t>2.1. Der Ist Zustand</w:t>
-      </w:r>
+        <w:numPr>
+          <w:ilvl w:val="1"/>
+          <w:numId w:val="5"/>
+        </w:numPr>
+      </w:pPr>
+      <w:bookmarkStart w:id="8" w:name="_Toc120738514"/>
+      <w:r>
+        <w:t>Der Ist Zustand</w:t>
+      </w:r>
+      <w:bookmarkEnd w:id="8"/>
     </w:p>
     <w:p>
       <w:r>
@@ -3604,8 +4808,22 @@
     <w:p>
       <w:pPr>
         <w:pStyle w:val="berschrift2"/>
-      </w:pPr>
-      <w:bookmarkStart w:id="8" w:name="_Toc120028804"/>
+        <w:numPr>
+          <w:ilvl w:val="1"/>
+          <w:numId w:val="5"/>
+        </w:numPr>
+      </w:pPr>
+      <w:bookmarkStart w:id="9" w:name="_Toc120738515"/>
+      <w:r>
+        <w:t>Lastenheft</w:t>
+      </w:r>
+      <w:bookmarkEnd w:id="9"/>
+    </w:p>
+    <w:p>
+      <w:pPr>
+        <w:pStyle w:val="berschrift3"/>
+      </w:pPr>
+      <w:bookmarkStart w:id="10" w:name="_Toc120738516"/>
       <w:r>
         <w:t>2.</w:t>
       </w:r>
@@ -3613,31 +4831,15 @@
         <w:t>2</w:t>
       </w:r>
       <w:r>
-        <w:t>. Lastenheft</w:t>
-      </w:r>
-      <w:bookmarkEnd w:id="8"/>
-    </w:p>
-    <w:p>
-      <w:pPr>
-        <w:pStyle w:val="berschrift3"/>
-      </w:pPr>
-      <w:bookmarkStart w:id="9" w:name="_Toc120028805"/>
-      <w:r>
-        <w:t>2.</w:t>
+        <w:t>.</w:t>
       </w:r>
       <w:r>
         <w:t>2</w:t>
       </w:r>
       <w:r>
-        <w:t>.</w:t>
-      </w:r>
-      <w:r>
-        <w:t>2</w:t>
-      </w:r>
-      <w:r>
         <w:t>. Musskriterien</w:t>
       </w:r>
-      <w:bookmarkEnd w:id="9"/>
+      <w:bookmarkEnd w:id="10"/>
     </w:p>
     <w:p>
       <w:pPr>
@@ -3658,42 +4860,14 @@
           <w:sz w:val="24"/>
           <w:szCs w:val="24"/>
         </w:rPr>
-        <w:t xml:space="preserve">Das Handling der Yacht darf bei Ausübung des Segelsports </w:t>
-      </w:r>
-      <w:r>
-        <w:rPr>
-          <w:sz w:val="24"/>
-          <w:szCs w:val="24"/>
-        </w:rPr>
-        <w:t>in kein</w:t>
-      </w:r>
-      <w:r>
-        <w:rPr>
-          <w:sz w:val="24"/>
-          <w:szCs w:val="24"/>
-        </w:rPr>
-        <w:t>er</w:t>
-      </w:r>
-      <w:r>
-        <w:rPr>
-          <w:sz w:val="24"/>
-          <w:szCs w:val="24"/>
-        </w:rPr>
-        <w:t xml:space="preserve"> weise</w:t>
-      </w:r>
-      <w:r>
-        <w:rPr>
-          <w:sz w:val="24"/>
-          <w:szCs w:val="24"/>
-        </w:rPr>
-        <w:t>behindernd sein.</w:t>
+        <w:t>Das Handling der Yacht darf bei Ausübung des Segelsports in keiner weisebehindernd sein.</w:t>
       </w:r>
     </w:p>
     <w:p>
       <w:pPr>
         <w:pStyle w:val="berschrift3"/>
       </w:pPr>
-      <w:bookmarkStart w:id="10" w:name="_Toc120028806"/>
+      <w:bookmarkStart w:id="11" w:name="_Toc120738517"/>
       <w:r>
         <w:t>2.</w:t>
       </w:r>
@@ -3709,7 +4883,7 @@
       <w:r>
         <w:t>. Wunschkriterien</w:t>
       </w:r>
-      <w:bookmarkEnd w:id="10"/>
+      <w:bookmarkEnd w:id="11"/>
     </w:p>
     <w:p>
       <w:pPr>
@@ -3762,7 +4936,7 @@
       <w:pPr>
         <w:pStyle w:val="berschrift3"/>
       </w:pPr>
-      <w:bookmarkStart w:id="11" w:name="_Toc120028807"/>
+      <w:bookmarkStart w:id="12" w:name="_Toc120738518"/>
       <w:r>
         <w:t>2.</w:t>
       </w:r>
@@ -3778,7 +4952,7 @@
       <w:r>
         <w:t>. Betriebsbedingungen</w:t>
       </w:r>
-      <w:bookmarkEnd w:id="11"/>
+      <w:bookmarkEnd w:id="12"/>
     </w:p>
     <w:p>
       <w:pPr>
@@ -3806,7 +4980,7 @@
       <w:pPr>
         <w:pStyle w:val="berschrift3"/>
       </w:pPr>
-      <w:bookmarkStart w:id="12" w:name="_Toc120028808"/>
+      <w:bookmarkStart w:id="13" w:name="_Toc120738519"/>
       <w:r>
         <w:t>2.</w:t>
       </w:r>
@@ -3822,7 +4996,7 @@
       <w:r>
         <w:t>. Rollenverteilung</w:t>
       </w:r>
-      <w:bookmarkEnd w:id="12"/>
+      <w:bookmarkEnd w:id="13"/>
     </w:p>
     <w:p>
       <w:pPr>
@@ -4157,7 +5331,7 @@
       <w:pPr>
         <w:pStyle w:val="berschrift3"/>
       </w:pPr>
-      <w:bookmarkStart w:id="13" w:name="_Toc120028809"/>
+      <w:bookmarkStart w:id="14" w:name="_Toc120738520"/>
       <w:r>
         <w:t>2.</w:t>
       </w:r>
@@ -4173,7 +5347,7 @@
       <w:r>
         <w:t>. Terminplan</w:t>
       </w:r>
-      <w:bookmarkEnd w:id="13"/>
+      <w:bookmarkEnd w:id="14"/>
     </w:p>
     <w:p>
       <w:pPr>
@@ -4269,261 +5443,482 @@
       <w:pPr>
         <w:pStyle w:val="berschrift1"/>
       </w:pPr>
-      <w:bookmarkStart w:id="14" w:name="_Toc120028812"/>
-      <w:r>
-        <w:t>3. Solarhalterung auf den Davits</w:t>
-      </w:r>
-      <w:bookmarkEnd w:id="14"/>
+      <w:bookmarkStart w:id="15" w:name="_Toc120738521"/>
+      <w:r>
+        <w:t>Solarhalterung auf den Davits</w:t>
+      </w:r>
+      <w:bookmarkEnd w:id="15"/>
     </w:p>
     <w:p>
       <w:pPr>
         <w:pStyle w:val="berschrift2"/>
-      </w:pPr>
-      <w:bookmarkStart w:id="15" w:name="_Toc120028813"/>
+        <w:numPr>
+          <w:ilvl w:val="1"/>
+          <w:numId w:val="5"/>
+        </w:numPr>
+      </w:pPr>
+      <w:bookmarkStart w:id="16" w:name="_Toc120738522"/>
       <w:r>
         <w:t>3.1 Beschreibung</w:t>
       </w:r>
-      <w:bookmarkEnd w:id="15"/>
+      <w:bookmarkEnd w:id="16"/>
     </w:p>
     <w:p>
       <w:pPr>
         <w:pStyle w:val="berschrift2"/>
-      </w:pPr>
-      <w:bookmarkStart w:id="16" w:name="_Toc120028814"/>
-      <w:r>
-        <w:t>3.2. Anforderung an die Halterung</w:t>
-      </w:r>
-      <w:bookmarkEnd w:id="16"/>
+        <w:numPr>
+          <w:ilvl w:val="1"/>
+          <w:numId w:val="5"/>
+        </w:numPr>
+      </w:pPr>
+      <w:bookmarkStart w:id="17" w:name="_Toc120738523"/>
+      <w:r>
+        <w:t>Anforderung an die Halterung</w:t>
+      </w:r>
+      <w:bookmarkEnd w:id="17"/>
     </w:p>
     <w:p>
       <w:pPr>
         <w:pStyle w:val="berschrift2"/>
-      </w:pPr>
-      <w:bookmarkStart w:id="17" w:name="_Toc120028815"/>
-      <w:r>
-        <w:t>3.3. Konzept</w:t>
-      </w:r>
-      <w:bookmarkEnd w:id="17"/>
+        <w:numPr>
+          <w:ilvl w:val="1"/>
+          <w:numId w:val="5"/>
+        </w:numPr>
+      </w:pPr>
+      <w:bookmarkStart w:id="18" w:name="_Toc120738524"/>
+      <w:r>
+        <w:t>Konzept</w:t>
+      </w:r>
+      <w:bookmarkEnd w:id="18"/>
     </w:p>
     <w:p>
       <w:pPr>
         <w:pStyle w:val="berschrift2"/>
-      </w:pPr>
-      <w:bookmarkStart w:id="18" w:name="_Toc120028816"/>
-      <w:r>
-        <w:t>3.4. Baugruppen</w:t>
-      </w:r>
-      <w:bookmarkEnd w:id="18"/>
-    </w:p>
+        <w:numPr>
+          <w:ilvl w:val="1"/>
+          <w:numId w:val="5"/>
+        </w:numPr>
+      </w:pPr>
+      <w:bookmarkStart w:id="19" w:name="_Toc120738525"/>
+      <w:r>
+        <w:t>Baugruppen</w:t>
+      </w:r>
+      <w:bookmarkEnd w:id="19"/>
+    </w:p>
+    <w:p>
+      <w:pPr>
+        <w:pStyle w:val="berschrift3"/>
+      </w:pPr>
+      <w:bookmarkStart w:id="20" w:name="_Toc120738526"/>
+      <w:r>
+        <w:t>3.4.1. Schweißbaugruppe 1</w:t>
+      </w:r>
+      <w:bookmarkEnd w:id="20"/>
+    </w:p>
+    <w:p>
+      <w:pPr>
+        <w:pStyle w:val="berschrift3"/>
+      </w:pPr>
+      <w:bookmarkStart w:id="21" w:name="_Toc120738527"/>
+      <w:r>
+        <w:t>3.4.</w:t>
+      </w:r>
+      <w:r>
+        <w:t>2</w:t>
+      </w:r>
+      <w:r>
+        <w:t xml:space="preserve">. </w:t>
+      </w:r>
+      <w:r>
+        <w:t>B</w:t>
+      </w:r>
+      <w:r>
+        <w:t xml:space="preserve">augruppe </w:t>
+      </w:r>
+      <w:r>
+        <w:t>1</w:t>
+      </w:r>
+      <w:bookmarkEnd w:id="21"/>
+    </w:p>
+    <w:p>
+      <w:pPr>
+        <w:pStyle w:val="berschrift3"/>
+      </w:pPr>
+      <w:bookmarkStart w:id="22" w:name="_Toc120738528"/>
+      <w:r>
+        <w:t>3.4.</w:t>
+      </w:r>
+      <w:r>
+        <w:t>3</w:t>
+      </w:r>
+      <w:r>
+        <w:t xml:space="preserve">. </w:t>
+      </w:r>
+      <w:r>
+        <w:t>B</w:t>
+      </w:r>
+      <w:r>
+        <w:t xml:space="preserve">augruppe </w:t>
+      </w:r>
+      <w:r>
+        <w:t>2</w:t>
+      </w:r>
+      <w:bookmarkEnd w:id="22"/>
+    </w:p>
+    <w:p/>
+    <w:p/>
     <w:p>
       <w:pPr>
         <w:pStyle w:val="berschrift2"/>
-      </w:pPr>
-      <w:bookmarkStart w:id="19" w:name="_Toc120028817"/>
-      <w:r>
-        <w:t>3.5. Bauteile</w:t>
-      </w:r>
-      <w:bookmarkEnd w:id="19"/>
+        <w:numPr>
+          <w:ilvl w:val="1"/>
+          <w:numId w:val="5"/>
+        </w:numPr>
+      </w:pPr>
+      <w:bookmarkStart w:id="23" w:name="_Toc120738529"/>
+      <w:r>
+        <w:t>Bauteile</w:t>
+      </w:r>
+      <w:bookmarkEnd w:id="23"/>
     </w:p>
     <w:p>
       <w:pPr>
         <w:pStyle w:val="berschrift1"/>
       </w:pPr>
-      <w:bookmarkStart w:id="20" w:name="_Toc120028818"/>
-      <w:r>
-        <w:t>4. Solarhalterung auf der Reling</w:t>
-      </w:r>
-      <w:bookmarkEnd w:id="20"/>
+      <w:bookmarkStart w:id="24" w:name="_Toc120738530"/>
+      <w:r>
+        <w:t>Solarhalterung auf der Reling</w:t>
+      </w:r>
+      <w:bookmarkEnd w:id="24"/>
     </w:p>
     <w:p>
       <w:pPr>
         <w:pStyle w:val="berschrift2"/>
-      </w:pPr>
-      <w:bookmarkStart w:id="21" w:name="_Toc120028819"/>
+        <w:numPr>
+          <w:ilvl w:val="1"/>
+          <w:numId w:val="6"/>
+        </w:numPr>
+      </w:pPr>
+      <w:bookmarkStart w:id="25" w:name="_Toc120738531"/>
+      <w:r>
+        <w:t>4.1 Beschreibung</w:t>
+      </w:r>
+      <w:bookmarkEnd w:id="25"/>
+    </w:p>
+    <w:p>
+      <w:pPr>
+        <w:pStyle w:val="berschrift2"/>
+        <w:numPr>
+          <w:ilvl w:val="1"/>
+          <w:numId w:val="6"/>
+        </w:numPr>
+      </w:pPr>
+      <w:bookmarkStart w:id="26" w:name="_Toc120738532"/>
+      <w:r>
+        <w:t>Anforderung an die Halterung</w:t>
+      </w:r>
+      <w:bookmarkEnd w:id="26"/>
+    </w:p>
+    <w:p>
+      <w:pPr>
+        <w:pStyle w:val="berschrift2"/>
+        <w:numPr>
+          <w:ilvl w:val="1"/>
+          <w:numId w:val="6"/>
+        </w:numPr>
+      </w:pPr>
+      <w:bookmarkStart w:id="27" w:name="_Toc120738533"/>
+      <w:r>
+        <w:t>Konzept</w:t>
+      </w:r>
+      <w:bookmarkEnd w:id="27"/>
+    </w:p>
+    <w:p>
+      <w:pPr>
+        <w:pStyle w:val="berschrift2"/>
+        <w:numPr>
+          <w:ilvl w:val="1"/>
+          <w:numId w:val="6"/>
+        </w:numPr>
+      </w:pPr>
+      <w:bookmarkStart w:id="28" w:name="_Toc120738534"/>
+      <w:r>
+        <w:t>Baugruppen</w:t>
+      </w:r>
+      <w:bookmarkEnd w:id="28"/>
+    </w:p>
+    <w:p>
+      <w:pPr>
+        <w:pStyle w:val="berschrift3"/>
+      </w:pPr>
+      <w:bookmarkStart w:id="29" w:name="_Toc120738535"/>
+      <w:r>
+        <w:t>4.4.1. Baugruppe 1</w:t>
+      </w:r>
+      <w:bookmarkEnd w:id="29"/>
+    </w:p>
+    <w:p>
+      <w:pPr>
+        <w:pStyle w:val="berschrift3"/>
+      </w:pPr>
+      <w:bookmarkStart w:id="30" w:name="_Toc120738536"/>
+      <w:r>
+        <w:t>4.4.2. Baugruppe 2</w:t>
+      </w:r>
+      <w:bookmarkEnd w:id="30"/>
+    </w:p>
+    <w:p>
+      <w:pPr>
+        <w:pStyle w:val="berschrift3"/>
+      </w:pPr>
+      <w:bookmarkStart w:id="31" w:name="_Toc120738537"/>
+      <w:r>
+        <w:t>4.4.3. baugruppe 3</w:t>
+      </w:r>
+      <w:bookmarkEnd w:id="31"/>
+    </w:p>
+    <w:p>
+      <w:pPr>
+        <w:pStyle w:val="berschrift3"/>
+      </w:pPr>
+      <w:bookmarkStart w:id="32" w:name="_Toc120738538"/>
+      <w:r>
+        <w:t>4.4.</w:t>
+      </w:r>
       <w:r>
         <w:t>4</w:t>
       </w:r>
       <w:r>
-        <w:t>.1 Beschreibung</w:t>
-      </w:r>
-      <w:bookmarkEnd w:id="21"/>
+        <w:t xml:space="preserve">. baugruppe </w:t>
+      </w:r>
+      <w:r>
+        <w:t>4</w:t>
+      </w:r>
+      <w:bookmarkEnd w:id="32"/>
+    </w:p>
+    <w:p>
+      <w:pPr>
+        <w:pStyle w:val="berschrift3"/>
+      </w:pPr>
+      <w:bookmarkStart w:id="33" w:name="_Toc120738539"/>
+      <w:r>
+        <w:t>4.4.</w:t>
+      </w:r>
+      <w:r>
+        <w:t>5</w:t>
+      </w:r>
+      <w:r>
+        <w:t xml:space="preserve">. baugruppe </w:t>
+      </w:r>
+      <w:r>
+        <w:t>5</w:t>
+      </w:r>
+      <w:bookmarkEnd w:id="33"/>
     </w:p>
     <w:p>
       <w:pPr>
         <w:pStyle w:val="berschrift2"/>
-      </w:pPr>
-      <w:bookmarkStart w:id="22" w:name="_Toc120028820"/>
-      <w:r>
-        <w:t>4</w:t>
-      </w:r>
-      <w:r>
-        <w:t>.2. Anforderung an die Halterung</w:t>
-      </w:r>
-      <w:bookmarkEnd w:id="22"/>
+        <w:numPr>
+          <w:ilvl w:val="1"/>
+          <w:numId w:val="6"/>
+        </w:numPr>
+      </w:pPr>
+      <w:bookmarkStart w:id="34" w:name="_Toc120738540"/>
+      <w:r>
+        <w:t>Bauteile</w:t>
+      </w:r>
+      <w:bookmarkEnd w:id="34"/>
+    </w:p>
+    <w:p>
+      <w:pPr>
+        <w:pStyle w:val="berschrift1"/>
+      </w:pPr>
+      <w:bookmarkStart w:id="35" w:name="_Toc120738541"/>
+      <w:r>
+        <w:t>Solarpaneele auf dem Binimi/Sprayhood</w:t>
+      </w:r>
+      <w:bookmarkEnd w:id="35"/>
     </w:p>
     <w:p>
       <w:pPr>
         <w:pStyle w:val="berschrift2"/>
-      </w:pPr>
-      <w:bookmarkStart w:id="23" w:name="_Toc120028821"/>
-      <w:r>
-        <w:t>4</w:t>
-      </w:r>
-      <w:r>
-        <w:t>.3. Konzept</w:t>
-      </w:r>
-      <w:bookmarkEnd w:id="23"/>
+        <w:numPr>
+          <w:ilvl w:val="1"/>
+          <w:numId w:val="6"/>
+        </w:numPr>
+      </w:pPr>
+      <w:bookmarkStart w:id="36" w:name="_Toc120738542"/>
+      <w:r>
+        <w:t>5.1 Beschreibung</w:t>
+      </w:r>
+      <w:bookmarkEnd w:id="36"/>
     </w:p>
     <w:p>
       <w:pPr>
         <w:pStyle w:val="berschrift2"/>
-      </w:pPr>
-      <w:bookmarkStart w:id="24" w:name="_Toc120028822"/>
-      <w:r>
-        <w:t>4</w:t>
-      </w:r>
-      <w:r>
-        <w:t>.4. Baugruppen</w:t>
-      </w:r>
-      <w:bookmarkEnd w:id="24"/>
+        <w:numPr>
+          <w:ilvl w:val="1"/>
+          <w:numId w:val="6"/>
+        </w:numPr>
+      </w:pPr>
+      <w:bookmarkStart w:id="37" w:name="_Toc120738543"/>
+      <w:r>
+        <w:t>Anforderung an die Halterung</w:t>
+      </w:r>
+      <w:bookmarkEnd w:id="37"/>
     </w:p>
     <w:p>
       <w:pPr>
         <w:pStyle w:val="berschrift2"/>
-      </w:pPr>
-      <w:bookmarkStart w:id="25" w:name="_Toc120028823"/>
-      <w:r>
-        <w:t>4</w:t>
-      </w:r>
-      <w:r>
-        <w:t>.5. Bauteile</w:t>
-      </w:r>
-      <w:bookmarkEnd w:id="25"/>
+        <w:numPr>
+          <w:ilvl w:val="1"/>
+          <w:numId w:val="6"/>
+        </w:numPr>
+      </w:pPr>
+      <w:bookmarkStart w:id="38" w:name="_Toc120738544"/>
+      <w:r>
+        <w:t>Konzept</w:t>
+      </w:r>
+      <w:bookmarkEnd w:id="38"/>
     </w:p>
     <w:p>
       <w:pPr>
         <w:pStyle w:val="berschrift1"/>
       </w:pPr>
-      <w:bookmarkStart w:id="26" w:name="_Toc120028824"/>
-      <w:r>
-        <w:t>5. Solarpaneele auf dem Binimi/Sprayhood</w:t>
-      </w:r>
-      <w:bookmarkEnd w:id="26"/>
+      <w:bookmarkStart w:id="39" w:name="_Toc120738545"/>
+      <w:r>
+        <w:t>Halterung für den Windgenerator</w:t>
+      </w:r>
+      <w:bookmarkEnd w:id="39"/>
     </w:p>
     <w:p>
       <w:pPr>
         <w:pStyle w:val="berschrift2"/>
-      </w:pPr>
-      <w:bookmarkStart w:id="27" w:name="_Toc120028825"/>
-      <w:r>
-        <w:t>5</w:t>
-      </w:r>
-      <w:r>
-        <w:t>.1 Beschreibung</w:t>
-      </w:r>
-      <w:bookmarkEnd w:id="27"/>
+        <w:numPr>
+          <w:ilvl w:val="1"/>
+          <w:numId w:val="6"/>
+        </w:numPr>
+      </w:pPr>
+      <w:bookmarkStart w:id="40" w:name="_Toc120738546"/>
+      <w:r>
+        <w:t>6.1 Beschreibung</w:t>
+      </w:r>
+      <w:bookmarkEnd w:id="40"/>
     </w:p>
     <w:p>
       <w:pPr>
         <w:pStyle w:val="berschrift2"/>
-      </w:pPr>
-      <w:bookmarkStart w:id="28" w:name="_Toc120028826"/>
-      <w:r>
-        <w:t>5</w:t>
-      </w:r>
-      <w:r>
-        <w:t>.2. Anforderung an die Halterung</w:t>
-      </w:r>
-      <w:bookmarkEnd w:id="28"/>
+        <w:numPr>
+          <w:ilvl w:val="1"/>
+          <w:numId w:val="6"/>
+        </w:numPr>
+      </w:pPr>
+      <w:bookmarkStart w:id="41" w:name="_Toc120738547"/>
+      <w:r>
+        <w:t>Anforderung an die Halterung</w:t>
+      </w:r>
+      <w:bookmarkEnd w:id="41"/>
     </w:p>
     <w:p>
       <w:pPr>
         <w:pStyle w:val="berschrift2"/>
-      </w:pPr>
-      <w:bookmarkStart w:id="29" w:name="_Toc120028827"/>
-      <w:r>
-        <w:t>5</w:t>
-      </w:r>
-      <w:r>
-        <w:t>.3. Konzept</w:t>
-      </w:r>
-      <w:bookmarkEnd w:id="29"/>
-    </w:p>
+        <w:numPr>
+          <w:ilvl w:val="1"/>
+          <w:numId w:val="6"/>
+        </w:numPr>
+      </w:pPr>
+      <w:bookmarkStart w:id="42" w:name="_Toc120738548"/>
+      <w:r>
+        <w:t>Konzept</w:t>
+      </w:r>
+      <w:bookmarkEnd w:id="42"/>
+    </w:p>
+    <w:p>
+      <w:pPr>
+        <w:pStyle w:val="berschrift2"/>
+        <w:numPr>
+          <w:ilvl w:val="1"/>
+          <w:numId w:val="6"/>
+        </w:numPr>
+      </w:pPr>
+      <w:bookmarkStart w:id="43" w:name="_Toc120738549"/>
+      <w:r>
+        <w:t>Ausführung</w:t>
+      </w:r>
+      <w:bookmarkEnd w:id="43"/>
+    </w:p>
+    <w:p>
+      <w:pPr>
+        <w:pStyle w:val="berschrift2"/>
+        <w:numPr>
+          <w:ilvl w:val="1"/>
+          <w:numId w:val="6"/>
+        </w:numPr>
+      </w:pPr>
+      <w:bookmarkStart w:id="44" w:name="_Toc120738550"/>
+      <w:r>
+        <w:t>Baugruppen</w:t>
+      </w:r>
+      <w:bookmarkEnd w:id="44"/>
+    </w:p>
+    <w:p>
+      <w:pPr>
+        <w:pStyle w:val="berschrift3"/>
+      </w:pPr>
+      <w:bookmarkStart w:id="45" w:name="_Toc120738551"/>
+      <w:r>
+        <w:t>6.4.1 Schweißbaugruppe 1</w:t>
+      </w:r>
+      <w:bookmarkEnd w:id="45"/>
+    </w:p>
+    <w:p>
+      <w:pPr>
+        <w:pStyle w:val="berschrift3"/>
+      </w:pPr>
+      <w:bookmarkStart w:id="46" w:name="_Toc120738552"/>
+      <w:r>
+        <w:t>6.4.2 Schweißbaugruppe 2</w:t>
+      </w:r>
+      <w:bookmarkEnd w:id="46"/>
+    </w:p>
+    <w:p>
+      <w:pPr>
+        <w:pStyle w:val="berschrift2"/>
+        <w:numPr>
+          <w:ilvl w:val="1"/>
+          <w:numId w:val="6"/>
+        </w:numPr>
+      </w:pPr>
+      <w:bookmarkStart w:id="47" w:name="_Toc120738553"/>
+      <w:r>
+        <w:t>Bauteile</w:t>
+      </w:r>
+      <w:bookmarkEnd w:id="47"/>
+    </w:p>
+    <w:p/>
+    <w:p/>
     <w:p>
       <w:pPr>
         <w:pStyle w:val="berschrift1"/>
-      </w:pPr>
-      <w:bookmarkStart w:id="30" w:name="_Toc120028828"/>
-      <w:r>
-        <w:t>6. Halterung für den Windgenerator</w:t>
-      </w:r>
-      <w:bookmarkEnd w:id="30"/>
-    </w:p>
-    <w:p>
-      <w:pPr>
-        <w:pStyle w:val="berschrift2"/>
-      </w:pPr>
-      <w:bookmarkStart w:id="31" w:name="_Toc120028829"/>
-      <w:r>
-        <w:t>6</w:t>
-      </w:r>
-      <w:r>
-        <w:t>.1 Beschreibung</w:t>
-      </w:r>
-      <w:bookmarkEnd w:id="31"/>
-    </w:p>
-    <w:p>
-      <w:pPr>
-        <w:pStyle w:val="berschrift2"/>
-      </w:pPr>
-      <w:bookmarkStart w:id="32" w:name="_Toc120028830"/>
-      <w:r>
-        <w:t>6</w:t>
-      </w:r>
-      <w:r>
-        <w:t>.2. Anforderung an die Halterung</w:t>
-      </w:r>
-      <w:bookmarkEnd w:id="32"/>
-    </w:p>
-    <w:p>
-      <w:pPr>
-        <w:pStyle w:val="berschrift2"/>
-      </w:pPr>
-      <w:bookmarkStart w:id="33" w:name="_Toc120028831"/>
-      <w:r>
-        <w:t>6</w:t>
-      </w:r>
-      <w:r>
-        <w:t>.3. Konzept</w:t>
-      </w:r>
-      <w:bookmarkEnd w:id="33"/>
-    </w:p>
-    <w:p>
-      <w:pPr>
-        <w:pStyle w:val="berschrift2"/>
-      </w:pPr>
-      <w:bookmarkStart w:id="34" w:name="_Toc120028832"/>
-      <w:r>
-        <w:t>6</w:t>
-      </w:r>
-      <w:r>
-        <w:t>.4. Baugruppen</w:t>
-      </w:r>
-      <w:bookmarkEnd w:id="34"/>
-    </w:p>
-    <w:p>
-      <w:pPr>
-        <w:pStyle w:val="berschrift2"/>
-      </w:pPr>
-      <w:bookmarkStart w:id="35" w:name="_Toc120028833"/>
-      <w:r>
-        <w:t>6</w:t>
-      </w:r>
-      <w:r>
-        <w:t>.5. Bauteile</w:t>
-      </w:r>
-      <w:bookmarkEnd w:id="35"/>
-    </w:p>
+        <w:numPr>
+          <w:ilvl w:val="0"/>
+          <w:numId w:val="0"/>
+        </w:numPr>
+        <w:ind w:left="720" w:hanging="360"/>
+      </w:pPr>
+    </w:p>
+    <w:p>
+      <w:pPr>
+        <w:pStyle w:val="berschrift1"/>
+        <w:numPr>
+          <w:ilvl w:val="0"/>
+          <w:numId w:val="0"/>
+        </w:numPr>
+        <w:ind w:left="720"/>
+      </w:pPr>
+    </w:p>
+    <w:p/>
+    <w:p/>
     <w:sectPr>
       <w:headerReference w:type="default" r:id="rId8"/>
       <w:footerReference w:type="default" r:id="rId9"/>
@@ -4858,12 +6253,6 @@
       <w:gridCol w:w="2202"/>
     </w:tblGrid>
     <w:tr>
-      <w:tblPrEx>
-        <w:tblCellMar>
-          <w:top w:w="0" w:type="dxa"/>
-          <w:bottom w:w="0" w:type="dxa"/>
-        </w:tblCellMar>
-      </w:tblPrEx>
       <w:trPr>
         <w:trHeight w:val="735"/>
       </w:trPr>
@@ -5048,12 +6437,6 @@
       </w:tc>
     </w:tr>
     <w:tr>
-      <w:tblPrEx>
-        <w:tblCellMar>
-          <w:top w:w="0" w:type="dxa"/>
-          <w:bottom w:w="0" w:type="dxa"/>
-        </w:tblCellMar>
-      </w:tblPrEx>
       <w:trPr>
         <w:trHeight w:val="659"/>
       </w:trPr>
@@ -5126,6 +6509,303 @@
 <file path=word/numbering.xml><?xml version="1.0" encoding="utf-8"?>
 <w:numbering xmlns:wpc="http://schemas.microsoft.com/office/word/2010/wordprocessingCanvas" xmlns:cx="http://schemas.microsoft.com/office/drawing/2014/chartex" xmlns:cx1="http://schemas.microsoft.com/office/drawing/2015/9/8/chartex" xmlns:cx2="http://schemas.microsoft.com/office/drawing/2015/10/21/chartex" xmlns:cx3="http://schemas.microsoft.com/office/drawing/2016/5/9/chartex" xmlns:cx4="http://schemas.microsoft.com/office/drawing/2016/5/10/chartex" xmlns:cx5="http://schemas.microsoft.com/office/drawing/2016/5/11/chartex" xmlns:cx6="http://schemas.microsoft.com/office/drawing/2016/5/12/chartex" xmlns:cx7="http://schemas.microsoft.com/office/drawing/2016/5/13/chartex" xmlns:cx8="http://schemas.microsoft.com/office/drawing/2016/5/14/chartex" xmlns:mc="http://schemas.openxmlformats.org/markup-compatibility/2006" xmlns:aink="http://schemas.microsoft.com/office/drawing/2016/ink" xmlns:am3d="http://schemas.microsoft.com/office/drawing/2017/model3d" xmlns:o="urn:schemas-microsoft-com:office:office" xmlns:oel="http://schemas.microsoft.com/office/2019/extlst" xmlns:r="http://schemas.openxmlformats.org/officeDocument/2006/relationships" xmlns:m="http://schemas.openxmlformats.org/officeDocument/2006/math" xmlns:v="urn:schemas-microsoft-com:vml" xmlns:wp14="http://schemas.microsoft.com/office/word/2010/wordprocessingDrawing" xmlns:wp="http://schemas.openxmlformats.org/drawingml/2006/wordprocessingDrawing" xmlns:w10="urn:schemas-microsoft-com:office:word" xmlns:w="http://schemas.openxmlformats.org/wordprocessingml/2006/main" xmlns:w14="http://schemas.microsoft.com/office/word/2010/wordml" xmlns:w15="http://schemas.microsoft.com/office/word/2012/wordml" xmlns:w16cex="http://schemas.microsoft.com/office/word/2018/wordml/cex" xmlns:w16cid="http://schemas.microsoft.com/office/word/2016/wordml/cid" xmlns:w16="http://schemas.microsoft.com/office/word/2018/wordml" xmlns:w16sdtdh="http://schemas.microsoft.com/office/word/2020/wordml/sdtdatahash" xmlns:w16se="http://schemas.microsoft.com/office/word/2015/wordml/symex" xmlns:wpg="http://schemas.microsoft.com/office/word/2010/wordprocessingGroup" xmlns:wpi="http://schemas.microsoft.com/office/word/2010/wordprocessingInk" xmlns:wne="http://schemas.microsoft.com/office/word/2006/wordml" xmlns:wps="http://schemas.microsoft.com/office/word/2010/wordprocessingShape" mc:Ignorable="w14 w15 w16se w16cid w16 w16cex w16sdtdh wp14">
   <w:abstractNum w:abstractNumId="0" w15:restartNumberingAfterBreak="0">
+    <w:nsid w:val="08875DF6"/>
+    <w:multiLevelType w:val="multilevel"/>
+    <w:tmpl w:val="F48C38C0"/>
+    <w:lvl w:ilvl="0">
+      <w:start w:val="1"/>
+      <w:numFmt w:val="decimal"/>
+      <w:pStyle w:val="berschrift1"/>
+      <w:lvlText w:val="%1."/>
+      <w:lvlJc w:val="left"/>
+      <w:pPr>
+        <w:ind w:left="720" w:hanging="360"/>
+      </w:pPr>
+    </w:lvl>
+    <w:lvl w:ilvl="1">
+      <w:start w:val="1"/>
+      <w:numFmt w:val="decimal"/>
+      <w:isLgl/>
+      <w:lvlText w:val="%1.%2."/>
+      <w:lvlJc w:val="left"/>
+      <w:pPr>
+        <w:ind w:left="1080" w:hanging="720"/>
+      </w:pPr>
+      <w:rPr>
+        <w:rFonts w:hint="default"/>
+      </w:rPr>
+    </w:lvl>
+    <w:lvl w:ilvl="2">
+      <w:start w:val="1"/>
+      <w:numFmt w:val="decimal"/>
+      <w:isLgl/>
+      <w:lvlText w:val="%1.%2.%3."/>
+      <w:lvlJc w:val="left"/>
+      <w:pPr>
+        <w:ind w:left="1080" w:hanging="720"/>
+      </w:pPr>
+      <w:rPr>
+        <w:rFonts w:hint="default"/>
+      </w:rPr>
+    </w:lvl>
+    <w:lvl w:ilvl="3">
+      <w:start w:val="1"/>
+      <w:numFmt w:val="decimal"/>
+      <w:isLgl/>
+      <w:lvlText w:val="%1.%2.%3.%4."/>
+      <w:lvlJc w:val="left"/>
+      <w:pPr>
+        <w:ind w:left="1440" w:hanging="1080"/>
+      </w:pPr>
+      <w:rPr>
+        <w:rFonts w:hint="default"/>
+      </w:rPr>
+    </w:lvl>
+    <w:lvl w:ilvl="4">
+      <w:start w:val="1"/>
+      <w:numFmt w:val="decimal"/>
+      <w:isLgl/>
+      <w:lvlText w:val="%1.%2.%3.%4.%5."/>
+      <w:lvlJc w:val="left"/>
+      <w:pPr>
+        <w:ind w:left="1800" w:hanging="1440"/>
+      </w:pPr>
+      <w:rPr>
+        <w:rFonts w:hint="default"/>
+      </w:rPr>
+    </w:lvl>
+    <w:lvl w:ilvl="5">
+      <w:start w:val="1"/>
+      <w:numFmt w:val="decimal"/>
+      <w:isLgl/>
+      <w:lvlText w:val="%1.%2.%3.%4.%5.%6."/>
+      <w:lvlJc w:val="left"/>
+      <w:pPr>
+        <w:ind w:left="1800" w:hanging="1440"/>
+      </w:pPr>
+      <w:rPr>
+        <w:rFonts w:hint="default"/>
+      </w:rPr>
+    </w:lvl>
+    <w:lvl w:ilvl="6">
+      <w:start w:val="1"/>
+      <w:numFmt w:val="decimal"/>
+      <w:isLgl/>
+      <w:lvlText w:val="%1.%2.%3.%4.%5.%6.%7."/>
+      <w:lvlJc w:val="left"/>
+      <w:pPr>
+        <w:ind w:left="2160" w:hanging="1800"/>
+      </w:pPr>
+      <w:rPr>
+        <w:rFonts w:hint="default"/>
+      </w:rPr>
+    </w:lvl>
+    <w:lvl w:ilvl="7">
+      <w:start w:val="1"/>
+      <w:numFmt w:val="decimal"/>
+      <w:isLgl/>
+      <w:lvlText w:val="%1.%2.%3.%4.%5.%6.%7.%8."/>
+      <w:lvlJc w:val="left"/>
+      <w:pPr>
+        <w:ind w:left="2520" w:hanging="2160"/>
+      </w:pPr>
+      <w:rPr>
+        <w:rFonts w:hint="default"/>
+      </w:rPr>
+    </w:lvl>
+    <w:lvl w:ilvl="8">
+      <w:start w:val="1"/>
+      <w:numFmt w:val="decimal"/>
+      <w:isLgl/>
+      <w:lvlText w:val="%1.%2.%3.%4.%5.%6.%7.%8.%9."/>
+      <w:lvlJc w:val="left"/>
+      <w:pPr>
+        <w:ind w:left="2520" w:hanging="2160"/>
+      </w:pPr>
+      <w:rPr>
+        <w:rFonts w:hint="default"/>
+      </w:rPr>
+    </w:lvl>
+  </w:abstractNum>
+  <w:abstractNum w:abstractNumId="1" w15:restartNumberingAfterBreak="0">
+    <w:nsid w:val="0AFC06EA"/>
+    <w:multiLevelType w:val="hybridMultilevel"/>
+    <w:tmpl w:val="DD220160"/>
+    <w:lvl w:ilvl="0" w:tplc="B9CA06A8">
+      <w:start w:val="1"/>
+      <w:numFmt w:val="decimal"/>
+      <w:lvlText w:val="%1.1"/>
+      <w:lvlJc w:val="left"/>
+      <w:pPr>
+        <w:ind w:left="720" w:hanging="360"/>
+      </w:pPr>
+      <w:rPr>
+        <w:rFonts w:hint="default"/>
+      </w:rPr>
+    </w:lvl>
+    <w:lvl w:ilvl="1" w:tplc="0C070019">
+      <w:start w:val="1"/>
+      <w:numFmt w:val="lowerLetter"/>
+      <w:lvlText w:val="%2."/>
+      <w:lvlJc w:val="left"/>
+      <w:pPr>
+        <w:ind w:left="1440" w:hanging="360"/>
+      </w:pPr>
+    </w:lvl>
+    <w:lvl w:ilvl="2" w:tplc="0C07001B" w:tentative="1">
+      <w:start w:val="1"/>
+      <w:numFmt w:val="lowerRoman"/>
+      <w:lvlText w:val="%3."/>
+      <w:lvlJc w:val="right"/>
+      <w:pPr>
+        <w:ind w:left="2160" w:hanging="180"/>
+      </w:pPr>
+    </w:lvl>
+    <w:lvl w:ilvl="3" w:tplc="0C07000F" w:tentative="1">
+      <w:start w:val="1"/>
+      <w:numFmt w:val="decimal"/>
+      <w:lvlText w:val="%4."/>
+      <w:lvlJc w:val="left"/>
+      <w:pPr>
+        <w:ind w:left="2880" w:hanging="360"/>
+      </w:pPr>
+    </w:lvl>
+    <w:lvl w:ilvl="4" w:tplc="0C070019" w:tentative="1">
+      <w:start w:val="1"/>
+      <w:numFmt w:val="lowerLetter"/>
+      <w:lvlText w:val="%5."/>
+      <w:lvlJc w:val="left"/>
+      <w:pPr>
+        <w:ind w:left="3600" w:hanging="360"/>
+      </w:pPr>
+    </w:lvl>
+    <w:lvl w:ilvl="5" w:tplc="0C07001B" w:tentative="1">
+      <w:start w:val="1"/>
+      <w:numFmt w:val="lowerRoman"/>
+      <w:lvlText w:val="%6."/>
+      <w:lvlJc w:val="right"/>
+      <w:pPr>
+        <w:ind w:left="4320" w:hanging="180"/>
+      </w:pPr>
+    </w:lvl>
+    <w:lvl w:ilvl="6" w:tplc="0C07000F" w:tentative="1">
+      <w:start w:val="1"/>
+      <w:numFmt w:val="decimal"/>
+      <w:lvlText w:val="%7."/>
+      <w:lvlJc w:val="left"/>
+      <w:pPr>
+        <w:ind w:left="5040" w:hanging="360"/>
+      </w:pPr>
+    </w:lvl>
+    <w:lvl w:ilvl="7" w:tplc="0C070019" w:tentative="1">
+      <w:start w:val="1"/>
+      <w:numFmt w:val="lowerLetter"/>
+      <w:lvlText w:val="%8."/>
+      <w:lvlJc w:val="left"/>
+      <w:pPr>
+        <w:ind w:left="5760" w:hanging="360"/>
+      </w:pPr>
+    </w:lvl>
+    <w:lvl w:ilvl="8" w:tplc="0C07001B" w:tentative="1">
+      <w:start w:val="1"/>
+      <w:numFmt w:val="lowerRoman"/>
+      <w:lvlText w:val="%9."/>
+      <w:lvlJc w:val="right"/>
+      <w:pPr>
+        <w:ind w:left="6480" w:hanging="180"/>
+      </w:pPr>
+    </w:lvl>
+  </w:abstractNum>
+  <w:abstractNum w:abstractNumId="2" w15:restartNumberingAfterBreak="0">
+    <w:nsid w:val="17A8359E"/>
+    <w:multiLevelType w:val="hybridMultilevel"/>
+    <w:tmpl w:val="3EDE15EC"/>
+    <w:lvl w:ilvl="0" w:tplc="51523DC8">
+      <w:start w:val="1"/>
+      <w:numFmt w:val="decimal"/>
+      <w:lvlText w:val="%1.1"/>
+      <w:lvlJc w:val="left"/>
+      <w:pPr>
+        <w:ind w:left="1428" w:hanging="360"/>
+      </w:pPr>
+      <w:rPr>
+        <w:rFonts w:hint="default"/>
+      </w:rPr>
+    </w:lvl>
+    <w:lvl w:ilvl="1" w:tplc="0C070019" w:tentative="1">
+      <w:start w:val="1"/>
+      <w:numFmt w:val="lowerLetter"/>
+      <w:lvlText w:val="%2."/>
+      <w:lvlJc w:val="left"/>
+      <w:pPr>
+        <w:ind w:left="2148" w:hanging="360"/>
+      </w:pPr>
+    </w:lvl>
+    <w:lvl w:ilvl="2" w:tplc="0C07001B" w:tentative="1">
+      <w:start w:val="1"/>
+      <w:numFmt w:val="lowerRoman"/>
+      <w:lvlText w:val="%3."/>
+      <w:lvlJc w:val="right"/>
+      <w:pPr>
+        <w:ind w:left="2868" w:hanging="180"/>
+      </w:pPr>
+    </w:lvl>
+    <w:lvl w:ilvl="3" w:tplc="0C07000F" w:tentative="1">
+      <w:start w:val="1"/>
+      <w:numFmt w:val="decimal"/>
+      <w:lvlText w:val="%4."/>
+      <w:lvlJc w:val="left"/>
+      <w:pPr>
+        <w:ind w:left="3588" w:hanging="360"/>
+      </w:pPr>
+    </w:lvl>
+    <w:lvl w:ilvl="4" w:tplc="0C070019" w:tentative="1">
+      <w:start w:val="1"/>
+      <w:numFmt w:val="lowerLetter"/>
+      <w:lvlText w:val="%5."/>
+      <w:lvlJc w:val="left"/>
+      <w:pPr>
+        <w:ind w:left="4308" w:hanging="360"/>
+      </w:pPr>
+    </w:lvl>
+    <w:lvl w:ilvl="5" w:tplc="0C07001B" w:tentative="1">
+      <w:start w:val="1"/>
+      <w:numFmt w:val="lowerRoman"/>
+      <w:lvlText w:val="%6."/>
+      <w:lvlJc w:val="right"/>
+      <w:pPr>
+        <w:ind w:left="5028" w:hanging="180"/>
+      </w:pPr>
+    </w:lvl>
+    <w:lvl w:ilvl="6" w:tplc="0C07000F" w:tentative="1">
+      <w:start w:val="1"/>
+      <w:numFmt w:val="decimal"/>
+      <w:lvlText w:val="%7."/>
+      <w:lvlJc w:val="left"/>
+      <w:pPr>
+        <w:ind w:left="5748" w:hanging="360"/>
+      </w:pPr>
+    </w:lvl>
+    <w:lvl w:ilvl="7" w:tplc="0C070019" w:tentative="1">
+      <w:start w:val="1"/>
+      <w:numFmt w:val="lowerLetter"/>
+      <w:lvlText w:val="%8."/>
+      <w:lvlJc w:val="left"/>
+      <w:pPr>
+        <w:ind w:left="6468" w:hanging="360"/>
+      </w:pPr>
+    </w:lvl>
+    <w:lvl w:ilvl="8" w:tplc="0C07001B" w:tentative="1">
+      <w:start w:val="1"/>
+      <w:numFmt w:val="lowerRoman"/>
+      <w:lvlText w:val="%9."/>
+      <w:lvlJc w:val="right"/>
+      <w:pPr>
+        <w:ind w:left="7188" w:hanging="180"/>
+      </w:pPr>
+    </w:lvl>
+  </w:abstractNum>
+  <w:abstractNum w:abstractNumId="3" w15:restartNumberingAfterBreak="0">
     <w:nsid w:val="29C06BA9"/>
     <w:multiLevelType w:val="hybridMultilevel"/>
     <w:tmpl w:val="F1E2F276"/>
@@ -5238,7 +6918,99 @@
       </w:rPr>
     </w:lvl>
   </w:abstractNum>
-  <w:abstractNum w:abstractNumId="1" w15:restartNumberingAfterBreak="0">
+  <w:abstractNum w:abstractNumId="4" w15:restartNumberingAfterBreak="0">
+    <w:nsid w:val="36B1592C"/>
+    <w:multiLevelType w:val="hybridMultilevel"/>
+    <w:tmpl w:val="4558A230"/>
+    <w:lvl w:ilvl="0" w:tplc="FFFFFFFF">
+      <w:start w:val="1"/>
+      <w:numFmt w:val="decimal"/>
+      <w:lvlText w:val="%1.1"/>
+      <w:lvlJc w:val="left"/>
+      <w:pPr>
+        <w:ind w:left="720" w:hanging="360"/>
+      </w:pPr>
+      <w:rPr>
+        <w:rFonts w:hint="default"/>
+      </w:rPr>
+    </w:lvl>
+    <w:lvl w:ilvl="1" w:tplc="B9CA06A8">
+      <w:start w:val="1"/>
+      <w:numFmt w:val="decimal"/>
+      <w:lvlText w:val="%2.1"/>
+      <w:lvlJc w:val="left"/>
+      <w:pPr>
+        <w:ind w:left="1440" w:hanging="360"/>
+      </w:pPr>
+      <w:rPr>
+        <w:rFonts w:hint="default"/>
+      </w:rPr>
+    </w:lvl>
+    <w:lvl w:ilvl="2" w:tplc="FFFFFFFF" w:tentative="1">
+      <w:start w:val="1"/>
+      <w:numFmt w:val="lowerRoman"/>
+      <w:lvlText w:val="%3."/>
+      <w:lvlJc w:val="right"/>
+      <w:pPr>
+        <w:ind w:left="2160" w:hanging="180"/>
+      </w:pPr>
+    </w:lvl>
+    <w:lvl w:ilvl="3" w:tplc="FFFFFFFF" w:tentative="1">
+      <w:start w:val="1"/>
+      <w:numFmt w:val="decimal"/>
+      <w:lvlText w:val="%4."/>
+      <w:lvlJc w:val="left"/>
+      <w:pPr>
+        <w:ind w:left="2880" w:hanging="360"/>
+      </w:pPr>
+    </w:lvl>
+    <w:lvl w:ilvl="4" w:tplc="FFFFFFFF" w:tentative="1">
+      <w:start w:val="1"/>
+      <w:numFmt w:val="lowerLetter"/>
+      <w:lvlText w:val="%5."/>
+      <w:lvlJc w:val="left"/>
+      <w:pPr>
+        <w:ind w:left="3600" w:hanging="360"/>
+      </w:pPr>
+    </w:lvl>
+    <w:lvl w:ilvl="5" w:tplc="FFFFFFFF" w:tentative="1">
+      <w:start w:val="1"/>
+      <w:numFmt w:val="lowerRoman"/>
+      <w:lvlText w:val="%6."/>
+      <w:lvlJc w:val="right"/>
+      <w:pPr>
+        <w:ind w:left="4320" w:hanging="180"/>
+      </w:pPr>
+    </w:lvl>
+    <w:lvl w:ilvl="6" w:tplc="FFFFFFFF" w:tentative="1">
+      <w:start w:val="1"/>
+      <w:numFmt w:val="decimal"/>
+      <w:lvlText w:val="%7."/>
+      <w:lvlJc w:val="left"/>
+      <w:pPr>
+        <w:ind w:left="5040" w:hanging="360"/>
+      </w:pPr>
+    </w:lvl>
+    <w:lvl w:ilvl="7" w:tplc="FFFFFFFF" w:tentative="1">
+      <w:start w:val="1"/>
+      <w:numFmt w:val="lowerLetter"/>
+      <w:lvlText w:val="%8."/>
+      <w:lvlJc w:val="left"/>
+      <w:pPr>
+        <w:ind w:left="5760" w:hanging="360"/>
+      </w:pPr>
+    </w:lvl>
+    <w:lvl w:ilvl="8" w:tplc="FFFFFFFF" w:tentative="1">
+      <w:start w:val="1"/>
+      <w:numFmt w:val="lowerRoman"/>
+      <w:lvlText w:val="%9."/>
+      <w:lvlJc w:val="right"/>
+      <w:pPr>
+        <w:ind w:left="6480" w:hanging="180"/>
+      </w:pPr>
+    </w:lvl>
+  </w:abstractNum>
+  <w:abstractNum w:abstractNumId="5" w15:restartNumberingAfterBreak="0">
     <w:nsid w:val="46D349E4"/>
     <w:multiLevelType w:val="hybridMultilevel"/>
     <w:tmpl w:val="04C448F2"/>
@@ -5351,7 +7123,7 @@
       </w:rPr>
     </w:lvl>
   </w:abstractNum>
-  <w:abstractNum w:abstractNumId="2" w15:restartNumberingAfterBreak="0">
+  <w:abstractNum w:abstractNumId="6" w15:restartNumberingAfterBreak="0">
     <w:nsid w:val="46E634AC"/>
     <w:multiLevelType w:val="hybridMultilevel"/>
     <w:tmpl w:val="DB4C6EE8"/>
@@ -5440,7 +7212,7 @@
       </w:pPr>
     </w:lvl>
   </w:abstractNum>
-  <w:abstractNum w:abstractNumId="3" w15:restartNumberingAfterBreak="0">
+  <w:abstractNum w:abstractNumId="7" w15:restartNumberingAfterBreak="0">
     <w:nsid w:val="6F475757"/>
     <w:multiLevelType w:val="multilevel"/>
     <w:tmpl w:val="B62AF188"/>
@@ -5554,16 +7326,151 @@
     </w:lvl>
   </w:abstractNum>
   <w:num w:numId="1" w16cid:durableId="708264613">
+    <w:abstractNumId w:val="6"/>
+  </w:num>
+  <w:num w:numId="2" w16cid:durableId="1304433909">
+    <w:abstractNumId w:val="7"/>
+  </w:num>
+  <w:num w:numId="3" w16cid:durableId="280187283">
+    <w:abstractNumId w:val="3"/>
+  </w:num>
+  <w:num w:numId="4" w16cid:durableId="1815482483">
+    <w:abstractNumId w:val="5"/>
+  </w:num>
+  <w:num w:numId="5" w16cid:durableId="102384550">
+    <w:abstractNumId w:val="0"/>
+  </w:num>
+  <w:num w:numId="6" w16cid:durableId="1497695220">
+    <w:abstractNumId w:val="0"/>
+  </w:num>
+  <w:num w:numId="7" w16cid:durableId="1152595664">
     <w:abstractNumId w:val="2"/>
   </w:num>
-  <w:num w:numId="2" w16cid:durableId="1304433909">
-    <w:abstractNumId w:val="3"/>
+  <w:num w:numId="8" w16cid:durableId="1608853009">
+    <w:abstractNumId w:val="1"/>
   </w:num>
-  <w:num w:numId="3" w16cid:durableId="280187283">
+  <w:num w:numId="9" w16cid:durableId="1158690019">
+    <w:abstractNumId w:val="4"/>
+  </w:num>
+  <w:num w:numId="10" w16cid:durableId="2096050017">
     <w:abstractNumId w:val="0"/>
+    <w:lvlOverride w:ilvl="0">
+      <w:startOverride w:val="1"/>
+    </w:lvlOverride>
+    <w:lvlOverride w:ilvl="1">
+      <w:startOverride w:val="1"/>
+    </w:lvlOverride>
+    <w:lvlOverride w:ilvl="2">
+      <w:startOverride w:val="1"/>
+    </w:lvlOverride>
+    <w:lvlOverride w:ilvl="3">
+      <w:startOverride w:val="1"/>
+    </w:lvlOverride>
+    <w:lvlOverride w:ilvl="4">
+      <w:startOverride w:val="1"/>
+    </w:lvlOverride>
+    <w:lvlOverride w:ilvl="5">
+      <w:startOverride w:val="1"/>
+    </w:lvlOverride>
+    <w:lvlOverride w:ilvl="6">
+      <w:startOverride w:val="1"/>
+    </w:lvlOverride>
+    <w:lvlOverride w:ilvl="7">
+      <w:startOverride w:val="1"/>
+    </w:lvlOverride>
+    <w:lvlOverride w:ilvl="8">
+      <w:startOverride w:val="1"/>
+    </w:lvlOverride>
   </w:num>
-  <w:num w:numId="4" w16cid:durableId="1815482483">
-    <w:abstractNumId w:val="1"/>
+  <w:num w:numId="11" w16cid:durableId="448017022">
+    <w:abstractNumId w:val="0"/>
+    <w:lvlOverride w:ilvl="0">
+      <w:startOverride w:val="1"/>
+    </w:lvlOverride>
+    <w:lvlOverride w:ilvl="1">
+      <w:startOverride w:val="1"/>
+    </w:lvlOverride>
+    <w:lvlOverride w:ilvl="2">
+      <w:startOverride w:val="1"/>
+    </w:lvlOverride>
+    <w:lvlOverride w:ilvl="3">
+      <w:startOverride w:val="1"/>
+    </w:lvlOverride>
+    <w:lvlOverride w:ilvl="4">
+      <w:startOverride w:val="1"/>
+    </w:lvlOverride>
+    <w:lvlOverride w:ilvl="5">
+      <w:startOverride w:val="1"/>
+    </w:lvlOverride>
+    <w:lvlOverride w:ilvl="6">
+      <w:startOverride w:val="1"/>
+    </w:lvlOverride>
+    <w:lvlOverride w:ilvl="7">
+      <w:startOverride w:val="1"/>
+    </w:lvlOverride>
+    <w:lvlOverride w:ilvl="8">
+      <w:startOverride w:val="1"/>
+    </w:lvlOverride>
+  </w:num>
+  <w:num w:numId="12" w16cid:durableId="360668265">
+    <w:abstractNumId w:val="0"/>
+    <w:lvlOverride w:ilvl="0">
+      <w:startOverride w:val="1"/>
+    </w:lvlOverride>
+    <w:lvlOverride w:ilvl="1">
+      <w:startOverride w:val="1"/>
+    </w:lvlOverride>
+    <w:lvlOverride w:ilvl="2">
+      <w:startOverride w:val="1"/>
+    </w:lvlOverride>
+    <w:lvlOverride w:ilvl="3">
+      <w:startOverride w:val="1"/>
+    </w:lvlOverride>
+    <w:lvlOverride w:ilvl="4">
+      <w:startOverride w:val="1"/>
+    </w:lvlOverride>
+    <w:lvlOverride w:ilvl="5">
+      <w:startOverride w:val="1"/>
+    </w:lvlOverride>
+    <w:lvlOverride w:ilvl="6">
+      <w:startOverride w:val="1"/>
+    </w:lvlOverride>
+    <w:lvlOverride w:ilvl="7">
+      <w:startOverride w:val="1"/>
+    </w:lvlOverride>
+    <w:lvlOverride w:ilvl="8">
+      <w:startOverride w:val="1"/>
+    </w:lvlOverride>
+  </w:num>
+  <w:num w:numId="13" w16cid:durableId="1311131360">
+    <w:abstractNumId w:val="0"/>
+    <w:lvlOverride w:ilvl="0">
+      <w:startOverride w:val="1"/>
+    </w:lvlOverride>
+    <w:lvlOverride w:ilvl="1">
+      <w:startOverride w:val="1"/>
+    </w:lvlOverride>
+    <w:lvlOverride w:ilvl="2">
+      <w:startOverride w:val="1"/>
+    </w:lvlOverride>
+    <w:lvlOverride w:ilvl="3">
+      <w:startOverride w:val="1"/>
+    </w:lvlOverride>
+    <w:lvlOverride w:ilvl="4">
+      <w:startOverride w:val="1"/>
+    </w:lvlOverride>
+    <w:lvlOverride w:ilvl="5">
+      <w:startOverride w:val="1"/>
+    </w:lvlOverride>
+    <w:lvlOverride w:ilvl="6">
+      <w:startOverride w:val="1"/>
+    </w:lvlOverride>
+    <w:lvlOverride w:ilvl="7">
+      <w:startOverride w:val="1"/>
+    </w:lvlOverride>
+    <w:lvlOverride w:ilvl="8">
+      <w:startOverride w:val="1"/>
+    </w:lvlOverride>
   </w:num>
 </w:numbering>
 </file>
@@ -5978,6 +7885,9 @@
     <w:pPr>
       <w:keepNext/>
       <w:keepLines/>
+      <w:numPr>
+        <w:numId w:val="6"/>
+      </w:numPr>
       <w:spacing w:before="240" w:after="0"/>
       <w:outlineLvl w:val="0"/>
     </w:pPr>
@@ -5997,12 +7907,11 @@
     <w:uiPriority w:val="9"/>
     <w:unhideWhenUsed/>
     <w:qFormat/>
-    <w:rsid w:val="00C94F41"/>
+    <w:rsid w:val="00715DD8"/>
     <w:pPr>
       <w:keepNext/>
       <w:keepLines/>
       <w:spacing w:before="40" w:after="0"/>
-      <w:ind w:left="708"/>
       <w:outlineLvl w:val="1"/>
     </w:pPr>
     <w:rPr>

--- a/Buch/Diplomarbeit.docx
+++ b/Buch/Diplomarbeit.docx
@@ -656,11 +656,9 @@
                 <w:szCs w:val="28"/>
               </w:rPr>
             </w:pPr>
-            <w:proofErr w:type="gramStart"/>
             <w:r>
               <w:t>SW Automatisierung</w:t>
             </w:r>
-            <w:proofErr w:type="gramEnd"/>
           </w:p>
         </w:tc>
       </w:tr>
@@ -716,14 +714,14 @@
     <w:tbl>
       <w:tblPr>
         <w:tblStyle w:val="Tabellenraster"/>
-        <w:tblpPr w:leftFromText="141" w:rightFromText="141" w:vertAnchor="text" w:horzAnchor="margin" w:tblpY="570"/>
+        <w:tblpPr w:leftFromText="141" w:rightFromText="141" w:vertAnchor="text" w:horzAnchor="margin" w:tblpX="-289" w:tblpY="570"/>
         <w:tblOverlap w:val="never"/>
-        <w:tblW w:w="9923" w:type="dxa"/>
+        <w:tblW w:w="9918" w:type="dxa"/>
         <w:tblLook w:val="04A0" w:firstRow="1" w:lastRow="0" w:firstColumn="1" w:lastColumn="0" w:noHBand="0" w:noVBand="1"/>
       </w:tblPr>
       <w:tblGrid>
-        <w:gridCol w:w="4930"/>
-        <w:gridCol w:w="4993"/>
+        <w:gridCol w:w="4815"/>
+        <w:gridCol w:w="5103"/>
       </w:tblGrid>
       <w:tr>
         <w:trPr>
@@ -731,7 +729,7 @@
         </w:trPr>
         <w:tc>
           <w:tcPr>
-            <w:tcW w:w="4930" w:type="dxa"/>
+            <w:tcW w:w="4815" w:type="dxa"/>
           </w:tcPr>
           <w:p/>
           <w:p/>
@@ -746,7 +744,7 @@
         </w:tc>
         <w:tc>
           <w:tcPr>
-            <w:tcW w:w="4993" w:type="dxa"/>
+            <w:tcW w:w="5103" w:type="dxa"/>
           </w:tcPr>
           <w:p/>
         </w:tc>
@@ -5254,6 +5252,7 @@
           <w:szCs w:val="23"/>
           <w:shd w:val="clear" w:color="auto" w:fill="FFFFFF"/>
         </w:rPr>
+        <w:lastRenderedPageBreak/>
         <w:t>Berechnung Unterbaugruppe</w:t>
       </w:r>
     </w:p>
@@ -5442,6 +5441,529 @@
     <w:p>
       <w:pPr>
         <w:pStyle w:val="berschrift1"/>
+        <w:rPr>
+          <w:rFonts w:eastAsiaTheme="minorHAnsi"/>
+        </w:rPr>
+      </w:pPr>
+      <w:r>
+        <w:rPr>
+          <w:rFonts w:eastAsiaTheme="minorHAnsi"/>
+        </w:rPr>
+        <w:t>Konzeptfindung und Auswahl</w:t>
+      </w:r>
+    </w:p>
+    <w:p>
+      <w:pPr>
+        <w:pStyle w:val="berschrift2"/>
+        <w:numPr>
+          <w:ilvl w:val="1"/>
+          <w:numId w:val="6"/>
+        </w:numPr>
+      </w:pPr>
+      <w:r>
+        <w:t>Konzeptfindung</w:t>
+      </w:r>
+    </w:p>
+    <w:p>
+      <w:pPr>
+        <w:ind w:left="1080"/>
+      </w:pPr>
+      <w:r>
+        <w:t xml:space="preserve">Um sich nicht von Beginn an auf eine Energiegewinnungsart oder auf eine einzig mögliche Platzierung zu fixieren wurden Anfangs verschiedene Konzepte der jeweils verantwortlichen ausgearbeitet. Anschließen wurden die gesammelten Ideen und Konzepte verglichen und mit einem Punkte System </w:t>
+      </w:r>
+      <w:r>
+        <w:t>bewertet</w:t>
+      </w:r>
+      <w:r>
+        <w:t>,</w:t>
+      </w:r>
+      <w:r>
+        <w:t xml:space="preserve"> um letztendlich in der Absprache mit der Gruppe und dem Auftraggeber die Best mögliche Ausgangslage zu erzielen.</w:t>
+      </w:r>
+    </w:p>
+    <w:p>
+      <w:pPr>
+        <w:ind w:left="1080"/>
+      </w:pPr>
+    </w:p>
+    <w:p>
+      <w:pPr>
+        <w:ind w:left="1080"/>
+      </w:pPr>
+      <w:r>
+        <w:t xml:space="preserve">Die Konzepte wurden mit einem Punkte System von 0 – 10 Punkte bewertet, wobei 10 die maximale Anzahl an Punkte ist, welche es anzustreben gilt. </w:t>
+      </w:r>
+      <w:r>
+        <w:t xml:space="preserve">Weiters gibt es ein Knock-Out, wenn dies bei einem Konzept auch nur in einer Kategorie aufkommt, fällt dieses sofort aus der Auswahl. </w:t>
+      </w:r>
+      <w:r>
+        <w:t xml:space="preserve">Die einzelnen Kategorien wurden jeweils so </w:t>
+      </w:r>
+      <w:r>
+        <w:t xml:space="preserve">gewählt, dass Alle notwendigen Kriterien </w:t>
+      </w:r>
+      <w:r>
+        <w:t xml:space="preserve">erfüllt </w:t>
+      </w:r>
+      <w:r>
+        <w:t>werden</w:t>
+      </w:r>
+      <w:r>
+        <w:t>,</w:t>
+      </w:r>
+      <w:r>
+        <w:t xml:space="preserve"> jedoch keine unwichtigen Kriterien die Endauswahl beeinflussen können. Die Punkte der einzelnen Kriterien wurden anschließend addiert und somit hatte jedes Konzept eine Anzahl an Punkten, welche dazu verwendet wurde, um Konzepte auszuwählen.</w:t>
+      </w:r>
+    </w:p>
+    <w:p>
+      <w:r>
+        <w:drawing>
+          <wp:anchor distT="0" distB="0" distL="114300" distR="114300" simplePos="0" relativeHeight="251663360" behindDoc="1" locked="0" layoutInCell="1" allowOverlap="1" wp14:anchorId="111FA407" wp14:editId="1B049B56">
+            <wp:simplePos x="0" y="0"/>
+            <wp:positionH relativeFrom="column">
+              <wp:posOffset>176530</wp:posOffset>
+            </wp:positionH>
+            <wp:positionV relativeFrom="paragraph">
+              <wp:posOffset>5080</wp:posOffset>
+            </wp:positionV>
+            <wp:extent cx="2400300" cy="1409700"/>
+            <wp:effectExtent l="0" t="0" r="0" b="0"/>
+            <wp:wrapSquare wrapText="bothSides"/>
+            <wp:docPr id="1" name="Grafik 1" descr="Ein Bild, das Tisch enthält.&#10;&#10;Automatisch generierte Beschreibung"/>
+            <wp:cNvGraphicFramePr>
+              <a:graphicFrameLocks xmlns:a="http://schemas.openxmlformats.org/drawingml/2006/main" noChangeAspect="1"/>
+            </wp:cNvGraphicFramePr>
+            <a:graphic xmlns:a="http://schemas.openxmlformats.org/drawingml/2006/main">
+              <a:graphicData uri="http://schemas.openxmlformats.org/drawingml/2006/picture">
+                <pic:pic xmlns:pic="http://schemas.openxmlformats.org/drawingml/2006/picture">
+                  <pic:nvPicPr>
+                    <pic:cNvPr id="1" name="Grafik 1" descr="Ein Bild, das Tisch enthält.&#10;&#10;Automatisch generierte Beschreibung"/>
+                    <pic:cNvPicPr/>
+                  </pic:nvPicPr>
+                  <pic:blipFill>
+                    <a:blip r:embed="rId8">
+                      <a:extLst>
+                        <a:ext uri="{28A0092B-C50C-407E-A947-70E740481C1C}">
+                          <a14:useLocalDpi xmlns:a14="http://schemas.microsoft.com/office/drawing/2010/main" val="0"/>
+                        </a:ext>
+                      </a:extLst>
+                    </a:blip>
+                    <a:stretch>
+                      <a:fillRect/>
+                    </a:stretch>
+                  </pic:blipFill>
+                  <pic:spPr>
+                    <a:xfrm>
+                      <a:off x="0" y="0"/>
+                      <a:ext cx="2400300" cy="1409700"/>
+                    </a:xfrm>
+                    <a:prstGeom prst="rect">
+                      <a:avLst/>
+                    </a:prstGeom>
+                  </pic:spPr>
+                </pic:pic>
+              </a:graphicData>
+            </a:graphic>
+          </wp:anchor>
+        </w:drawing>
+      </w:r>
+    </w:p>
+    <w:p/>
+    <w:p/>
+    <w:p/>
+    <w:p/>
+    <w:p/>
+    <w:p>
+      <w:pPr>
+        <w:pStyle w:val="berschrift3"/>
+        <w:numPr>
+          <w:ilvl w:val="2"/>
+          <w:numId w:val="6"/>
+        </w:numPr>
+      </w:pPr>
+      <w:r>
+        <w:lastRenderedPageBreak/>
+        <w:t>Konzept 1 (Solar auf den Davits klappbar)</w:t>
+      </w:r>
+    </w:p>
+    <w:p>
+      <w:r>
+        <w:drawing>
+          <wp:inline distT="0" distB="0" distL="0" distR="0" wp14:anchorId="7B0CAC3A" wp14:editId="23004EB8">
+            <wp:extent cx="5760720" cy="1250950"/>
+            <wp:effectExtent l="0" t="0" r="0" b="6350"/>
+            <wp:docPr id="2" name="Grafik 2" descr="Ein Bild, das Text enthält.&#10;&#10;Automatisch generierte Beschreibung"/>
+            <wp:cNvGraphicFramePr>
+              <a:graphicFrameLocks xmlns:a="http://schemas.openxmlformats.org/drawingml/2006/main" noChangeAspect="1"/>
+            </wp:cNvGraphicFramePr>
+            <a:graphic xmlns:a="http://schemas.openxmlformats.org/drawingml/2006/main">
+              <a:graphicData uri="http://schemas.openxmlformats.org/drawingml/2006/picture">
+                <pic:pic xmlns:pic="http://schemas.openxmlformats.org/drawingml/2006/picture">
+                  <pic:nvPicPr>
+                    <pic:cNvPr id="2" name="Grafik 2" descr="Ein Bild, das Text enthält.&#10;&#10;Automatisch generierte Beschreibung"/>
+                    <pic:cNvPicPr/>
+                  </pic:nvPicPr>
+                  <pic:blipFill>
+                    <a:blip r:embed="rId9"/>
+                    <a:stretch>
+                      <a:fillRect/>
+                    </a:stretch>
+                  </pic:blipFill>
+                  <pic:spPr>
+                    <a:xfrm>
+                      <a:off x="0" y="0"/>
+                      <a:ext cx="5760720" cy="1250950"/>
+                    </a:xfrm>
+                    <a:prstGeom prst="rect">
+                      <a:avLst/>
+                    </a:prstGeom>
+                  </pic:spPr>
+                </pic:pic>
+              </a:graphicData>
+            </a:graphic>
+          </wp:inline>
+        </w:drawing>
+      </w:r>
+    </w:p>
+    <w:p>
+      <w:pPr>
+        <w:pStyle w:val="berschrift3"/>
+        <w:numPr>
+          <w:ilvl w:val="2"/>
+          <w:numId w:val="6"/>
+        </w:numPr>
+      </w:pPr>
+      <w:r>
+        <w:t xml:space="preserve">Konzept 2 </w:t>
+      </w:r>
+      <w:r>
+        <w:t>(Windgenerator)</w:t>
+      </w:r>
+    </w:p>
+    <w:p>
+      <w:r>
+        <w:drawing>
+          <wp:inline distT="0" distB="0" distL="0" distR="0" wp14:anchorId="451210B9" wp14:editId="57A518C1">
+            <wp:extent cx="5760720" cy="1256030"/>
+            <wp:effectExtent l="0" t="0" r="0" b="1270"/>
+            <wp:docPr id="4" name="Grafik 4" descr="Ein Bild, das Text enthält.&#10;&#10;Automatisch generierte Beschreibung"/>
+            <wp:cNvGraphicFramePr>
+              <a:graphicFrameLocks xmlns:a="http://schemas.openxmlformats.org/drawingml/2006/main" noChangeAspect="1"/>
+            </wp:cNvGraphicFramePr>
+            <a:graphic xmlns:a="http://schemas.openxmlformats.org/drawingml/2006/main">
+              <a:graphicData uri="http://schemas.openxmlformats.org/drawingml/2006/picture">
+                <pic:pic xmlns:pic="http://schemas.openxmlformats.org/drawingml/2006/picture">
+                  <pic:nvPicPr>
+                    <pic:cNvPr id="4" name="Grafik 4" descr="Ein Bild, das Text enthält.&#10;&#10;Automatisch generierte Beschreibung"/>
+                    <pic:cNvPicPr/>
+                  </pic:nvPicPr>
+                  <pic:blipFill>
+                    <a:blip r:embed="rId10"/>
+                    <a:stretch>
+                      <a:fillRect/>
+                    </a:stretch>
+                  </pic:blipFill>
+                  <pic:spPr>
+                    <a:xfrm>
+                      <a:off x="0" y="0"/>
+                      <a:ext cx="5760720" cy="1256030"/>
+                    </a:xfrm>
+                    <a:prstGeom prst="rect">
+                      <a:avLst/>
+                    </a:prstGeom>
+                  </pic:spPr>
+                </pic:pic>
+              </a:graphicData>
+            </a:graphic>
+          </wp:inline>
+        </w:drawing>
+      </w:r>
+    </w:p>
+    <w:p>
+      <w:pPr>
+        <w:pStyle w:val="berschrift3"/>
+        <w:numPr>
+          <w:ilvl w:val="2"/>
+          <w:numId w:val="6"/>
+        </w:numPr>
+      </w:pPr>
+      <w:r>
+        <w:t>Konzept 3 (Solar auf der Reling)</w:t>
+      </w:r>
+    </w:p>
+    <w:p>
+      <w:r>
+        <w:drawing>
+          <wp:inline distT="0" distB="0" distL="0" distR="0" wp14:anchorId="4E3FF016" wp14:editId="02142501">
+            <wp:extent cx="5760720" cy="1267460"/>
+            <wp:effectExtent l="0" t="0" r="0" b="8890"/>
+            <wp:docPr id="9" name="Grafik 9" descr="Ein Bild, das Text enthält.&#10;&#10;Automatisch generierte Beschreibung"/>
+            <wp:cNvGraphicFramePr>
+              <a:graphicFrameLocks xmlns:a="http://schemas.openxmlformats.org/drawingml/2006/main" noChangeAspect="1"/>
+            </wp:cNvGraphicFramePr>
+            <a:graphic xmlns:a="http://schemas.openxmlformats.org/drawingml/2006/main">
+              <a:graphicData uri="http://schemas.openxmlformats.org/drawingml/2006/picture">
+                <pic:pic xmlns:pic="http://schemas.openxmlformats.org/drawingml/2006/picture">
+                  <pic:nvPicPr>
+                    <pic:cNvPr id="9" name="Grafik 9" descr="Ein Bild, das Text enthält.&#10;&#10;Automatisch generierte Beschreibung"/>
+                    <pic:cNvPicPr/>
+                  </pic:nvPicPr>
+                  <pic:blipFill>
+                    <a:blip r:embed="rId11"/>
+                    <a:stretch>
+                      <a:fillRect/>
+                    </a:stretch>
+                  </pic:blipFill>
+                  <pic:spPr>
+                    <a:xfrm>
+                      <a:off x="0" y="0"/>
+                      <a:ext cx="5760720" cy="1267460"/>
+                    </a:xfrm>
+                    <a:prstGeom prst="rect">
+                      <a:avLst/>
+                    </a:prstGeom>
+                  </pic:spPr>
+                </pic:pic>
+              </a:graphicData>
+            </a:graphic>
+          </wp:inline>
+        </w:drawing>
+      </w:r>
+    </w:p>
+    <w:p>
+      <w:pPr>
+        <w:pStyle w:val="berschrift3"/>
+        <w:numPr>
+          <w:ilvl w:val="2"/>
+          <w:numId w:val="6"/>
+        </w:numPr>
+      </w:pPr>
+      <w:r>
+        <w:t xml:space="preserve">Konzept </w:t>
+      </w:r>
+      <w:r>
+        <w:t xml:space="preserve">4 </w:t>
+      </w:r>
+      <w:r>
+        <w:t>(Brennstoffzelle)</w:t>
+      </w:r>
+    </w:p>
+    <w:p>
+      <w:pPr>
+        <w:rPr>
+          <w:lang w:val="de-DE"/>
+        </w:rPr>
+      </w:pPr>
+      <w:r>
+        <w:drawing>
+          <wp:inline distT="0" distB="0" distL="0" distR="0" wp14:anchorId="62D3197B" wp14:editId="52FC4A92">
+            <wp:extent cx="5760720" cy="1238885"/>
+            <wp:effectExtent l="0" t="0" r="0" b="0"/>
+            <wp:docPr id="12" name="Grafik 12" descr="Ein Bild, das Text enthält.&#10;&#10;Automatisch generierte Beschreibung"/>
+            <wp:cNvGraphicFramePr>
+              <a:graphicFrameLocks xmlns:a="http://schemas.openxmlformats.org/drawingml/2006/main" noChangeAspect="1"/>
+            </wp:cNvGraphicFramePr>
+            <a:graphic xmlns:a="http://schemas.openxmlformats.org/drawingml/2006/main">
+              <a:graphicData uri="http://schemas.openxmlformats.org/drawingml/2006/picture">
+                <pic:pic xmlns:pic="http://schemas.openxmlformats.org/drawingml/2006/picture">
+                  <pic:nvPicPr>
+                    <pic:cNvPr id="12" name="Grafik 12" descr="Ein Bild, das Text enthält.&#10;&#10;Automatisch generierte Beschreibung"/>
+                    <pic:cNvPicPr/>
+                  </pic:nvPicPr>
+                  <pic:blipFill>
+                    <a:blip r:embed="rId12"/>
+                    <a:stretch>
+                      <a:fillRect/>
+                    </a:stretch>
+                  </pic:blipFill>
+                  <pic:spPr>
+                    <a:xfrm>
+                      <a:off x="0" y="0"/>
+                      <a:ext cx="5760720" cy="1238885"/>
+                    </a:xfrm>
+                    <a:prstGeom prst="rect">
+                      <a:avLst/>
+                    </a:prstGeom>
+                  </pic:spPr>
+                </pic:pic>
+              </a:graphicData>
+            </a:graphic>
+          </wp:inline>
+        </w:drawing>
+      </w:r>
+    </w:p>
+    <w:p>
+      <w:pPr>
+        <w:pStyle w:val="berschrift3"/>
+        <w:numPr>
+          <w:ilvl w:val="2"/>
+          <w:numId w:val="6"/>
+        </w:numPr>
+      </w:pPr>
+      <w:r>
+        <w:t>Konzept 5</w:t>
+      </w:r>
+      <w:r>
+        <w:t xml:space="preserve"> </w:t>
+      </w:r>
+      <w:r>
+        <w:t>(Solar auf Binimi und Sprayhood)</w:t>
+      </w:r>
+    </w:p>
+    <w:p>
+      <w:r>
+        <w:drawing>
+          <wp:inline distT="0" distB="0" distL="0" distR="0" wp14:anchorId="430A23F2" wp14:editId="78AF6A14">
+            <wp:extent cx="5760720" cy="1260475"/>
+            <wp:effectExtent l="0" t="0" r="0" b="0"/>
+            <wp:docPr id="13" name="Grafik 13" descr="Ein Bild, das Text enthält.&#10;&#10;Automatisch generierte Beschreibung"/>
+            <wp:cNvGraphicFramePr>
+              <a:graphicFrameLocks xmlns:a="http://schemas.openxmlformats.org/drawingml/2006/main" noChangeAspect="1"/>
+            </wp:cNvGraphicFramePr>
+            <a:graphic xmlns:a="http://schemas.openxmlformats.org/drawingml/2006/main">
+              <a:graphicData uri="http://schemas.openxmlformats.org/drawingml/2006/picture">
+                <pic:pic xmlns:pic="http://schemas.openxmlformats.org/drawingml/2006/picture">
+                  <pic:nvPicPr>
+                    <pic:cNvPr id="13" name="Grafik 13" descr="Ein Bild, das Text enthält.&#10;&#10;Automatisch generierte Beschreibung"/>
+                    <pic:cNvPicPr/>
+                  </pic:nvPicPr>
+                  <pic:blipFill>
+                    <a:blip r:embed="rId13"/>
+                    <a:stretch>
+                      <a:fillRect/>
+                    </a:stretch>
+                  </pic:blipFill>
+                  <pic:spPr>
+                    <a:xfrm>
+                      <a:off x="0" y="0"/>
+                      <a:ext cx="5760720" cy="1260475"/>
+                    </a:xfrm>
+                    <a:prstGeom prst="rect">
+                      <a:avLst/>
+                    </a:prstGeom>
+                  </pic:spPr>
+                </pic:pic>
+              </a:graphicData>
+            </a:graphic>
+          </wp:inline>
+        </w:drawing>
+      </w:r>
+    </w:p>
+    <w:p>
+      <w:pPr>
+        <w:pStyle w:val="berschrift3"/>
+        <w:numPr>
+          <w:ilvl w:val="2"/>
+          <w:numId w:val="6"/>
+        </w:numPr>
+      </w:pPr>
+      <w:r>
+        <w:lastRenderedPageBreak/>
+        <w:t xml:space="preserve">Konzept </w:t>
+      </w:r>
+      <w:r>
+        <w:t>6</w:t>
+      </w:r>
+      <w:r>
+        <w:t xml:space="preserve"> </w:t>
+      </w:r>
+      <w:r>
+        <w:t>(Solar auf den Davits höhenverstellbar)</w:t>
+      </w:r>
+    </w:p>
+    <w:p>
+      <w:r>
+        <w:drawing>
+          <wp:inline distT="0" distB="0" distL="0" distR="0" wp14:anchorId="42F8E110" wp14:editId="79B692A3">
+            <wp:extent cx="5760720" cy="1263650"/>
+            <wp:effectExtent l="0" t="0" r="0" b="0"/>
+            <wp:docPr id="14" name="Grafik 14" descr="Ein Bild, das Text enthält.&#10;&#10;Automatisch generierte Beschreibung"/>
+            <wp:cNvGraphicFramePr>
+              <a:graphicFrameLocks xmlns:a="http://schemas.openxmlformats.org/drawingml/2006/main" noChangeAspect="1"/>
+            </wp:cNvGraphicFramePr>
+            <a:graphic xmlns:a="http://schemas.openxmlformats.org/drawingml/2006/main">
+              <a:graphicData uri="http://schemas.openxmlformats.org/drawingml/2006/picture">
+                <pic:pic xmlns:pic="http://schemas.openxmlformats.org/drawingml/2006/picture">
+                  <pic:nvPicPr>
+                    <pic:cNvPr id="14" name="Grafik 14" descr="Ein Bild, das Text enthält.&#10;&#10;Automatisch generierte Beschreibung"/>
+                    <pic:cNvPicPr/>
+                  </pic:nvPicPr>
+                  <pic:blipFill>
+                    <a:blip r:embed="rId14"/>
+                    <a:stretch>
+                      <a:fillRect/>
+                    </a:stretch>
+                  </pic:blipFill>
+                  <pic:spPr>
+                    <a:xfrm>
+                      <a:off x="0" y="0"/>
+                      <a:ext cx="5760720" cy="1263650"/>
+                    </a:xfrm>
+                    <a:prstGeom prst="rect">
+                      <a:avLst/>
+                    </a:prstGeom>
+                  </pic:spPr>
+                </pic:pic>
+              </a:graphicData>
+            </a:graphic>
+          </wp:inline>
+        </w:drawing>
+      </w:r>
+    </w:p>
+    <w:p>
+      <w:pPr>
+        <w:pStyle w:val="berschrift3"/>
+        <w:numPr>
+          <w:ilvl w:val="2"/>
+          <w:numId w:val="6"/>
+        </w:numPr>
+      </w:pPr>
+      <w:r>
+        <w:t>Konzept 7 (Hydrogenerator)</w:t>
+      </w:r>
+    </w:p>
+    <w:p>
+      <w:r>
+        <w:drawing>
+          <wp:inline distT="0" distB="0" distL="0" distR="0" wp14:anchorId="1F4B5CED" wp14:editId="22B58D9A">
+            <wp:extent cx="5760720" cy="1318895"/>
+            <wp:effectExtent l="0" t="0" r="0" b="0"/>
+            <wp:docPr id="15" name="Grafik 15" descr="Ein Bild, das Text enthält.&#10;&#10;Automatisch generierte Beschreibung"/>
+            <wp:cNvGraphicFramePr>
+              <a:graphicFrameLocks xmlns:a="http://schemas.openxmlformats.org/drawingml/2006/main" noChangeAspect="1"/>
+            </wp:cNvGraphicFramePr>
+            <a:graphic xmlns:a="http://schemas.openxmlformats.org/drawingml/2006/main">
+              <a:graphicData uri="http://schemas.openxmlformats.org/drawingml/2006/picture">
+                <pic:pic xmlns:pic="http://schemas.openxmlformats.org/drawingml/2006/picture">
+                  <pic:nvPicPr>
+                    <pic:cNvPr id="15" name="Grafik 15" descr="Ein Bild, das Text enthält.&#10;&#10;Automatisch generierte Beschreibung"/>
+                    <pic:cNvPicPr/>
+                  </pic:nvPicPr>
+                  <pic:blipFill>
+                    <a:blip r:embed="rId15"/>
+                    <a:stretch>
+                      <a:fillRect/>
+                    </a:stretch>
+                  </pic:blipFill>
+                  <pic:spPr>
+                    <a:xfrm>
+                      <a:off x="0" y="0"/>
+                      <a:ext cx="5760720" cy="1318895"/>
+                    </a:xfrm>
+                    <a:prstGeom prst="rect">
+                      <a:avLst/>
+                    </a:prstGeom>
+                  </pic:spPr>
+                </pic:pic>
+              </a:graphicData>
+            </a:graphic>
+          </wp:inline>
+        </w:drawing>
+      </w:r>
+    </w:p>
+    <w:p>
+      <w:pPr>
+        <w:pStyle w:val="berschrift1"/>
       </w:pPr>
       <w:bookmarkStart w:id="15" w:name="_Toc120738521"/>
       <w:r>
@@ -5459,7 +5981,7 @@
       </w:pPr>
       <w:bookmarkStart w:id="16" w:name="_Toc120738522"/>
       <w:r>
-        <w:t>3.1 Beschreibung</w:t>
+        <w:t>Beschreibung</w:t>
       </w:r>
       <w:bookmarkEnd w:id="16"/>
     </w:p>
@@ -5521,22 +6043,7 @@
       </w:pPr>
       <w:bookmarkStart w:id="21" w:name="_Toc120738527"/>
       <w:r>
-        <w:t>3.4.</w:t>
-      </w:r>
-      <w:r>
-        <w:t>2</w:t>
-      </w:r>
-      <w:r>
-        <w:t xml:space="preserve">. </w:t>
-      </w:r>
-      <w:r>
-        <w:t>B</w:t>
-      </w:r>
-      <w:r>
-        <w:t xml:space="preserve">augruppe </w:t>
-      </w:r>
-      <w:r>
-        <w:t>1</w:t>
+        <w:t>3.4.2. Baugruppe 1</w:t>
       </w:r>
       <w:bookmarkEnd w:id="21"/>
     </w:p>
@@ -5546,22 +6053,7 @@
       </w:pPr>
       <w:bookmarkStart w:id="22" w:name="_Toc120738528"/>
       <w:r>
-        <w:t>3.4.</w:t>
-      </w:r>
-      <w:r>
-        <w:t>3</w:t>
-      </w:r>
-      <w:r>
-        <w:t xml:space="preserve">. </w:t>
-      </w:r>
-      <w:r>
-        <w:t>B</w:t>
-      </w:r>
-      <w:r>
-        <w:t xml:space="preserve">augruppe </w:t>
-      </w:r>
-      <w:r>
-        <w:t>2</w:t>
+        <w:t>3.4.3. Baugruppe 2</w:t>
       </w:r>
       <w:bookmarkEnd w:id="22"/>
     </w:p>
@@ -5683,16 +6175,7 @@
       </w:pPr>
       <w:bookmarkStart w:id="32" w:name="_Toc120738538"/>
       <w:r>
-        <w:t>4.4.</w:t>
-      </w:r>
-      <w:r>
-        <w:t>4</w:t>
-      </w:r>
-      <w:r>
-        <w:t xml:space="preserve">. baugruppe </w:t>
-      </w:r>
-      <w:r>
-        <w:t>4</w:t>
+        <w:t>4.4.4. baugruppe 4</w:t>
       </w:r>
       <w:bookmarkEnd w:id="32"/>
     </w:p>
@@ -5702,16 +6185,7 @@
       </w:pPr>
       <w:bookmarkStart w:id="33" w:name="_Toc120738539"/>
       <w:r>
-        <w:t>4.4.</w:t>
-      </w:r>
-      <w:r>
-        <w:t>5</w:t>
-      </w:r>
-      <w:r>
-        <w:t xml:space="preserve">. baugruppe </w:t>
-      </w:r>
-      <w:r>
-        <w:t>5</w:t>
+        <w:t>4.4.5. baugruppe 5</w:t>
       </w:r>
       <w:bookmarkEnd w:id="33"/>
     </w:p>
@@ -5920,8 +6394,8 @@
     <w:p/>
     <w:p/>
     <w:sectPr>
-      <w:headerReference w:type="default" r:id="rId8"/>
-      <w:footerReference w:type="default" r:id="rId9"/>
+      <w:headerReference w:type="default" r:id="rId16"/>
+      <w:footerReference w:type="default" r:id="rId17"/>
       <w:pgSz w:w="11906" w:h="16838"/>
       <w:pgMar w:top="1417" w:right="1417" w:bottom="1134" w:left="1417" w:header="708" w:footer="708" w:gutter="0"/>
       <w:cols w:space="708"/>

--- a/Buch/Diplomarbeit.docx
+++ b/Buch/Diplomarbeit.docx
@@ -656,9 +656,11 @@
                 <w:szCs w:val="28"/>
               </w:rPr>
             </w:pPr>
+            <w:proofErr w:type="gramStart"/>
             <w:r>
               <w:t>SW Automatisierung</w:t>
             </w:r>
+            <w:proofErr w:type="gramEnd"/>
           </w:p>
         </w:tc>
       </w:tr>
@@ -809,7 +811,7 @@
           <w:r>
             <w:fldChar w:fldCharType="separate"/>
           </w:r>
-          <w:hyperlink w:anchor="_Toc120738506" w:history="1">
+          <w:hyperlink w:anchor="_Toc123522923" w:history="1">
             <w:r>
               <w:rPr>
                 <w:rStyle w:val="Hyperlink"/>
@@ -851,7 +853,7 @@
                 <w:noProof/>
                 <w:webHidden/>
               </w:rPr>
-              <w:instrText xml:space="preserve"> PAGEREF _Toc120738506 \h </w:instrText>
+              <w:instrText xml:space="preserve"> PAGEREF _Toc123522923 \h </w:instrText>
             </w:r>
             <w:r>
               <w:rPr>
@@ -895,7 +897,7 @@
               <w:lang w:eastAsia="de-AT"/>
             </w:rPr>
           </w:pPr>
-          <w:hyperlink w:anchor="_Toc120738507" w:history="1">
+          <w:hyperlink w:anchor="_Toc123522924" w:history="1">
             <w:r>
               <w:rPr>
                 <w:rStyle w:val="Hyperlink"/>
@@ -937,7 +939,7 @@
                 <w:noProof/>
                 <w:webHidden/>
               </w:rPr>
-              <w:instrText xml:space="preserve"> PAGEREF _Toc120738507 \h </w:instrText>
+              <w:instrText xml:space="preserve"> PAGEREF _Toc123522924 \h </w:instrText>
             </w:r>
             <w:r>
               <w:rPr>
@@ -957,7 +959,7 @@
                 <w:noProof/>
                 <w:webHidden/>
               </w:rPr>
-              <w:t>7</w:t>
+              <w:t>6</w:t>
             </w:r>
             <w:r>
               <w:rPr>
@@ -981,7 +983,7 @@
               <w:lang w:eastAsia="de-AT"/>
             </w:rPr>
           </w:pPr>
-          <w:hyperlink w:anchor="_Toc120738508" w:history="1">
+          <w:hyperlink w:anchor="_Toc123522925" w:history="1">
             <w:r>
               <w:rPr>
                 <w:rStyle w:val="Hyperlink"/>
@@ -1023,7 +1025,7 @@
                 <w:noProof/>
                 <w:webHidden/>
               </w:rPr>
-              <w:instrText xml:space="preserve"> PAGEREF _Toc120738508 \h </w:instrText>
+              <w:instrText xml:space="preserve"> PAGEREF _Toc123522925 \h </w:instrText>
             </w:r>
             <w:r>
               <w:rPr>
@@ -1043,7 +1045,7 @@
                 <w:noProof/>
                 <w:webHidden/>
               </w:rPr>
-              <w:t>7</w:t>
+              <w:t>6</w:t>
             </w:r>
             <w:r>
               <w:rPr>
@@ -1067,7 +1069,7 @@
               <w:lang w:eastAsia="de-AT"/>
             </w:rPr>
           </w:pPr>
-          <w:hyperlink w:anchor="_Toc120738509" w:history="1">
+          <w:hyperlink w:anchor="_Toc123522926" w:history="1">
             <w:r>
               <w:rPr>
                 <w:rStyle w:val="Hyperlink"/>
@@ -1109,7 +1111,7 @@
                 <w:noProof/>
                 <w:webHidden/>
               </w:rPr>
-              <w:instrText xml:space="preserve"> PAGEREF _Toc120738509 \h </w:instrText>
+              <w:instrText xml:space="preserve"> PAGEREF _Toc123522926 \h </w:instrText>
             </w:r>
             <w:r>
               <w:rPr>
@@ -1129,7 +1131,7 @@
                 <w:noProof/>
                 <w:webHidden/>
               </w:rPr>
-              <w:t>7</w:t>
+              <w:t>6</w:t>
             </w:r>
             <w:r>
               <w:rPr>
@@ -1153,7 +1155,7 @@
               <w:lang w:eastAsia="de-AT"/>
             </w:rPr>
           </w:pPr>
-          <w:hyperlink w:anchor="_Toc120738510" w:history="1">
+          <w:hyperlink w:anchor="_Toc123522927" w:history="1">
             <w:r>
               <w:rPr>
                 <w:rStyle w:val="Hyperlink"/>
@@ -1195,7 +1197,7 @@
                 <w:noProof/>
                 <w:webHidden/>
               </w:rPr>
-              <w:instrText xml:space="preserve"> PAGEREF _Toc120738510 \h </w:instrText>
+              <w:instrText xml:space="preserve"> PAGEREF _Toc123522927 \h </w:instrText>
             </w:r>
             <w:r>
               <w:rPr>
@@ -1215,7 +1217,7 @@
                 <w:noProof/>
                 <w:webHidden/>
               </w:rPr>
-              <w:t>7</w:t>
+              <w:t>6</w:t>
             </w:r>
             <w:r>
               <w:rPr>
@@ -1238,7 +1240,7 @@
               <w:lang w:eastAsia="de-AT"/>
             </w:rPr>
           </w:pPr>
-          <w:hyperlink w:anchor="_Toc120738511" w:history="1">
+          <w:hyperlink w:anchor="_Toc123522928" w:history="1">
             <w:r>
               <w:rPr>
                 <w:rStyle w:val="Hyperlink"/>
@@ -1265,7 +1267,7 @@
                 <w:noProof/>
                 <w:webHidden/>
               </w:rPr>
-              <w:instrText xml:space="preserve"> PAGEREF _Toc120738511 \h </w:instrText>
+              <w:instrText xml:space="preserve"> PAGEREF _Toc123522928 \h </w:instrText>
             </w:r>
             <w:r>
               <w:rPr>
@@ -1285,7 +1287,7 @@
                 <w:noProof/>
                 <w:webHidden/>
               </w:rPr>
-              <w:t>7</w:t>
+              <w:t>6</w:t>
             </w:r>
             <w:r>
               <w:rPr>
@@ -1308,7 +1310,7 @@
               <w:lang w:eastAsia="de-AT"/>
             </w:rPr>
           </w:pPr>
-          <w:hyperlink w:anchor="_Toc120738512" w:history="1">
+          <w:hyperlink w:anchor="_Toc123522929" w:history="1">
             <w:r>
               <w:rPr>
                 <w:rStyle w:val="Hyperlink"/>
@@ -1335,7 +1337,7 @@
                 <w:noProof/>
                 <w:webHidden/>
               </w:rPr>
-              <w:instrText xml:space="preserve"> PAGEREF _Toc120738512 \h </w:instrText>
+              <w:instrText xml:space="preserve"> PAGEREF _Toc123522929 \h </w:instrText>
             </w:r>
             <w:r>
               <w:rPr>
@@ -1355,7 +1357,7 @@
                 <w:noProof/>
                 <w:webHidden/>
               </w:rPr>
-              <w:t>7</w:t>
+              <w:t>6</w:t>
             </w:r>
             <w:r>
               <w:rPr>
@@ -1379,7 +1381,7 @@
               <w:lang w:eastAsia="de-AT"/>
             </w:rPr>
           </w:pPr>
-          <w:hyperlink w:anchor="_Toc120738513" w:history="1">
+          <w:hyperlink w:anchor="_Toc123522930" w:history="1">
             <w:r>
               <w:rPr>
                 <w:rStyle w:val="Hyperlink"/>
@@ -1421,7 +1423,7 @@
                 <w:noProof/>
                 <w:webHidden/>
               </w:rPr>
-              <w:instrText xml:space="preserve"> PAGEREF _Toc120738513 \h </w:instrText>
+              <w:instrText xml:space="preserve"> PAGEREF _Toc123522930 \h </w:instrText>
             </w:r>
             <w:r>
               <w:rPr>
@@ -1465,7 +1467,7 @@
               <w:lang w:eastAsia="de-AT"/>
             </w:rPr>
           </w:pPr>
-          <w:hyperlink w:anchor="_Toc120738514" w:history="1">
+          <w:hyperlink w:anchor="_Toc123522931" w:history="1">
             <w:r>
               <w:rPr>
                 <w:rStyle w:val="Hyperlink"/>
@@ -1507,7 +1509,7 @@
                 <w:noProof/>
                 <w:webHidden/>
               </w:rPr>
-              <w:instrText xml:space="preserve"> PAGEREF _Toc120738514 \h </w:instrText>
+              <w:instrText xml:space="preserve"> PAGEREF _Toc123522931 \h </w:instrText>
             </w:r>
             <w:r>
               <w:rPr>
@@ -1527,7 +1529,7 @@
                 <w:noProof/>
                 <w:webHidden/>
               </w:rPr>
-              <w:t>7</w:t>
+              <w:t>6</w:t>
             </w:r>
             <w:r>
               <w:rPr>
@@ -1551,7 +1553,7 @@
               <w:lang w:eastAsia="de-AT"/>
             </w:rPr>
           </w:pPr>
-          <w:hyperlink w:anchor="_Toc120738515" w:history="1">
+          <w:hyperlink w:anchor="_Toc123522932" w:history="1">
             <w:r>
               <w:rPr>
                 <w:rStyle w:val="Hyperlink"/>
@@ -1593,7 +1595,7 @@
                 <w:noProof/>
                 <w:webHidden/>
               </w:rPr>
-              <w:instrText xml:space="preserve"> PAGEREF _Toc120738515 \h </w:instrText>
+              <w:instrText xml:space="preserve"> PAGEREF _Toc123522932 \h </w:instrText>
             </w:r>
             <w:r>
               <w:rPr>
@@ -1613,7 +1615,7 @@
                 <w:noProof/>
                 <w:webHidden/>
               </w:rPr>
-              <w:t>7</w:t>
+              <w:t>6</w:t>
             </w:r>
             <w:r>
               <w:rPr>
@@ -1636,7 +1638,7 @@
               <w:lang w:eastAsia="de-AT"/>
             </w:rPr>
           </w:pPr>
-          <w:hyperlink w:anchor="_Toc120738516" w:history="1">
+          <w:hyperlink w:anchor="_Toc123522933" w:history="1">
             <w:r>
               <w:rPr>
                 <w:rStyle w:val="Hyperlink"/>
@@ -1663,7 +1665,7 @@
                 <w:noProof/>
                 <w:webHidden/>
               </w:rPr>
-              <w:instrText xml:space="preserve"> PAGEREF _Toc120738516 \h </w:instrText>
+              <w:instrText xml:space="preserve"> PAGEREF _Toc123522933 \h </w:instrText>
             </w:r>
             <w:r>
               <w:rPr>
@@ -1683,7 +1685,7 @@
                 <w:noProof/>
                 <w:webHidden/>
               </w:rPr>
-              <w:t>7</w:t>
+              <w:t>6</w:t>
             </w:r>
             <w:r>
               <w:rPr>
@@ -1706,7 +1708,7 @@
               <w:lang w:eastAsia="de-AT"/>
             </w:rPr>
           </w:pPr>
-          <w:hyperlink w:anchor="_Toc120738517" w:history="1">
+          <w:hyperlink w:anchor="_Toc123522934" w:history="1">
             <w:r>
               <w:rPr>
                 <w:rStyle w:val="Hyperlink"/>
@@ -1733,7 +1735,7 @@
                 <w:noProof/>
                 <w:webHidden/>
               </w:rPr>
-              <w:instrText xml:space="preserve"> PAGEREF _Toc120738517 \h </w:instrText>
+              <w:instrText xml:space="preserve"> PAGEREF _Toc123522934 \h </w:instrText>
             </w:r>
             <w:r>
               <w:rPr>
@@ -1753,7 +1755,7 @@
                 <w:noProof/>
                 <w:webHidden/>
               </w:rPr>
-              <w:t>7</w:t>
+              <w:t>6</w:t>
             </w:r>
             <w:r>
               <w:rPr>
@@ -1776,7 +1778,7 @@
               <w:lang w:eastAsia="de-AT"/>
             </w:rPr>
           </w:pPr>
-          <w:hyperlink w:anchor="_Toc120738518" w:history="1">
+          <w:hyperlink w:anchor="_Toc123522935" w:history="1">
             <w:r>
               <w:rPr>
                 <w:rStyle w:val="Hyperlink"/>
@@ -1803,7 +1805,7 @@
                 <w:noProof/>
                 <w:webHidden/>
               </w:rPr>
-              <w:instrText xml:space="preserve"> PAGEREF _Toc120738518 \h </w:instrText>
+              <w:instrText xml:space="preserve"> PAGEREF _Toc123522935 \h </w:instrText>
             </w:r>
             <w:r>
               <w:rPr>
@@ -1823,7 +1825,7 @@
                 <w:noProof/>
                 <w:webHidden/>
               </w:rPr>
-              <w:t>7</w:t>
+              <w:t>6</w:t>
             </w:r>
             <w:r>
               <w:rPr>
@@ -1846,7 +1848,7 @@
               <w:lang w:eastAsia="de-AT"/>
             </w:rPr>
           </w:pPr>
-          <w:hyperlink w:anchor="_Toc120738519" w:history="1">
+          <w:hyperlink w:anchor="_Toc123522936" w:history="1">
             <w:r>
               <w:rPr>
                 <w:rStyle w:val="Hyperlink"/>
@@ -1873,7 +1875,7 @@
                 <w:noProof/>
                 <w:webHidden/>
               </w:rPr>
-              <w:instrText xml:space="preserve"> PAGEREF _Toc120738519 \h </w:instrText>
+              <w:instrText xml:space="preserve"> PAGEREF _Toc123522936 \h </w:instrText>
             </w:r>
             <w:r>
               <w:rPr>
@@ -1893,7 +1895,7 @@
                 <w:noProof/>
                 <w:webHidden/>
               </w:rPr>
-              <w:t>7</w:t>
+              <w:t>6</w:t>
             </w:r>
             <w:r>
               <w:rPr>
@@ -1916,7 +1918,7 @@
               <w:lang w:eastAsia="de-AT"/>
             </w:rPr>
           </w:pPr>
-          <w:hyperlink w:anchor="_Toc120738520" w:history="1">
+          <w:hyperlink w:anchor="_Toc123522937" w:history="1">
             <w:r>
               <w:rPr>
                 <w:rStyle w:val="Hyperlink"/>
@@ -1943,7 +1945,7 @@
                 <w:noProof/>
                 <w:webHidden/>
               </w:rPr>
-              <w:instrText xml:space="preserve"> PAGEREF _Toc120738520 \h </w:instrText>
+              <w:instrText xml:space="preserve"> PAGEREF _Toc123522937 \h </w:instrText>
             </w:r>
             <w:r>
               <w:rPr>
@@ -1987,7 +1989,7 @@
               <w:lang w:eastAsia="de-AT"/>
             </w:rPr>
           </w:pPr>
-          <w:hyperlink w:anchor="_Toc120738521" w:history="1">
+          <w:hyperlink w:anchor="_Toc123522938" w:history="1">
             <w:r>
               <w:rPr>
                 <w:rStyle w:val="Hyperlink"/>
@@ -2008,7 +2010,7 @@
                 <w:rStyle w:val="Hyperlink"/>
                 <w:noProof/>
               </w:rPr>
-              <w:t>Solarhalterung auf den Davits</w:t>
+              <w:t>Konzeptfindung und Auswahl</w:t>
             </w:r>
             <w:r>
               <w:rPr>
@@ -2029,7 +2031,7 @@
                 <w:noProof/>
                 <w:webHidden/>
               </w:rPr>
-              <w:instrText xml:space="preserve"> PAGEREF _Toc120738521 \h </w:instrText>
+              <w:instrText xml:space="preserve"> PAGEREF _Toc123522938 \h </w:instrText>
             </w:r>
             <w:r>
               <w:rPr>
@@ -2049,7 +2051,7 @@
                 <w:noProof/>
                 <w:webHidden/>
               </w:rPr>
-              <w:t>6</w:t>
+              <w:t>7</w:t>
             </w:r>
             <w:r>
               <w:rPr>
@@ -2073,7 +2075,7 @@
               <w:lang w:eastAsia="de-AT"/>
             </w:rPr>
           </w:pPr>
-          <w:hyperlink w:anchor="_Toc120738522" w:history="1">
+          <w:hyperlink w:anchor="_Toc123522939" w:history="1">
             <w:r>
               <w:rPr>
                 <w:rStyle w:val="Hyperlink"/>
@@ -2094,7 +2096,7 @@
                 <w:rStyle w:val="Hyperlink"/>
                 <w:noProof/>
               </w:rPr>
-              <w:t>3.1 Beschreibung</w:t>
+              <w:t>Konzeptfindung</w:t>
             </w:r>
             <w:r>
               <w:rPr>
@@ -2115,7 +2117,7 @@
                 <w:noProof/>
                 <w:webHidden/>
               </w:rPr>
-              <w:instrText xml:space="preserve"> PAGEREF _Toc120738522 \h </w:instrText>
+              <w:instrText xml:space="preserve"> PAGEREF _Toc123522939 \h </w:instrText>
             </w:r>
             <w:r>
               <w:rPr>
@@ -2136,6 +2138,694 @@
                 <w:webHidden/>
               </w:rPr>
               <w:t>7</w:t>
+            </w:r>
+            <w:r>
+              <w:rPr>
+                <w:noProof/>
+                <w:webHidden/>
+              </w:rPr>
+              <w:fldChar w:fldCharType="end"/>
+            </w:r>
+          </w:hyperlink>
+        </w:p>
+        <w:p>
+          <w:pPr>
+            <w:pStyle w:val="Verzeichnis3"/>
+            <w:tabs>
+              <w:tab w:val="left" w:pos="1320"/>
+              <w:tab w:val="right" w:leader="dot" w:pos="9062"/>
+            </w:tabs>
+            <w:rPr>
+              <w:rFonts w:eastAsiaTheme="minorEastAsia"/>
+              <w:noProof/>
+              <w:lang w:eastAsia="de-AT"/>
+            </w:rPr>
+          </w:pPr>
+          <w:hyperlink w:anchor="_Toc123522940" w:history="1">
+            <w:r>
+              <w:rPr>
+                <w:rStyle w:val="Hyperlink"/>
+                <w:noProof/>
+              </w:rPr>
+              <w:t>3.1.1.</w:t>
+            </w:r>
+            <w:r>
+              <w:rPr>
+                <w:rFonts w:eastAsiaTheme="minorEastAsia"/>
+                <w:noProof/>
+                <w:lang w:eastAsia="de-AT"/>
+              </w:rPr>
+              <w:tab/>
+            </w:r>
+            <w:r>
+              <w:rPr>
+                <w:rStyle w:val="Hyperlink"/>
+                <w:noProof/>
+              </w:rPr>
+              <w:t>Konzept 1 (Solar auf den Davits klappbar)</w:t>
+            </w:r>
+            <w:r>
+              <w:rPr>
+                <w:noProof/>
+                <w:webHidden/>
+              </w:rPr>
+              <w:tab/>
+            </w:r>
+            <w:r>
+              <w:rPr>
+                <w:noProof/>
+                <w:webHidden/>
+              </w:rPr>
+              <w:fldChar w:fldCharType="begin"/>
+            </w:r>
+            <w:r>
+              <w:rPr>
+                <w:noProof/>
+                <w:webHidden/>
+              </w:rPr>
+              <w:instrText xml:space="preserve"> PAGEREF _Toc123522940 \h </w:instrText>
+            </w:r>
+            <w:r>
+              <w:rPr>
+                <w:noProof/>
+                <w:webHidden/>
+              </w:rPr>
+            </w:r>
+            <w:r>
+              <w:rPr>
+                <w:noProof/>
+                <w:webHidden/>
+              </w:rPr>
+              <w:fldChar w:fldCharType="separate"/>
+            </w:r>
+            <w:r>
+              <w:rPr>
+                <w:noProof/>
+                <w:webHidden/>
+              </w:rPr>
+              <w:t>8</w:t>
+            </w:r>
+            <w:r>
+              <w:rPr>
+                <w:noProof/>
+                <w:webHidden/>
+              </w:rPr>
+              <w:fldChar w:fldCharType="end"/>
+            </w:r>
+          </w:hyperlink>
+        </w:p>
+        <w:p>
+          <w:pPr>
+            <w:pStyle w:val="Verzeichnis3"/>
+            <w:tabs>
+              <w:tab w:val="left" w:pos="1320"/>
+              <w:tab w:val="right" w:leader="dot" w:pos="9062"/>
+            </w:tabs>
+            <w:rPr>
+              <w:rFonts w:eastAsiaTheme="minorEastAsia"/>
+              <w:noProof/>
+              <w:lang w:eastAsia="de-AT"/>
+            </w:rPr>
+          </w:pPr>
+          <w:hyperlink w:anchor="_Toc123522941" w:history="1">
+            <w:r>
+              <w:rPr>
+                <w:rStyle w:val="Hyperlink"/>
+                <w:noProof/>
+              </w:rPr>
+              <w:t>3.1.2.</w:t>
+            </w:r>
+            <w:r>
+              <w:rPr>
+                <w:rFonts w:eastAsiaTheme="minorEastAsia"/>
+                <w:noProof/>
+                <w:lang w:eastAsia="de-AT"/>
+              </w:rPr>
+              <w:tab/>
+            </w:r>
+            <w:r>
+              <w:rPr>
+                <w:rStyle w:val="Hyperlink"/>
+                <w:noProof/>
+              </w:rPr>
+              <w:t>Konzept 2 (Windgenerator)</w:t>
+            </w:r>
+            <w:r>
+              <w:rPr>
+                <w:noProof/>
+                <w:webHidden/>
+              </w:rPr>
+              <w:tab/>
+            </w:r>
+            <w:r>
+              <w:rPr>
+                <w:noProof/>
+                <w:webHidden/>
+              </w:rPr>
+              <w:fldChar w:fldCharType="begin"/>
+            </w:r>
+            <w:r>
+              <w:rPr>
+                <w:noProof/>
+                <w:webHidden/>
+              </w:rPr>
+              <w:instrText xml:space="preserve"> PAGEREF _Toc123522941 \h </w:instrText>
+            </w:r>
+            <w:r>
+              <w:rPr>
+                <w:noProof/>
+                <w:webHidden/>
+              </w:rPr>
+            </w:r>
+            <w:r>
+              <w:rPr>
+                <w:noProof/>
+                <w:webHidden/>
+              </w:rPr>
+              <w:fldChar w:fldCharType="separate"/>
+            </w:r>
+            <w:r>
+              <w:rPr>
+                <w:noProof/>
+                <w:webHidden/>
+              </w:rPr>
+              <w:t>8</w:t>
+            </w:r>
+            <w:r>
+              <w:rPr>
+                <w:noProof/>
+                <w:webHidden/>
+              </w:rPr>
+              <w:fldChar w:fldCharType="end"/>
+            </w:r>
+          </w:hyperlink>
+        </w:p>
+        <w:p>
+          <w:pPr>
+            <w:pStyle w:val="Verzeichnis3"/>
+            <w:tabs>
+              <w:tab w:val="left" w:pos="1320"/>
+              <w:tab w:val="right" w:leader="dot" w:pos="9062"/>
+            </w:tabs>
+            <w:rPr>
+              <w:rFonts w:eastAsiaTheme="minorEastAsia"/>
+              <w:noProof/>
+              <w:lang w:eastAsia="de-AT"/>
+            </w:rPr>
+          </w:pPr>
+          <w:hyperlink w:anchor="_Toc123522942" w:history="1">
+            <w:r>
+              <w:rPr>
+                <w:rStyle w:val="Hyperlink"/>
+                <w:noProof/>
+              </w:rPr>
+              <w:t>3.1.3.</w:t>
+            </w:r>
+            <w:r>
+              <w:rPr>
+                <w:rFonts w:eastAsiaTheme="minorEastAsia"/>
+                <w:noProof/>
+                <w:lang w:eastAsia="de-AT"/>
+              </w:rPr>
+              <w:tab/>
+            </w:r>
+            <w:r>
+              <w:rPr>
+                <w:rStyle w:val="Hyperlink"/>
+                <w:noProof/>
+              </w:rPr>
+              <w:t>Konzept 3 (Solar auf der Reling)</w:t>
+            </w:r>
+            <w:r>
+              <w:rPr>
+                <w:noProof/>
+                <w:webHidden/>
+              </w:rPr>
+              <w:tab/>
+            </w:r>
+            <w:r>
+              <w:rPr>
+                <w:noProof/>
+                <w:webHidden/>
+              </w:rPr>
+              <w:fldChar w:fldCharType="begin"/>
+            </w:r>
+            <w:r>
+              <w:rPr>
+                <w:noProof/>
+                <w:webHidden/>
+              </w:rPr>
+              <w:instrText xml:space="preserve"> PAGEREF _Toc123522942 \h </w:instrText>
+            </w:r>
+            <w:r>
+              <w:rPr>
+                <w:noProof/>
+                <w:webHidden/>
+              </w:rPr>
+            </w:r>
+            <w:r>
+              <w:rPr>
+                <w:noProof/>
+                <w:webHidden/>
+              </w:rPr>
+              <w:fldChar w:fldCharType="separate"/>
+            </w:r>
+            <w:r>
+              <w:rPr>
+                <w:noProof/>
+                <w:webHidden/>
+              </w:rPr>
+              <w:t>8</w:t>
+            </w:r>
+            <w:r>
+              <w:rPr>
+                <w:noProof/>
+                <w:webHidden/>
+              </w:rPr>
+              <w:fldChar w:fldCharType="end"/>
+            </w:r>
+          </w:hyperlink>
+        </w:p>
+        <w:p>
+          <w:pPr>
+            <w:pStyle w:val="Verzeichnis3"/>
+            <w:tabs>
+              <w:tab w:val="left" w:pos="1320"/>
+              <w:tab w:val="right" w:leader="dot" w:pos="9062"/>
+            </w:tabs>
+            <w:rPr>
+              <w:rFonts w:eastAsiaTheme="minorEastAsia"/>
+              <w:noProof/>
+              <w:lang w:eastAsia="de-AT"/>
+            </w:rPr>
+          </w:pPr>
+          <w:hyperlink w:anchor="_Toc123522943" w:history="1">
+            <w:r>
+              <w:rPr>
+                <w:rStyle w:val="Hyperlink"/>
+                <w:noProof/>
+              </w:rPr>
+              <w:t>3.1.4.</w:t>
+            </w:r>
+            <w:r>
+              <w:rPr>
+                <w:rFonts w:eastAsiaTheme="minorEastAsia"/>
+                <w:noProof/>
+                <w:lang w:eastAsia="de-AT"/>
+              </w:rPr>
+              <w:tab/>
+            </w:r>
+            <w:r>
+              <w:rPr>
+                <w:rStyle w:val="Hyperlink"/>
+                <w:noProof/>
+              </w:rPr>
+              <w:t>Konzept 4 (Brennstoffzelle)</w:t>
+            </w:r>
+            <w:r>
+              <w:rPr>
+                <w:noProof/>
+                <w:webHidden/>
+              </w:rPr>
+              <w:tab/>
+            </w:r>
+            <w:r>
+              <w:rPr>
+                <w:noProof/>
+                <w:webHidden/>
+              </w:rPr>
+              <w:fldChar w:fldCharType="begin"/>
+            </w:r>
+            <w:r>
+              <w:rPr>
+                <w:noProof/>
+                <w:webHidden/>
+              </w:rPr>
+              <w:instrText xml:space="preserve"> PAGEREF _Toc123522943 \h </w:instrText>
+            </w:r>
+            <w:r>
+              <w:rPr>
+                <w:noProof/>
+                <w:webHidden/>
+              </w:rPr>
+            </w:r>
+            <w:r>
+              <w:rPr>
+                <w:noProof/>
+                <w:webHidden/>
+              </w:rPr>
+              <w:fldChar w:fldCharType="separate"/>
+            </w:r>
+            <w:r>
+              <w:rPr>
+                <w:noProof/>
+                <w:webHidden/>
+              </w:rPr>
+              <w:t>8</w:t>
+            </w:r>
+            <w:r>
+              <w:rPr>
+                <w:noProof/>
+                <w:webHidden/>
+              </w:rPr>
+              <w:fldChar w:fldCharType="end"/>
+            </w:r>
+          </w:hyperlink>
+        </w:p>
+        <w:p>
+          <w:pPr>
+            <w:pStyle w:val="Verzeichnis3"/>
+            <w:tabs>
+              <w:tab w:val="left" w:pos="1320"/>
+              <w:tab w:val="right" w:leader="dot" w:pos="9062"/>
+            </w:tabs>
+            <w:rPr>
+              <w:rFonts w:eastAsiaTheme="minorEastAsia"/>
+              <w:noProof/>
+              <w:lang w:eastAsia="de-AT"/>
+            </w:rPr>
+          </w:pPr>
+          <w:hyperlink w:anchor="_Toc123522944" w:history="1">
+            <w:r>
+              <w:rPr>
+                <w:rStyle w:val="Hyperlink"/>
+                <w:noProof/>
+              </w:rPr>
+              <w:t>3.1.5.</w:t>
+            </w:r>
+            <w:r>
+              <w:rPr>
+                <w:rFonts w:eastAsiaTheme="minorEastAsia"/>
+                <w:noProof/>
+                <w:lang w:eastAsia="de-AT"/>
+              </w:rPr>
+              <w:tab/>
+            </w:r>
+            <w:r>
+              <w:rPr>
+                <w:rStyle w:val="Hyperlink"/>
+                <w:noProof/>
+              </w:rPr>
+              <w:t>Konzept 5 (Solar auf Binimi und Sprayhood)</w:t>
+            </w:r>
+            <w:r>
+              <w:rPr>
+                <w:noProof/>
+                <w:webHidden/>
+              </w:rPr>
+              <w:tab/>
+            </w:r>
+            <w:r>
+              <w:rPr>
+                <w:noProof/>
+                <w:webHidden/>
+              </w:rPr>
+              <w:fldChar w:fldCharType="begin"/>
+            </w:r>
+            <w:r>
+              <w:rPr>
+                <w:noProof/>
+                <w:webHidden/>
+              </w:rPr>
+              <w:instrText xml:space="preserve"> PAGEREF _Toc123522944 \h </w:instrText>
+            </w:r>
+            <w:r>
+              <w:rPr>
+                <w:noProof/>
+                <w:webHidden/>
+              </w:rPr>
+            </w:r>
+            <w:r>
+              <w:rPr>
+                <w:noProof/>
+                <w:webHidden/>
+              </w:rPr>
+              <w:fldChar w:fldCharType="separate"/>
+            </w:r>
+            <w:r>
+              <w:rPr>
+                <w:noProof/>
+                <w:webHidden/>
+              </w:rPr>
+              <w:t>9</w:t>
+            </w:r>
+            <w:r>
+              <w:rPr>
+                <w:noProof/>
+                <w:webHidden/>
+              </w:rPr>
+              <w:fldChar w:fldCharType="end"/>
+            </w:r>
+          </w:hyperlink>
+        </w:p>
+        <w:p>
+          <w:pPr>
+            <w:pStyle w:val="Verzeichnis3"/>
+            <w:tabs>
+              <w:tab w:val="left" w:pos="1320"/>
+              <w:tab w:val="right" w:leader="dot" w:pos="9062"/>
+            </w:tabs>
+            <w:rPr>
+              <w:rFonts w:eastAsiaTheme="minorEastAsia"/>
+              <w:noProof/>
+              <w:lang w:eastAsia="de-AT"/>
+            </w:rPr>
+          </w:pPr>
+          <w:hyperlink w:anchor="_Toc123522945" w:history="1">
+            <w:r>
+              <w:rPr>
+                <w:rStyle w:val="Hyperlink"/>
+                <w:noProof/>
+              </w:rPr>
+              <w:t>3.1.6.</w:t>
+            </w:r>
+            <w:r>
+              <w:rPr>
+                <w:rFonts w:eastAsiaTheme="minorEastAsia"/>
+                <w:noProof/>
+                <w:lang w:eastAsia="de-AT"/>
+              </w:rPr>
+              <w:tab/>
+            </w:r>
+            <w:r>
+              <w:rPr>
+                <w:rStyle w:val="Hyperlink"/>
+                <w:noProof/>
+              </w:rPr>
+              <w:t>Konzept 6 (Solar auf den Davits höhenverstellbar)</w:t>
+            </w:r>
+            <w:r>
+              <w:rPr>
+                <w:noProof/>
+                <w:webHidden/>
+              </w:rPr>
+              <w:tab/>
+            </w:r>
+            <w:r>
+              <w:rPr>
+                <w:noProof/>
+                <w:webHidden/>
+              </w:rPr>
+              <w:fldChar w:fldCharType="begin"/>
+            </w:r>
+            <w:r>
+              <w:rPr>
+                <w:noProof/>
+                <w:webHidden/>
+              </w:rPr>
+              <w:instrText xml:space="preserve"> PAGEREF _Toc123522945 \h </w:instrText>
+            </w:r>
+            <w:r>
+              <w:rPr>
+                <w:noProof/>
+                <w:webHidden/>
+              </w:rPr>
+            </w:r>
+            <w:r>
+              <w:rPr>
+                <w:noProof/>
+                <w:webHidden/>
+              </w:rPr>
+              <w:fldChar w:fldCharType="separate"/>
+            </w:r>
+            <w:r>
+              <w:rPr>
+                <w:noProof/>
+                <w:webHidden/>
+              </w:rPr>
+              <w:t>9</w:t>
+            </w:r>
+            <w:r>
+              <w:rPr>
+                <w:noProof/>
+                <w:webHidden/>
+              </w:rPr>
+              <w:fldChar w:fldCharType="end"/>
+            </w:r>
+          </w:hyperlink>
+        </w:p>
+        <w:p>
+          <w:pPr>
+            <w:pStyle w:val="Verzeichnis3"/>
+            <w:tabs>
+              <w:tab w:val="left" w:pos="1320"/>
+              <w:tab w:val="right" w:leader="dot" w:pos="9062"/>
+            </w:tabs>
+            <w:rPr>
+              <w:rFonts w:eastAsiaTheme="minorEastAsia"/>
+              <w:noProof/>
+              <w:lang w:eastAsia="de-AT"/>
+            </w:rPr>
+          </w:pPr>
+          <w:hyperlink w:anchor="_Toc123522946" w:history="1">
+            <w:r>
+              <w:rPr>
+                <w:rStyle w:val="Hyperlink"/>
+                <w:noProof/>
+              </w:rPr>
+              <w:t>3.1.7.</w:t>
+            </w:r>
+            <w:r>
+              <w:rPr>
+                <w:rFonts w:eastAsiaTheme="minorEastAsia"/>
+                <w:noProof/>
+                <w:lang w:eastAsia="de-AT"/>
+              </w:rPr>
+              <w:tab/>
+            </w:r>
+            <w:r>
+              <w:rPr>
+                <w:rStyle w:val="Hyperlink"/>
+                <w:noProof/>
+              </w:rPr>
+              <w:t>Konzept 7 (Hydrogenerator)</w:t>
+            </w:r>
+            <w:r>
+              <w:rPr>
+                <w:noProof/>
+                <w:webHidden/>
+              </w:rPr>
+              <w:tab/>
+            </w:r>
+            <w:r>
+              <w:rPr>
+                <w:noProof/>
+                <w:webHidden/>
+              </w:rPr>
+              <w:fldChar w:fldCharType="begin"/>
+            </w:r>
+            <w:r>
+              <w:rPr>
+                <w:noProof/>
+                <w:webHidden/>
+              </w:rPr>
+              <w:instrText xml:space="preserve"> PAGEREF _Toc123522946 \h </w:instrText>
+            </w:r>
+            <w:r>
+              <w:rPr>
+                <w:noProof/>
+                <w:webHidden/>
+              </w:rPr>
+            </w:r>
+            <w:r>
+              <w:rPr>
+                <w:noProof/>
+                <w:webHidden/>
+              </w:rPr>
+              <w:fldChar w:fldCharType="separate"/>
+            </w:r>
+            <w:r>
+              <w:rPr>
+                <w:noProof/>
+                <w:webHidden/>
+              </w:rPr>
+              <w:t>9</w:t>
+            </w:r>
+            <w:r>
+              <w:rPr>
+                <w:noProof/>
+                <w:webHidden/>
+              </w:rPr>
+              <w:fldChar w:fldCharType="end"/>
+            </w:r>
+          </w:hyperlink>
+        </w:p>
+        <w:p>
+          <w:pPr>
+            <w:pStyle w:val="Verzeichnis1"/>
+            <w:tabs>
+              <w:tab w:val="left" w:pos="440"/>
+              <w:tab w:val="right" w:leader="dot" w:pos="9062"/>
+            </w:tabs>
+            <w:rPr>
+              <w:rFonts w:eastAsiaTheme="minorEastAsia"/>
+              <w:noProof/>
+              <w:lang w:eastAsia="de-AT"/>
+            </w:rPr>
+          </w:pPr>
+          <w:hyperlink w:anchor="_Toc123522947" w:history="1">
+            <w:r>
+              <w:rPr>
+                <w:rStyle w:val="Hyperlink"/>
+                <w:noProof/>
+              </w:rPr>
+              <w:t>4.</w:t>
+            </w:r>
+            <w:r>
+              <w:rPr>
+                <w:rFonts w:eastAsiaTheme="minorEastAsia"/>
+                <w:noProof/>
+                <w:lang w:eastAsia="de-AT"/>
+              </w:rPr>
+              <w:tab/>
+            </w:r>
+            <w:r>
+              <w:rPr>
+                <w:rStyle w:val="Hyperlink"/>
+                <w:noProof/>
+              </w:rPr>
+              <w:t>Solarhalterung auf den Davits</w:t>
+            </w:r>
+            <w:r>
+              <w:rPr>
+                <w:noProof/>
+                <w:webHidden/>
+              </w:rPr>
+              <w:tab/>
+            </w:r>
+            <w:r>
+              <w:rPr>
+                <w:noProof/>
+                <w:webHidden/>
+              </w:rPr>
+              <w:fldChar w:fldCharType="begin"/>
+            </w:r>
+            <w:r>
+              <w:rPr>
+                <w:noProof/>
+                <w:webHidden/>
+              </w:rPr>
+              <w:instrText xml:space="preserve"> PAGEREF _Toc123522947 \h </w:instrText>
+            </w:r>
+            <w:r>
+              <w:rPr>
+                <w:noProof/>
+                <w:webHidden/>
+              </w:rPr>
+            </w:r>
+            <w:r>
+              <w:rPr>
+                <w:noProof/>
+                <w:webHidden/>
+              </w:rPr>
+              <w:fldChar w:fldCharType="separate"/>
+            </w:r>
+            <w:r>
+              <w:rPr>
+                <w:noProof/>
+                <w:webHidden/>
+              </w:rPr>
+              <w:t>9</w:t>
             </w:r>
             <w:r>
               <w:rPr>
@@ -2159,13 +2849,13 @@
               <w:lang w:eastAsia="de-AT"/>
             </w:rPr>
           </w:pPr>
-          <w:hyperlink w:anchor="_Toc120738523" w:history="1">
+          <w:hyperlink w:anchor="_Toc123522948" w:history="1">
             <w:r>
               <w:rPr>
                 <w:rStyle w:val="Hyperlink"/>
                 <w:noProof/>
               </w:rPr>
-              <w:t>3.2.</w:t>
+              <w:t>4.1.</w:t>
             </w:r>
             <w:r>
               <w:rPr>
@@ -2180,7 +2870,7 @@
                 <w:rStyle w:val="Hyperlink"/>
                 <w:noProof/>
               </w:rPr>
-              <w:t>Anforderung an die Halterung</w:t>
+              <w:t>Beschreibung</w:t>
             </w:r>
             <w:r>
               <w:rPr>
@@ -2201,7 +2891,7 @@
                 <w:noProof/>
                 <w:webHidden/>
               </w:rPr>
-              <w:instrText xml:space="preserve"> PAGEREF _Toc120738523 \h </w:instrText>
+              <w:instrText xml:space="preserve"> PAGEREF _Toc123522948 \h </w:instrText>
             </w:r>
             <w:r>
               <w:rPr>
@@ -2221,7 +2911,7 @@
                 <w:noProof/>
                 <w:webHidden/>
               </w:rPr>
-              <w:t>7</w:t>
+              <w:t>9</w:t>
             </w:r>
             <w:r>
               <w:rPr>
@@ -2245,13 +2935,13 @@
               <w:lang w:eastAsia="de-AT"/>
             </w:rPr>
           </w:pPr>
-          <w:hyperlink w:anchor="_Toc120738524" w:history="1">
+          <w:hyperlink w:anchor="_Toc123522949" w:history="1">
             <w:r>
               <w:rPr>
                 <w:rStyle w:val="Hyperlink"/>
                 <w:noProof/>
               </w:rPr>
-              <w:t>3.3.</w:t>
+              <w:t>4.2.</w:t>
             </w:r>
             <w:r>
               <w:rPr>
@@ -2266,7 +2956,7 @@
                 <w:rStyle w:val="Hyperlink"/>
                 <w:noProof/>
               </w:rPr>
-              <w:t>Konzept</w:t>
+              <w:t>Anforderung an die Halterung</w:t>
             </w:r>
             <w:r>
               <w:rPr>
@@ -2287,7 +2977,7 @@
                 <w:noProof/>
                 <w:webHidden/>
               </w:rPr>
-              <w:instrText xml:space="preserve"> PAGEREF _Toc120738524 \h </w:instrText>
+              <w:instrText xml:space="preserve"> PAGEREF _Toc123522949 \h </w:instrText>
             </w:r>
             <w:r>
               <w:rPr>
@@ -2307,7 +2997,7 @@
                 <w:noProof/>
                 <w:webHidden/>
               </w:rPr>
-              <w:t>7</w:t>
+              <w:t>9</w:t>
             </w:r>
             <w:r>
               <w:rPr>
@@ -2331,13 +3021,13 @@
               <w:lang w:eastAsia="de-AT"/>
             </w:rPr>
           </w:pPr>
-          <w:hyperlink w:anchor="_Toc120738525" w:history="1">
+          <w:hyperlink w:anchor="_Toc123522950" w:history="1">
             <w:r>
               <w:rPr>
                 <w:rStyle w:val="Hyperlink"/>
                 <w:noProof/>
               </w:rPr>
-              <w:t>3.4.</w:t>
+              <w:t>4.3.</w:t>
             </w:r>
             <w:r>
               <w:rPr>
@@ -2352,7 +3042,7 @@
                 <w:rStyle w:val="Hyperlink"/>
                 <w:noProof/>
               </w:rPr>
-              <w:t>Baugruppen</w:t>
+              <w:t>Konzept</w:t>
             </w:r>
             <w:r>
               <w:rPr>
@@ -2373,7 +3063,7 @@
                 <w:noProof/>
                 <w:webHidden/>
               </w:rPr>
-              <w:instrText xml:space="preserve"> PAGEREF _Toc120738525 \h </w:instrText>
+              <w:instrText xml:space="preserve"> PAGEREF _Toc123522950 \h </w:instrText>
             </w:r>
             <w:r>
               <w:rPr>
@@ -2393,217 +3083,7 @@
                 <w:noProof/>
                 <w:webHidden/>
               </w:rPr>
-              <w:t>7</w:t>
-            </w:r>
-            <w:r>
-              <w:rPr>
-                <w:noProof/>
-                <w:webHidden/>
-              </w:rPr>
-              <w:fldChar w:fldCharType="end"/>
-            </w:r>
-          </w:hyperlink>
-        </w:p>
-        <w:p>
-          <w:pPr>
-            <w:pStyle w:val="Verzeichnis3"/>
-            <w:tabs>
-              <w:tab w:val="right" w:leader="dot" w:pos="9062"/>
-            </w:tabs>
-            <w:rPr>
-              <w:rFonts w:eastAsiaTheme="minorEastAsia"/>
-              <w:noProof/>
-              <w:lang w:eastAsia="de-AT"/>
-            </w:rPr>
-          </w:pPr>
-          <w:hyperlink w:anchor="_Toc120738526" w:history="1">
-            <w:r>
-              <w:rPr>
-                <w:rStyle w:val="Hyperlink"/>
-                <w:noProof/>
-              </w:rPr>
-              <w:t>3.4.1. Schweißbaugruppe 1</w:t>
-            </w:r>
-            <w:r>
-              <w:rPr>
-                <w:noProof/>
-                <w:webHidden/>
-              </w:rPr>
-              <w:tab/>
-            </w:r>
-            <w:r>
-              <w:rPr>
-                <w:noProof/>
-                <w:webHidden/>
-              </w:rPr>
-              <w:fldChar w:fldCharType="begin"/>
-            </w:r>
-            <w:r>
-              <w:rPr>
-                <w:noProof/>
-                <w:webHidden/>
-              </w:rPr>
-              <w:instrText xml:space="preserve"> PAGEREF _Toc120738526 \h </w:instrText>
-            </w:r>
-            <w:r>
-              <w:rPr>
-                <w:noProof/>
-                <w:webHidden/>
-              </w:rPr>
-            </w:r>
-            <w:r>
-              <w:rPr>
-                <w:noProof/>
-                <w:webHidden/>
-              </w:rPr>
-              <w:fldChar w:fldCharType="separate"/>
-            </w:r>
-            <w:r>
-              <w:rPr>
-                <w:noProof/>
-                <w:webHidden/>
-              </w:rPr>
-              <w:t>7</w:t>
-            </w:r>
-            <w:r>
-              <w:rPr>
-                <w:noProof/>
-                <w:webHidden/>
-              </w:rPr>
-              <w:fldChar w:fldCharType="end"/>
-            </w:r>
-          </w:hyperlink>
-        </w:p>
-        <w:p>
-          <w:pPr>
-            <w:pStyle w:val="Verzeichnis3"/>
-            <w:tabs>
-              <w:tab w:val="right" w:leader="dot" w:pos="9062"/>
-            </w:tabs>
-            <w:rPr>
-              <w:rFonts w:eastAsiaTheme="minorEastAsia"/>
-              <w:noProof/>
-              <w:lang w:eastAsia="de-AT"/>
-            </w:rPr>
-          </w:pPr>
-          <w:hyperlink w:anchor="_Toc120738527" w:history="1">
-            <w:r>
-              <w:rPr>
-                <w:rStyle w:val="Hyperlink"/>
-                <w:noProof/>
-              </w:rPr>
-              <w:t>3.4.2. Baugruppe 1</w:t>
-            </w:r>
-            <w:r>
-              <w:rPr>
-                <w:noProof/>
-                <w:webHidden/>
-              </w:rPr>
-              <w:tab/>
-            </w:r>
-            <w:r>
-              <w:rPr>
-                <w:noProof/>
-                <w:webHidden/>
-              </w:rPr>
-              <w:fldChar w:fldCharType="begin"/>
-            </w:r>
-            <w:r>
-              <w:rPr>
-                <w:noProof/>
-                <w:webHidden/>
-              </w:rPr>
-              <w:instrText xml:space="preserve"> PAGEREF _Toc120738527 \h </w:instrText>
-            </w:r>
-            <w:r>
-              <w:rPr>
-                <w:noProof/>
-                <w:webHidden/>
-              </w:rPr>
-            </w:r>
-            <w:r>
-              <w:rPr>
-                <w:noProof/>
-                <w:webHidden/>
-              </w:rPr>
-              <w:fldChar w:fldCharType="separate"/>
-            </w:r>
-            <w:r>
-              <w:rPr>
-                <w:noProof/>
-                <w:webHidden/>
-              </w:rPr>
-              <w:t>7</w:t>
-            </w:r>
-            <w:r>
-              <w:rPr>
-                <w:noProof/>
-                <w:webHidden/>
-              </w:rPr>
-              <w:fldChar w:fldCharType="end"/>
-            </w:r>
-          </w:hyperlink>
-        </w:p>
-        <w:p>
-          <w:pPr>
-            <w:pStyle w:val="Verzeichnis3"/>
-            <w:tabs>
-              <w:tab w:val="right" w:leader="dot" w:pos="9062"/>
-            </w:tabs>
-            <w:rPr>
-              <w:rFonts w:eastAsiaTheme="minorEastAsia"/>
-              <w:noProof/>
-              <w:lang w:eastAsia="de-AT"/>
-            </w:rPr>
-          </w:pPr>
-          <w:hyperlink w:anchor="_Toc120738528" w:history="1">
-            <w:r>
-              <w:rPr>
-                <w:rStyle w:val="Hyperlink"/>
-                <w:noProof/>
-              </w:rPr>
-              <w:t>3.4.3. Baugruppe 2</w:t>
-            </w:r>
-            <w:r>
-              <w:rPr>
-                <w:noProof/>
-                <w:webHidden/>
-              </w:rPr>
-              <w:tab/>
-            </w:r>
-            <w:r>
-              <w:rPr>
-                <w:noProof/>
-                <w:webHidden/>
-              </w:rPr>
-              <w:fldChar w:fldCharType="begin"/>
-            </w:r>
-            <w:r>
-              <w:rPr>
-                <w:noProof/>
-                <w:webHidden/>
-              </w:rPr>
-              <w:instrText xml:space="preserve"> PAGEREF _Toc120738528 \h </w:instrText>
-            </w:r>
-            <w:r>
-              <w:rPr>
-                <w:noProof/>
-                <w:webHidden/>
-              </w:rPr>
-            </w:r>
-            <w:r>
-              <w:rPr>
-                <w:noProof/>
-                <w:webHidden/>
-              </w:rPr>
-              <w:fldChar w:fldCharType="separate"/>
-            </w:r>
-            <w:r>
-              <w:rPr>
-                <w:noProof/>
-                <w:webHidden/>
-              </w:rPr>
-              <w:t>7</w:t>
+              <w:t>9</w:t>
             </w:r>
             <w:r>
               <w:rPr>
@@ -2627,13 +3107,13 @@
               <w:lang w:eastAsia="de-AT"/>
             </w:rPr>
           </w:pPr>
-          <w:hyperlink w:anchor="_Toc120738529" w:history="1">
+          <w:hyperlink w:anchor="_Toc123522951" w:history="1">
             <w:r>
               <w:rPr>
                 <w:rStyle w:val="Hyperlink"/>
                 <w:noProof/>
               </w:rPr>
-              <w:t>3.5.</w:t>
+              <w:t>4.4.</w:t>
             </w:r>
             <w:r>
               <w:rPr>
@@ -2648,6 +3128,302 @@
                 <w:rStyle w:val="Hyperlink"/>
                 <w:noProof/>
               </w:rPr>
+              <w:t>Baugruppen</w:t>
+            </w:r>
+            <w:r>
+              <w:rPr>
+                <w:noProof/>
+                <w:webHidden/>
+              </w:rPr>
+              <w:tab/>
+            </w:r>
+            <w:r>
+              <w:rPr>
+                <w:noProof/>
+                <w:webHidden/>
+              </w:rPr>
+              <w:fldChar w:fldCharType="begin"/>
+            </w:r>
+            <w:r>
+              <w:rPr>
+                <w:noProof/>
+                <w:webHidden/>
+              </w:rPr>
+              <w:instrText xml:space="preserve"> PAGEREF _Toc123522951 \h </w:instrText>
+            </w:r>
+            <w:r>
+              <w:rPr>
+                <w:noProof/>
+                <w:webHidden/>
+              </w:rPr>
+            </w:r>
+            <w:r>
+              <w:rPr>
+                <w:noProof/>
+                <w:webHidden/>
+              </w:rPr>
+              <w:fldChar w:fldCharType="separate"/>
+            </w:r>
+            <w:r>
+              <w:rPr>
+                <w:noProof/>
+                <w:webHidden/>
+              </w:rPr>
+              <w:t>9</w:t>
+            </w:r>
+            <w:r>
+              <w:rPr>
+                <w:noProof/>
+                <w:webHidden/>
+              </w:rPr>
+              <w:fldChar w:fldCharType="end"/>
+            </w:r>
+          </w:hyperlink>
+        </w:p>
+        <w:p>
+          <w:pPr>
+            <w:pStyle w:val="Verzeichnis3"/>
+            <w:tabs>
+              <w:tab w:val="right" w:leader="dot" w:pos="9062"/>
+            </w:tabs>
+            <w:rPr>
+              <w:rFonts w:eastAsiaTheme="minorEastAsia"/>
+              <w:noProof/>
+              <w:lang w:eastAsia="de-AT"/>
+            </w:rPr>
+          </w:pPr>
+          <w:hyperlink w:anchor="_Toc123522952" w:history="1">
+            <w:r>
+              <w:rPr>
+                <w:rStyle w:val="Hyperlink"/>
+                <w:noProof/>
+              </w:rPr>
+              <w:t>3.4.1. Schweißbaugruppe 1</w:t>
+            </w:r>
+            <w:r>
+              <w:rPr>
+                <w:noProof/>
+                <w:webHidden/>
+              </w:rPr>
+              <w:tab/>
+            </w:r>
+            <w:r>
+              <w:rPr>
+                <w:noProof/>
+                <w:webHidden/>
+              </w:rPr>
+              <w:fldChar w:fldCharType="begin"/>
+            </w:r>
+            <w:r>
+              <w:rPr>
+                <w:noProof/>
+                <w:webHidden/>
+              </w:rPr>
+              <w:instrText xml:space="preserve"> PAGEREF _Toc123522952 \h </w:instrText>
+            </w:r>
+            <w:r>
+              <w:rPr>
+                <w:noProof/>
+                <w:webHidden/>
+              </w:rPr>
+            </w:r>
+            <w:r>
+              <w:rPr>
+                <w:noProof/>
+                <w:webHidden/>
+              </w:rPr>
+              <w:fldChar w:fldCharType="separate"/>
+            </w:r>
+            <w:r>
+              <w:rPr>
+                <w:noProof/>
+                <w:webHidden/>
+              </w:rPr>
+              <w:t>9</w:t>
+            </w:r>
+            <w:r>
+              <w:rPr>
+                <w:noProof/>
+                <w:webHidden/>
+              </w:rPr>
+              <w:fldChar w:fldCharType="end"/>
+            </w:r>
+          </w:hyperlink>
+        </w:p>
+        <w:p>
+          <w:pPr>
+            <w:pStyle w:val="Verzeichnis3"/>
+            <w:tabs>
+              <w:tab w:val="right" w:leader="dot" w:pos="9062"/>
+            </w:tabs>
+            <w:rPr>
+              <w:rFonts w:eastAsiaTheme="minorEastAsia"/>
+              <w:noProof/>
+              <w:lang w:eastAsia="de-AT"/>
+            </w:rPr>
+          </w:pPr>
+          <w:hyperlink w:anchor="_Toc123522953" w:history="1">
+            <w:r>
+              <w:rPr>
+                <w:rStyle w:val="Hyperlink"/>
+                <w:noProof/>
+              </w:rPr>
+              <w:t>3.4.2. Baugruppe 1</w:t>
+            </w:r>
+            <w:r>
+              <w:rPr>
+                <w:noProof/>
+                <w:webHidden/>
+              </w:rPr>
+              <w:tab/>
+            </w:r>
+            <w:r>
+              <w:rPr>
+                <w:noProof/>
+                <w:webHidden/>
+              </w:rPr>
+              <w:fldChar w:fldCharType="begin"/>
+            </w:r>
+            <w:r>
+              <w:rPr>
+                <w:noProof/>
+                <w:webHidden/>
+              </w:rPr>
+              <w:instrText xml:space="preserve"> PAGEREF _Toc123522953 \h </w:instrText>
+            </w:r>
+            <w:r>
+              <w:rPr>
+                <w:noProof/>
+                <w:webHidden/>
+              </w:rPr>
+            </w:r>
+            <w:r>
+              <w:rPr>
+                <w:noProof/>
+                <w:webHidden/>
+              </w:rPr>
+              <w:fldChar w:fldCharType="separate"/>
+            </w:r>
+            <w:r>
+              <w:rPr>
+                <w:noProof/>
+                <w:webHidden/>
+              </w:rPr>
+              <w:t>9</w:t>
+            </w:r>
+            <w:r>
+              <w:rPr>
+                <w:noProof/>
+                <w:webHidden/>
+              </w:rPr>
+              <w:fldChar w:fldCharType="end"/>
+            </w:r>
+          </w:hyperlink>
+        </w:p>
+        <w:p>
+          <w:pPr>
+            <w:pStyle w:val="Verzeichnis3"/>
+            <w:tabs>
+              <w:tab w:val="right" w:leader="dot" w:pos="9062"/>
+            </w:tabs>
+            <w:rPr>
+              <w:rFonts w:eastAsiaTheme="minorEastAsia"/>
+              <w:noProof/>
+              <w:lang w:eastAsia="de-AT"/>
+            </w:rPr>
+          </w:pPr>
+          <w:hyperlink w:anchor="_Toc123522954" w:history="1">
+            <w:r>
+              <w:rPr>
+                <w:rStyle w:val="Hyperlink"/>
+                <w:noProof/>
+              </w:rPr>
+              <w:t>3.4.3. Baugruppe 2</w:t>
+            </w:r>
+            <w:r>
+              <w:rPr>
+                <w:noProof/>
+                <w:webHidden/>
+              </w:rPr>
+              <w:tab/>
+            </w:r>
+            <w:r>
+              <w:rPr>
+                <w:noProof/>
+                <w:webHidden/>
+              </w:rPr>
+              <w:fldChar w:fldCharType="begin"/>
+            </w:r>
+            <w:r>
+              <w:rPr>
+                <w:noProof/>
+                <w:webHidden/>
+              </w:rPr>
+              <w:instrText xml:space="preserve"> PAGEREF _Toc123522954 \h </w:instrText>
+            </w:r>
+            <w:r>
+              <w:rPr>
+                <w:noProof/>
+                <w:webHidden/>
+              </w:rPr>
+            </w:r>
+            <w:r>
+              <w:rPr>
+                <w:noProof/>
+                <w:webHidden/>
+              </w:rPr>
+              <w:fldChar w:fldCharType="separate"/>
+            </w:r>
+            <w:r>
+              <w:rPr>
+                <w:noProof/>
+                <w:webHidden/>
+              </w:rPr>
+              <w:t>9</w:t>
+            </w:r>
+            <w:r>
+              <w:rPr>
+                <w:noProof/>
+                <w:webHidden/>
+              </w:rPr>
+              <w:fldChar w:fldCharType="end"/>
+            </w:r>
+          </w:hyperlink>
+        </w:p>
+        <w:p>
+          <w:pPr>
+            <w:pStyle w:val="Verzeichnis2"/>
+            <w:tabs>
+              <w:tab w:val="left" w:pos="880"/>
+              <w:tab w:val="right" w:leader="dot" w:pos="9062"/>
+            </w:tabs>
+            <w:rPr>
+              <w:rFonts w:eastAsiaTheme="minorEastAsia"/>
+              <w:noProof/>
+              <w:lang w:eastAsia="de-AT"/>
+            </w:rPr>
+          </w:pPr>
+          <w:hyperlink w:anchor="_Toc123522955" w:history="1">
+            <w:r>
+              <w:rPr>
+                <w:rStyle w:val="Hyperlink"/>
+                <w:noProof/>
+              </w:rPr>
+              <w:t>4.5.</w:t>
+            </w:r>
+            <w:r>
+              <w:rPr>
+                <w:rFonts w:eastAsiaTheme="minorEastAsia"/>
+                <w:noProof/>
+                <w:lang w:eastAsia="de-AT"/>
+              </w:rPr>
+              <w:tab/>
+            </w:r>
+            <w:r>
+              <w:rPr>
+                <w:rStyle w:val="Hyperlink"/>
+                <w:noProof/>
+              </w:rPr>
               <w:t>Bauteile</w:t>
             </w:r>
             <w:r>
@@ -2669,7 +3445,7 @@
                 <w:noProof/>
                 <w:webHidden/>
               </w:rPr>
-              <w:instrText xml:space="preserve"> PAGEREF _Toc120738529 \h </w:instrText>
+              <w:instrText xml:space="preserve"> PAGEREF _Toc123522955 \h </w:instrText>
             </w:r>
             <w:r>
               <w:rPr>
@@ -2689,7 +3465,7 @@
                 <w:noProof/>
                 <w:webHidden/>
               </w:rPr>
-              <w:t>7</w:t>
+              <w:t>10</w:t>
             </w:r>
             <w:r>
               <w:rPr>
@@ -2713,13 +3489,13 @@
               <w:lang w:eastAsia="de-AT"/>
             </w:rPr>
           </w:pPr>
-          <w:hyperlink w:anchor="_Toc120738530" w:history="1">
+          <w:hyperlink w:anchor="_Toc123522956" w:history="1">
             <w:r>
               <w:rPr>
                 <w:rStyle w:val="Hyperlink"/>
                 <w:noProof/>
               </w:rPr>
-              <w:t>4.</w:t>
+              <w:t>5.</w:t>
             </w:r>
             <w:r>
               <w:rPr>
@@ -2755,7 +3531,7 @@
                 <w:noProof/>
                 <w:webHidden/>
               </w:rPr>
-              <w:instrText xml:space="preserve"> PAGEREF _Toc120738530 \h </w:instrText>
+              <w:instrText xml:space="preserve"> PAGEREF _Toc123522956 \h </w:instrText>
             </w:r>
             <w:r>
               <w:rPr>
@@ -2775,7 +3551,7 @@
                 <w:noProof/>
                 <w:webHidden/>
               </w:rPr>
-              <w:t>6</w:t>
+              <w:t>10</w:t>
             </w:r>
             <w:r>
               <w:rPr>
@@ -2799,13 +3575,13 @@
               <w:lang w:eastAsia="de-AT"/>
             </w:rPr>
           </w:pPr>
-          <w:hyperlink w:anchor="_Toc120738531" w:history="1">
+          <w:hyperlink w:anchor="_Toc123522957" w:history="1">
             <w:r>
               <w:rPr>
                 <w:rStyle w:val="Hyperlink"/>
                 <w:noProof/>
               </w:rPr>
-              <w:t>4.1.</w:t>
+              <w:t>5.1.</w:t>
             </w:r>
             <w:r>
               <w:rPr>
@@ -2841,7 +3617,7 @@
                 <w:noProof/>
                 <w:webHidden/>
               </w:rPr>
-              <w:instrText xml:space="preserve"> PAGEREF _Toc120738531 \h </w:instrText>
+              <w:instrText xml:space="preserve"> PAGEREF _Toc123522957 \h </w:instrText>
             </w:r>
             <w:r>
               <w:rPr>
@@ -2861,7 +3637,7 @@
                 <w:noProof/>
                 <w:webHidden/>
               </w:rPr>
-              <w:t>7</w:t>
+              <w:t>10</w:t>
             </w:r>
             <w:r>
               <w:rPr>
@@ -2885,13 +3661,13 @@
               <w:lang w:eastAsia="de-AT"/>
             </w:rPr>
           </w:pPr>
-          <w:hyperlink w:anchor="_Toc120738532" w:history="1">
+          <w:hyperlink w:anchor="_Toc123522958" w:history="1">
             <w:r>
               <w:rPr>
                 <w:rStyle w:val="Hyperlink"/>
                 <w:noProof/>
               </w:rPr>
-              <w:t>4.2.</w:t>
+              <w:t>5.2.</w:t>
             </w:r>
             <w:r>
               <w:rPr>
@@ -2927,7 +3703,7 @@
                 <w:noProof/>
                 <w:webHidden/>
               </w:rPr>
-              <w:instrText xml:space="preserve"> PAGEREF _Toc120738532 \h </w:instrText>
+              <w:instrText xml:space="preserve"> PAGEREF _Toc123522958 \h </w:instrText>
             </w:r>
             <w:r>
               <w:rPr>
@@ -2947,7 +3723,7 @@
                 <w:noProof/>
                 <w:webHidden/>
               </w:rPr>
-              <w:t>7</w:t>
+              <w:t>10</w:t>
             </w:r>
             <w:r>
               <w:rPr>
@@ -2971,13 +3747,13 @@
               <w:lang w:eastAsia="de-AT"/>
             </w:rPr>
           </w:pPr>
-          <w:hyperlink w:anchor="_Toc120738533" w:history="1">
+          <w:hyperlink w:anchor="_Toc123522959" w:history="1">
             <w:r>
               <w:rPr>
                 <w:rStyle w:val="Hyperlink"/>
                 <w:noProof/>
               </w:rPr>
-              <w:t>4.3.</w:t>
+              <w:t>5.3.</w:t>
             </w:r>
             <w:r>
               <w:rPr>
@@ -3013,7 +3789,7 @@
                 <w:noProof/>
                 <w:webHidden/>
               </w:rPr>
-              <w:instrText xml:space="preserve"> PAGEREF _Toc120738533 \h </w:instrText>
+              <w:instrText xml:space="preserve"> PAGEREF _Toc123522959 \h </w:instrText>
             </w:r>
             <w:r>
               <w:rPr>
@@ -3033,7 +3809,7 @@
                 <w:noProof/>
                 <w:webHidden/>
               </w:rPr>
-              <w:t>7</w:t>
+              <w:t>10</w:t>
             </w:r>
             <w:r>
               <w:rPr>
@@ -3057,13 +3833,13 @@
               <w:lang w:eastAsia="de-AT"/>
             </w:rPr>
           </w:pPr>
-          <w:hyperlink w:anchor="_Toc120738534" w:history="1">
+          <w:hyperlink w:anchor="_Toc123522960" w:history="1">
             <w:r>
               <w:rPr>
                 <w:rStyle w:val="Hyperlink"/>
                 <w:noProof/>
               </w:rPr>
-              <w:t>4.4.</w:t>
+              <w:t>5.4.</w:t>
             </w:r>
             <w:r>
               <w:rPr>
@@ -3099,7 +3875,7 @@
                 <w:noProof/>
                 <w:webHidden/>
               </w:rPr>
-              <w:instrText xml:space="preserve"> PAGEREF _Toc120738534 \h </w:instrText>
+              <w:instrText xml:space="preserve"> PAGEREF _Toc123522960 \h </w:instrText>
             </w:r>
             <w:r>
               <w:rPr>
@@ -3119,7 +3895,7 @@
                 <w:noProof/>
                 <w:webHidden/>
               </w:rPr>
-              <w:t>7</w:t>
+              <w:t>10</w:t>
             </w:r>
             <w:r>
               <w:rPr>
@@ -3142,7 +3918,7 @@
               <w:lang w:eastAsia="de-AT"/>
             </w:rPr>
           </w:pPr>
-          <w:hyperlink w:anchor="_Toc120738535" w:history="1">
+          <w:hyperlink w:anchor="_Toc123522961" w:history="1">
             <w:r>
               <w:rPr>
                 <w:rStyle w:val="Hyperlink"/>
@@ -3169,7 +3945,7 @@
                 <w:noProof/>
                 <w:webHidden/>
               </w:rPr>
-              <w:instrText xml:space="preserve"> PAGEREF _Toc120738535 \h </w:instrText>
+              <w:instrText xml:space="preserve"> PAGEREF _Toc123522961 \h </w:instrText>
             </w:r>
             <w:r>
               <w:rPr>
@@ -3189,7 +3965,7 @@
                 <w:noProof/>
                 <w:webHidden/>
               </w:rPr>
-              <w:t>7</w:t>
+              <w:t>10</w:t>
             </w:r>
             <w:r>
               <w:rPr>
@@ -3212,7 +3988,7 @@
               <w:lang w:eastAsia="de-AT"/>
             </w:rPr>
           </w:pPr>
-          <w:hyperlink w:anchor="_Toc120738536" w:history="1">
+          <w:hyperlink w:anchor="_Toc123522962" w:history="1">
             <w:r>
               <w:rPr>
                 <w:rStyle w:val="Hyperlink"/>
@@ -3239,7 +4015,7 @@
                 <w:noProof/>
                 <w:webHidden/>
               </w:rPr>
-              <w:instrText xml:space="preserve"> PAGEREF _Toc120738536 \h </w:instrText>
+              <w:instrText xml:space="preserve"> PAGEREF _Toc123522962 \h </w:instrText>
             </w:r>
             <w:r>
               <w:rPr>
@@ -3259,7 +4035,7 @@
                 <w:noProof/>
                 <w:webHidden/>
               </w:rPr>
-              <w:t>7</w:t>
+              <w:t>10</w:t>
             </w:r>
             <w:r>
               <w:rPr>
@@ -3282,7 +4058,7 @@
               <w:lang w:eastAsia="de-AT"/>
             </w:rPr>
           </w:pPr>
-          <w:hyperlink w:anchor="_Toc120738537" w:history="1">
+          <w:hyperlink w:anchor="_Toc123522963" w:history="1">
             <w:r>
               <w:rPr>
                 <w:rStyle w:val="Hyperlink"/>
@@ -3309,7 +4085,7 @@
                 <w:noProof/>
                 <w:webHidden/>
               </w:rPr>
-              <w:instrText xml:space="preserve"> PAGEREF _Toc120738537 \h </w:instrText>
+              <w:instrText xml:space="preserve"> PAGEREF _Toc123522963 \h </w:instrText>
             </w:r>
             <w:r>
               <w:rPr>
@@ -3329,7 +4105,7 @@
                 <w:noProof/>
                 <w:webHidden/>
               </w:rPr>
-              <w:t>7</w:t>
+              <w:t>10</w:t>
             </w:r>
             <w:r>
               <w:rPr>
@@ -3352,7 +4128,7 @@
               <w:lang w:eastAsia="de-AT"/>
             </w:rPr>
           </w:pPr>
-          <w:hyperlink w:anchor="_Toc120738538" w:history="1">
+          <w:hyperlink w:anchor="_Toc123522964" w:history="1">
             <w:r>
               <w:rPr>
                 <w:rStyle w:val="Hyperlink"/>
@@ -3379,7 +4155,7 @@
                 <w:noProof/>
                 <w:webHidden/>
               </w:rPr>
-              <w:instrText xml:space="preserve"> PAGEREF _Toc120738538 \h </w:instrText>
+              <w:instrText xml:space="preserve"> PAGEREF _Toc123522964 \h </w:instrText>
             </w:r>
             <w:r>
               <w:rPr>
@@ -3399,7 +4175,7 @@
                 <w:noProof/>
                 <w:webHidden/>
               </w:rPr>
-              <w:t>7</w:t>
+              <w:t>10</w:t>
             </w:r>
             <w:r>
               <w:rPr>
@@ -3422,7 +4198,7 @@
               <w:lang w:eastAsia="de-AT"/>
             </w:rPr>
           </w:pPr>
-          <w:hyperlink w:anchor="_Toc120738539" w:history="1">
+          <w:hyperlink w:anchor="_Toc123522965" w:history="1">
             <w:r>
               <w:rPr>
                 <w:rStyle w:val="Hyperlink"/>
@@ -3449,7 +4225,7 @@
                 <w:noProof/>
                 <w:webHidden/>
               </w:rPr>
-              <w:instrText xml:space="preserve"> PAGEREF _Toc120738539 \h </w:instrText>
+              <w:instrText xml:space="preserve"> PAGEREF _Toc123522965 \h </w:instrText>
             </w:r>
             <w:r>
               <w:rPr>
@@ -3469,7 +4245,7 @@
                 <w:noProof/>
                 <w:webHidden/>
               </w:rPr>
-              <w:t>7</w:t>
+              <w:t>10</w:t>
             </w:r>
             <w:r>
               <w:rPr>
@@ -3493,13 +4269,13 @@
               <w:lang w:eastAsia="de-AT"/>
             </w:rPr>
           </w:pPr>
-          <w:hyperlink w:anchor="_Toc120738540" w:history="1">
+          <w:hyperlink w:anchor="_Toc123522966" w:history="1">
             <w:r>
               <w:rPr>
                 <w:rStyle w:val="Hyperlink"/>
                 <w:noProof/>
               </w:rPr>
-              <w:t>4.5.</w:t>
+              <w:t>5.5.</w:t>
             </w:r>
             <w:r>
               <w:rPr>
@@ -3535,7 +4311,7 @@
                 <w:noProof/>
                 <w:webHidden/>
               </w:rPr>
-              <w:instrText xml:space="preserve"> PAGEREF _Toc120738540 \h </w:instrText>
+              <w:instrText xml:space="preserve"> PAGEREF _Toc123522966 \h </w:instrText>
             </w:r>
             <w:r>
               <w:rPr>
@@ -3555,7 +4331,7 @@
                 <w:noProof/>
                 <w:webHidden/>
               </w:rPr>
-              <w:t>7</w:t>
+              <w:t>10</w:t>
             </w:r>
             <w:r>
               <w:rPr>
@@ -3579,13 +4355,13 @@
               <w:lang w:eastAsia="de-AT"/>
             </w:rPr>
           </w:pPr>
-          <w:hyperlink w:anchor="_Toc120738541" w:history="1">
+          <w:hyperlink w:anchor="_Toc123522967" w:history="1">
             <w:r>
               <w:rPr>
                 <w:rStyle w:val="Hyperlink"/>
                 <w:noProof/>
               </w:rPr>
-              <w:t>5.</w:t>
+              <w:t>6.</w:t>
             </w:r>
             <w:r>
               <w:rPr>
@@ -3621,7 +4397,7 @@
                 <w:noProof/>
                 <w:webHidden/>
               </w:rPr>
-              <w:instrText xml:space="preserve"> PAGEREF _Toc120738541 \h </w:instrText>
+              <w:instrText xml:space="preserve"> PAGEREF _Toc123522967 \h </w:instrText>
             </w:r>
             <w:r>
               <w:rPr>
@@ -3641,7 +4417,7 @@
                 <w:noProof/>
                 <w:webHidden/>
               </w:rPr>
-              <w:t>6</w:t>
+              <w:t>10</w:t>
             </w:r>
             <w:r>
               <w:rPr>
@@ -3665,13 +4441,13 @@
               <w:lang w:eastAsia="de-AT"/>
             </w:rPr>
           </w:pPr>
-          <w:hyperlink w:anchor="_Toc120738542" w:history="1">
+          <w:hyperlink w:anchor="_Toc123522968" w:history="1">
             <w:r>
               <w:rPr>
                 <w:rStyle w:val="Hyperlink"/>
                 <w:noProof/>
               </w:rPr>
-              <w:t>5.1.</w:t>
+              <w:t>6.1.</w:t>
             </w:r>
             <w:r>
               <w:rPr>
@@ -3707,7 +4483,7 @@
                 <w:noProof/>
                 <w:webHidden/>
               </w:rPr>
-              <w:instrText xml:space="preserve"> PAGEREF _Toc120738542 \h </w:instrText>
+              <w:instrText xml:space="preserve"> PAGEREF _Toc123522968 \h </w:instrText>
             </w:r>
             <w:r>
               <w:rPr>
@@ -3727,7 +4503,7 @@
                 <w:noProof/>
                 <w:webHidden/>
               </w:rPr>
-              <w:t>7</w:t>
+              <w:t>10</w:t>
             </w:r>
             <w:r>
               <w:rPr>
@@ -3751,13 +4527,13 @@
               <w:lang w:eastAsia="de-AT"/>
             </w:rPr>
           </w:pPr>
-          <w:hyperlink w:anchor="_Toc120738543" w:history="1">
+          <w:hyperlink w:anchor="_Toc123522969" w:history="1">
             <w:r>
               <w:rPr>
                 <w:rStyle w:val="Hyperlink"/>
                 <w:noProof/>
               </w:rPr>
-              <w:t>5.2.</w:t>
+              <w:t>6.2.</w:t>
             </w:r>
             <w:r>
               <w:rPr>
@@ -3793,7 +4569,7 @@
                 <w:noProof/>
                 <w:webHidden/>
               </w:rPr>
-              <w:instrText xml:space="preserve"> PAGEREF _Toc120738543 \h </w:instrText>
+              <w:instrText xml:space="preserve"> PAGEREF _Toc123522969 \h </w:instrText>
             </w:r>
             <w:r>
               <w:rPr>
@@ -3813,7 +4589,7 @@
                 <w:noProof/>
                 <w:webHidden/>
               </w:rPr>
-              <w:t>7</w:t>
+              <w:t>10</w:t>
             </w:r>
             <w:r>
               <w:rPr>
@@ -3837,13 +4613,13 @@
               <w:lang w:eastAsia="de-AT"/>
             </w:rPr>
           </w:pPr>
-          <w:hyperlink w:anchor="_Toc120738544" w:history="1">
+          <w:hyperlink w:anchor="_Toc123522970" w:history="1">
             <w:r>
               <w:rPr>
                 <w:rStyle w:val="Hyperlink"/>
                 <w:noProof/>
               </w:rPr>
-              <w:t>5.3.</w:t>
+              <w:t>6.3.</w:t>
             </w:r>
             <w:r>
               <w:rPr>
@@ -3879,7 +4655,7 @@
                 <w:noProof/>
                 <w:webHidden/>
               </w:rPr>
-              <w:instrText xml:space="preserve"> PAGEREF _Toc120738544 \h </w:instrText>
+              <w:instrText xml:space="preserve"> PAGEREF _Toc123522970 \h </w:instrText>
             </w:r>
             <w:r>
               <w:rPr>
@@ -3899,7 +4675,7 @@
                 <w:noProof/>
                 <w:webHidden/>
               </w:rPr>
-              <w:t>7</w:t>
+              <w:t>10</w:t>
             </w:r>
             <w:r>
               <w:rPr>
@@ -3923,13 +4699,13 @@
               <w:lang w:eastAsia="de-AT"/>
             </w:rPr>
           </w:pPr>
-          <w:hyperlink w:anchor="_Toc120738545" w:history="1">
+          <w:hyperlink w:anchor="_Toc123522971" w:history="1">
             <w:r>
               <w:rPr>
                 <w:rStyle w:val="Hyperlink"/>
                 <w:noProof/>
               </w:rPr>
-              <w:t>6.</w:t>
+              <w:t>7.</w:t>
             </w:r>
             <w:r>
               <w:rPr>
@@ -3965,7 +4741,7 @@
                 <w:noProof/>
                 <w:webHidden/>
               </w:rPr>
-              <w:instrText xml:space="preserve"> PAGEREF _Toc120738545 \h </w:instrText>
+              <w:instrText xml:space="preserve"> PAGEREF _Toc123522971 \h </w:instrText>
             </w:r>
             <w:r>
               <w:rPr>
@@ -3985,7 +4761,7 @@
                 <w:noProof/>
                 <w:webHidden/>
               </w:rPr>
-              <w:t>6</w:t>
+              <w:t>10</w:t>
             </w:r>
             <w:r>
               <w:rPr>
@@ -4009,13 +4785,13 @@
               <w:lang w:eastAsia="de-AT"/>
             </w:rPr>
           </w:pPr>
-          <w:hyperlink w:anchor="_Toc120738546" w:history="1">
+          <w:hyperlink w:anchor="_Toc123522972" w:history="1">
             <w:r>
               <w:rPr>
                 <w:rStyle w:val="Hyperlink"/>
                 <w:noProof/>
               </w:rPr>
-              <w:t>6.1.</w:t>
+              <w:t>7.1.</w:t>
             </w:r>
             <w:r>
               <w:rPr>
@@ -4051,7 +4827,7 @@
                 <w:noProof/>
                 <w:webHidden/>
               </w:rPr>
-              <w:instrText xml:space="preserve"> PAGEREF _Toc120738546 \h </w:instrText>
+              <w:instrText xml:space="preserve"> PAGEREF _Toc123522972 \h </w:instrText>
             </w:r>
             <w:r>
               <w:rPr>
@@ -4071,7 +4847,7 @@
                 <w:noProof/>
                 <w:webHidden/>
               </w:rPr>
-              <w:t>7</w:t>
+              <w:t>10</w:t>
             </w:r>
             <w:r>
               <w:rPr>
@@ -4095,13 +4871,13 @@
               <w:lang w:eastAsia="de-AT"/>
             </w:rPr>
           </w:pPr>
-          <w:hyperlink w:anchor="_Toc120738547" w:history="1">
+          <w:hyperlink w:anchor="_Toc123522973" w:history="1">
             <w:r>
               <w:rPr>
                 <w:rStyle w:val="Hyperlink"/>
                 <w:noProof/>
               </w:rPr>
-              <w:t>6.2.</w:t>
+              <w:t>7.2.</w:t>
             </w:r>
             <w:r>
               <w:rPr>
@@ -4137,7 +4913,7 @@
                 <w:noProof/>
                 <w:webHidden/>
               </w:rPr>
-              <w:instrText xml:space="preserve"> PAGEREF _Toc120738547 \h </w:instrText>
+              <w:instrText xml:space="preserve"> PAGEREF _Toc123522973 \h </w:instrText>
             </w:r>
             <w:r>
               <w:rPr>
@@ -4157,7 +4933,7 @@
                 <w:noProof/>
                 <w:webHidden/>
               </w:rPr>
-              <w:t>7</w:t>
+              <w:t>10</w:t>
             </w:r>
             <w:r>
               <w:rPr>
@@ -4181,13 +4957,13 @@
               <w:lang w:eastAsia="de-AT"/>
             </w:rPr>
           </w:pPr>
-          <w:hyperlink w:anchor="_Toc120738548" w:history="1">
+          <w:hyperlink w:anchor="_Toc123522974" w:history="1">
             <w:r>
               <w:rPr>
                 <w:rStyle w:val="Hyperlink"/>
                 <w:noProof/>
               </w:rPr>
-              <w:t>6.3.</w:t>
+              <w:t>7.3.</w:t>
             </w:r>
             <w:r>
               <w:rPr>
@@ -4223,7 +4999,7 @@
                 <w:noProof/>
                 <w:webHidden/>
               </w:rPr>
-              <w:instrText xml:space="preserve"> PAGEREF _Toc120738548 \h </w:instrText>
+              <w:instrText xml:space="preserve"> PAGEREF _Toc123522974 \h </w:instrText>
             </w:r>
             <w:r>
               <w:rPr>
@@ -4243,7 +5019,7 @@
                 <w:noProof/>
                 <w:webHidden/>
               </w:rPr>
-              <w:t>7</w:t>
+              <w:t>10</w:t>
             </w:r>
             <w:r>
               <w:rPr>
@@ -4267,13 +5043,13 @@
               <w:lang w:eastAsia="de-AT"/>
             </w:rPr>
           </w:pPr>
-          <w:hyperlink w:anchor="_Toc120738549" w:history="1">
+          <w:hyperlink w:anchor="_Toc123522975" w:history="1">
             <w:r>
               <w:rPr>
                 <w:rStyle w:val="Hyperlink"/>
                 <w:noProof/>
               </w:rPr>
-              <w:t>6.4.</w:t>
+              <w:t>7.4.</w:t>
             </w:r>
             <w:r>
               <w:rPr>
@@ -4309,7 +5085,7 @@
                 <w:noProof/>
                 <w:webHidden/>
               </w:rPr>
-              <w:instrText xml:space="preserve"> PAGEREF _Toc120738549 \h </w:instrText>
+              <w:instrText xml:space="preserve"> PAGEREF _Toc123522975 \h </w:instrText>
             </w:r>
             <w:r>
               <w:rPr>
@@ -4329,7 +5105,7 @@
                 <w:noProof/>
                 <w:webHidden/>
               </w:rPr>
-              <w:t>7</w:t>
+              <w:t>10</w:t>
             </w:r>
             <w:r>
               <w:rPr>
@@ -4353,13 +5129,13 @@
               <w:lang w:eastAsia="de-AT"/>
             </w:rPr>
           </w:pPr>
-          <w:hyperlink w:anchor="_Toc120738550" w:history="1">
+          <w:hyperlink w:anchor="_Toc123522976" w:history="1">
             <w:r>
               <w:rPr>
                 <w:rStyle w:val="Hyperlink"/>
                 <w:noProof/>
               </w:rPr>
-              <w:t>6.5.</w:t>
+              <w:t>7.5.</w:t>
             </w:r>
             <w:r>
               <w:rPr>
@@ -4395,7 +5171,7 @@
                 <w:noProof/>
                 <w:webHidden/>
               </w:rPr>
-              <w:instrText xml:space="preserve"> PAGEREF _Toc120738550 \h </w:instrText>
+              <w:instrText xml:space="preserve"> PAGEREF _Toc123522976 \h </w:instrText>
             </w:r>
             <w:r>
               <w:rPr>
@@ -4415,7 +5191,7 @@
                 <w:noProof/>
                 <w:webHidden/>
               </w:rPr>
-              <w:t>7</w:t>
+              <w:t>10</w:t>
             </w:r>
             <w:r>
               <w:rPr>
@@ -4438,7 +5214,7 @@
               <w:lang w:eastAsia="de-AT"/>
             </w:rPr>
           </w:pPr>
-          <w:hyperlink w:anchor="_Toc120738551" w:history="1">
+          <w:hyperlink w:anchor="_Toc123522977" w:history="1">
             <w:r>
               <w:rPr>
                 <w:rStyle w:val="Hyperlink"/>
@@ -4465,7 +5241,7 @@
                 <w:noProof/>
                 <w:webHidden/>
               </w:rPr>
-              <w:instrText xml:space="preserve"> PAGEREF _Toc120738551 \h </w:instrText>
+              <w:instrText xml:space="preserve"> PAGEREF _Toc123522977 \h </w:instrText>
             </w:r>
             <w:r>
               <w:rPr>
@@ -4485,7 +5261,7 @@
                 <w:noProof/>
                 <w:webHidden/>
               </w:rPr>
-              <w:t>7</w:t>
+              <w:t>10</w:t>
             </w:r>
             <w:r>
               <w:rPr>
@@ -4508,7 +5284,7 @@
               <w:lang w:eastAsia="de-AT"/>
             </w:rPr>
           </w:pPr>
-          <w:hyperlink w:anchor="_Toc120738552" w:history="1">
+          <w:hyperlink w:anchor="_Toc123522978" w:history="1">
             <w:r>
               <w:rPr>
                 <w:rStyle w:val="Hyperlink"/>
@@ -4535,7 +5311,7 @@
                 <w:noProof/>
                 <w:webHidden/>
               </w:rPr>
-              <w:instrText xml:space="preserve"> PAGEREF _Toc120738552 \h </w:instrText>
+              <w:instrText xml:space="preserve"> PAGEREF _Toc123522978 \h </w:instrText>
             </w:r>
             <w:r>
               <w:rPr>
@@ -4555,7 +5331,7 @@
                 <w:noProof/>
                 <w:webHidden/>
               </w:rPr>
-              <w:t>7</w:t>
+              <w:t>10</w:t>
             </w:r>
             <w:r>
               <w:rPr>
@@ -4579,13 +5355,13 @@
               <w:lang w:eastAsia="de-AT"/>
             </w:rPr>
           </w:pPr>
-          <w:hyperlink w:anchor="_Toc120738553" w:history="1">
+          <w:hyperlink w:anchor="_Toc123522979" w:history="1">
             <w:r>
               <w:rPr>
                 <w:rStyle w:val="Hyperlink"/>
                 <w:noProof/>
               </w:rPr>
-              <w:t>6.6.</w:t>
+              <w:t>7.6.</w:t>
             </w:r>
             <w:r>
               <w:rPr>
@@ -4621,7 +5397,7 @@
                 <w:noProof/>
                 <w:webHidden/>
               </w:rPr>
-              <w:instrText xml:space="preserve"> PAGEREF _Toc120738553 \h </w:instrText>
+              <w:instrText xml:space="preserve"> PAGEREF _Toc123522979 \h </w:instrText>
             </w:r>
             <w:r>
               <w:rPr>
@@ -4641,7 +5417,7 @@
                 <w:noProof/>
                 <w:webHidden/>
               </w:rPr>
-              <w:t>7</w:t>
+              <w:t>10</w:t>
             </w:r>
             <w:r>
               <w:rPr>
@@ -4677,7 +5453,7 @@
           <w:numId w:val="10"/>
         </w:numPr>
       </w:pPr>
-      <w:bookmarkStart w:id="0" w:name="_Toc120738506"/>
+      <w:bookmarkStart w:id="0" w:name="_Toc123522923"/>
       <w:r>
         <w:lastRenderedPageBreak/>
         <w:t>Einleitung</w:t>
@@ -4692,7 +5468,7 @@
           <w:numId w:val="6"/>
         </w:numPr>
       </w:pPr>
-      <w:bookmarkStart w:id="1" w:name="_Toc120738507"/>
+      <w:bookmarkStart w:id="1" w:name="_Toc123522924"/>
       <w:r>
         <w:t>Projektteam</w:t>
       </w:r>
@@ -4706,7 +5482,7 @@
           <w:numId w:val="6"/>
         </w:numPr>
       </w:pPr>
-      <w:bookmarkStart w:id="2" w:name="_Toc120738508"/>
+      <w:bookmarkStart w:id="2" w:name="_Toc123522925"/>
       <w:r>
         <w:t>Projektentstehung</w:t>
       </w:r>
@@ -4720,7 +5496,7 @@
           <w:numId w:val="6"/>
         </w:numPr>
       </w:pPr>
-      <w:bookmarkStart w:id="3" w:name="_Toc120738509"/>
+      <w:bookmarkStart w:id="3" w:name="_Toc123522926"/>
       <w:r>
         <w:t>Anbieter am Markt</w:t>
       </w:r>
@@ -4734,7 +5510,7 @@
           <w:numId w:val="6"/>
         </w:numPr>
       </w:pPr>
-      <w:bookmarkStart w:id="4" w:name="_Toc120738510"/>
+      <w:bookmarkStart w:id="4" w:name="_Toc123522927"/>
       <w:r>
         <w:t>Zeitpläne</w:t>
       </w:r>
@@ -4744,7 +5520,7 @@
       <w:pPr>
         <w:pStyle w:val="berschrift3"/>
       </w:pPr>
-      <w:bookmarkStart w:id="5" w:name="_Toc120738511"/>
+      <w:bookmarkStart w:id="5" w:name="_Toc123522928"/>
       <w:r>
         <w:t xml:space="preserve">1.4.1 Zeitplan </w:t>
       </w:r>
@@ -4757,7 +5533,7 @@
       <w:pPr>
         <w:pStyle w:val="berschrift3"/>
       </w:pPr>
-      <w:bookmarkStart w:id="6" w:name="_Toc120738512"/>
+      <w:bookmarkStart w:id="6" w:name="_Toc123522929"/>
       <w:r>
         <w:t xml:space="preserve">1.4.2 Zeitplan </w:t>
       </w:r>
@@ -4770,7 +5546,7 @@
       <w:pPr>
         <w:pStyle w:val="berschrift1"/>
       </w:pPr>
-      <w:bookmarkStart w:id="7" w:name="_Toc120738513"/>
+      <w:bookmarkStart w:id="7" w:name="_Toc123522930"/>
       <w:r>
         <w:t>Anforderungen an die Konstruktion</w:t>
       </w:r>
@@ -4784,7 +5560,7 @@
           <w:numId w:val="5"/>
         </w:numPr>
       </w:pPr>
-      <w:bookmarkStart w:id="8" w:name="_Toc120738514"/>
+      <w:bookmarkStart w:id="8" w:name="_Toc123522931"/>
       <w:r>
         <w:t>Der Ist Zustand</w:t>
       </w:r>
@@ -4811,7 +5587,7 @@
           <w:numId w:val="5"/>
         </w:numPr>
       </w:pPr>
-      <w:bookmarkStart w:id="9" w:name="_Toc120738515"/>
+      <w:bookmarkStart w:id="9" w:name="_Toc123522932"/>
       <w:r>
         <w:t>Lastenheft</w:t>
       </w:r>
@@ -4821,7 +5597,7 @@
       <w:pPr>
         <w:pStyle w:val="berschrift3"/>
       </w:pPr>
-      <w:bookmarkStart w:id="10" w:name="_Toc120738516"/>
+      <w:bookmarkStart w:id="10" w:name="_Toc123522933"/>
       <w:r>
         <w:t>2.</w:t>
       </w:r>
@@ -4865,7 +5641,7 @@
       <w:pPr>
         <w:pStyle w:val="berschrift3"/>
       </w:pPr>
-      <w:bookmarkStart w:id="11" w:name="_Toc120738517"/>
+      <w:bookmarkStart w:id="11" w:name="_Toc123522934"/>
       <w:r>
         <w:t>2.</w:t>
       </w:r>
@@ -4934,7 +5710,7 @@
       <w:pPr>
         <w:pStyle w:val="berschrift3"/>
       </w:pPr>
-      <w:bookmarkStart w:id="12" w:name="_Toc120738518"/>
+      <w:bookmarkStart w:id="12" w:name="_Toc123522935"/>
       <w:r>
         <w:t>2.</w:t>
       </w:r>
@@ -4978,7 +5754,7 @@
       <w:pPr>
         <w:pStyle w:val="berschrift3"/>
       </w:pPr>
-      <w:bookmarkStart w:id="13" w:name="_Toc120738519"/>
+      <w:bookmarkStart w:id="13" w:name="_Toc123522936"/>
       <w:r>
         <w:t>2.</w:t>
       </w:r>
@@ -5098,6 +5874,7 @@
           <w:szCs w:val="24"/>
           <w:shd w:val="clear" w:color="auto" w:fill="FFFFFF"/>
         </w:rPr>
+        <w:lastRenderedPageBreak/>
         <w:t>eigenständige Konzepte entwerfen</w:t>
       </w:r>
     </w:p>
@@ -5252,7 +6029,6 @@
           <w:szCs w:val="23"/>
           <w:shd w:val="clear" w:color="auto" w:fill="FFFFFF"/>
         </w:rPr>
-        <w:lastRenderedPageBreak/>
         <w:t>Berechnung Unterbaugruppe</w:t>
       </w:r>
     </w:p>
@@ -5330,7 +6106,7 @@
       <w:pPr>
         <w:pStyle w:val="berschrift3"/>
       </w:pPr>
-      <w:bookmarkStart w:id="14" w:name="_Toc120738520"/>
+      <w:bookmarkStart w:id="14" w:name="_Toc123522937"/>
       <w:r>
         <w:t>2.</w:t>
       </w:r>
@@ -5445,12 +6221,14 @@
           <w:rFonts w:eastAsiaTheme="minorHAnsi"/>
         </w:rPr>
       </w:pPr>
+      <w:bookmarkStart w:id="15" w:name="_Toc123522938"/>
       <w:r>
         <w:rPr>
           <w:rFonts w:eastAsiaTheme="minorHAnsi"/>
         </w:rPr>
         <w:t>Konzeptfindung und Auswahl</w:t>
       </w:r>
+      <w:bookmarkEnd w:id="15"/>
     </w:p>
     <w:p>
       <w:pPr>
@@ -5460,9 +6238,11 @@
           <w:numId w:val="6"/>
         </w:numPr>
       </w:pPr>
+      <w:bookmarkStart w:id="16" w:name="_Toc123522939"/>
       <w:r>
         <w:t>Konzeptfindung</w:t>
       </w:r>
+      <w:bookmarkEnd w:id="16"/>
     </w:p>
     <w:p>
       <w:pPr>
@@ -5517,6 +6297,10 @@
     </w:p>
     <w:p>
       <w:r>
+        <w:rPr>
+          <w:noProof/>
+        </w:rPr>
+        <w:lastRenderedPageBreak/>
         <w:drawing>
           <wp:anchor distT="0" distB="0" distL="114300" distR="114300" simplePos="0" relativeHeight="251663360" behindDoc="1" locked="0" layoutInCell="1" allowOverlap="1" wp14:anchorId="111FA407" wp14:editId="1B049B56">
             <wp:simplePos x="0" y="0"/>
@@ -5581,13 +6365,17 @@
           <w:numId w:val="6"/>
         </w:numPr>
       </w:pPr>
-      <w:r>
-        <w:lastRenderedPageBreak/>
+      <w:bookmarkStart w:id="17" w:name="_Toc123522940"/>
+      <w:r>
         <w:t>Konzept 1 (Solar auf den Davits klappbar)</w:t>
       </w:r>
-    </w:p>
-    <w:p>
-      <w:r>
+      <w:bookmarkEnd w:id="17"/>
+    </w:p>
+    <w:p>
+      <w:r>
+        <w:rPr>
+          <w:noProof/>
+        </w:rPr>
         <w:drawing>
           <wp:inline distT="0" distB="0" distL="0" distR="0" wp14:anchorId="7B0CAC3A" wp14:editId="23004EB8">
             <wp:extent cx="5760720" cy="1250950"/>
@@ -5625,6 +6413,201 @@
         </w:drawing>
       </w:r>
     </w:p>
+    <w:p/>
+    <w:p>
+      <w:r>
+        <w:t>Bei diesem Konzept kommen 2 Solarpaneele zum Einsatz, welche auf zwei Ausleger (den Davits)</w:t>
+      </w:r>
+      <w:r>
+        <w:t xml:space="preserve"> Achtern der Yacht montiert werden.</w:t>
+      </w:r>
+      <w:r>
+        <w:t xml:space="preserve"> Dabei </w:t>
+      </w:r>
+      <w:r>
+        <w:t>ist die Konstruktion so</w:t>
+      </w:r>
+      <w:r>
+        <w:t xml:space="preserve"> ausgeführt, dass </w:t>
+      </w:r>
+      <w:r>
+        <w:t>d</w:t>
+      </w:r>
+      <w:r>
+        <w:t>ie Backbord- und Steuerbordseite unabhängig voneinander hochgeklappt werden kann. Möglich ist dies durch eine Blech</w:t>
+      </w:r>
+      <w:r>
+        <w:t>-</w:t>
+      </w:r>
+      <w:r>
+        <w:t>Unterkonstruktion und einer Drehbaren Anbindung an den Davits. Die Notwendigen Kabel können durch die Davits ins Innere der Yacht verlegt werde</w:t>
+      </w:r>
+      <w:r>
+        <w:t>n</w:t>
+      </w:r>
+      <w:r>
+        <w:t>, wo die Notwendigen Laderegler und Sicherungen im Technikraum verbaut sind</w:t>
+      </w:r>
+      <w:r>
+        <w:t>.</w:t>
+      </w:r>
+    </w:p>
+    <w:p/>
+    <w:p>
+      <w:r>
+        <w:t>Die Kosten für das Konzept 1 setzen sich aus den Kosten der Solarpaneele, der Unterkonstruktion und aus den Notwendigen Elektronik Komponenten zusammen. Aufgrund der Kostenfaktoren beträgt der Kosten Voranschlag 3400€.</w:t>
+      </w:r>
+    </w:p>
+    <w:p>
+      <w:r>
+        <w:t>Die Konstruktion ist so ausgeführt, dass diese in 6 kleinen Baugruppen an Land vormontiert werden können und erst an Bord eine Endmontage folgt. Bohrungen können angezeichnet und gebohrt werden und anschließend werden die 2 Gelenke montiert und im Letzen Schritt wird das Paneel plus Unterkonstruktion verbaut.</w:t>
+      </w:r>
+    </w:p>
+    <w:p>
+      <w:r>
+        <w:t xml:space="preserve">Einen Wartungsplan muss man bei Solarpaneele nicht einhalten, jedoch sollten diese nach bedarf gereinigt werden, um bestmöglichen Ertrag zu gewährleiten, falls jedoch mal ein Elektronikbauteil kaputt gehen, sind diese Im Technikraum leicht zugänglich und tauschbar. </w:t>
+      </w:r>
+    </w:p>
+    <w:p>
+      <w:r>
+        <w:t xml:space="preserve">Solarpaneele haben jedoch den Nachteil, dass diese nur Strom produzieren können, wenn diese unter Einstrahlung von Sonnenlicht stehen. Wenn diese Yacht unter Segel unterwegs ist, stellen dies Segel einen großen Störfaktor dar, da diese über lange </w:t>
+      </w:r>
+      <w:proofErr w:type="gramStart"/>
+      <w:r>
+        <w:t>zeit einen Schatten</w:t>
+      </w:r>
+      <w:proofErr w:type="gramEnd"/>
+      <w:r>
+        <w:t xml:space="preserve"> auf die Solarpaneele werfen können.</w:t>
+      </w:r>
+      <w:r>
+        <w:t xml:space="preserve"> Auch bei einem Aufenthalt im Hafen oder vor Anker können Leinen oder der Mast einen Schatten werfen, was auch dazu führ das nicht der maximale Output geliefert werden kann.</w:t>
+      </w:r>
+    </w:p>
+    <w:p/>
+    <w:p>
+      <w:pPr>
+        <w:rPr>
+          <w:color w:val="FF0000"/>
+        </w:rPr>
+      </w:pPr>
+      <w:r>
+        <w:rPr>
+          <w:color w:val="FF0000"/>
+        </w:rPr>
+        <w:t xml:space="preserve">Bei diesem Konzept kommen zwei Solara S760M36 Solarpaneele zum Einsatz. Aus dem Grund das diese Paneele für den Marine-Bereich geeignet sind und auch von Werk aus eine </w:t>
+      </w:r>
+      <w:proofErr w:type="spellStart"/>
+      <w:r>
+        <w:rPr>
+          <w:color w:val="FF0000"/>
+        </w:rPr>
+        <w:t>Hohe</w:t>
+      </w:r>
+      <w:proofErr w:type="spellEnd"/>
+      <w:r>
+        <w:rPr>
+          <w:color w:val="FF0000"/>
+        </w:rPr>
+        <w:t xml:space="preserve"> Steifigkeit aufweisen bietet sich dieses Solarpaneel Perfekt für unseren Anwendungszweck an. </w:t>
+      </w:r>
+    </w:p>
+    <w:p>
+      <w:pPr>
+        <w:rPr>
+          <w:color w:val="FF0000"/>
+        </w:rPr>
+      </w:pPr>
+    </w:p>
+    <w:p>
+      <w:pPr>
+        <w:rPr>
+          <w:color w:val="FF0000"/>
+        </w:rPr>
+      </w:pPr>
+      <w:r>
+        <w:rPr>
+          <w:color w:val="FF0000"/>
+        </w:rPr>
+        <w:t xml:space="preserve">Die Paneele werden auf einer Edelstahl V4A Blechkonstruktion, welches das Herzstück der Konstruktion ist. Diese Unterkonstruktion gewährt eine zusätzliche Steifigkeit und bietet eine nahezu frei zu wählende Befestigung. Die Platzierung ist hierbei Achtern auf der Segelyacht auf zwei Edelstahl V4A Ausleger (den Davits). Um die Paneele in der Mitte der Yacht aufliegen zu lassen wird eine kleine Baugruppe an einer Bereits vorhandenen Reling montiert. </w:t>
+      </w:r>
+      <w:r>
+        <w:rPr>
+          <w:color w:val="FF0000"/>
+        </w:rPr>
+        <w:t>Um ein Reibungsloses An und Von Bord gehen zu gewähren, muss das Backbord liegende Paneel hochgeklappt werden. Dies wird erreicht, indem die Verbindungsstelle zwischen der Anbindung an die Davits und der Unterkonstruktion Drehbar ausgeführt wird. In diesem Gelenk sind weiters noch Schenkelfedern verbaut, welches</w:t>
+      </w:r>
+    </w:p>
+    <w:p>
+      <w:pPr>
+        <w:rPr>
+          <w:color w:val="FF0000"/>
+        </w:rPr>
+      </w:pPr>
+    </w:p>
+    <w:p>
+      <w:pPr>
+        <w:rPr>
+          <w:color w:val="FF0000"/>
+        </w:rPr>
+      </w:pPr>
+    </w:p>
+    <w:p>
+      <w:pPr>
+        <w:rPr>
+          <w:color w:val="FF0000"/>
+        </w:rPr>
+      </w:pPr>
+      <w:r>
+        <w:rPr>
+          <w:color w:val="FF0000"/>
+        </w:rPr>
+        <w:t xml:space="preserve"> Diese werden auf 2 Edelstahl Ausleger (den Davits), welche Achter über die Segelyacht hinausstehen verschraubt. Die Solarpaneele werden mittels einer Blechunterkonstruktion versteift, damit sich diese nicht verwinden. Die Anbindung an die Davits ist so gestaltet, </w:t>
+      </w:r>
+      <w:proofErr w:type="gramStart"/>
+      <w:r>
+        <w:rPr>
+          <w:color w:val="FF0000"/>
+        </w:rPr>
+        <w:t>das</w:t>
+      </w:r>
+      <w:proofErr w:type="gramEnd"/>
+      <w:r>
+        <w:rPr>
+          <w:color w:val="FF0000"/>
+        </w:rPr>
+        <w:t xml:space="preserve"> sich beide Solarpaneele unabhängig hochklappen können, um ein Reibungsloses an- und von Bord gehen zu ermöglichen. Wenn die Linke (Backbord) Seite hochgeklappt ist, ist auch </w:t>
+      </w:r>
+      <w:proofErr w:type="gramStart"/>
+      <w:r>
+        <w:rPr>
+          <w:color w:val="FF0000"/>
+        </w:rPr>
+        <w:t>das benutzen</w:t>
+      </w:r>
+      <w:proofErr w:type="gramEnd"/>
+      <w:r>
+        <w:rPr>
+          <w:color w:val="FF0000"/>
+        </w:rPr>
+        <w:t xml:space="preserve"> der Stiege zur Badeplattform ohne jeglicher Störung oder Gefährdung gewährt. Der Klapp-Mechanismus ist mit einer Schenkelfeder unterstütz sodass nahezu keine Kraft aufzubringen </w:t>
+      </w:r>
+      <w:proofErr w:type="gramStart"/>
+      <w:r>
+        <w:rPr>
+          <w:color w:val="FF0000"/>
+        </w:rPr>
+        <w:t>ist</w:t>
+      </w:r>
+      <w:proofErr w:type="gramEnd"/>
+      <w:r>
+        <w:rPr>
+          <w:color w:val="FF0000"/>
+        </w:rPr>
+        <w:t xml:space="preserve"> um die Stellung zu verstellen und zusätzlich halten die Schenkelfeder das Solarpaneel bis zu einer gewissen Windstärke auch offen ohne das dieses ungewollte zufällt. Der Auflagepunkt welcher Mittig sitz wir mittels zwei muffen an der Bereits vorhandenen Reling befestigt.</w:t>
+      </w:r>
+    </w:p>
+    <w:p/>
     <w:p>
       <w:pPr>
         <w:pStyle w:val="berschrift3"/>
@@ -5633,15 +6616,20 @@
           <w:numId w:val="6"/>
         </w:numPr>
       </w:pPr>
+      <w:bookmarkStart w:id="18" w:name="_Toc123522941"/>
       <w:r>
         <w:t xml:space="preserve">Konzept 2 </w:t>
       </w:r>
       <w:r>
         <w:t>(Windgenerator)</w:t>
       </w:r>
-    </w:p>
-    <w:p>
-      <w:r>
+      <w:bookmarkEnd w:id="18"/>
+    </w:p>
+    <w:p>
+      <w:r>
+        <w:rPr>
+          <w:noProof/>
+        </w:rPr>
         <w:drawing>
           <wp:inline distT="0" distB="0" distL="0" distR="0" wp14:anchorId="451210B9" wp14:editId="57A518C1">
             <wp:extent cx="5760720" cy="1256030"/>
@@ -5687,12 +6675,18 @@
           <w:numId w:val="6"/>
         </w:numPr>
       </w:pPr>
-      <w:r>
+      <w:bookmarkStart w:id="19" w:name="_Toc123522942"/>
+      <w:r>
+        <w:lastRenderedPageBreak/>
         <w:t>Konzept 3 (Solar auf der Reling)</w:t>
       </w:r>
-    </w:p>
-    <w:p>
-      <w:r>
+      <w:bookmarkEnd w:id="19"/>
+    </w:p>
+    <w:p>
+      <w:r>
+        <w:rPr>
+          <w:noProof/>
+        </w:rPr>
         <w:drawing>
           <wp:inline distT="0" distB="0" distL="0" distR="0" wp14:anchorId="4E3FF016" wp14:editId="02142501">
             <wp:extent cx="5760720" cy="1267460"/>
@@ -5731,6 +6725,24 @@
       </w:r>
     </w:p>
     <w:p>
+      <w:r>
+        <w:t>Bei diesem Konzept kommen zwei Solarpaneele zum Einsatz, welche Backbord und Steuerbord auf der bereits vorhanden Reling und auf dem Schiffrumpf befestigt werden. Um die Paneele nach der Sonne ausrichten zu können, werden diese am Relingszug und auf der Reling drehbar gelagert. Um das Solarpaneel stufenlos in einem Gewünschten Winkel fixieren zu können ist auf einer Seite eine Gasdruckfeder und auf der zweiten Seite ein Teleskop-Ausschub mit einem Klemmheben verbaut. Die Kabel können durch die Relingsstütze ins Innere der Yacht und anschließend in den Technikraum zu</w:t>
+      </w:r>
+      <w:r>
+        <w:t xml:space="preserve"> den Elektronikkomponenten verlegt werden. </w:t>
+      </w:r>
+    </w:p>
+    <w:p>
+      <w:r>
+        <w:t>Der Kosten Voranschlag setzt sich aus den Solarpaneelen, 3D-Druckteilen, Dämpf, Teleskop-Ausschub und den Elektronikkomponenten zusammen und beträgt 3400€</w:t>
+      </w:r>
+    </w:p>
+    <w:p>
+      <w:r>
+        <w:t xml:space="preserve">Die Hauptkomponenten der Konstruktion können an Land vormontiert werden, nur die verbindungsteile zum Rumpf müssen direkt an den Rumpf gelebt werden. Bei der Endmontage muss die zuvor zusammengebaute Konstruktion an Bordgebracht werden und and der Reling Drehbar montiert werden und der Dämpfer und der Teleskopausschub an den 2 Bauteilen am Rumpf verbunden werden. </w:t>
+      </w:r>
+    </w:p>
+    <w:p>
       <w:pPr>
         <w:pStyle w:val="berschrift3"/>
         <w:numPr>
@@ -5738,15 +6750,14 @@
           <w:numId w:val="6"/>
         </w:numPr>
       </w:pPr>
+      <w:bookmarkStart w:id="20" w:name="_Toc123522943"/>
       <w:r>
         <w:t xml:space="preserve">Konzept </w:t>
       </w:r>
       <w:r>
-        <w:t xml:space="preserve">4 </w:t>
-      </w:r>
-      <w:r>
-        <w:t>(Brennstoffzelle)</w:t>
-      </w:r>
+        <w:t>4 (Brennstoffzelle)</w:t>
+      </w:r>
+      <w:bookmarkEnd w:id="20"/>
     </w:p>
     <w:p>
       <w:pPr>
@@ -5755,6 +6766,9 @@
         </w:rPr>
       </w:pPr>
       <w:r>
+        <w:rPr>
+          <w:noProof/>
+        </w:rPr>
         <w:drawing>
           <wp:inline distT="0" distB="0" distL="0" distR="0" wp14:anchorId="62D3197B" wp14:editId="52FC4A92">
             <wp:extent cx="5760720" cy="1238885"/>
@@ -5800,6 +6814,7 @@
           <w:numId w:val="6"/>
         </w:numPr>
       </w:pPr>
+      <w:bookmarkStart w:id="21" w:name="_Toc123522944"/>
       <w:r>
         <w:t>Konzept 5</w:t>
       </w:r>
@@ -5809,9 +6824,13 @@
       <w:r>
         <w:t>(Solar auf Binimi und Sprayhood)</w:t>
       </w:r>
-    </w:p>
-    <w:p>
-      <w:r>
+      <w:bookmarkEnd w:id="21"/>
+    </w:p>
+    <w:p>
+      <w:r>
+        <w:rPr>
+          <w:noProof/>
+        </w:rPr>
         <w:drawing>
           <wp:inline distT="0" distB="0" distL="0" distR="0" wp14:anchorId="430A23F2" wp14:editId="78AF6A14">
             <wp:extent cx="5760720" cy="1260475"/>
@@ -5857,6 +6876,7 @@
           <w:numId w:val="6"/>
         </w:numPr>
       </w:pPr>
+      <w:bookmarkStart w:id="22" w:name="_Toc123522945"/>
       <w:r>
         <w:lastRenderedPageBreak/>
         <w:t xml:space="preserve">Konzept </w:t>
@@ -5870,11 +6890,15 @@
       <w:r>
         <w:t>(Solar auf den Davits höhenverstellbar)</w:t>
       </w:r>
-    </w:p>
-    <w:p>
-      <w:r>
+      <w:bookmarkEnd w:id="22"/>
+    </w:p>
+    <w:p>
+      <w:r>
+        <w:rPr>
+          <w:noProof/>
+        </w:rPr>
         <w:drawing>
-          <wp:inline distT="0" distB="0" distL="0" distR="0" wp14:anchorId="42F8E110" wp14:editId="79B692A3">
+          <wp:inline distT="0" distB="0" distL="0" distR="0" wp14:anchorId="42F8E110" wp14:editId="5059FCFA">
             <wp:extent cx="5760720" cy="1263650"/>
             <wp:effectExtent l="0" t="0" r="0" b="0"/>
             <wp:docPr id="14" name="Grafik 14" descr="Ein Bild, das Text enthält.&#10;&#10;Automatisch generierte Beschreibung"/>
@@ -5918,16 +6942,23 @@
           <w:numId w:val="6"/>
         </w:numPr>
       </w:pPr>
-      <w:r>
-        <w:t>Konzept 7 (Hydrogenerator)</w:t>
-      </w:r>
-    </w:p>
-    <w:p>
-      <w:r>
+      <w:bookmarkStart w:id="23" w:name="_Toc123522946"/>
+      <w:r>
+        <w:rPr>
+          <w:noProof/>
+        </w:rPr>
         <w:drawing>
-          <wp:inline distT="0" distB="0" distL="0" distR="0" wp14:anchorId="1F4B5CED" wp14:editId="22B58D9A">
+          <wp:anchor distT="0" distB="0" distL="114300" distR="114300" simplePos="0" relativeHeight="251664384" behindDoc="0" locked="0" layoutInCell="1" allowOverlap="1" wp14:anchorId="1F4B5CED" wp14:editId="01574C8B">
+            <wp:simplePos x="0" y="0"/>
+            <wp:positionH relativeFrom="margin">
+              <wp:align>right</wp:align>
+            </wp:positionH>
+            <wp:positionV relativeFrom="paragraph">
+              <wp:posOffset>326390</wp:posOffset>
+            </wp:positionV>
             <wp:extent cx="5760720" cy="1318895"/>
             <wp:effectExtent l="0" t="0" r="0" b="0"/>
+            <wp:wrapSquare wrapText="bothSides"/>
             <wp:docPr id="15" name="Grafik 15" descr="Ein Bild, das Text enthält.&#10;&#10;Automatisch generierte Beschreibung"/>
             <wp:cNvGraphicFramePr>
               <a:graphicFrameLocks xmlns:a="http://schemas.openxmlformats.org/drawingml/2006/main" noChangeAspect="1"/>
@@ -5940,7 +6971,13 @@
                     <pic:cNvPicPr/>
                   </pic:nvPicPr>
                   <pic:blipFill>
-                    <a:blip r:embed="rId15"/>
+                    <a:blip r:embed="rId15">
+                      <a:extLst>
+                        <a:ext uri="{28A0092B-C50C-407E-A947-70E740481C1C}">
+                          <a14:useLocalDpi xmlns:a14="http://schemas.microsoft.com/office/drawing/2010/main" val="0"/>
+                        </a:ext>
+                      </a:extLst>
+                    </a:blip>
                     <a:stretch>
                       <a:fillRect/>
                     </a:stretch>
@@ -5957,19 +6994,103 @@
                 </pic:pic>
               </a:graphicData>
             </a:graphic>
-          </wp:inline>
+          </wp:anchor>
         </w:drawing>
       </w:r>
+      <w:r>
+        <w:t>Konzept 7 (Hydrogenerator)</w:t>
+      </w:r>
+      <w:bookmarkEnd w:id="23"/>
+    </w:p>
+    <w:p/>
+    <w:p/>
+    <w:p/>
+    <w:p>
+      <w:pPr>
+        <w:pStyle w:val="berschrift2"/>
+        <w:numPr>
+          <w:ilvl w:val="1"/>
+          <w:numId w:val="6"/>
+        </w:numPr>
+      </w:pPr>
+      <w:r>
+        <w:t>Auswahl der Konzepte</w:t>
+      </w:r>
+    </w:p>
+    <w:p/>
+    <w:p>
+      <w:pPr>
+        <w:pStyle w:val="berschrift2"/>
+      </w:pPr>
     </w:p>
     <w:p>
       <w:pPr>
         <w:pStyle w:val="berschrift1"/>
       </w:pPr>
-      <w:bookmarkStart w:id="15" w:name="_Toc120738521"/>
+      <w:bookmarkStart w:id="24" w:name="_Toc123522947"/>
+      <w:r>
+        <w:drawing>
+          <wp:anchor distT="0" distB="0" distL="114300" distR="114300" simplePos="0" relativeHeight="251665408" behindDoc="0" locked="0" layoutInCell="1" allowOverlap="1" wp14:anchorId="75109CB2" wp14:editId="659A6ECE">
+            <wp:simplePos x="0" y="0"/>
+            <wp:positionH relativeFrom="column">
+              <wp:posOffset>4519930</wp:posOffset>
+            </wp:positionH>
+            <wp:positionV relativeFrom="paragraph">
+              <wp:posOffset>170180</wp:posOffset>
+            </wp:positionV>
+            <wp:extent cx="1295400" cy="2586355"/>
+            <wp:effectExtent l="0" t="0" r="0" b="4445"/>
+            <wp:wrapThrough wrapText="bothSides">
+              <wp:wrapPolygon edited="0">
+                <wp:start x="0" y="0"/>
+                <wp:lineTo x="0" y="21478"/>
+                <wp:lineTo x="21282" y="21478"/>
+                <wp:lineTo x="21282" y="0"/>
+                <wp:lineTo x="0" y="0"/>
+              </wp:wrapPolygon>
+            </wp:wrapThrough>
+            <wp:docPr id="16" name="Grafik 16"/>
+            <wp:cNvGraphicFramePr>
+              <a:graphicFrameLocks xmlns:a="http://schemas.openxmlformats.org/drawingml/2006/main" noChangeAspect="1"/>
+            </wp:cNvGraphicFramePr>
+            <a:graphic xmlns:a="http://schemas.openxmlformats.org/drawingml/2006/main">
+              <a:graphicData uri="http://schemas.openxmlformats.org/drawingml/2006/picture">
+                <pic:pic xmlns:pic="http://schemas.openxmlformats.org/drawingml/2006/picture">
+                  <pic:nvPicPr>
+                    <pic:cNvPr id="1" name=""/>
+                    <pic:cNvPicPr/>
+                  </pic:nvPicPr>
+                  <pic:blipFill>
+                    <a:blip r:embed="rId16">
+                      <a:extLst>
+                        <a:ext uri="{28A0092B-C50C-407E-A947-70E740481C1C}">
+                          <a14:useLocalDpi xmlns:a14="http://schemas.microsoft.com/office/drawing/2010/main" val="0"/>
+                        </a:ext>
+                      </a:extLst>
+                    </a:blip>
+                    <a:stretch>
+                      <a:fillRect/>
+                    </a:stretch>
+                  </pic:blipFill>
+                  <pic:spPr>
+                    <a:xfrm>
+                      <a:off x="0" y="0"/>
+                      <a:ext cx="1295400" cy="2586355"/>
+                    </a:xfrm>
+                    <a:prstGeom prst="rect">
+                      <a:avLst/>
+                    </a:prstGeom>
+                  </pic:spPr>
+                </pic:pic>
+              </a:graphicData>
+            </a:graphic>
+          </wp:anchor>
+        </w:drawing>
+      </w:r>
       <w:r>
         <w:t>Solarhalterung auf den Davits</w:t>
       </w:r>
-      <w:bookmarkEnd w:id="15"/>
+      <w:bookmarkEnd w:id="24"/>
     </w:p>
     <w:p>
       <w:pPr>
@@ -5979,11 +7100,130 @@
           <w:numId w:val="5"/>
         </w:numPr>
       </w:pPr>
-      <w:bookmarkStart w:id="16" w:name="_Toc120738522"/>
+      <w:bookmarkStart w:id="25" w:name="_Toc123522948"/>
       <w:r>
         <w:t>Beschreibung</w:t>
       </w:r>
-      <w:bookmarkEnd w:id="16"/>
+      <w:bookmarkEnd w:id="25"/>
+    </w:p>
+    <w:p>
+      <w:pPr>
+        <w:rPr>
+          <w:noProof/>
+        </w:rPr>
+      </w:pPr>
+      <w:r>
+        <w:drawing>
+          <wp:anchor distT="0" distB="0" distL="114300" distR="114300" simplePos="0" relativeHeight="251666432" behindDoc="0" locked="0" layoutInCell="1" allowOverlap="1" wp14:anchorId="7F2CDD90" wp14:editId="5AADBE19">
+            <wp:simplePos x="0" y="0"/>
+            <wp:positionH relativeFrom="column">
+              <wp:posOffset>100330</wp:posOffset>
+            </wp:positionH>
+            <wp:positionV relativeFrom="paragraph">
+              <wp:posOffset>2167890</wp:posOffset>
+            </wp:positionV>
+            <wp:extent cx="3740207" cy="869087"/>
+            <wp:effectExtent l="0" t="0" r="0" b="7620"/>
+            <wp:wrapTopAndBottom/>
+            <wp:docPr id="17" name="Grafik 17" descr="Ein Bild, das Tisch enthält.&#10;&#10;Automatisch generierte Beschreibung"/>
+            <wp:cNvGraphicFramePr>
+              <a:graphicFrameLocks xmlns:a="http://schemas.openxmlformats.org/drawingml/2006/main" noChangeAspect="1"/>
+            </wp:cNvGraphicFramePr>
+            <a:graphic xmlns:a="http://schemas.openxmlformats.org/drawingml/2006/main">
+              <a:graphicData uri="http://schemas.openxmlformats.org/drawingml/2006/picture">
+                <pic:pic xmlns:pic="http://schemas.openxmlformats.org/drawingml/2006/picture">
+                  <pic:nvPicPr>
+                    <pic:cNvPr id="17" name="Grafik 17" descr="Ein Bild, das Tisch enthält.&#10;&#10;Automatisch generierte Beschreibung"/>
+                    <pic:cNvPicPr/>
+                  </pic:nvPicPr>
+                  <pic:blipFill>
+                    <a:blip r:embed="rId17" cstate="print">
+                      <a:extLst>
+                        <a:ext uri="{28A0092B-C50C-407E-A947-70E740481C1C}">
+                          <a14:useLocalDpi xmlns:a14="http://schemas.microsoft.com/office/drawing/2010/main" val="0"/>
+                        </a:ext>
+                      </a:extLst>
+                    </a:blip>
+                    <a:stretch>
+                      <a:fillRect/>
+                    </a:stretch>
+                  </pic:blipFill>
+                  <pic:spPr>
+                    <a:xfrm>
+                      <a:off x="0" y="0"/>
+                      <a:ext cx="3740207" cy="869087"/>
+                    </a:xfrm>
+                    <a:prstGeom prst="rect">
+                      <a:avLst/>
+                    </a:prstGeom>
+                  </pic:spPr>
+                </pic:pic>
+              </a:graphicData>
+            </a:graphic>
+          </wp:anchor>
+        </w:drawing>
+      </w:r>
+      <w:r>
+        <w:t xml:space="preserve">Bei diesem Konzept kommen zwei Solara S760M36 Solarpaneele zum Einsatz. Aus dem Grund das diese Paneele für den Marine-Bereich geeignet sind und auch von Werk aus eine </w:t>
+      </w:r>
+      <w:r>
+        <w:t>hohe</w:t>
+      </w:r>
+      <w:r>
+        <w:t xml:space="preserve"> Steifigkeit aufweisen bietet sich dieses Solarpaneel Perfekt für unseren Anwendungszweck an. </w:t>
+      </w:r>
+      <w:r>
+        <w:t xml:space="preserve">Das Paneel </w:t>
+      </w:r>
+      <w:r>
+        <w:t>Solara</w:t>
+      </w:r>
+      <w:r>
+        <w:t xml:space="preserve"> </w:t>
+      </w:r>
+      <w:r>
+        <w:t>S760M36</w:t>
+      </w:r>
+      <w:r>
+        <w:t xml:space="preserve"> hat eine Nennleistung von 190Wp. Weiters erreicht dieses Paneel eine Spannung von 20,13V bei 9,44A. Aus dem Datenblatt des Herstellers ist zu entnehmen, dass der Durchschnittliche Tagesertrag im Sommer 760Wh/d beträgt und dies umgerechnet sind knapp 60Ah/d bei 12,7V Ladespannung (Ladespannung schwankt zwischen 12,5V und 13V). Da dieses Paneel Steuerbord und Backbord verbaut wird quadrieren sich die 60Ah/d und wir decken den Stromdefizit von 120Ah/d ab.</w:t>
+      </w:r>
+      <w:r>
+        <w:rPr>
+          <w:noProof/>
+        </w:rPr>
+        <w:t xml:space="preserve"> </w:t>
+      </w:r>
+    </w:p>
+    <w:p>
+      <w:pPr>
+        <w:rPr>
+          <w:noProof/>
+        </w:rPr>
+      </w:pPr>
+      <w:r>
+        <w:rPr>
+          <w:noProof/>
+        </w:rPr>
+        <w:lastRenderedPageBreak/>
+        <w:t xml:space="preserve">Montiert werden diese 2 Solarpaneele auf einer Blech Unterkonstruktion. Diese Besteht aus gekannteten Edelstahl V4A Blechen, welche das Herzstück der Konstruktion darstellt. Diese Konstruktion bringt zusätzliche Steiffigkeit </w:t>
+      </w:r>
+      <w:r>
+        <w:rPr>
+          <w:noProof/>
+        </w:rPr>
+        <w:t>und bietet eine gute Anbingsstelle für die Befestigung. Mittig wird eine Kleine Auflagefläche Montiert, worauf die Solarpaneele liegen und auch befestigt werden können. Um ein Reibungsfreies An Bord und Von Bord kommen zu ermöglichen, ist die Anbindung der Unterkonstruktion an die Davits Drehbar ausgeführt. Dies bedeutet, bei bedarf können die Solarpaneele unabhängig von einander hochgeklappt werden, jedoch ist die Ruhestellung der Paneele immer im geschlossenen Zustand. Durch den Klappmechanismus ist auch das benützen der Stiege zur Badepattform ungestört möglich, jedoch muss die Konstruktion sich dafür im hochgekalppten Zustand befinden. Um die das Hochklappen zu vereinfachen, sind in dem Drehgelenkt Schenkelfedern verbaut, welche ein nahezu kraftlsoes öffnen und schlißen der Solarpaneele ermöglicht.</w:t>
+      </w:r>
+    </w:p>
+    <w:p/>
+    <w:p>
+      <w:pPr>
+        <w:ind w:left="1080"/>
+      </w:pPr>
+    </w:p>
+    <w:p>
+      <w:pPr>
+        <w:pStyle w:val="berschrift2"/>
+      </w:pPr>
     </w:p>
     <w:p>
       <w:pPr>
@@ -5993,12 +7233,467 @@
           <w:numId w:val="5"/>
         </w:numPr>
       </w:pPr>
-      <w:bookmarkStart w:id="17" w:name="_Toc120738523"/>
-      <w:r>
-        <w:t>Anforderung an die Halterung</w:t>
-      </w:r>
-      <w:bookmarkEnd w:id="17"/>
-    </w:p>
+      <w:bookmarkStart w:id="26" w:name="_Toc123522951"/>
+      <w:r>
+        <w:t>Baugruppen</w:t>
+      </w:r>
+      <w:bookmarkEnd w:id="26"/>
+    </w:p>
+    <w:p>
+      <w:pPr>
+        <w:pStyle w:val="berschrift3"/>
+        <w:numPr>
+          <w:ilvl w:val="2"/>
+          <w:numId w:val="5"/>
+        </w:numPr>
+      </w:pPr>
+      <w:r>
+        <w:drawing>
+          <wp:anchor distT="0" distB="0" distL="114300" distR="114300" simplePos="0" relativeHeight="251668480" behindDoc="0" locked="0" layoutInCell="1" allowOverlap="1" wp14:anchorId="3B8CA708" wp14:editId="3C6FC5F7">
+            <wp:simplePos x="0" y="0"/>
+            <wp:positionH relativeFrom="margin">
+              <wp:align>left</wp:align>
+            </wp:positionH>
+            <wp:positionV relativeFrom="paragraph">
+              <wp:posOffset>297815</wp:posOffset>
+            </wp:positionV>
+            <wp:extent cx="1059180" cy="1928495"/>
+            <wp:effectExtent l="0" t="0" r="0" b="0"/>
+            <wp:wrapSquare wrapText="bothSides"/>
+            <wp:docPr id="19" name="Grafik 10">
+              <a:extLst xmlns:a="http://schemas.openxmlformats.org/drawingml/2006/main">
+                <a:ext uri="{FF2B5EF4-FFF2-40B4-BE49-F238E27FC236}">
+                  <a16:creationId xmlns:a16="http://schemas.microsoft.com/office/drawing/2014/main" id="{818AC800-246D-137C-16FF-753E5A947B72}"/>
+                </a:ext>
+              </a:extLst>
+            </wp:docPr>
+            <wp:cNvGraphicFramePr>
+              <a:graphicFrameLocks xmlns:a="http://schemas.openxmlformats.org/drawingml/2006/main" noChangeAspect="1"/>
+            </wp:cNvGraphicFramePr>
+            <a:graphic xmlns:a="http://schemas.openxmlformats.org/drawingml/2006/main">
+              <a:graphicData uri="http://schemas.openxmlformats.org/drawingml/2006/picture">
+                <pic:pic xmlns:pic="http://schemas.openxmlformats.org/drawingml/2006/picture">
+                  <pic:nvPicPr>
+                    <pic:cNvPr id="11" name="Grafik 10">
+                      <a:extLst>
+                        <a:ext uri="{FF2B5EF4-FFF2-40B4-BE49-F238E27FC236}">
+                          <a16:creationId xmlns:a16="http://schemas.microsoft.com/office/drawing/2014/main" id="{818AC800-246D-137C-16FF-753E5A947B72}"/>
+                        </a:ext>
+                      </a:extLst>
+                    </pic:cNvPr>
+                    <pic:cNvPicPr>
+                      <a:picLocks noChangeAspect="1"/>
+                    </pic:cNvPicPr>
+                  </pic:nvPicPr>
+                  <pic:blipFill>
+                    <a:blip r:embed="rId18" cstate="print">
+                      <a:clrChange>
+                        <a:clrFrom>
+                          <a:srgbClr val="E2E8FB"/>
+                        </a:clrFrom>
+                        <a:clrTo>
+                          <a:srgbClr val="E2E8FB">
+                            <a:alpha val="0"/>
+                          </a:srgbClr>
+                        </a:clrTo>
+                      </a:clrChange>
+                      <a:extLst>
+                        <a:ext uri="{28A0092B-C50C-407E-A947-70E740481C1C}">
+                          <a14:useLocalDpi xmlns:a14="http://schemas.microsoft.com/office/drawing/2010/main" val="0"/>
+                        </a:ext>
+                      </a:extLst>
+                    </a:blip>
+                    <a:stretch>
+                      <a:fillRect/>
+                    </a:stretch>
+                  </pic:blipFill>
+                  <pic:spPr>
+                    <a:xfrm>
+                      <a:off x="0" y="0"/>
+                      <a:ext cx="1059180" cy="1928495"/>
+                    </a:xfrm>
+                    <a:prstGeom prst="rect">
+                      <a:avLst/>
+                    </a:prstGeom>
+                  </pic:spPr>
+                </pic:pic>
+              </a:graphicData>
+            </a:graphic>
+            <wp14:sizeRelH relativeFrom="margin">
+              <wp14:pctWidth>0</wp14:pctWidth>
+            </wp14:sizeRelH>
+            <wp14:sizeRelV relativeFrom="margin">
+              <wp14:pctHeight>0</wp14:pctHeight>
+            </wp14:sizeRelV>
+          </wp:anchor>
+        </w:drawing>
+      </w:r>
+      <w:r>
+        <w:t>Baugruppe 1 Mittige Auflage</w:t>
+      </w:r>
+    </w:p>
+    <w:p>
+      <w:r>
+        <w:drawing>
+          <wp:anchor distT="0" distB="0" distL="114300" distR="114300" simplePos="0" relativeHeight="251669504" behindDoc="0" locked="0" layoutInCell="1" allowOverlap="1" wp14:anchorId="14CBAC9C" wp14:editId="1694CFB8">
+            <wp:simplePos x="0" y="0"/>
+            <wp:positionH relativeFrom="margin">
+              <wp:posOffset>1752600</wp:posOffset>
+            </wp:positionH>
+            <wp:positionV relativeFrom="paragraph">
+              <wp:posOffset>62230</wp:posOffset>
+            </wp:positionV>
+            <wp:extent cx="2074545" cy="1771650"/>
+            <wp:effectExtent l="0" t="0" r="1905" b="0"/>
+            <wp:wrapSquare wrapText="bothSides"/>
+            <wp:docPr id="20" name="Grafik 6" descr="Ein Bild, das Boden, Wand, drinnen, Tisch enthält.&#10;&#10;Automatisch generierte Beschreibung">
+              <a:extLst xmlns:a="http://schemas.openxmlformats.org/drawingml/2006/main">
+                <a:ext uri="{FF2B5EF4-FFF2-40B4-BE49-F238E27FC236}">
+                  <a16:creationId xmlns:a16="http://schemas.microsoft.com/office/drawing/2014/main" id="{3FA02831-A047-80F9-096E-9C9EFFB6B525}"/>
+                </a:ext>
+              </a:extLst>
+            </wp:docPr>
+            <wp:cNvGraphicFramePr>
+              <a:graphicFrameLocks xmlns:a="http://schemas.openxmlformats.org/drawingml/2006/main" noChangeAspect="1"/>
+            </wp:cNvGraphicFramePr>
+            <a:graphic xmlns:a="http://schemas.openxmlformats.org/drawingml/2006/main">
+              <a:graphicData uri="http://schemas.openxmlformats.org/drawingml/2006/picture">
+                <pic:pic xmlns:pic="http://schemas.openxmlformats.org/drawingml/2006/picture">
+                  <pic:nvPicPr>
+                    <pic:cNvPr id="20" name="Grafik 6" descr="Ein Bild, das Boden, Wand, drinnen, Tisch enthält.&#10;&#10;Automatisch generierte Beschreibung">
+                      <a:extLst>
+                        <a:ext uri="{FF2B5EF4-FFF2-40B4-BE49-F238E27FC236}">
+                          <a16:creationId xmlns:a16="http://schemas.microsoft.com/office/drawing/2014/main" id="{3FA02831-A047-80F9-096E-9C9EFFB6B525}"/>
+                        </a:ext>
+                      </a:extLst>
+                    </pic:cNvPr>
+                    <pic:cNvPicPr>
+                      <a:picLocks noChangeAspect="1"/>
+                    </pic:cNvPicPr>
+                  </pic:nvPicPr>
+                  <pic:blipFill>
+                    <a:blip r:embed="rId19" cstate="print">
+                      <a:clrChange>
+                        <a:clrFrom>
+                          <a:srgbClr val="CED8DB"/>
+                        </a:clrFrom>
+                        <a:clrTo>
+                          <a:srgbClr val="CED8DB">
+                            <a:alpha val="0"/>
+                          </a:srgbClr>
+                        </a:clrTo>
+                      </a:clrChange>
+                      <a:extLst>
+                        <a:ext uri="{28A0092B-C50C-407E-A947-70E740481C1C}">
+                          <a14:useLocalDpi xmlns:a14="http://schemas.microsoft.com/office/drawing/2010/main" val="0"/>
+                        </a:ext>
+                      </a:extLst>
+                    </a:blip>
+                    <a:stretch>
+                      <a:fillRect/>
+                    </a:stretch>
+                  </pic:blipFill>
+                  <pic:spPr>
+                    <a:xfrm>
+                      <a:off x="0" y="0"/>
+                      <a:ext cx="2074545" cy="1771650"/>
+                    </a:xfrm>
+                    <a:prstGeom prst="rect">
+                      <a:avLst/>
+                    </a:prstGeom>
+                  </pic:spPr>
+                </pic:pic>
+              </a:graphicData>
+            </a:graphic>
+            <wp14:sizeRelH relativeFrom="margin">
+              <wp14:pctWidth>0</wp14:pctWidth>
+            </wp14:sizeRelH>
+            <wp14:sizeRelV relativeFrom="margin">
+              <wp14:pctHeight>0</wp14:pctHeight>
+            </wp14:sizeRelV>
+          </wp:anchor>
+        </w:drawing>
+      </w:r>
+    </w:p>
+    <w:p>
+      <w:pPr>
+        <w:ind w:left="1416"/>
+      </w:pPr>
+    </w:p>
+    <w:p>
+      <w:pPr>
+        <w:ind w:left="1416"/>
+      </w:pPr>
+    </w:p>
+    <w:p>
+      <w:r>
+        <w:drawing>
+          <wp:anchor distT="0" distB="0" distL="114300" distR="114300" simplePos="0" relativeHeight="251670528" behindDoc="0" locked="0" layoutInCell="1" allowOverlap="1" wp14:anchorId="4010CC62" wp14:editId="18F8AF3A">
+            <wp:simplePos x="0" y="0"/>
+            <wp:positionH relativeFrom="page">
+              <wp:posOffset>4740910</wp:posOffset>
+            </wp:positionH>
+            <wp:positionV relativeFrom="paragraph">
+              <wp:posOffset>5080</wp:posOffset>
+            </wp:positionV>
+            <wp:extent cx="2753179" cy="1047750"/>
+            <wp:effectExtent l="0" t="0" r="9525" b="0"/>
+            <wp:wrapSquare wrapText="bothSides"/>
+            <wp:docPr id="21" name="Grafik 21"/>
+            <wp:cNvGraphicFramePr>
+              <a:graphicFrameLocks xmlns:a="http://schemas.openxmlformats.org/drawingml/2006/main" noChangeAspect="1"/>
+            </wp:cNvGraphicFramePr>
+            <a:graphic xmlns:a="http://schemas.openxmlformats.org/drawingml/2006/main">
+              <a:graphicData uri="http://schemas.openxmlformats.org/drawingml/2006/picture">
+                <pic:pic xmlns:pic="http://schemas.openxmlformats.org/drawingml/2006/picture">
+                  <pic:nvPicPr>
+                    <pic:cNvPr id="1" name=""/>
+                    <pic:cNvPicPr/>
+                  </pic:nvPicPr>
+                  <pic:blipFill>
+                    <a:blip r:embed="rId20" cstate="print">
+                      <a:extLst>
+                        <a:ext uri="{28A0092B-C50C-407E-A947-70E740481C1C}">
+                          <a14:useLocalDpi xmlns:a14="http://schemas.microsoft.com/office/drawing/2010/main" val="0"/>
+                        </a:ext>
+                      </a:extLst>
+                    </a:blip>
+                    <a:stretch>
+                      <a:fillRect/>
+                    </a:stretch>
+                  </pic:blipFill>
+                  <pic:spPr>
+                    <a:xfrm>
+                      <a:off x="0" y="0"/>
+                      <a:ext cx="2753179" cy="1047750"/>
+                    </a:xfrm>
+                    <a:prstGeom prst="rect">
+                      <a:avLst/>
+                    </a:prstGeom>
+                  </pic:spPr>
+                </pic:pic>
+              </a:graphicData>
+            </a:graphic>
+            <wp14:sizeRelH relativeFrom="margin">
+              <wp14:pctWidth>0</wp14:pctWidth>
+            </wp14:sizeRelH>
+            <wp14:sizeRelV relativeFrom="margin">
+              <wp14:pctHeight>0</wp14:pctHeight>
+            </wp14:sizeRelV>
+          </wp:anchor>
+        </w:drawing>
+      </w:r>
+    </w:p>
+    <w:p/>
+    <w:p/>
+    <w:p/>
+    <w:p>
+      <w:r>
+        <w:t xml:space="preserve">Um die Solarpaneele mittig eine Auflagefläche zu </w:t>
+      </w:r>
+      <w:r>
+        <w:t>bieten,</w:t>
+      </w:r>
+      <w:r>
+        <w:t xml:space="preserve"> wurde eine kleine Baugruppe </w:t>
+      </w:r>
+      <w:r>
+        <w:t>konstruiert</w:t>
+      </w:r>
+      <w:r>
+        <w:t xml:space="preserve">. Diese besteht aus 3 Rohren, einem Laserschnittteil </w:t>
+      </w:r>
+      <w:r>
+        <w:t xml:space="preserve">und 4 Verbinder, welche zugekauft werden. Dieses Gestellt bietet einerseits eine Auflagefläche für die Solarpaneele jedoch auch die Möglichkeit die Solarpaneele im Geschlossenen Zustand zu fixieren. An der Stirnseite der Unterkonstruktion ist eine Öse nach unten gekantet, welche in eine dafür vorgesehene Öffnung trifft. Durch die Bohrung, welche nun unterhalb der Platte ist, kann nun ein Karabiner eingehängt werden und somit das wieder aufklappen der Solarpaneele durch einen Wind verhindern. Montiert wird dieses Gestell an der bereits vorhandenen Relingsstütze mittels zwei T-Verbinder. </w:t>
+      </w:r>
+    </w:p>
+    <w:p>
+      <w:pPr>
+        <w:pStyle w:val="berschrift3"/>
+        <w:numPr>
+          <w:ilvl w:val="2"/>
+          <w:numId w:val="5"/>
+        </w:numPr>
+      </w:pPr>
+      <w:r>
+        <w:lastRenderedPageBreak/>
+        <w:drawing>
+          <wp:anchor distT="0" distB="0" distL="114300" distR="114300" simplePos="0" relativeHeight="251667456" behindDoc="0" locked="0" layoutInCell="1" allowOverlap="1" wp14:anchorId="6EEE7B68" wp14:editId="5B6CF717">
+            <wp:simplePos x="0" y="0"/>
+            <wp:positionH relativeFrom="margin">
+              <wp:posOffset>3318510</wp:posOffset>
+            </wp:positionH>
+            <wp:positionV relativeFrom="paragraph">
+              <wp:posOffset>0</wp:posOffset>
+            </wp:positionV>
+            <wp:extent cx="3194050" cy="1800225"/>
+            <wp:effectExtent l="0" t="0" r="6350" b="9525"/>
+            <wp:wrapSquare wrapText="bothSides"/>
+            <wp:docPr id="18" name="Grafik 18"/>
+            <wp:cNvGraphicFramePr>
+              <a:graphicFrameLocks xmlns:a="http://schemas.openxmlformats.org/drawingml/2006/main" noChangeAspect="1"/>
+            </wp:cNvGraphicFramePr>
+            <a:graphic xmlns:a="http://schemas.openxmlformats.org/drawingml/2006/main">
+              <a:graphicData uri="http://schemas.openxmlformats.org/drawingml/2006/picture">
+                <pic:pic xmlns:pic="http://schemas.openxmlformats.org/drawingml/2006/picture">
+                  <pic:nvPicPr>
+                    <pic:cNvPr id="1" name=""/>
+                    <pic:cNvPicPr/>
+                  </pic:nvPicPr>
+                  <pic:blipFill>
+                    <a:blip r:embed="rId21" cstate="print">
+                      <a:extLst>
+                        <a:ext uri="{28A0092B-C50C-407E-A947-70E740481C1C}">
+                          <a14:useLocalDpi xmlns:a14="http://schemas.microsoft.com/office/drawing/2010/main" val="0"/>
+                        </a:ext>
+                      </a:extLst>
+                    </a:blip>
+                    <a:stretch>
+                      <a:fillRect/>
+                    </a:stretch>
+                  </pic:blipFill>
+                  <pic:spPr>
+                    <a:xfrm>
+                      <a:off x="0" y="0"/>
+                      <a:ext cx="3194050" cy="1800225"/>
+                    </a:xfrm>
+                    <a:prstGeom prst="rect">
+                      <a:avLst/>
+                    </a:prstGeom>
+                  </pic:spPr>
+                </pic:pic>
+              </a:graphicData>
+            </a:graphic>
+            <wp14:sizeRelH relativeFrom="margin">
+              <wp14:pctWidth>0</wp14:pctWidth>
+            </wp14:sizeRelH>
+            <wp14:sizeRelV relativeFrom="margin">
+              <wp14:pctHeight>0</wp14:pctHeight>
+            </wp14:sizeRelV>
+          </wp:anchor>
+        </w:drawing>
+      </w:r>
+      <w:r>
+        <w:t>Unterkonstruktion</w:t>
+      </w:r>
+    </w:p>
+    <w:p>
+      <w:r>
+        <w:t>Für die nötige Steifigkeit und für die weitere Anbringung wurde eine Unterkonstruktion konstruiert</w:t>
+      </w:r>
+      <w:r>
+        <w:t xml:space="preserve">, welche kostengünstig, leicht und jedoch stabil genug ausgeführt sein muss. Das Herzstück ist eine Schweißbaugruppe aus insgesamt sieben 2mm Edelstahl V4A Bleche, welche </w:t>
+      </w:r>
+      <w:r>
+        <w:t xml:space="preserve">gekantet und anschließend </w:t>
+      </w:r>
+      <w:r>
+        <w:t xml:space="preserve">zusammengeschweißt werden. An diese Konstruktion wird später das Solarpaneel und auch die Gegengewichte befestigt und stellt gleichzeitig die Anbindung an den Gelenkblock dar. </w:t>
+      </w:r>
+    </w:p>
+    <w:p/>
+    <w:p>
+      <w:r>
+        <w:drawing>
+          <wp:anchor distT="0" distB="0" distL="114300" distR="114300" simplePos="0" relativeHeight="251671552" behindDoc="0" locked="0" layoutInCell="1" allowOverlap="1" wp14:anchorId="324AB441" wp14:editId="69B1F62D">
+            <wp:simplePos x="0" y="0"/>
+            <wp:positionH relativeFrom="margin">
+              <wp:posOffset>2950845</wp:posOffset>
+            </wp:positionH>
+            <wp:positionV relativeFrom="paragraph">
+              <wp:posOffset>9525</wp:posOffset>
+            </wp:positionV>
+            <wp:extent cx="3255010" cy="1104900"/>
+            <wp:effectExtent l="0" t="0" r="2540" b="0"/>
+            <wp:wrapSquare wrapText="bothSides"/>
+            <wp:docPr id="23" name="Grafik 23"/>
+            <wp:cNvGraphicFramePr>
+              <a:graphicFrameLocks xmlns:a="http://schemas.openxmlformats.org/drawingml/2006/main" noChangeAspect="1"/>
+            </wp:cNvGraphicFramePr>
+            <a:graphic xmlns:a="http://schemas.openxmlformats.org/drawingml/2006/main">
+              <a:graphicData uri="http://schemas.openxmlformats.org/drawingml/2006/picture">
+                <pic:pic xmlns:pic="http://schemas.openxmlformats.org/drawingml/2006/picture">
+                  <pic:nvPicPr>
+                    <pic:cNvPr id="1" name=""/>
+                    <pic:cNvPicPr/>
+                  </pic:nvPicPr>
+                  <pic:blipFill>
+                    <a:blip r:embed="rId22" cstate="print">
+                      <a:extLst>
+                        <a:ext uri="{28A0092B-C50C-407E-A947-70E740481C1C}">
+                          <a14:useLocalDpi xmlns:a14="http://schemas.microsoft.com/office/drawing/2010/main" val="0"/>
+                        </a:ext>
+                      </a:extLst>
+                    </a:blip>
+                    <a:stretch>
+                      <a:fillRect/>
+                    </a:stretch>
+                  </pic:blipFill>
+                  <pic:spPr>
+                    <a:xfrm>
+                      <a:off x="0" y="0"/>
+                      <a:ext cx="3255010" cy="1104900"/>
+                    </a:xfrm>
+                    <a:prstGeom prst="rect">
+                      <a:avLst/>
+                    </a:prstGeom>
+                  </pic:spPr>
+                </pic:pic>
+              </a:graphicData>
+            </a:graphic>
+            <wp14:sizeRelH relativeFrom="margin">
+              <wp14:pctWidth>0</wp14:pctWidth>
+            </wp14:sizeRelH>
+            <wp14:sizeRelV relativeFrom="margin">
+              <wp14:pctHeight>0</wp14:pctHeight>
+            </wp14:sizeRelV>
+          </wp:anchor>
+        </w:drawing>
+      </w:r>
+      <w:r>
+        <w:t xml:space="preserve">Es wurde speziell darauf geachtet das nirgends eine Mulde ist, damit sich kein Wasser ansammelt, sondern immer direkt wieder abrinnt. </w:t>
+      </w:r>
+    </w:p>
+    <w:p>
+      <w:r>
+        <w:t xml:space="preserve">Auf der Jeweils Außenseite sind die </w:t>
+      </w:r>
+      <w:r>
+        <w:t xml:space="preserve">für später notwendigen Bohrungen zum </w:t>
+      </w:r>
+      <w:r>
+        <w:t>Fixieren</w:t>
+      </w:r>
+      <w:r>
+        <w:t xml:space="preserve"> </w:t>
+      </w:r>
+      <w:r>
+        <w:t>der Gegengewichte</w:t>
+      </w:r>
+      <w:r>
+        <w:t xml:space="preserve"> vorgesehen. Auch die Bohrungen für die Drehachse ist bereits in der Schweißkonstruktion untergebracht</w:t>
+      </w:r>
+      <w:r>
+        <w:t xml:space="preserve">. Auch bei jeder Bohrung, wo später das Solarpaneel angeschraubt wird, ist eine Ausnehmung im Blech, um bei der Montage mit einem Gabelschlüssel die Mutter gut erreichen kann. </w:t>
+      </w:r>
+    </w:p>
+    <w:p/>
+    <w:p>
+      <w:pPr>
+        <w:pStyle w:val="berschrift3"/>
+        <w:numPr>
+          <w:ilvl w:val="2"/>
+          <w:numId w:val="5"/>
+        </w:numPr>
+      </w:pPr>
+      <w:bookmarkStart w:id="27" w:name="_Toc123522954"/>
+      <w:r>
+        <w:t>Baugruppe 2</w:t>
+      </w:r>
+      <w:bookmarkEnd w:id="27"/>
+    </w:p>
+    <w:p/>
+    <w:p/>
     <w:p>
       <w:pPr>
         <w:pStyle w:val="berschrift2"/>
@@ -6007,81 +7702,22 @@
           <w:numId w:val="5"/>
         </w:numPr>
       </w:pPr>
-      <w:bookmarkStart w:id="18" w:name="_Toc120738524"/>
-      <w:r>
-        <w:t>Konzept</w:t>
-      </w:r>
-      <w:bookmarkEnd w:id="18"/>
-    </w:p>
-    <w:p>
-      <w:pPr>
-        <w:pStyle w:val="berschrift2"/>
-        <w:numPr>
-          <w:ilvl w:val="1"/>
-          <w:numId w:val="5"/>
-        </w:numPr>
-      </w:pPr>
-      <w:bookmarkStart w:id="19" w:name="_Toc120738525"/>
-      <w:r>
-        <w:t>Baugruppen</w:t>
-      </w:r>
-      <w:bookmarkEnd w:id="19"/>
-    </w:p>
-    <w:p>
-      <w:pPr>
-        <w:pStyle w:val="berschrift3"/>
-      </w:pPr>
-      <w:bookmarkStart w:id="20" w:name="_Toc120738526"/>
-      <w:r>
-        <w:t>3.4.1. Schweißbaugruppe 1</w:t>
-      </w:r>
-      <w:bookmarkEnd w:id="20"/>
-    </w:p>
-    <w:p>
-      <w:pPr>
-        <w:pStyle w:val="berschrift3"/>
-      </w:pPr>
-      <w:bookmarkStart w:id="21" w:name="_Toc120738527"/>
-      <w:r>
-        <w:t>3.4.2. Baugruppe 1</w:t>
-      </w:r>
-      <w:bookmarkEnd w:id="21"/>
-    </w:p>
-    <w:p>
-      <w:pPr>
-        <w:pStyle w:val="berschrift3"/>
-      </w:pPr>
-      <w:bookmarkStart w:id="22" w:name="_Toc120738528"/>
-      <w:r>
-        <w:t>3.4.3. Baugruppe 2</w:t>
-      </w:r>
-      <w:bookmarkEnd w:id="22"/>
-    </w:p>
-    <w:p/>
-    <w:p/>
-    <w:p>
-      <w:pPr>
-        <w:pStyle w:val="berschrift2"/>
-        <w:numPr>
-          <w:ilvl w:val="1"/>
-          <w:numId w:val="5"/>
-        </w:numPr>
-      </w:pPr>
-      <w:bookmarkStart w:id="23" w:name="_Toc120738529"/>
-      <w:r>
+      <w:bookmarkStart w:id="28" w:name="_Toc123522955"/>
+      <w:r>
+        <w:lastRenderedPageBreak/>
         <w:t>Bauteile</w:t>
       </w:r>
-      <w:bookmarkEnd w:id="23"/>
+      <w:bookmarkEnd w:id="28"/>
     </w:p>
     <w:p>
       <w:pPr>
         <w:pStyle w:val="berschrift1"/>
       </w:pPr>
-      <w:bookmarkStart w:id="24" w:name="_Toc120738530"/>
+      <w:bookmarkStart w:id="29" w:name="_Toc123522956"/>
       <w:r>
         <w:t>Solarhalterung auf der Reling</w:t>
       </w:r>
-      <w:bookmarkEnd w:id="24"/>
+      <w:bookmarkEnd w:id="29"/>
     </w:p>
     <w:p>
       <w:pPr>
@@ -6091,11 +7727,11 @@
           <w:numId w:val="6"/>
         </w:numPr>
       </w:pPr>
-      <w:bookmarkStart w:id="25" w:name="_Toc120738531"/>
-      <w:r>
-        <w:t>4.1 Beschreibung</w:t>
-      </w:r>
-      <w:bookmarkEnd w:id="25"/>
+      <w:bookmarkStart w:id="30" w:name="_Toc123522957"/>
+      <w:r>
+        <w:t>Beschreibung</w:t>
+      </w:r>
+      <w:bookmarkEnd w:id="30"/>
     </w:p>
     <w:p>
       <w:pPr>
@@ -6105,11 +7741,11 @@
           <w:numId w:val="6"/>
         </w:numPr>
       </w:pPr>
-      <w:bookmarkStart w:id="26" w:name="_Toc120738532"/>
+      <w:bookmarkStart w:id="31" w:name="_Toc123522958"/>
       <w:r>
         <w:t>Anforderung an die Halterung</w:t>
       </w:r>
-      <w:bookmarkEnd w:id="26"/>
+      <w:bookmarkEnd w:id="31"/>
     </w:p>
     <w:p>
       <w:pPr>
@@ -6119,11 +7755,91 @@
           <w:numId w:val="6"/>
         </w:numPr>
       </w:pPr>
-      <w:bookmarkStart w:id="27" w:name="_Toc120738533"/>
-      <w:r>
-        <w:t>Konzept</w:t>
-      </w:r>
-      <w:bookmarkEnd w:id="27"/>
+      <w:bookmarkStart w:id="32" w:name="_Toc123522960"/>
+      <w:r>
+        <w:t>Baugruppen</w:t>
+      </w:r>
+      <w:bookmarkEnd w:id="32"/>
+    </w:p>
+    <w:p>
+      <w:pPr>
+        <w:pStyle w:val="berschrift3"/>
+        <w:numPr>
+          <w:ilvl w:val="2"/>
+          <w:numId w:val="6"/>
+        </w:numPr>
+      </w:pPr>
+      <w:bookmarkStart w:id="33" w:name="_Toc123522961"/>
+      <w:r>
+        <w:t>Baugruppe 1</w:t>
+      </w:r>
+      <w:bookmarkEnd w:id="33"/>
+    </w:p>
+    <w:p>
+      <w:pPr>
+        <w:pStyle w:val="berschrift3"/>
+        <w:numPr>
+          <w:ilvl w:val="2"/>
+          <w:numId w:val="6"/>
+        </w:numPr>
+      </w:pPr>
+      <w:bookmarkStart w:id="34" w:name="_Toc123522962"/>
+      <w:r>
+        <w:t>Baugruppe 2</w:t>
+      </w:r>
+      <w:bookmarkEnd w:id="34"/>
+    </w:p>
+    <w:p>
+      <w:pPr>
+        <w:pStyle w:val="berschrift3"/>
+        <w:numPr>
+          <w:ilvl w:val="2"/>
+          <w:numId w:val="6"/>
+        </w:numPr>
+      </w:pPr>
+      <w:bookmarkStart w:id="35" w:name="_Toc123522963"/>
+      <w:r>
+        <w:t>B</w:t>
+      </w:r>
+      <w:r>
+        <w:t>augruppe 3</w:t>
+      </w:r>
+      <w:bookmarkEnd w:id="35"/>
+    </w:p>
+    <w:p>
+      <w:pPr>
+        <w:pStyle w:val="berschrift3"/>
+        <w:numPr>
+          <w:ilvl w:val="2"/>
+          <w:numId w:val="6"/>
+        </w:numPr>
+      </w:pPr>
+      <w:bookmarkStart w:id="36" w:name="_Toc123522964"/>
+      <w:r>
+        <w:t>B</w:t>
+      </w:r>
+      <w:r>
+        <w:t>augruppe 4</w:t>
+      </w:r>
+      <w:bookmarkEnd w:id="36"/>
+    </w:p>
+    <w:p>
+      <w:pPr>
+        <w:pStyle w:val="berschrift3"/>
+        <w:numPr>
+          <w:ilvl w:val="2"/>
+          <w:numId w:val="6"/>
+        </w:numPr>
+        <w:jc w:val="both"/>
+      </w:pPr>
+      <w:bookmarkStart w:id="37" w:name="_Toc123522965"/>
+      <w:r>
+        <w:t>B</w:t>
+      </w:r>
+      <w:r>
+        <w:t>augruppe 5</w:t>
+      </w:r>
+      <w:bookmarkEnd w:id="37"/>
     </w:p>
     <w:p>
       <w:pPr>
@@ -6133,61 +7849,21 @@
           <w:numId w:val="6"/>
         </w:numPr>
       </w:pPr>
-      <w:bookmarkStart w:id="28" w:name="_Toc120738534"/>
-      <w:r>
-        <w:t>Baugruppen</w:t>
-      </w:r>
-      <w:bookmarkEnd w:id="28"/>
-    </w:p>
-    <w:p>
-      <w:pPr>
-        <w:pStyle w:val="berschrift3"/>
-      </w:pPr>
-      <w:bookmarkStart w:id="29" w:name="_Toc120738535"/>
-      <w:r>
-        <w:t>4.4.1. Baugruppe 1</w:t>
-      </w:r>
-      <w:bookmarkEnd w:id="29"/>
-    </w:p>
-    <w:p>
-      <w:pPr>
-        <w:pStyle w:val="berschrift3"/>
-      </w:pPr>
-      <w:bookmarkStart w:id="30" w:name="_Toc120738536"/>
-      <w:r>
-        <w:t>4.4.2. Baugruppe 2</w:t>
-      </w:r>
-      <w:bookmarkEnd w:id="30"/>
-    </w:p>
-    <w:p>
-      <w:pPr>
-        <w:pStyle w:val="berschrift3"/>
-      </w:pPr>
-      <w:bookmarkStart w:id="31" w:name="_Toc120738537"/>
-      <w:r>
-        <w:t>4.4.3. baugruppe 3</w:t>
-      </w:r>
-      <w:bookmarkEnd w:id="31"/>
-    </w:p>
-    <w:p>
-      <w:pPr>
-        <w:pStyle w:val="berschrift3"/>
-      </w:pPr>
-      <w:bookmarkStart w:id="32" w:name="_Toc120738538"/>
-      <w:r>
-        <w:t>4.4.4. baugruppe 4</w:t>
-      </w:r>
-      <w:bookmarkEnd w:id="32"/>
-    </w:p>
-    <w:p>
-      <w:pPr>
-        <w:pStyle w:val="berschrift3"/>
-      </w:pPr>
-      <w:bookmarkStart w:id="33" w:name="_Toc120738539"/>
-      <w:r>
-        <w:t>4.4.5. baugruppe 5</w:t>
-      </w:r>
-      <w:bookmarkEnd w:id="33"/>
+      <w:bookmarkStart w:id="38" w:name="_Toc123522966"/>
+      <w:r>
+        <w:t>Bauteile</w:t>
+      </w:r>
+      <w:bookmarkEnd w:id="38"/>
+    </w:p>
+    <w:p>
+      <w:pPr>
+        <w:pStyle w:val="berschrift1"/>
+      </w:pPr>
+      <w:bookmarkStart w:id="39" w:name="_Toc123522967"/>
+      <w:r>
+        <w:t>Solarpaneele auf dem Binimi/Sprayhood</w:t>
+      </w:r>
+      <w:bookmarkEnd w:id="39"/>
     </w:p>
     <w:p>
       <w:pPr>
@@ -6197,21 +7873,11 @@
           <w:numId w:val="6"/>
         </w:numPr>
       </w:pPr>
-      <w:bookmarkStart w:id="34" w:name="_Toc120738540"/>
-      <w:r>
-        <w:t>Bauteile</w:t>
-      </w:r>
-      <w:bookmarkEnd w:id="34"/>
-    </w:p>
-    <w:p>
-      <w:pPr>
-        <w:pStyle w:val="berschrift1"/>
-      </w:pPr>
-      <w:bookmarkStart w:id="35" w:name="_Toc120738541"/>
-      <w:r>
-        <w:t>Solarpaneele auf dem Binimi/Sprayhood</w:t>
-      </w:r>
-      <w:bookmarkEnd w:id="35"/>
+      <w:bookmarkStart w:id="40" w:name="_Toc123522968"/>
+      <w:r>
+        <w:t>Beschreibung</w:t>
+      </w:r>
+      <w:bookmarkEnd w:id="40"/>
     </w:p>
     <w:p>
       <w:pPr>
@@ -6221,11 +7887,21 @@
           <w:numId w:val="6"/>
         </w:numPr>
       </w:pPr>
-      <w:bookmarkStart w:id="36" w:name="_Toc120738542"/>
-      <w:r>
-        <w:t>5.1 Beschreibung</w:t>
-      </w:r>
-      <w:bookmarkEnd w:id="36"/>
+      <w:bookmarkStart w:id="41" w:name="_Toc123522969"/>
+      <w:r>
+        <w:t>Anforderung an die Halterung</w:t>
+      </w:r>
+      <w:bookmarkEnd w:id="41"/>
+    </w:p>
+    <w:p>
+      <w:pPr>
+        <w:pStyle w:val="berschrift1"/>
+      </w:pPr>
+      <w:bookmarkStart w:id="42" w:name="_Toc123522971"/>
+      <w:r>
+        <w:t>Halterung für den Windgenerator</w:t>
+      </w:r>
+      <w:bookmarkEnd w:id="42"/>
     </w:p>
     <w:p>
       <w:pPr>
@@ -6235,11 +7911,11 @@
           <w:numId w:val="6"/>
         </w:numPr>
       </w:pPr>
-      <w:bookmarkStart w:id="37" w:name="_Toc120738543"/>
-      <w:r>
-        <w:t>Anforderung an die Halterung</w:t>
-      </w:r>
-      <w:bookmarkEnd w:id="37"/>
+      <w:bookmarkStart w:id="43" w:name="_Toc123522972"/>
+      <w:r>
+        <w:t>Beschreibung</w:t>
+      </w:r>
+      <w:bookmarkEnd w:id="43"/>
     </w:p>
     <w:p>
       <w:pPr>
@@ -6249,21 +7925,11 @@
           <w:numId w:val="6"/>
         </w:numPr>
       </w:pPr>
-      <w:bookmarkStart w:id="38" w:name="_Toc120738544"/>
-      <w:r>
-        <w:t>Konzept</w:t>
-      </w:r>
-      <w:bookmarkEnd w:id="38"/>
-    </w:p>
-    <w:p>
-      <w:pPr>
-        <w:pStyle w:val="berschrift1"/>
-      </w:pPr>
-      <w:bookmarkStart w:id="39" w:name="_Toc120738545"/>
-      <w:r>
-        <w:t>Halterung für den Windgenerator</w:t>
-      </w:r>
-      <w:bookmarkEnd w:id="39"/>
+      <w:bookmarkStart w:id="44" w:name="_Toc123522973"/>
+      <w:r>
+        <w:t>Anforderung an die Halterung</w:t>
+      </w:r>
+      <w:bookmarkEnd w:id="44"/>
     </w:p>
     <w:p>
       <w:pPr>
@@ -6273,11 +7939,11 @@
           <w:numId w:val="6"/>
         </w:numPr>
       </w:pPr>
-      <w:bookmarkStart w:id="40" w:name="_Toc120738546"/>
-      <w:r>
-        <w:t>6.1 Beschreibung</w:t>
-      </w:r>
-      <w:bookmarkEnd w:id="40"/>
+      <w:bookmarkStart w:id="45" w:name="_Toc123522975"/>
+      <w:r>
+        <w:t>Ausführung</w:t>
+      </w:r>
+      <w:bookmarkEnd w:id="45"/>
     </w:p>
     <w:p>
       <w:pPr>
@@ -6287,11 +7953,39 @@
           <w:numId w:val="6"/>
         </w:numPr>
       </w:pPr>
-      <w:bookmarkStart w:id="41" w:name="_Toc120738547"/>
-      <w:r>
-        <w:t>Anforderung an die Halterung</w:t>
-      </w:r>
-      <w:bookmarkEnd w:id="41"/>
+      <w:bookmarkStart w:id="46" w:name="_Toc123522976"/>
+      <w:r>
+        <w:t>Baugruppen</w:t>
+      </w:r>
+      <w:bookmarkEnd w:id="46"/>
+    </w:p>
+    <w:p>
+      <w:pPr>
+        <w:pStyle w:val="berschrift3"/>
+        <w:numPr>
+          <w:ilvl w:val="2"/>
+          <w:numId w:val="6"/>
+        </w:numPr>
+      </w:pPr>
+      <w:bookmarkStart w:id="47" w:name="_Toc123522977"/>
+      <w:r>
+        <w:t>Schweißbaugruppe 1</w:t>
+      </w:r>
+      <w:bookmarkEnd w:id="47"/>
+    </w:p>
+    <w:p>
+      <w:pPr>
+        <w:pStyle w:val="berschrift3"/>
+        <w:numPr>
+          <w:ilvl w:val="2"/>
+          <w:numId w:val="6"/>
+        </w:numPr>
+      </w:pPr>
+      <w:bookmarkStart w:id="48" w:name="_Toc123522978"/>
+      <w:r>
+        <w:t>Schweißbaugruppe 2</w:t>
+      </w:r>
+      <w:bookmarkEnd w:id="48"/>
     </w:p>
     <w:p>
       <w:pPr>
@@ -6301,73 +7995,11 @@
           <w:numId w:val="6"/>
         </w:numPr>
       </w:pPr>
-      <w:bookmarkStart w:id="42" w:name="_Toc120738548"/>
-      <w:r>
-        <w:t>Konzept</w:t>
-      </w:r>
-      <w:bookmarkEnd w:id="42"/>
-    </w:p>
-    <w:p>
-      <w:pPr>
-        <w:pStyle w:val="berschrift2"/>
-        <w:numPr>
-          <w:ilvl w:val="1"/>
-          <w:numId w:val="6"/>
-        </w:numPr>
-      </w:pPr>
-      <w:bookmarkStart w:id="43" w:name="_Toc120738549"/>
-      <w:r>
-        <w:t>Ausführung</w:t>
-      </w:r>
-      <w:bookmarkEnd w:id="43"/>
-    </w:p>
-    <w:p>
-      <w:pPr>
-        <w:pStyle w:val="berschrift2"/>
-        <w:numPr>
-          <w:ilvl w:val="1"/>
-          <w:numId w:val="6"/>
-        </w:numPr>
-      </w:pPr>
-      <w:bookmarkStart w:id="44" w:name="_Toc120738550"/>
-      <w:r>
-        <w:t>Baugruppen</w:t>
-      </w:r>
-      <w:bookmarkEnd w:id="44"/>
-    </w:p>
-    <w:p>
-      <w:pPr>
-        <w:pStyle w:val="berschrift3"/>
-      </w:pPr>
-      <w:bookmarkStart w:id="45" w:name="_Toc120738551"/>
-      <w:r>
-        <w:t>6.4.1 Schweißbaugruppe 1</w:t>
-      </w:r>
-      <w:bookmarkEnd w:id="45"/>
-    </w:p>
-    <w:p>
-      <w:pPr>
-        <w:pStyle w:val="berschrift3"/>
-      </w:pPr>
-      <w:bookmarkStart w:id="46" w:name="_Toc120738552"/>
-      <w:r>
-        <w:t>6.4.2 Schweißbaugruppe 2</w:t>
-      </w:r>
-      <w:bookmarkEnd w:id="46"/>
-    </w:p>
-    <w:p>
-      <w:pPr>
-        <w:pStyle w:val="berschrift2"/>
-        <w:numPr>
-          <w:ilvl w:val="1"/>
-          <w:numId w:val="6"/>
-        </w:numPr>
-      </w:pPr>
-      <w:bookmarkStart w:id="47" w:name="_Toc120738553"/>
+      <w:bookmarkStart w:id="49" w:name="_Toc123522979"/>
       <w:r>
         <w:t>Bauteile</w:t>
       </w:r>
-      <w:bookmarkEnd w:id="47"/>
+      <w:bookmarkEnd w:id="49"/>
     </w:p>
     <w:p/>
     <w:p/>
@@ -6394,8 +8026,8 @@
     <w:p/>
     <w:p/>
     <w:sectPr>
-      <w:headerReference w:type="default" r:id="rId16"/>
-      <w:footerReference w:type="default" r:id="rId17"/>
+      <w:headerReference w:type="default" r:id="rId23"/>
+      <w:footerReference w:type="default" r:id="rId24"/>
       <w:pgSz w:w="11906" w:h="16838"/>
       <w:pgMar w:top="1417" w:right="1417" w:bottom="1134" w:left="1417" w:header="708" w:footer="708" w:gutter="0"/>
       <w:cols w:space="708"/>
@@ -7485,6 +9117,178 @@
     </w:lvl>
   </w:abstractNum>
   <w:abstractNum w:abstractNumId="5" w15:restartNumberingAfterBreak="0">
+    <w:nsid w:val="39425719"/>
+    <w:multiLevelType w:val="hybridMultilevel"/>
+    <w:tmpl w:val="4204053C"/>
+    <w:lvl w:ilvl="0" w:tplc="0C07000F">
+      <w:start w:val="1"/>
+      <w:numFmt w:val="decimal"/>
+      <w:lvlText w:val="%1."/>
+      <w:lvlJc w:val="left"/>
+      <w:pPr>
+        <w:ind w:left="2136" w:hanging="360"/>
+      </w:pPr>
+    </w:lvl>
+    <w:lvl w:ilvl="1" w:tplc="0C070019" w:tentative="1">
+      <w:start w:val="1"/>
+      <w:numFmt w:val="lowerLetter"/>
+      <w:lvlText w:val="%2."/>
+      <w:lvlJc w:val="left"/>
+      <w:pPr>
+        <w:ind w:left="2856" w:hanging="360"/>
+      </w:pPr>
+    </w:lvl>
+    <w:lvl w:ilvl="2" w:tplc="0C07001B" w:tentative="1">
+      <w:start w:val="1"/>
+      <w:numFmt w:val="lowerRoman"/>
+      <w:lvlText w:val="%3."/>
+      <w:lvlJc w:val="right"/>
+      <w:pPr>
+        <w:ind w:left="3576" w:hanging="180"/>
+      </w:pPr>
+    </w:lvl>
+    <w:lvl w:ilvl="3" w:tplc="0C07000F" w:tentative="1">
+      <w:start w:val="1"/>
+      <w:numFmt w:val="decimal"/>
+      <w:lvlText w:val="%4."/>
+      <w:lvlJc w:val="left"/>
+      <w:pPr>
+        <w:ind w:left="4296" w:hanging="360"/>
+      </w:pPr>
+    </w:lvl>
+    <w:lvl w:ilvl="4" w:tplc="0C070019" w:tentative="1">
+      <w:start w:val="1"/>
+      <w:numFmt w:val="lowerLetter"/>
+      <w:lvlText w:val="%5."/>
+      <w:lvlJc w:val="left"/>
+      <w:pPr>
+        <w:ind w:left="5016" w:hanging="360"/>
+      </w:pPr>
+    </w:lvl>
+    <w:lvl w:ilvl="5" w:tplc="0C07001B" w:tentative="1">
+      <w:start w:val="1"/>
+      <w:numFmt w:val="lowerRoman"/>
+      <w:lvlText w:val="%6."/>
+      <w:lvlJc w:val="right"/>
+      <w:pPr>
+        <w:ind w:left="5736" w:hanging="180"/>
+      </w:pPr>
+    </w:lvl>
+    <w:lvl w:ilvl="6" w:tplc="0C07000F" w:tentative="1">
+      <w:start w:val="1"/>
+      <w:numFmt w:val="decimal"/>
+      <w:lvlText w:val="%7."/>
+      <w:lvlJc w:val="left"/>
+      <w:pPr>
+        <w:ind w:left="6456" w:hanging="360"/>
+      </w:pPr>
+    </w:lvl>
+    <w:lvl w:ilvl="7" w:tplc="0C070019" w:tentative="1">
+      <w:start w:val="1"/>
+      <w:numFmt w:val="lowerLetter"/>
+      <w:lvlText w:val="%8."/>
+      <w:lvlJc w:val="left"/>
+      <w:pPr>
+        <w:ind w:left="7176" w:hanging="360"/>
+      </w:pPr>
+    </w:lvl>
+    <w:lvl w:ilvl="8" w:tplc="0C07001B" w:tentative="1">
+      <w:start w:val="1"/>
+      <w:numFmt w:val="lowerRoman"/>
+      <w:lvlText w:val="%9."/>
+      <w:lvlJc w:val="right"/>
+      <w:pPr>
+        <w:ind w:left="7896" w:hanging="180"/>
+      </w:pPr>
+    </w:lvl>
+  </w:abstractNum>
+  <w:abstractNum w:abstractNumId="6" w15:restartNumberingAfterBreak="0">
+    <w:nsid w:val="3C5D7CE4"/>
+    <w:multiLevelType w:val="hybridMultilevel"/>
+    <w:tmpl w:val="2DB6E77C"/>
+    <w:lvl w:ilvl="0" w:tplc="0C07000F">
+      <w:start w:val="1"/>
+      <w:numFmt w:val="decimal"/>
+      <w:lvlText w:val="%1."/>
+      <w:lvlJc w:val="left"/>
+      <w:pPr>
+        <w:ind w:left="720" w:hanging="360"/>
+      </w:pPr>
+    </w:lvl>
+    <w:lvl w:ilvl="1" w:tplc="0C070019" w:tentative="1">
+      <w:start w:val="1"/>
+      <w:numFmt w:val="lowerLetter"/>
+      <w:lvlText w:val="%2."/>
+      <w:lvlJc w:val="left"/>
+      <w:pPr>
+        <w:ind w:left="1440" w:hanging="360"/>
+      </w:pPr>
+    </w:lvl>
+    <w:lvl w:ilvl="2" w:tplc="0C07001B" w:tentative="1">
+      <w:start w:val="1"/>
+      <w:numFmt w:val="lowerRoman"/>
+      <w:lvlText w:val="%3."/>
+      <w:lvlJc w:val="right"/>
+      <w:pPr>
+        <w:ind w:left="2160" w:hanging="180"/>
+      </w:pPr>
+    </w:lvl>
+    <w:lvl w:ilvl="3" w:tplc="0C07000F" w:tentative="1">
+      <w:start w:val="1"/>
+      <w:numFmt w:val="decimal"/>
+      <w:lvlText w:val="%4."/>
+      <w:lvlJc w:val="left"/>
+      <w:pPr>
+        <w:ind w:left="2880" w:hanging="360"/>
+      </w:pPr>
+    </w:lvl>
+    <w:lvl w:ilvl="4" w:tplc="0C070019" w:tentative="1">
+      <w:start w:val="1"/>
+      <w:numFmt w:val="lowerLetter"/>
+      <w:lvlText w:val="%5."/>
+      <w:lvlJc w:val="left"/>
+      <w:pPr>
+        <w:ind w:left="3600" w:hanging="360"/>
+      </w:pPr>
+    </w:lvl>
+    <w:lvl w:ilvl="5" w:tplc="0C07001B" w:tentative="1">
+      <w:start w:val="1"/>
+      <w:numFmt w:val="lowerRoman"/>
+      <w:lvlText w:val="%6."/>
+      <w:lvlJc w:val="right"/>
+      <w:pPr>
+        <w:ind w:left="4320" w:hanging="180"/>
+      </w:pPr>
+    </w:lvl>
+    <w:lvl w:ilvl="6" w:tplc="0C07000F" w:tentative="1">
+      <w:start w:val="1"/>
+      <w:numFmt w:val="decimal"/>
+      <w:lvlText w:val="%7."/>
+      <w:lvlJc w:val="left"/>
+      <w:pPr>
+        <w:ind w:left="5040" w:hanging="360"/>
+      </w:pPr>
+    </w:lvl>
+    <w:lvl w:ilvl="7" w:tplc="0C070019" w:tentative="1">
+      <w:start w:val="1"/>
+      <w:numFmt w:val="lowerLetter"/>
+      <w:lvlText w:val="%8."/>
+      <w:lvlJc w:val="left"/>
+      <w:pPr>
+        <w:ind w:left="5760" w:hanging="360"/>
+      </w:pPr>
+    </w:lvl>
+    <w:lvl w:ilvl="8" w:tplc="0C07001B" w:tentative="1">
+      <w:start w:val="1"/>
+      <w:numFmt w:val="lowerRoman"/>
+      <w:lvlText w:val="%9."/>
+      <w:lvlJc w:val="right"/>
+      <w:pPr>
+        <w:ind w:left="6480" w:hanging="180"/>
+      </w:pPr>
+    </w:lvl>
+  </w:abstractNum>
+  <w:abstractNum w:abstractNumId="7" w15:restartNumberingAfterBreak="0">
     <w:nsid w:val="46D349E4"/>
     <w:multiLevelType w:val="hybridMultilevel"/>
     <w:tmpl w:val="04C448F2"/>
@@ -7597,7 +9401,7 @@
       </w:rPr>
     </w:lvl>
   </w:abstractNum>
-  <w:abstractNum w:abstractNumId="6" w15:restartNumberingAfterBreak="0">
+  <w:abstractNum w:abstractNumId="8" w15:restartNumberingAfterBreak="0">
     <w:nsid w:val="46E634AC"/>
     <w:multiLevelType w:val="hybridMultilevel"/>
     <w:tmpl w:val="DB4C6EE8"/>
@@ -7686,7 +9490,93 @@
       </w:pPr>
     </w:lvl>
   </w:abstractNum>
-  <w:abstractNum w:abstractNumId="7" w15:restartNumberingAfterBreak="0">
+  <w:abstractNum w:abstractNumId="9" w15:restartNumberingAfterBreak="0">
+    <w:nsid w:val="6BAB3DA3"/>
+    <w:multiLevelType w:val="hybridMultilevel"/>
+    <w:tmpl w:val="BCB629E0"/>
+    <w:lvl w:ilvl="0" w:tplc="0C07000F">
+      <w:start w:val="1"/>
+      <w:numFmt w:val="decimal"/>
+      <w:lvlText w:val="%1."/>
+      <w:lvlJc w:val="left"/>
+      <w:pPr>
+        <w:ind w:left="720" w:hanging="360"/>
+      </w:pPr>
+    </w:lvl>
+    <w:lvl w:ilvl="1" w:tplc="0C070019" w:tentative="1">
+      <w:start w:val="1"/>
+      <w:numFmt w:val="lowerLetter"/>
+      <w:lvlText w:val="%2."/>
+      <w:lvlJc w:val="left"/>
+      <w:pPr>
+        <w:ind w:left="1440" w:hanging="360"/>
+      </w:pPr>
+    </w:lvl>
+    <w:lvl w:ilvl="2" w:tplc="0C07001B" w:tentative="1">
+      <w:start w:val="1"/>
+      <w:numFmt w:val="lowerRoman"/>
+      <w:lvlText w:val="%3."/>
+      <w:lvlJc w:val="right"/>
+      <w:pPr>
+        <w:ind w:left="2160" w:hanging="180"/>
+      </w:pPr>
+    </w:lvl>
+    <w:lvl w:ilvl="3" w:tplc="0C07000F" w:tentative="1">
+      <w:start w:val="1"/>
+      <w:numFmt w:val="decimal"/>
+      <w:lvlText w:val="%4."/>
+      <w:lvlJc w:val="left"/>
+      <w:pPr>
+        <w:ind w:left="2880" w:hanging="360"/>
+      </w:pPr>
+    </w:lvl>
+    <w:lvl w:ilvl="4" w:tplc="0C070019" w:tentative="1">
+      <w:start w:val="1"/>
+      <w:numFmt w:val="lowerLetter"/>
+      <w:lvlText w:val="%5."/>
+      <w:lvlJc w:val="left"/>
+      <w:pPr>
+        <w:ind w:left="3600" w:hanging="360"/>
+      </w:pPr>
+    </w:lvl>
+    <w:lvl w:ilvl="5" w:tplc="0C07001B" w:tentative="1">
+      <w:start w:val="1"/>
+      <w:numFmt w:val="lowerRoman"/>
+      <w:lvlText w:val="%6."/>
+      <w:lvlJc w:val="right"/>
+      <w:pPr>
+        <w:ind w:left="4320" w:hanging="180"/>
+      </w:pPr>
+    </w:lvl>
+    <w:lvl w:ilvl="6" w:tplc="0C07000F" w:tentative="1">
+      <w:start w:val="1"/>
+      <w:numFmt w:val="decimal"/>
+      <w:lvlText w:val="%7."/>
+      <w:lvlJc w:val="left"/>
+      <w:pPr>
+        <w:ind w:left="5040" w:hanging="360"/>
+      </w:pPr>
+    </w:lvl>
+    <w:lvl w:ilvl="7" w:tplc="0C070019" w:tentative="1">
+      <w:start w:val="1"/>
+      <w:numFmt w:val="lowerLetter"/>
+      <w:lvlText w:val="%8."/>
+      <w:lvlJc w:val="left"/>
+      <w:pPr>
+        <w:ind w:left="5760" w:hanging="360"/>
+      </w:pPr>
+    </w:lvl>
+    <w:lvl w:ilvl="8" w:tplc="0C07001B" w:tentative="1">
+      <w:start w:val="1"/>
+      <w:numFmt w:val="lowerRoman"/>
+      <w:lvlText w:val="%9."/>
+      <w:lvlJc w:val="right"/>
+      <w:pPr>
+        <w:ind w:left="6480" w:hanging="180"/>
+      </w:pPr>
+    </w:lvl>
+  </w:abstractNum>
+  <w:abstractNum w:abstractNumId="10" w15:restartNumberingAfterBreak="0">
     <w:nsid w:val="6F475757"/>
     <w:multiLevelType w:val="multilevel"/>
     <w:tmpl w:val="B62AF188"/>
@@ -7800,16 +9690,16 @@
     </w:lvl>
   </w:abstractNum>
   <w:num w:numId="1" w16cid:durableId="708264613">
-    <w:abstractNumId w:val="6"/>
+    <w:abstractNumId w:val="8"/>
   </w:num>
   <w:num w:numId="2" w16cid:durableId="1304433909">
-    <w:abstractNumId w:val="7"/>
+    <w:abstractNumId w:val="10"/>
   </w:num>
   <w:num w:numId="3" w16cid:durableId="280187283">
     <w:abstractNumId w:val="3"/>
   </w:num>
   <w:num w:numId="4" w16cid:durableId="1815482483">
-    <w:abstractNumId w:val="5"/>
+    <w:abstractNumId w:val="7"/>
   </w:num>
   <w:num w:numId="5" w16cid:durableId="102384550">
     <w:abstractNumId w:val="0"/>
@@ -7945,6 +9835,15 @@
     <w:lvlOverride w:ilvl="8">
       <w:startOverride w:val="1"/>
     </w:lvlOverride>
+  </w:num>
+  <w:num w:numId="14" w16cid:durableId="1810977558">
+    <w:abstractNumId w:val="6"/>
+  </w:num>
+  <w:num w:numId="15" w16cid:durableId="444623263">
+    <w:abstractNumId w:val="5"/>
+  </w:num>
+  <w:num w:numId="16" w16cid:durableId="750614698">
+    <w:abstractNumId w:val="9"/>
   </w:num>
 </w:numbering>
 </file>
@@ -8467,7 +10366,6 @@
   <w:style w:type="character" w:default="1" w:styleId="Absatz-Standardschriftart">
     <w:name w:val="Default Paragraph Font"/>
     <w:uiPriority w:val="1"/>
-    <w:semiHidden/>
     <w:unhideWhenUsed/>
   </w:style>
   <w:style w:type="table" w:default="1" w:styleId="NormaleTabelle">

--- a/Buch/Diplomarbeit.docx
+++ b/Buch/Diplomarbeit.docx
@@ -656,11 +656,9 @@
                 <w:szCs w:val="28"/>
               </w:rPr>
             </w:pPr>
-            <w:proofErr w:type="gramStart"/>
             <w:r>
               <w:t>SW Automatisierung</w:t>
             </w:r>
-            <w:proofErr w:type="gramEnd"/>
           </w:p>
         </w:tc>
       </w:tr>
@@ -6470,15 +6468,7 @@
     </w:p>
     <w:p>
       <w:r>
-        <w:t xml:space="preserve">Solarpaneele haben jedoch den Nachteil, dass diese nur Strom produzieren können, wenn diese unter Einstrahlung von Sonnenlicht stehen. Wenn diese Yacht unter Segel unterwegs ist, stellen dies Segel einen großen Störfaktor dar, da diese über lange </w:t>
-      </w:r>
-      <w:proofErr w:type="gramStart"/>
-      <w:r>
-        <w:t>zeit einen Schatten</w:t>
-      </w:r>
-      <w:proofErr w:type="gramEnd"/>
-      <w:r>
-        <w:t xml:space="preserve"> auf die Solarpaneele werfen können.</w:t>
+        <w:t>Solarpaneele haben jedoch den Nachteil, dass diese nur Strom produzieren können, wenn diese unter Einstrahlung von Sonnenlicht stehen. Wenn diese Yacht unter Segel unterwegs ist, stellen dies Segel einen großen Störfaktor dar, da diese über lange zeit einen Schatten auf die Solarpaneele werfen können.</w:t>
       </w:r>
       <w:r>
         <w:t xml:space="preserve"> Auch bei einem Aufenthalt im Hafen oder vor Anker können Leinen oder der Mast einen Schatten werfen, was auch dazu führ das nicht der maximale Output geliefert werden kann.</w:t>
@@ -6562,49 +6552,7 @@
         <w:rPr>
           <w:color w:val="FF0000"/>
         </w:rPr>
-        <w:t xml:space="preserve"> Diese werden auf 2 Edelstahl Ausleger (den Davits), welche Achter über die Segelyacht hinausstehen verschraubt. Die Solarpaneele werden mittels einer Blechunterkonstruktion versteift, damit sich diese nicht verwinden. Die Anbindung an die Davits ist so gestaltet, </w:t>
-      </w:r>
-      <w:proofErr w:type="gramStart"/>
-      <w:r>
-        <w:rPr>
-          <w:color w:val="FF0000"/>
-        </w:rPr>
-        <w:t>das</w:t>
-      </w:r>
-      <w:proofErr w:type="gramEnd"/>
-      <w:r>
-        <w:rPr>
-          <w:color w:val="FF0000"/>
-        </w:rPr>
-        <w:t xml:space="preserve"> sich beide Solarpaneele unabhängig hochklappen können, um ein Reibungsloses an- und von Bord gehen zu ermöglichen. Wenn die Linke (Backbord) Seite hochgeklappt ist, ist auch </w:t>
-      </w:r>
-      <w:proofErr w:type="gramStart"/>
-      <w:r>
-        <w:rPr>
-          <w:color w:val="FF0000"/>
-        </w:rPr>
-        <w:t>das benutzen</w:t>
-      </w:r>
-      <w:proofErr w:type="gramEnd"/>
-      <w:r>
-        <w:rPr>
-          <w:color w:val="FF0000"/>
-        </w:rPr>
-        <w:t xml:space="preserve"> der Stiege zur Badeplattform ohne jeglicher Störung oder Gefährdung gewährt. Der Klapp-Mechanismus ist mit einer Schenkelfeder unterstütz sodass nahezu keine Kraft aufzubringen </w:t>
-      </w:r>
-      <w:proofErr w:type="gramStart"/>
-      <w:r>
-        <w:rPr>
-          <w:color w:val="FF0000"/>
-        </w:rPr>
-        <w:t>ist</w:t>
-      </w:r>
-      <w:proofErr w:type="gramEnd"/>
-      <w:r>
-        <w:rPr>
-          <w:color w:val="FF0000"/>
-        </w:rPr>
-        <w:t xml:space="preserve"> um die Stellung zu verstellen und zusätzlich halten die Schenkelfeder das Solarpaneel bis zu einer gewissen Windstärke auch offen ohne das dieses ungewollte zufällt. Der Auflagepunkt welcher Mittig sitz wir mittels zwei muffen an der Bereits vorhandenen Reling befestigt.</w:t>
+        <w:t xml:space="preserve"> Diese werden auf 2 Edelstahl Ausleger (den Davits), welche Achter über die Segelyacht hinausstehen verschraubt. Die Solarpaneele werden mittels einer Blechunterkonstruktion versteift, damit sich diese nicht verwinden. Die Anbindung an die Davits ist so gestaltet, das sich beide Solarpaneele unabhängig hochklappen können, um ein Reibungsloses an- und von Bord gehen zu ermöglichen. Wenn die Linke (Backbord) Seite hochgeklappt ist, ist auch das benutzen der Stiege zur Badeplattform ohne jeglicher Störung oder Gefährdung gewährt. Der Klapp-Mechanismus ist mit einer Schenkelfeder unterstütz sodass nahezu keine Kraft aufzubringen ist um die Stellung zu verstellen und zusätzlich halten die Schenkelfeder das Solarpaneel bis zu einer gewissen Windstärke auch offen ohne das dieses ungewollte zufällt. Der Auflagepunkt welcher Mittig sitz wir mittels zwei muffen an der Bereits vorhandenen Reling befestigt.</w:t>
       </w:r>
     </w:p>
     <w:p/>
@@ -6668,6 +6616,41 @@
       </w:r>
     </w:p>
     <w:p>
+      <w:r>
+        <w:t xml:space="preserve">Bei diesem Konzept werden zwei Windgeneratoren (Silentwind) verwendet, welche Achtern (Heck) auf dem Schiff befestigt sind. Die Windgeneratoren müssen relativ hoch angebracht werden, da sonst ein Sicherheitsrisiko bestehen würde. Die Windgeneratoren wurden jeweils auf ein Rohr befestigt mit einer sehr guten Lagerung, dass sich der Windgenerator in den Wind drehen kann, damit er immer die maximal mögliche Leistung erbringen kann. Da sich der Windgenerator sehr hoch </w:t>
+      </w:r>
+      <w:r>
+        <w:lastRenderedPageBreak/>
+        <w:t xml:space="preserve">oben befindet wurde das Rohr auf welchem der Windgenerator sitzt auf die Reling abgesteift, damit die Kräfte welche auf den Windgenerator wirken etwas abgefangen werden. </w:t>
+      </w:r>
+    </w:p>
+    <w:p>
+      <w:r>
+        <w:t xml:space="preserve">Die Anschaffungskosten für zwei Windgeneratoren wären 4500€, da ein Silentwind bereits knappe 2000€ kostet. Die restlichen Kosten wären noch normteile und das </w:t>
+      </w:r>
+      <w:proofErr w:type="spellStart"/>
+      <w:r>
+        <w:t>material</w:t>
+      </w:r>
+      <w:proofErr w:type="spellEnd"/>
+      <w:r>
+        <w:t xml:space="preserve"> für die Befestigung und Stabilisierung des Windgenerators.</w:t>
+      </w:r>
+    </w:p>
+    <w:p>
+      <w:r>
+        <w:t xml:space="preserve">Der Auftraggeber hatte bereits auf seinem Vorgängerschiff einen Windgenerator verbaut welcher aber unglücklicherweise beschädigt wurde. Als der Auftraggeber vor einigen Jahren also seine Sunbeam 46.1 in Auftrag gegeben hat wusste er bereits das er wieder einen Windgenerator haben will, da diese eine sehr gute Leistung erbringen. Daher wurde beim Bau der Segelyacht schon darauf geachtet, dass man Achtern auf dem Schiff etwas anbringen kann und der Rumpf wurde an dieser </w:t>
+      </w:r>
+      <w:proofErr w:type="spellStart"/>
+      <w:r>
+        <w:t>stelle</w:t>
+      </w:r>
+      <w:proofErr w:type="spellEnd"/>
+      <w:r>
+        <w:t xml:space="preserve"> mit einer zusätzlichen Carbon matte verstärkt und ebenso wurde eine Holzplatte mit eingearbeitet.</w:t>
+      </w:r>
+    </w:p>
+    <w:p>
       <w:pPr>
         <w:pStyle w:val="berschrift3"/>
         <w:numPr>
@@ -6677,7 +6660,6 @@
       </w:pPr>
       <w:bookmarkStart w:id="19" w:name="_Toc123522942"/>
       <w:r>
-        <w:lastRenderedPageBreak/>
         <w:t>Konzept 3 (Solar auf der Reling)</w:t>
       </w:r>
       <w:bookmarkEnd w:id="19"/>
@@ -6752,6 +6734,7 @@
       </w:pPr>
       <w:bookmarkStart w:id="20" w:name="_Toc123522943"/>
       <w:r>
+        <w:lastRenderedPageBreak/>
         <w:t xml:space="preserve">Konzept </w:t>
       </w:r>
       <w:r>
@@ -6878,7 +6861,6 @@
       </w:pPr>
       <w:bookmarkStart w:id="22" w:name="_Toc123522945"/>
       <w:r>
-        <w:lastRenderedPageBreak/>
         <w:t xml:space="preserve">Konzept </w:t>
       </w:r>
       <w:r>
@@ -6934,6 +6916,27 @@
         </w:drawing>
       </w:r>
     </w:p>
+    <w:p>
+      <w:r>
+        <w:t>Bei diesem Konzept kommen 3 Solarpaneele (Solara S760M36) zum Einsatz. Diese Solarpaneele werden auf den Auslegern (den Davits) mit einer Unterkonstruktion angebracht. Auf den Davits ist die Konstruktion beidseitig einmal mit einem U-Profil und einmal mit einer Platte durch eine Schraubverbindung befestigt. Die Höhenverstellung wurde in den Rohren angebracht. Pro Seite befinden sich also zwei Gasfedern in den Hauptstützten und ein Auszieharm. Der Auszieharm ist dazu dar, dass man die Konstruktion in oberer und unterer Endlage fixieren kann. Die Gasfedern sind dazu verwendet, dass man nahezu keine Kraft benötigt um die Solarpaneele an die obere Endlage zu bewegen.</w:t>
+      </w:r>
+    </w:p>
+    <w:p>
+      <w:r>
+        <w:t>Die Kosten des Konzeptes setzten sich aus den Solarpaneelen, den Gasfedern, den Normteilen und dem Material welches bei der Unterkonstruktion verwendet wurde zusammen. Durch diese Kostenfaktoren kommen wir auf einen gerundeten Wert von 2700€.</w:t>
+      </w:r>
+    </w:p>
+    <w:p>
+      <w:r>
+        <w:t xml:space="preserve">Die Konstruktion ist so ausgeführt, dass man die vier kleineren Baugruppen an Land zusammensetzen kann und anschließend muss die Gesamte Baugruppe mit einer Endmontage auf den Davits befestigt werden. </w:t>
+      </w:r>
+    </w:p>
+    <w:p>
+      <w:r>
+        <w:t>Die Elektronik, welche von den Solarpaneelen ausgeht, führen alle auf kürzesten Weg in die Ausleger wo sie direkt in das innere der Yacht gelangen wo sich die nötigen Laderegler und Sicherungen befinden.</w:t>
+      </w:r>
+    </w:p>
+    <w:p/>
     <w:p>
       <w:pPr>
         <w:pStyle w:val="berschrift3"/>
@@ -7029,6 +7032,9 @@
       </w:pPr>
       <w:bookmarkStart w:id="24" w:name="_Toc123522947"/>
       <w:r>
+        <w:rPr>
+          <w:noProof/>
+        </w:rPr>
         <w:drawing>
           <wp:anchor distT="0" distB="0" distL="114300" distR="114300" simplePos="0" relativeHeight="251665408" behindDoc="0" locked="0" layoutInCell="1" allowOverlap="1" wp14:anchorId="75109CB2" wp14:editId="659A6ECE">
             <wp:simplePos x="0" y="0"/>
@@ -7113,6 +7119,9 @@
         </w:rPr>
       </w:pPr>
       <w:r>
+        <w:rPr>
+          <w:noProof/>
+        </w:rPr>
         <w:drawing>
           <wp:anchor distT="0" distB="0" distL="114300" distR="114300" simplePos="0" relativeHeight="251666432" behindDoc="0" locked="0" layoutInCell="1" allowOverlap="1" wp14:anchorId="7F2CDD90" wp14:editId="5AADBE19">
             <wp:simplePos x="0" y="0"/>
@@ -7164,13 +7173,7 @@
         </w:drawing>
       </w:r>
       <w:r>
-        <w:t xml:space="preserve">Bei diesem Konzept kommen zwei Solara S760M36 Solarpaneele zum Einsatz. Aus dem Grund das diese Paneele für den Marine-Bereich geeignet sind und auch von Werk aus eine </w:t>
-      </w:r>
-      <w:r>
-        <w:t>hohe</w:t>
-      </w:r>
-      <w:r>
-        <w:t xml:space="preserve"> Steifigkeit aufweisen bietet sich dieses Solarpaneel Perfekt für unseren Anwendungszweck an. </w:t>
+        <w:t xml:space="preserve">Bei diesem Konzept kommen zwei Solara S760M36 Solarpaneele zum Einsatz. Aus dem Grund das diese Paneele für den Marine-Bereich geeignet sind und auch von Werk aus eine hohe Steifigkeit aufweisen bietet sich dieses Solarpaneel Perfekt für unseren Anwendungszweck an. </w:t>
       </w:r>
       <w:r>
         <w:t xml:space="preserve">Das Paneel </w:t>
@@ -7204,14 +7207,20 @@
         <w:rPr>
           <w:noProof/>
         </w:rPr>
-        <w:lastRenderedPageBreak/>
         <w:t xml:space="preserve">Montiert werden diese 2 Solarpaneele auf einer Blech Unterkonstruktion. Diese Besteht aus gekannteten Edelstahl V4A Blechen, welche das Herzstück der Konstruktion darstellt. Diese Konstruktion bringt zusätzliche Steiffigkeit </w:t>
       </w:r>
       <w:r>
         <w:rPr>
           <w:noProof/>
         </w:rPr>
-        <w:t>und bietet eine gute Anbingsstelle für die Befestigung. Mittig wird eine Kleine Auflagefläche Montiert, worauf die Solarpaneele liegen und auch befestigt werden können. Um ein Reibungsfreies An Bord und Von Bord kommen zu ermöglichen, ist die Anbindung der Unterkonstruktion an die Davits Drehbar ausgeführt. Dies bedeutet, bei bedarf können die Solarpaneele unabhängig von einander hochgeklappt werden, jedoch ist die Ruhestellung der Paneele immer im geschlossenen Zustand. Durch den Klappmechanismus ist auch das benützen der Stiege zur Badepattform ungestört möglich, jedoch muss die Konstruktion sich dafür im hochgekalppten Zustand befinden. Um die das Hochklappen zu vereinfachen, sind in dem Drehgelenkt Schenkelfedern verbaut, welche ein nahezu kraftlsoes öffnen und schlißen der Solarpaneele ermöglicht.</w:t>
+        <w:t xml:space="preserve">und bietet eine gute Anbingsstelle für die Befestigung. Mittig wird eine Kleine Auflagefläche Montiert, worauf die Solarpaneele liegen und auch befestigt werden können. Um ein Reibungsfreies An Bord und Von Bord kommen zu ermöglichen, ist die </w:t>
+      </w:r>
+      <w:r>
+        <w:rPr>
+          <w:noProof/>
+        </w:rPr>
+        <w:lastRenderedPageBreak/>
+        <w:t>Anbindung der Unterkonstruktion an die Davits Drehbar ausgeführt. Dies bedeutet, bei bedarf können die Solarpaneele unabhängig von einander hochgeklappt werden, jedoch ist die Ruhestellung der Paneele immer im geschlossenen Zustand. Durch den Klappmechanismus ist auch das benützen der Stiege zur Badepattform ungestört möglich, jedoch muss die Konstruktion sich dafür im hochgekalppten Zustand befinden. Um die das Hochklappen zu vereinfachen, sind in dem Drehgelenkt Schenkelfedern verbaut, welche ein nahezu kraftlsoes öffnen und schlißen der Solarpaneele ermöglicht.</w:t>
       </w:r>
     </w:p>
     <w:p/>
@@ -7248,6 +7257,9 @@
         </w:numPr>
       </w:pPr>
       <w:r>
+        <w:rPr>
+          <w:noProof/>
+        </w:rPr>
         <w:drawing>
           <wp:anchor distT="0" distB="0" distL="114300" distR="114300" simplePos="0" relativeHeight="251668480" behindDoc="0" locked="0" layoutInCell="1" allowOverlap="1" wp14:anchorId="3B8CA708" wp14:editId="3C6FC5F7">
             <wp:simplePos x="0" y="0"/>
@@ -7334,6 +7346,9 @@
     </w:p>
     <w:p>
       <w:r>
+        <w:rPr>
+          <w:noProof/>
+        </w:rPr>
         <w:drawing>
           <wp:anchor distT="0" distB="0" distL="114300" distR="114300" simplePos="0" relativeHeight="251669504" behindDoc="0" locked="0" layoutInCell="1" allowOverlap="1" wp14:anchorId="14CBAC9C" wp14:editId="1694CFB8">
             <wp:simplePos x="0" y="0"/>
@@ -7427,6 +7442,9 @@
     </w:p>
     <w:p>
       <w:r>
+        <w:rPr>
+          <w:noProof/>
+        </w:rPr>
         <w:drawing>
           <wp:anchor distT="0" distB="0" distL="114300" distR="114300" simplePos="0" relativeHeight="251670528" behindDoc="0" locked="0" layoutInCell="1" allowOverlap="1" wp14:anchorId="4010CC62" wp14:editId="18F8AF3A">
             <wp:simplePos x="0" y="0"/>
@@ -7516,7 +7534,9 @@
         </w:numPr>
       </w:pPr>
       <w:r>
-        <w:lastRenderedPageBreak/>
+        <w:rPr>
+          <w:noProof/>
+        </w:rPr>
         <w:drawing>
           <wp:anchor distT="0" distB="0" distL="114300" distR="114300" simplePos="0" relativeHeight="251667456" behindDoc="0" locked="0" layoutInCell="1" allowOverlap="1" wp14:anchorId="6EEE7B68" wp14:editId="5B6CF717">
             <wp:simplePos x="0" y="0"/>
@@ -7588,12 +7608,19 @@
         <w:t xml:space="preserve">gekantet und anschließend </w:t>
       </w:r>
       <w:r>
-        <w:t xml:space="preserve">zusammengeschweißt werden. An diese Konstruktion wird später das Solarpaneel und auch die Gegengewichte befestigt und stellt gleichzeitig die Anbindung an den Gelenkblock dar. </w:t>
+        <w:t xml:space="preserve">zusammengeschweißt werden. An diese Konstruktion wird später das Solarpaneel und auch die </w:t>
+      </w:r>
+      <w:r>
+        <w:lastRenderedPageBreak/>
+        <w:t xml:space="preserve">Gegengewichte befestigt und stellt gleichzeitig die Anbindung an den Gelenkblock dar. </w:t>
       </w:r>
     </w:p>
     <w:p/>
     <w:p>
       <w:r>
+        <w:rPr>
+          <w:noProof/>
+        </w:rPr>
         <w:drawing>
           <wp:anchor distT="0" distB="0" distL="114300" distR="114300" simplePos="0" relativeHeight="251671552" behindDoc="0" locked="0" layoutInCell="1" allowOverlap="1" wp14:anchorId="324AB441" wp14:editId="69B1F62D">
             <wp:simplePos x="0" y="0"/>
@@ -10366,6 +10393,7 @@
   <w:style w:type="character" w:default="1" w:styleId="Absatz-Standardschriftart">
     <w:name w:val="Default Paragraph Font"/>
     <w:uiPriority w:val="1"/>
+    <w:semiHidden/>
     <w:unhideWhenUsed/>
   </w:style>
   <w:style w:type="table" w:default="1" w:styleId="NormaleTabelle">

--- a/Buch/Diplomarbeit.docx
+++ b/Buch/Diplomarbeit.docx
@@ -7029,6 +7029,9 @@
       </w:pPr>
       <w:bookmarkStart w:id="24" w:name="_Toc123522947"/>
       <w:r>
+        <w:rPr>
+          <w:noProof/>
+        </w:rPr>
         <w:drawing>
           <wp:anchor distT="0" distB="0" distL="114300" distR="114300" simplePos="0" relativeHeight="251665408" behindDoc="0" locked="0" layoutInCell="1" allowOverlap="1" wp14:anchorId="75109CB2" wp14:editId="659A6ECE">
             <wp:simplePos x="0" y="0"/>
@@ -7113,6 +7116,9 @@
         </w:rPr>
       </w:pPr>
       <w:r>
+        <w:rPr>
+          <w:noProof/>
+        </w:rPr>
         <w:drawing>
           <wp:anchor distT="0" distB="0" distL="114300" distR="114300" simplePos="0" relativeHeight="251666432" behindDoc="0" locked="0" layoutInCell="1" allowOverlap="1" wp14:anchorId="7F2CDD90" wp14:editId="5AADBE19">
             <wp:simplePos x="0" y="0"/>
@@ -7164,13 +7170,7 @@
         </w:drawing>
       </w:r>
       <w:r>
-        <w:t xml:space="preserve">Bei diesem Konzept kommen zwei Solara S760M36 Solarpaneele zum Einsatz. Aus dem Grund das diese Paneele für den Marine-Bereich geeignet sind und auch von Werk aus eine </w:t>
-      </w:r>
-      <w:r>
-        <w:t>hohe</w:t>
-      </w:r>
-      <w:r>
-        <w:t xml:space="preserve"> Steifigkeit aufweisen bietet sich dieses Solarpaneel Perfekt für unseren Anwendungszweck an. </w:t>
+        <w:t xml:space="preserve">Bei diesem Konzept kommen zwei Solara S760M36 Solarpaneele zum Einsatz. Aus dem Grund das diese Paneele für den Marine-Bereich geeignet sind und auch von Werk aus eine hohe Steifigkeit aufweisen bietet sich dieses Solarpaneel Perfekt für unseren Anwendungszweck an. </w:t>
       </w:r>
       <w:r>
         <w:t xml:space="preserve">Das Paneel </w:t>
@@ -7185,7 +7185,11 @@
         <w:t>S760M36</w:t>
       </w:r>
       <w:r>
-        <w:t xml:space="preserve"> hat eine Nennleistung von 190Wp. Weiters erreicht dieses Paneel eine Spannung von 20,13V bei 9,44A. Aus dem Datenblatt des Herstellers ist zu entnehmen, dass der Durchschnittliche Tagesertrag im Sommer 760Wh/d beträgt und dies umgerechnet sind knapp 60Ah/d bei 12,7V Ladespannung (Ladespannung schwankt zwischen 12,5V und 13V). Da dieses Paneel Steuerbord und Backbord verbaut wird quadrieren sich die 60Ah/d und wir decken den Stromdefizit von 120Ah/d ab.</w:t>
+        <w:t xml:space="preserve"> hat eine Nennleistung von 190Wp. Weiters erreicht dieses Paneel eine Spannung von 20,13V bei 9,44A. Aus dem Datenblatt des Herstellers ist zu entnehmen, dass der Durchschnittliche Tagesertrag im Sommer 760Wh/d beträgt und dies umgerechnet sind knapp 60Ah/d bei 12,7V Ladespannung (Ladespannung schwankt zwischen 12,5V und 13V). Da dieses Paneel </w:t>
+      </w:r>
+      <w:r>
+        <w:lastRenderedPageBreak/>
+        <w:t>Steuerbord und Backbord verbaut wird quadrieren sich die 60Ah/d und wir decken den Stromdefizit von 120Ah/d ab.</w:t>
       </w:r>
       <w:r>
         <w:rPr>
@@ -7204,7 +7208,6 @@
         <w:rPr>
           <w:noProof/>
         </w:rPr>
-        <w:lastRenderedPageBreak/>
         <w:t xml:space="preserve">Montiert werden diese 2 Solarpaneele auf einer Blech Unterkonstruktion. Diese Besteht aus gekannteten Edelstahl V4A Blechen, welche das Herzstück der Konstruktion darstellt. Diese Konstruktion bringt zusätzliche Steiffigkeit </w:t>
       </w:r>
       <w:r>
@@ -7248,6 +7251,9 @@
         </w:numPr>
       </w:pPr>
       <w:r>
+        <w:rPr>
+          <w:noProof/>
+        </w:rPr>
         <w:drawing>
           <wp:anchor distT="0" distB="0" distL="114300" distR="114300" simplePos="0" relativeHeight="251668480" behindDoc="0" locked="0" layoutInCell="1" allowOverlap="1" wp14:anchorId="3B8CA708" wp14:editId="3C6FC5F7">
             <wp:simplePos x="0" y="0"/>
@@ -7334,6 +7340,9 @@
     </w:p>
     <w:p>
       <w:r>
+        <w:rPr>
+          <w:noProof/>
+        </w:rPr>
         <w:drawing>
           <wp:anchor distT="0" distB="0" distL="114300" distR="114300" simplePos="0" relativeHeight="251669504" behindDoc="0" locked="0" layoutInCell="1" allowOverlap="1" wp14:anchorId="14CBAC9C" wp14:editId="1694CFB8">
             <wp:simplePos x="0" y="0"/>
@@ -7427,6 +7436,9 @@
     </w:p>
     <w:p>
       <w:r>
+        <w:rPr>
+          <w:noProof/>
+        </w:rPr>
         <w:drawing>
           <wp:anchor distT="0" distB="0" distL="114300" distR="114300" simplePos="0" relativeHeight="251670528" behindDoc="0" locked="0" layoutInCell="1" allowOverlap="1" wp14:anchorId="4010CC62" wp14:editId="18F8AF3A">
             <wp:simplePos x="0" y="0"/>
@@ -7516,9 +7528,12 @@
         </w:numPr>
       </w:pPr>
       <w:r>
+        <w:rPr>
+          <w:noProof/>
+        </w:rPr>
         <w:lastRenderedPageBreak/>
         <w:drawing>
-          <wp:anchor distT="0" distB="0" distL="114300" distR="114300" simplePos="0" relativeHeight="251667456" behindDoc="0" locked="0" layoutInCell="1" allowOverlap="1" wp14:anchorId="6EEE7B68" wp14:editId="5B6CF717">
+          <wp:anchor distT="0" distB="0" distL="114300" distR="114300" simplePos="0" relativeHeight="251667456" behindDoc="0" locked="0" layoutInCell="1" allowOverlap="1" wp14:anchorId="6EEE7B68" wp14:editId="4E1FFEC8">
             <wp:simplePos x="0" y="0"/>
             <wp:positionH relativeFrom="margin">
               <wp:posOffset>3318510</wp:posOffset>
@@ -7594,14 +7609,17 @@
     <w:p/>
     <w:p>
       <w:r>
+        <w:rPr>
+          <w:noProof/>
+        </w:rPr>
         <w:drawing>
-          <wp:anchor distT="0" distB="0" distL="114300" distR="114300" simplePos="0" relativeHeight="251671552" behindDoc="0" locked="0" layoutInCell="1" allowOverlap="1" wp14:anchorId="324AB441" wp14:editId="69B1F62D">
+          <wp:anchor distT="0" distB="0" distL="114300" distR="114300" simplePos="0" relativeHeight="251671552" behindDoc="0" locked="0" layoutInCell="1" allowOverlap="1" wp14:anchorId="324AB441" wp14:editId="37B26CCC">
             <wp:simplePos x="0" y="0"/>
             <wp:positionH relativeFrom="margin">
-              <wp:posOffset>2950845</wp:posOffset>
+              <wp:posOffset>3164205</wp:posOffset>
             </wp:positionH>
             <wp:positionV relativeFrom="paragraph">
-              <wp:posOffset>9525</wp:posOffset>
+              <wp:posOffset>66675</wp:posOffset>
             </wp:positionV>
             <wp:extent cx="3255010" cy="1104900"/>
             <wp:effectExtent l="0" t="0" r="2540" b="0"/>
@@ -7656,6 +7674,63 @@
     </w:p>
     <w:p>
       <w:r>
+        <w:drawing>
+          <wp:anchor distT="0" distB="0" distL="114300" distR="114300" simplePos="0" relativeHeight="251672576" behindDoc="0" locked="0" layoutInCell="1" allowOverlap="1" wp14:anchorId="25627ED3" wp14:editId="36AA0AB1">
+            <wp:simplePos x="0" y="0"/>
+            <wp:positionH relativeFrom="column">
+              <wp:posOffset>5234305</wp:posOffset>
+            </wp:positionH>
+            <wp:positionV relativeFrom="paragraph">
+              <wp:posOffset>1016635</wp:posOffset>
+            </wp:positionV>
+            <wp:extent cx="1168400" cy="664210"/>
+            <wp:effectExtent l="0" t="0" r="0" b="2540"/>
+            <wp:wrapSquare wrapText="bothSides"/>
+            <wp:docPr id="22" name="Grafik 22"/>
+            <wp:cNvGraphicFramePr>
+              <a:graphicFrameLocks xmlns:a="http://schemas.openxmlformats.org/drawingml/2006/main" noChangeAspect="1"/>
+            </wp:cNvGraphicFramePr>
+            <a:graphic xmlns:a="http://schemas.openxmlformats.org/drawingml/2006/main">
+              <a:graphicData uri="http://schemas.openxmlformats.org/drawingml/2006/picture">
+                <pic:pic xmlns:pic="http://schemas.openxmlformats.org/drawingml/2006/picture">
+                  <pic:nvPicPr>
+                    <pic:cNvPr id="1" name=""/>
+                    <pic:cNvPicPr/>
+                  </pic:nvPicPr>
+                  <pic:blipFill>
+                    <a:blip r:embed="rId23" cstate="print">
+                      <a:extLst>
+                        <a:ext uri="{28A0092B-C50C-407E-A947-70E740481C1C}">
+                          <a14:useLocalDpi xmlns:a14="http://schemas.microsoft.com/office/drawing/2010/main" val="0"/>
+                        </a:ext>
+                      </a:extLst>
+                    </a:blip>
+                    <a:stretch>
+                      <a:fillRect/>
+                    </a:stretch>
+                  </pic:blipFill>
+                  <pic:spPr>
+                    <a:xfrm>
+                      <a:off x="0" y="0"/>
+                      <a:ext cx="1168400" cy="664210"/>
+                    </a:xfrm>
+                    <a:prstGeom prst="rect">
+                      <a:avLst/>
+                    </a:prstGeom>
+                  </pic:spPr>
+                </pic:pic>
+              </a:graphicData>
+            </a:graphic>
+            <wp14:sizeRelH relativeFrom="margin">
+              <wp14:pctWidth>0</wp14:pctWidth>
+            </wp14:sizeRelH>
+            <wp14:sizeRelV relativeFrom="margin">
+              <wp14:pctHeight>0</wp14:pctHeight>
+            </wp14:sizeRelV>
+          </wp:anchor>
+        </w:drawing>
+      </w:r>
+      <w:r>
         <w:t xml:space="preserve">Auf der Jeweils Außenseite sind die </w:t>
       </w:r>
       <w:r>
@@ -7677,6 +7752,234 @@
         <w:t xml:space="preserve">. Auch bei jeder Bohrung, wo später das Solarpaneel angeschraubt wird, ist eine Ausnehmung im Blech, um bei der Montage mit einem Gabelschlüssel die Mutter gut erreichen kann. </w:t>
       </w:r>
     </w:p>
+    <w:p/>
+    <w:p>
+      <w:r>
+        <w:drawing>
+          <wp:anchor distT="0" distB="0" distL="114300" distR="114300" simplePos="0" relativeHeight="251674624" behindDoc="0" locked="0" layoutInCell="1" allowOverlap="1" wp14:anchorId="47A69C20" wp14:editId="5DCC8F64">
+            <wp:simplePos x="0" y="0"/>
+            <wp:positionH relativeFrom="column">
+              <wp:posOffset>5281295</wp:posOffset>
+            </wp:positionH>
+            <wp:positionV relativeFrom="paragraph">
+              <wp:posOffset>801370</wp:posOffset>
+            </wp:positionV>
+            <wp:extent cx="1149985" cy="871220"/>
+            <wp:effectExtent l="0" t="0" r="0" b="5080"/>
+            <wp:wrapSquare wrapText="bothSides"/>
+            <wp:docPr id="26" name="Grafik 26"/>
+            <wp:cNvGraphicFramePr>
+              <a:graphicFrameLocks xmlns:a="http://schemas.openxmlformats.org/drawingml/2006/main" noChangeAspect="1"/>
+            </wp:cNvGraphicFramePr>
+            <a:graphic xmlns:a="http://schemas.openxmlformats.org/drawingml/2006/main">
+              <a:graphicData uri="http://schemas.openxmlformats.org/drawingml/2006/picture">
+                <pic:pic xmlns:pic="http://schemas.openxmlformats.org/drawingml/2006/picture">
+                  <pic:nvPicPr>
+                    <pic:cNvPr id="1" name=""/>
+                    <pic:cNvPicPr/>
+                  </pic:nvPicPr>
+                  <pic:blipFill>
+                    <a:blip r:embed="rId24" cstate="print">
+                      <a:extLst>
+                        <a:ext uri="{28A0092B-C50C-407E-A947-70E740481C1C}">
+                          <a14:useLocalDpi xmlns:a14="http://schemas.microsoft.com/office/drawing/2010/main" val="0"/>
+                        </a:ext>
+                      </a:extLst>
+                    </a:blip>
+                    <a:stretch>
+                      <a:fillRect/>
+                    </a:stretch>
+                  </pic:blipFill>
+                  <pic:spPr>
+                    <a:xfrm>
+                      <a:off x="0" y="0"/>
+                      <a:ext cx="1149985" cy="871220"/>
+                    </a:xfrm>
+                    <a:prstGeom prst="rect">
+                      <a:avLst/>
+                    </a:prstGeom>
+                  </pic:spPr>
+                </pic:pic>
+              </a:graphicData>
+            </a:graphic>
+            <wp14:sizeRelH relativeFrom="margin">
+              <wp14:pctWidth>0</wp14:pctWidth>
+            </wp14:sizeRelH>
+            <wp14:sizeRelV relativeFrom="margin">
+              <wp14:pctHeight>0</wp14:pctHeight>
+            </wp14:sizeRelV>
+          </wp:anchor>
+        </w:drawing>
+      </w:r>
+      <w:r>
+        <w:drawing>
+          <wp:anchor distT="0" distB="0" distL="114300" distR="114300" simplePos="0" relativeHeight="251673600" behindDoc="0" locked="0" layoutInCell="1" allowOverlap="1" wp14:anchorId="389F7B38" wp14:editId="19684E96">
+            <wp:simplePos x="0" y="0"/>
+            <wp:positionH relativeFrom="column">
+              <wp:posOffset>5508625</wp:posOffset>
+            </wp:positionH>
+            <wp:positionV relativeFrom="paragraph">
+              <wp:posOffset>220345</wp:posOffset>
+            </wp:positionV>
+            <wp:extent cx="893445" cy="654050"/>
+            <wp:effectExtent l="0" t="0" r="1905" b="0"/>
+            <wp:wrapSquare wrapText="bothSides"/>
+            <wp:docPr id="25" name="Grafik 25"/>
+            <wp:cNvGraphicFramePr>
+              <a:graphicFrameLocks xmlns:a="http://schemas.openxmlformats.org/drawingml/2006/main" noChangeAspect="1"/>
+            </wp:cNvGraphicFramePr>
+            <a:graphic xmlns:a="http://schemas.openxmlformats.org/drawingml/2006/main">
+              <a:graphicData uri="http://schemas.openxmlformats.org/drawingml/2006/picture">
+                <pic:pic xmlns:pic="http://schemas.openxmlformats.org/drawingml/2006/picture">
+                  <pic:nvPicPr>
+                    <pic:cNvPr id="1" name=""/>
+                    <pic:cNvPicPr/>
+                  </pic:nvPicPr>
+                  <pic:blipFill>
+                    <a:blip r:embed="rId25" cstate="print">
+                      <a:extLst>
+                        <a:ext uri="{28A0092B-C50C-407E-A947-70E740481C1C}">
+                          <a14:useLocalDpi xmlns:a14="http://schemas.microsoft.com/office/drawing/2010/main" val="0"/>
+                        </a:ext>
+                      </a:extLst>
+                    </a:blip>
+                    <a:stretch>
+                      <a:fillRect/>
+                    </a:stretch>
+                  </pic:blipFill>
+                  <pic:spPr>
+                    <a:xfrm>
+                      <a:off x="0" y="0"/>
+                      <a:ext cx="893445" cy="654050"/>
+                    </a:xfrm>
+                    <a:prstGeom prst="rect">
+                      <a:avLst/>
+                    </a:prstGeom>
+                  </pic:spPr>
+                </pic:pic>
+              </a:graphicData>
+            </a:graphic>
+            <wp14:sizeRelH relativeFrom="margin">
+              <wp14:pctWidth>0</wp14:pctWidth>
+            </wp14:sizeRelH>
+            <wp14:sizeRelV relativeFrom="margin">
+              <wp14:pctHeight>0</wp14:pctHeight>
+            </wp14:sizeRelV>
+          </wp:anchor>
+        </w:drawing>
+      </w:r>
+      <w:r>
+        <w:t>Um die Arbeit bei</w:t>
+      </w:r>
+      <w:r>
+        <w:t xml:space="preserve">m Schweißen zu </w:t>
+      </w:r>
+      <w:r>
+        <w:t>vereinfachen,</w:t>
+      </w:r>
+      <w:r>
+        <w:t xml:space="preserve"> wurden </w:t>
+      </w:r>
+      <w:r>
+        <w:t xml:space="preserve">Steckverbindungen vorgesehen, welche beim Schweißen dazu dienen, das die Versteifungsbleche sofort and der richtigen Position angeschweißt werden </w:t>
+      </w:r>
+      <w:r>
+        <w:t>können,</w:t>
+      </w:r>
+      <w:r>
+        <w:t xml:space="preserve"> ohne viel messen zu müssen. Da eine sehr genaue Platzierung </w:t>
+      </w:r>
+      <w:r>
+        <w:t>des Verbind</w:t>
+      </w:r>
+      <w:r>
+        <w:t>ungs</w:t>
+      </w:r>
+      <w:r>
+        <w:t>blechs</w:t>
+      </w:r>
+      <w:r>
+        <w:t xml:space="preserve"> zur Längsseite notwendig ist sind auch hier Montagehilfen untergebracht. </w:t>
+      </w:r>
+      <w:r>
+        <w:t xml:space="preserve">Zwei Bohrungen werden hierbei übereinandergelegt und mit einem Metallstift für die Schweißarbeit fixiert. Nach dem Schweißen kann dieser Stift wieder entfernt werden und das Verbindungsblech </w:t>
+      </w:r>
+    </w:p>
+    <w:p/>
+    <w:p>
+      <w:r>
+        <w:drawing>
+          <wp:anchor distT="0" distB="0" distL="114300" distR="114300" simplePos="0" relativeHeight="251675648" behindDoc="0" locked="0" layoutInCell="1" allowOverlap="1" wp14:anchorId="17B8B2EC" wp14:editId="72F42F49">
+            <wp:simplePos x="0" y="0"/>
+            <wp:positionH relativeFrom="margin">
+              <wp:posOffset>5215255</wp:posOffset>
+            </wp:positionH>
+            <wp:positionV relativeFrom="paragraph">
+              <wp:posOffset>273050</wp:posOffset>
+            </wp:positionV>
+            <wp:extent cx="916940" cy="981075"/>
+            <wp:effectExtent l="0" t="0" r="0" b="9525"/>
+            <wp:wrapSquare wrapText="bothSides"/>
+            <wp:docPr id="27" name="Grafik 27"/>
+            <wp:cNvGraphicFramePr>
+              <a:graphicFrameLocks xmlns:a="http://schemas.openxmlformats.org/drawingml/2006/main" noChangeAspect="1"/>
+            </wp:cNvGraphicFramePr>
+            <a:graphic xmlns:a="http://schemas.openxmlformats.org/drawingml/2006/main">
+              <a:graphicData uri="http://schemas.openxmlformats.org/drawingml/2006/picture">
+                <pic:pic xmlns:pic="http://schemas.openxmlformats.org/drawingml/2006/picture">
+                  <pic:nvPicPr>
+                    <pic:cNvPr id="1" name=""/>
+                    <pic:cNvPicPr/>
+                  </pic:nvPicPr>
+                  <pic:blipFill>
+                    <a:blip r:embed="rId26" cstate="print">
+                      <a:extLst>
+                        <a:ext uri="{28A0092B-C50C-407E-A947-70E740481C1C}">
+                          <a14:useLocalDpi xmlns:a14="http://schemas.microsoft.com/office/drawing/2010/main" val="0"/>
+                        </a:ext>
+                      </a:extLst>
+                    </a:blip>
+                    <a:stretch>
+                      <a:fillRect/>
+                    </a:stretch>
+                  </pic:blipFill>
+                  <pic:spPr>
+                    <a:xfrm>
+                      <a:off x="0" y="0"/>
+                      <a:ext cx="916940" cy="981075"/>
+                    </a:xfrm>
+                    <a:prstGeom prst="rect">
+                      <a:avLst/>
+                    </a:prstGeom>
+                  </pic:spPr>
+                </pic:pic>
+              </a:graphicData>
+            </a:graphic>
+            <wp14:sizeRelH relativeFrom="margin">
+              <wp14:pctWidth>0</wp14:pctWidth>
+            </wp14:sizeRelH>
+            <wp14:sizeRelV relativeFrom="margin">
+              <wp14:pctHeight>0</wp14:pctHeight>
+            </wp14:sizeRelV>
+          </wp:anchor>
+        </w:drawing>
+      </w:r>
+      <w:r>
+        <w:t xml:space="preserve">An diese Schweißbaugruppe werden im Anschluss die zwei Gegengewichte montier. Das äußere Gewicht hat eine Fixe Position und das innere wird in einem Langloch angeschraubt. Dies ist notwendig, um gewisse Toleranzen und Ungenauigkeiten auszugleichen und somit ein gleichmäßig nahezu </w:t>
+      </w:r>
+      <w:proofErr w:type="gramStart"/>
+      <w:r>
+        <w:t>kraft loses bedienen</w:t>
+      </w:r>
+      <w:proofErr w:type="gramEnd"/>
+      <w:r>
+        <w:t xml:space="preserve"> der S</w:t>
+      </w:r>
+      <w:r>
+        <w:t xml:space="preserve">olarpaneele zu gewähren. </w:t>
+      </w:r>
+    </w:p>
+    <w:p/>
     <w:p/>
     <w:p>
       <w:pPr>
@@ -7688,11 +7991,178 @@
       </w:pPr>
       <w:bookmarkStart w:id="27" w:name="_Toc123522954"/>
       <w:r>
+        <w:lastRenderedPageBreak/>
+        <w:drawing>
+          <wp:anchor distT="0" distB="0" distL="114300" distR="114300" simplePos="0" relativeHeight="251676672" behindDoc="0" locked="0" layoutInCell="1" allowOverlap="1" wp14:anchorId="06F87EAD" wp14:editId="6ECED32D">
+            <wp:simplePos x="0" y="0"/>
+            <wp:positionH relativeFrom="column">
+              <wp:posOffset>5205095</wp:posOffset>
+            </wp:positionH>
+            <wp:positionV relativeFrom="paragraph">
+              <wp:posOffset>63500</wp:posOffset>
+            </wp:positionV>
+            <wp:extent cx="904875" cy="1096645"/>
+            <wp:effectExtent l="0" t="0" r="9525" b="8255"/>
+            <wp:wrapSquare wrapText="bothSides"/>
+            <wp:docPr id="28" name="Grafik 28"/>
+            <wp:cNvGraphicFramePr>
+              <a:graphicFrameLocks xmlns:a="http://schemas.openxmlformats.org/drawingml/2006/main" noChangeAspect="1"/>
+            </wp:cNvGraphicFramePr>
+            <a:graphic xmlns:a="http://schemas.openxmlformats.org/drawingml/2006/main">
+              <a:graphicData uri="http://schemas.openxmlformats.org/drawingml/2006/picture">
+                <pic:pic xmlns:pic="http://schemas.openxmlformats.org/drawingml/2006/picture">
+                  <pic:nvPicPr>
+                    <pic:cNvPr id="1" name=""/>
+                    <pic:cNvPicPr/>
+                  </pic:nvPicPr>
+                  <pic:blipFill>
+                    <a:blip r:embed="rId27" cstate="print">
+                      <a:extLst>
+                        <a:ext uri="{28A0092B-C50C-407E-A947-70E740481C1C}">
+                          <a14:useLocalDpi xmlns:a14="http://schemas.microsoft.com/office/drawing/2010/main" val="0"/>
+                        </a:ext>
+                      </a:extLst>
+                    </a:blip>
+                    <a:stretch>
+                      <a:fillRect/>
+                    </a:stretch>
+                  </pic:blipFill>
+                  <pic:spPr>
+                    <a:xfrm>
+                      <a:off x="0" y="0"/>
+                      <a:ext cx="904875" cy="1096645"/>
+                    </a:xfrm>
+                    <a:prstGeom prst="rect">
+                      <a:avLst/>
+                    </a:prstGeom>
+                  </pic:spPr>
+                </pic:pic>
+              </a:graphicData>
+            </a:graphic>
+            <wp14:sizeRelH relativeFrom="margin">
+              <wp14:pctWidth>0</wp14:pctWidth>
+            </wp14:sizeRelH>
+            <wp14:sizeRelV relativeFrom="margin">
+              <wp14:pctHeight>0</wp14:pctHeight>
+            </wp14:sizeRelV>
+          </wp:anchor>
+        </w:drawing>
+      </w:r>
+      <w:r>
         <w:t>Baugruppe 2</w:t>
       </w:r>
       <w:bookmarkEnd w:id="27"/>
     </w:p>
+    <w:p>
+      <w:r>
+        <w:t xml:space="preserve">Damit der Klappmechanismus wie gewünscht umgesetzt werden kann musste eine Spezielle Konstruktion konstruiert werden. Diese Baugruppe kann an Land </w:t>
+      </w:r>
+      <w:proofErr w:type="gramStart"/>
+      <w:r>
+        <w:t>Vormontiert</w:t>
+      </w:r>
+      <w:proofErr w:type="gramEnd"/>
+      <w:r>
+        <w:t xml:space="preserve"> werden und wird anschließend mit vier Schrauben auf den Davis verschraubt. </w:t>
+      </w:r>
+      <w:r>
+        <w:t xml:space="preserve">Die Hauptaufgaben dieser Baugruppe ist nicht nur eine Klappbare Verbindung </w:t>
+      </w:r>
+      <w:proofErr w:type="gramStart"/>
+      <w:r>
+        <w:t>darzustellen</w:t>
+      </w:r>
+      <w:proofErr w:type="gramEnd"/>
+      <w:r>
+        <w:t xml:space="preserve"> sondern ist gleichzeitig die Befestigung von zwei Schenkelfedern. Weiters gleicht diese baugruppe die nicht Linearität der Davits aus, um einen Konstanten Spalt zwischen den Solarpaneelen im geschlossenen Zustand zu haben. Aufgrund dieser Störfaktoren ist diese Baugruppe backbord- und steuerbordseitig nicht gleich, sondern </w:t>
+      </w:r>
+      <w:proofErr w:type="gramStart"/>
+      <w:r>
+        <w:t>weißt</w:t>
+      </w:r>
+      <w:proofErr w:type="gramEnd"/>
+      <w:r>
+        <w:t xml:space="preserve"> minimale maßunterschiede auf. Um </w:t>
+      </w:r>
+      <w:r>
+        <w:t>ein Vertauschen</w:t>
+      </w:r>
+      <w:r>
+        <w:t xml:space="preserve"> der Steuerbord- und Backbordseite zu </w:t>
+      </w:r>
+      <w:r>
+        <w:t>verhindern,</w:t>
+      </w:r>
+      <w:r>
+        <w:t xml:space="preserve"> wurde am Gelenkblock ein</w:t>
+      </w:r>
+      <w:r>
+        <w:t>e Kennzeichnung vorgesehen.</w:t>
+      </w:r>
+    </w:p>
     <w:p/>
+    <w:p>
+      <w:r>
+        <w:t xml:space="preserve">Das Herzstück dieser Baugruppe stellt der Gelenkblock dar. Dieser besteht aus PA-12 und wird über das SLS verfahren gefertigt. Diese </w:t>
+      </w:r>
+      <w:r>
+        <w:t xml:space="preserve">additive </w:t>
+      </w:r>
+      <w:r>
+        <w:t>F</w:t>
+      </w:r>
+      <w:r>
+        <w:t>ertigung</w:t>
+      </w:r>
+      <w:r>
+        <w:t xml:space="preserve"> ermöglicht uns eine nahezu freie Gestaltung des Gelenkblockes. Nur durch diese Fertigung ist es möglich alle Forderungen an den </w:t>
+      </w:r>
+      <w:r>
+        <w:t>Bauteil kostengünstig</w:t>
+      </w:r>
+      <w:r>
+        <w:t xml:space="preserve"> und vor allem unkompliziert einzuhalten. Die zwei Schenkelfeder, welche hier verbaut sind haben einen Ausgangswinkel von 180° und werden nicht nur </w:t>
+      </w:r>
+      <w:r>
+        <w:t>fixiert,</w:t>
+      </w:r>
+      <w:r>
+        <w:t xml:space="preserve"> sondern auch mit 35° im Gelenkblock vorgespannt. Dies Bringt den Vorteil mit sich, dass im Hochgeklappten zustand die Schenkelfedern das Solarpaneel noch weiter aufdrücken und somit bis einer gewissen windstäre sicherstellen, dass das Solarpaneel nicht ungewollt zuklappt. </w:t>
+      </w:r>
+      <w:r>
+        <w:t xml:space="preserve">Im Mittelpunkt der Schenkelfeder liegt auch der Durchgang für die Achse, und somit hat die Schenkelfeder einen Perfekten Angriffswinkel auf die Unterkonstruktion. </w:t>
+      </w:r>
+    </w:p>
+    <w:p>
+      <w:r>
+        <w:t xml:space="preserve">Montiert werden diese Baugruppe jeweils mit 4 Schrauben direkt auf den Davits. Da das Blech aus den Davits zu dünn für ein Gewinde ist. Muss zuvor eine Einpressmutter gesetzt werden. </w:t>
+      </w:r>
+    </w:p>
+    <w:p/>
+    <w:p>
+      <w:pPr>
+        <w:pStyle w:val="berschrift3"/>
+        <w:numPr>
+          <w:ilvl w:val="2"/>
+          <w:numId w:val="5"/>
+        </w:numPr>
+      </w:pPr>
+      <w:r>
+        <w:t>Gesamt</w:t>
+      </w:r>
+    </w:p>
+    <w:p>
+      <w:pPr>
+        <w:pStyle w:val="berschrift3"/>
+        <w:numPr>
+          <w:ilvl w:val="2"/>
+          <w:numId w:val="5"/>
+        </w:numPr>
+      </w:pPr>
+      <w:r>
+        <w:t>Gesamtmontage</w:t>
+      </w:r>
+    </w:p>
     <w:p/>
     <w:p>
       <w:pPr>
@@ -8024,10 +8494,9 @@
       </w:pPr>
     </w:p>
     <w:p/>
-    <w:p/>
     <w:sectPr>
-      <w:headerReference w:type="default" r:id="rId23"/>
-      <w:footerReference w:type="default" r:id="rId24"/>
+      <w:headerReference w:type="default" r:id="rId28"/>
+      <w:footerReference w:type="default" r:id="rId29"/>
       <w:pgSz w:w="11906" w:h="16838"/>
       <w:pgMar w:top="1417" w:right="1417" w:bottom="1134" w:left="1417" w:header="708" w:footer="708" w:gutter="0"/>
       <w:cols w:space="708"/>
@@ -10259,7 +10728,7 @@
       <w:keepNext/>
       <w:keepLines/>
       <w:numPr>
-        <w:numId w:val="6"/>
+        <w:numId w:val="5"/>
       </w:numPr>
       <w:spacing w:before="240" w:after="0"/>
       <w:outlineLvl w:val="0"/>
@@ -10366,6 +10835,7 @@
   <w:style w:type="character" w:default="1" w:styleId="Absatz-Standardschriftart">
     <w:name w:val="Default Paragraph Font"/>
     <w:uiPriority w:val="1"/>
+    <w:semiHidden/>
     <w:unhideWhenUsed/>
   </w:style>
   <w:style w:type="table" w:default="1" w:styleId="NormaleTabelle">
